--- a/article/Microservice Ecosystem.docx
+++ b/article/Microservice Ecosystem.docx
@@ -7,7 +7,8 @@
         <w:rPr>
           <w:rFonts w:ascii="Quicksand" w:hAnsi="Quicksand"/>
           <w:b/>
-          <w:sz w:val="28"/>
+          <w:sz w:val="32"/>
+          <w:szCs w:val="32"/>
           <w:lang w:val="tr-TR"/>
         </w:rPr>
       </w:pPr>
@@ -15,7 +16,8 @@
         <w:rPr>
           <w:rFonts w:ascii="Quicksand" w:hAnsi="Quicksand"/>
           <w:b/>
-          <w:sz w:val="28"/>
+          <w:sz w:val="32"/>
+          <w:szCs w:val="32"/>
           <w:lang w:val="tr-TR"/>
         </w:rPr>
         <w:t xml:space="preserve">Spring </w:t>
@@ -25,7 +27,8 @@
         <w:rPr>
           <w:rFonts w:ascii="Quicksand" w:hAnsi="Quicksand"/>
           <w:b/>
-          <w:sz w:val="28"/>
+          <w:sz w:val="32"/>
+          <w:szCs w:val="32"/>
           <w:lang w:val="tr-TR"/>
         </w:rPr>
         <w:t>Cloud</w:t>
@@ -35,17 +38,29 @@
         <w:rPr>
           <w:rFonts w:ascii="Quicksand" w:hAnsi="Quicksand"/>
           <w:b/>
-          <w:sz w:val="28"/>
-          <w:lang w:val="tr-TR"/>
-        </w:rPr>
-        <w:t xml:space="preserve"> ve Spring </w:t>
+          <w:sz w:val="32"/>
+          <w:szCs w:val="32"/>
+          <w:lang w:val="tr-TR"/>
+        </w:rPr>
+        <w:t xml:space="preserve">, </w:t>
+      </w:r>
+      <w:r>
+        <w:rPr>
+          <w:rFonts w:ascii="Quicksand" w:hAnsi="Quicksand"/>
+          <w:b/>
+          <w:sz w:val="32"/>
+          <w:szCs w:val="32"/>
+          <w:lang w:val="tr-TR"/>
+        </w:rPr>
+        <w:t xml:space="preserve">Spring </w:t>
       </w:r>
       <w:proofErr w:type="spellStart"/>
       <w:r>
         <w:rPr>
           <w:rFonts w:ascii="Quicksand" w:hAnsi="Quicksand"/>
           <w:b/>
-          <w:sz w:val="28"/>
+          <w:sz w:val="32"/>
+          <w:szCs w:val="32"/>
           <w:lang w:val="tr-TR"/>
         </w:rPr>
         <w:t>Boot</w:t>
@@ -55,16 +70,60 @@
         <w:rPr>
           <w:rFonts w:ascii="Quicksand" w:hAnsi="Quicksand"/>
           <w:b/>
-          <w:sz w:val="28"/>
-          <w:lang w:val="tr-TR"/>
-        </w:rPr>
-        <w:t xml:space="preserve"> kul</w:t>
+          <w:sz w:val="32"/>
+          <w:szCs w:val="32"/>
+          <w:lang w:val="tr-TR"/>
+        </w:rPr>
+        <w:t xml:space="preserve"> </w:t>
       </w:r>
       <w:r>
         <w:rPr>
           <w:rFonts w:ascii="Quicksand" w:hAnsi="Quicksand"/>
           <w:b/>
-          <w:sz w:val="28"/>
+          <w:sz w:val="32"/>
+          <w:szCs w:val="32"/>
+          <w:lang w:val="tr-TR"/>
+        </w:rPr>
+        <w:t xml:space="preserve">ve </w:t>
+      </w:r>
+      <w:proofErr w:type="spellStart"/>
+      <w:r>
+        <w:rPr>
+          <w:rFonts w:ascii="Quicksand" w:hAnsi="Quicksand"/>
+          <w:b/>
+          <w:sz w:val="32"/>
+          <w:szCs w:val="32"/>
+          <w:lang w:val="tr-TR"/>
+        </w:rPr>
+        <w:t>Docker</w:t>
+      </w:r>
+      <w:proofErr w:type="spellEnd"/>
+      <w:r>
+        <w:rPr>
+          <w:rFonts w:ascii="Quicksand" w:hAnsi="Quicksand"/>
+          <w:b/>
+          <w:sz w:val="32"/>
+          <w:szCs w:val="32"/>
+          <w:lang w:val="tr-TR"/>
+        </w:rPr>
+        <w:t xml:space="preserve"> </w:t>
+      </w:r>
+      <w:r>
+        <w:rPr>
+          <w:rFonts w:ascii="Quicksand" w:hAnsi="Quicksand"/>
+          <w:b/>
+          <w:sz w:val="32"/>
+          <w:szCs w:val="32"/>
+          <w:lang w:val="tr-TR"/>
+        </w:rPr>
+        <w:t>kul</w:t>
+      </w:r>
+      <w:r>
+        <w:rPr>
+          <w:rFonts w:ascii="Quicksand" w:hAnsi="Quicksand"/>
+          <w:b/>
+          <w:sz w:val="32"/>
+          <w:szCs w:val="32"/>
           <w:lang w:val="tr-TR"/>
         </w:rPr>
         <w:t xml:space="preserve">lanarak Mikro </w:t>
@@ -73,7 +132,8 @@
         <w:rPr>
           <w:rFonts w:ascii="Quicksand" w:hAnsi="Quicksand"/>
           <w:b/>
-          <w:sz w:val="28"/>
+          <w:sz w:val="32"/>
+          <w:szCs w:val="32"/>
           <w:lang w:val="tr-TR"/>
         </w:rPr>
         <w:t>servis Projesi Hazırlamak</w:t>
@@ -421,19 +481,8 @@
           <w:szCs w:val="24"/>
           <w:lang w:val="tr-TR"/>
         </w:rPr>
-        <w:t xml:space="preserve">Service </w:t>
-      </w:r>
-      <w:proofErr w:type="spellStart"/>
-      <w:r>
-        <w:rPr>
-          <w:rFonts w:ascii="Quicksand" w:hAnsi="Quicksand"/>
-          <w:sz w:val="24"/>
-          <w:szCs w:val="24"/>
-          <w:lang w:val="tr-TR"/>
-        </w:rPr>
-        <w:t>Discovery</w:t>
-      </w:r>
-      <w:proofErr w:type="spellEnd"/>
+        <w:t>Discovery Server</w:t>
+      </w:r>
       <w:r>
         <w:rPr>
           <w:rFonts w:ascii="Quicksand" w:hAnsi="Quicksand"/>
@@ -654,8 +703,1650 @@
         </w:rPr>
         <w:t>Proje sonlandığı zaman elimizde böyle bir ekosistem olacak.</w:t>
       </w:r>
+      <w:r>
+        <w:rPr>
+          <w:rFonts w:ascii="Quicksand" w:hAnsi="Quicksand"/>
+          <w:sz w:val="24"/>
+          <w:lang w:val="tr-TR"/>
+        </w:rPr>
+        <w:t xml:space="preserve"> </w:t>
+      </w:r>
+    </w:p>
+    <w:p>
+      <w:pPr>
+        <w:jc w:val="center"/>
+        <w:rPr>
+          <w:rFonts w:ascii="Quicksand" w:hAnsi="Quicksand"/>
+          <w:noProof/>
+          <w:sz w:val="24"/>
+        </w:rPr>
+      </w:pPr>
+      <w:r>
+        <w:rPr>
+          <w:rFonts w:ascii="Quicksand" w:hAnsi="Quicksand"/>
+          <w:noProof/>
+          <w:sz w:val="24"/>
+        </w:rPr>
+        <w:lastRenderedPageBreak/>
+        <w:t xml:space="preserve"> </w:t>
+      </w:r>
+      <w:r>
+        <w:rPr>
+          <w:rFonts w:ascii="Quicksand" w:hAnsi="Quicksand"/>
+          <w:noProof/>
+          <w:sz w:val="24"/>
+        </w:rPr>
+        <w:pict>
+          <v:shapetype id="_x0000_t75" coordsize="21600,21600" o:spt="75" o:preferrelative="t" path="m@4@5l@4@11@9@11@9@5xe" filled="f" stroked="f">
+            <v:stroke joinstyle="miter"/>
+            <v:formulas>
+              <v:f eqn="if lineDrawn pixelLineWidth 0"/>
+              <v:f eqn="sum @0 1 0"/>
+              <v:f eqn="sum 0 0 @1"/>
+              <v:f eqn="prod @2 1 2"/>
+              <v:f eqn="prod @3 21600 pixelWidth"/>
+              <v:f eqn="prod @3 21600 pixelHeight"/>
+              <v:f eqn="sum @0 0 1"/>
+              <v:f eqn="prod @6 1 2"/>
+              <v:f eqn="prod @7 21600 pixelWidth"/>
+              <v:f eqn="sum @8 21600 0"/>
+              <v:f eqn="prod @7 21600 pixelHeight"/>
+              <v:f eqn="sum @10 21600 0"/>
+            </v:formulas>
+            <v:path o:extrusionok="f" gradientshapeok="t" o:connecttype="rect"/>
+            <o:lock v:ext="edit" aspectratio="t"/>
+          </v:shapetype>
+          <v:shape id="_x0000_i1028" type="#_x0000_t75" style="width:427.8pt;height:227.4pt">
+            <v:imagedata r:id="rId6" o:title="Web 1920 – 1@3x" croptop="16729f" cropbottom="16039f" cropleft="2521f" cropright="3193f"/>
+          </v:shape>
+        </w:pict>
+      </w:r>
+    </w:p>
+    <w:p>
+      <w:pPr>
+        <w:rPr>
+          <w:rFonts w:ascii="Quicksand" w:hAnsi="Quicksand"/>
+          <w:sz w:val="24"/>
+          <w:lang w:val="tr-TR"/>
+        </w:rPr>
+      </w:pPr>
+    </w:p>
+    <w:p>
+      <w:pPr>
+        <w:rPr>
+          <w:rFonts w:ascii="Quicksand" w:hAnsi="Quicksand"/>
+          <w:sz w:val="24"/>
+          <w:lang w:val="tr-TR"/>
+        </w:rPr>
+      </w:pPr>
+    </w:p>
+    <w:p>
+      <w:pPr>
+        <w:pStyle w:val="ListeParagraf"/>
+        <w:numPr>
+          <w:ilvl w:val="0"/>
+          <w:numId w:val="2"/>
+        </w:numPr>
+        <w:rPr>
+          <w:rFonts w:ascii="Quicksand" w:hAnsi="Quicksand"/>
+          <w:b/>
+          <w:sz w:val="28"/>
+          <w:szCs w:val="28"/>
+          <w:lang w:val="tr-TR"/>
+        </w:rPr>
+      </w:pPr>
+      <w:r>
+        <w:rPr>
+          <w:rFonts w:ascii="Quicksand" w:hAnsi="Quicksand"/>
+          <w:b/>
+          <w:sz w:val="28"/>
+          <w:szCs w:val="28"/>
+          <w:lang w:val="tr-TR"/>
+        </w:rPr>
+        <w:t>Discovery Server</w:t>
+      </w:r>
+    </w:p>
+    <w:p>
+      <w:pPr>
+        <w:pStyle w:val="ListeParagraf"/>
+        <w:ind w:left="360"/>
+        <w:rPr>
+          <w:rFonts w:ascii="Quicksand" w:hAnsi="Quicksand"/>
+          <w:sz w:val="24"/>
+          <w:szCs w:val="24"/>
+          <w:lang w:val="tr-TR"/>
+        </w:rPr>
+      </w:pPr>
+    </w:p>
+    <w:p>
+      <w:pPr>
+        <w:pStyle w:val="ListeParagraf"/>
+        <w:ind w:left="360"/>
+        <w:rPr>
+          <w:rFonts w:ascii="Quicksand" w:hAnsi="Quicksand"/>
+          <w:sz w:val="24"/>
+          <w:szCs w:val="24"/>
+          <w:lang w:val="tr-TR"/>
+        </w:rPr>
+      </w:pPr>
+      <w:r>
+        <w:rPr>
+          <w:rFonts w:ascii="Quicksand" w:hAnsi="Quicksand"/>
+          <w:sz w:val="24"/>
+          <w:szCs w:val="24"/>
+          <w:lang w:val="tr-TR"/>
+        </w:rPr>
+        <w:t xml:space="preserve">Discovery Server için </w:t>
+      </w:r>
+      <w:r>
+        <w:rPr>
+          <w:rFonts w:ascii="Quicksand" w:hAnsi="Quicksand"/>
+          <w:b/>
+          <w:sz w:val="24"/>
+          <w:szCs w:val="24"/>
+          <w:lang w:val="tr-TR"/>
+        </w:rPr>
+        <w:t xml:space="preserve">Spring </w:t>
+      </w:r>
+      <w:proofErr w:type="spellStart"/>
+      <w:r>
+        <w:rPr>
+          <w:rFonts w:ascii="Quicksand" w:hAnsi="Quicksand"/>
+          <w:b/>
+          <w:sz w:val="24"/>
+          <w:szCs w:val="24"/>
+          <w:lang w:val="tr-TR"/>
+        </w:rPr>
+        <w:t>Eureka</w:t>
+      </w:r>
+      <w:proofErr w:type="spellEnd"/>
+      <w:r>
+        <w:rPr>
+          <w:rFonts w:ascii="Quicksand" w:hAnsi="Quicksand"/>
+          <w:sz w:val="24"/>
+          <w:szCs w:val="24"/>
+          <w:lang w:val="tr-TR"/>
+        </w:rPr>
+        <w:t xml:space="preserve"> projesini kullanacağız. </w:t>
+      </w:r>
+    </w:p>
+    <w:p>
+      <w:pPr>
+        <w:pStyle w:val="ListeParagraf"/>
+        <w:ind w:left="360"/>
+        <w:rPr>
+          <w:rFonts w:ascii="Quicksand" w:hAnsi="Quicksand"/>
+          <w:sz w:val="24"/>
+          <w:szCs w:val="24"/>
+          <w:lang w:val="tr-TR"/>
+        </w:rPr>
+      </w:pPr>
+    </w:p>
+    <w:p>
+      <w:pPr>
+        <w:pStyle w:val="ListeParagraf"/>
+        <w:ind w:left="360"/>
+        <w:rPr>
+          <w:rFonts w:ascii="Quicksand" w:hAnsi="Quicksand"/>
+          <w:sz w:val="24"/>
+          <w:szCs w:val="24"/>
+          <w:lang w:val="tr-TR"/>
+        </w:rPr>
+      </w:pPr>
+      <w:r>
+        <w:rPr>
+          <w:rFonts w:ascii="Quicksand" w:hAnsi="Quicksand"/>
+          <w:sz w:val="24"/>
+          <w:szCs w:val="24"/>
+          <w:lang w:val="tr-TR"/>
+        </w:rPr>
+        <w:t>Discovery S</w:t>
+      </w:r>
+      <w:r>
+        <w:rPr>
+          <w:rFonts w:ascii="Quicksand" w:hAnsi="Quicksand"/>
+          <w:sz w:val="24"/>
+          <w:szCs w:val="24"/>
+          <w:lang w:val="tr-TR"/>
+        </w:rPr>
+        <w:t>erver’ı</w:t>
+      </w:r>
+      <w:r>
+        <w:rPr>
+          <w:rFonts w:ascii="Quicksand" w:hAnsi="Quicksand"/>
+          <w:sz w:val="24"/>
+          <w:szCs w:val="24"/>
+          <w:lang w:val="tr-TR"/>
+        </w:rPr>
+        <w:t xml:space="preserve">n amacı kendisine kayıt yapmış servislerin bilgisini tutmaktır. Bir mikro servis ekosistemde birden fazla servis ve bu servislerin birden fazla kopyası bulunabilir. Bu servislerin birbirleriyle bir noktada iletişim kurması gerekecektir. Ama bir servis başka bir servisin hangi ip ve portta çalıştığını bilemez. Discovery servis bu sorunu çözmektedir. </w:t>
+      </w:r>
+    </w:p>
+    <w:p>
+      <w:pPr>
+        <w:pStyle w:val="ListeParagraf"/>
+        <w:ind w:left="360"/>
+        <w:rPr>
+          <w:rFonts w:ascii="Quicksand" w:hAnsi="Quicksand"/>
+          <w:sz w:val="24"/>
+          <w:szCs w:val="24"/>
+          <w:lang w:val="tr-TR"/>
+        </w:rPr>
+      </w:pPr>
+    </w:p>
+    <w:p>
+      <w:pPr>
+        <w:pStyle w:val="ListeParagraf"/>
+        <w:tabs>
+          <w:tab w:val="left" w:pos="5771"/>
+        </w:tabs>
+        <w:ind w:left="360"/>
+        <w:rPr>
+          <w:rFonts w:ascii="Quicksand" w:hAnsi="Quicksand"/>
+          <w:sz w:val="24"/>
+          <w:szCs w:val="24"/>
+          <w:lang w:val="tr-TR"/>
+        </w:rPr>
+      </w:pPr>
+      <w:r>
+        <w:rPr>
+          <w:rFonts w:ascii="Quicksand" w:hAnsi="Quicksand"/>
+          <w:sz w:val="24"/>
+          <w:szCs w:val="24"/>
+          <w:lang w:val="tr-TR"/>
+        </w:rPr>
+        <w:t>Çalışan her servis</w:t>
+      </w:r>
+      <w:r>
+        <w:rPr>
+          <w:rFonts w:ascii="Quicksand" w:hAnsi="Quicksand"/>
+          <w:sz w:val="24"/>
+          <w:szCs w:val="24"/>
+          <w:lang w:val="tr-TR"/>
+        </w:rPr>
+        <w:t>,</w:t>
+      </w:r>
+      <w:r>
+        <w:rPr>
+          <w:rFonts w:ascii="Quicksand" w:hAnsi="Quicksand"/>
+          <w:sz w:val="24"/>
+          <w:szCs w:val="24"/>
+          <w:lang w:val="tr-TR"/>
+        </w:rPr>
+        <w:t xml:space="preserve"> Discovery </w:t>
+      </w:r>
+      <w:r>
+        <w:rPr>
+          <w:rFonts w:ascii="Quicksand" w:hAnsi="Quicksand"/>
+          <w:sz w:val="24"/>
+          <w:szCs w:val="24"/>
+          <w:lang w:val="tr-TR"/>
+        </w:rPr>
+        <w:t>Server’a kayıt olur. Ve böylelikle Discovery Server hangi servislerin ayakta olduğunu, onların ip ve port bilgileri gibi çeşitli veriyi kendinde saklar.</w:t>
+      </w:r>
+    </w:p>
+    <w:p>
+      <w:pPr>
+        <w:pStyle w:val="ListeParagraf"/>
+        <w:tabs>
+          <w:tab w:val="left" w:pos="5771"/>
+        </w:tabs>
+        <w:ind w:left="360"/>
+        <w:rPr>
+          <w:rFonts w:ascii="Quicksand" w:hAnsi="Quicksand"/>
+          <w:sz w:val="24"/>
+          <w:szCs w:val="24"/>
+          <w:lang w:val="tr-TR"/>
+        </w:rPr>
+      </w:pPr>
+    </w:p>
+    <w:p>
+      <w:pPr>
+        <w:pStyle w:val="ListeParagraf"/>
+        <w:tabs>
+          <w:tab w:val="left" w:pos="5771"/>
+        </w:tabs>
+        <w:ind w:left="360"/>
+        <w:rPr>
+          <w:rFonts w:ascii="Quicksand" w:hAnsi="Quicksand"/>
+          <w:sz w:val="24"/>
+          <w:szCs w:val="24"/>
+          <w:lang w:val="tr-TR"/>
+        </w:rPr>
+      </w:pPr>
+      <w:r>
+        <w:rPr>
+          <w:rFonts w:ascii="Quicksand" w:hAnsi="Quicksand"/>
+          <w:sz w:val="24"/>
+          <w:szCs w:val="24"/>
+          <w:lang w:val="tr-TR"/>
+        </w:rPr>
+        <w:t>Spring initializr</w:t>
+      </w:r>
+      <w:r>
+        <w:rPr>
+          <w:rFonts w:ascii="Quicksand" w:hAnsi="Quicksand"/>
+          <w:sz w:val="24"/>
+          <w:szCs w:val="24"/>
+          <w:lang w:val="tr-TR"/>
+        </w:rPr>
+        <w:t xml:space="preserve"> </w:t>
+      </w:r>
+      <w:r>
+        <w:rPr>
+          <w:rFonts w:ascii="Quicksand" w:hAnsi="Quicksand"/>
+          <w:sz w:val="24"/>
+          <w:szCs w:val="24"/>
+          <w:lang w:val="tr-TR"/>
+        </w:rPr>
+        <w:t>(</w:t>
+      </w:r>
+      <w:hyperlink r:id="rId7" w:history="1">
+        <w:proofErr w:type="gramStart"/>
+        <w:r>
+          <w:rPr>
+            <w:rStyle w:val="Kpr"/>
+            <w:rFonts w:ascii="Quicksand" w:hAnsi="Quicksand"/>
+            <w:sz w:val="24"/>
+            <w:szCs w:val="24"/>
+          </w:rPr>
+          <w:t>start.spring</w:t>
+        </w:r>
+        <w:proofErr w:type="gramEnd"/>
+        <w:r>
+          <w:rPr>
+            <w:rStyle w:val="Kpr"/>
+            <w:rFonts w:ascii="Quicksand" w:hAnsi="Quicksand"/>
+            <w:sz w:val="24"/>
+            <w:szCs w:val="24"/>
+          </w:rPr>
+          <w:t>.io</w:t>
+        </w:r>
+      </w:hyperlink>
+      <w:r>
+        <w:rPr>
+          <w:rFonts w:ascii="Quicksand" w:hAnsi="Quicksand"/>
+          <w:sz w:val="24"/>
+          <w:szCs w:val="24"/>
+          <w:lang w:val="tr-TR"/>
+        </w:rPr>
+        <w:t>) sayfasına girerek projemizi oluşturuyoruz</w:t>
+      </w:r>
+      <w:r>
+        <w:rPr>
+          <w:rFonts w:ascii="Quicksand" w:hAnsi="Quicksand"/>
+          <w:sz w:val="24"/>
+          <w:szCs w:val="24"/>
+          <w:lang w:val="tr-TR"/>
+        </w:rPr>
+        <w:t>.</w:t>
+      </w:r>
+    </w:p>
+    <w:p>
+      <w:pPr>
+        <w:pStyle w:val="ListeParagraf"/>
+        <w:tabs>
+          <w:tab w:val="left" w:pos="5771"/>
+        </w:tabs>
+        <w:ind w:left="360"/>
+        <w:rPr>
+          <w:rFonts w:ascii="Quicksand" w:hAnsi="Quicksand"/>
+          <w:sz w:val="24"/>
+          <w:szCs w:val="24"/>
+          <w:lang w:val="tr-TR"/>
+        </w:rPr>
+      </w:pPr>
+      <w:r>
+        <w:rPr>
+          <w:noProof/>
+        </w:rPr>
+        <w:lastRenderedPageBreak/>
+        <w:drawing>
+          <wp:inline distT="0" distB="0" distL="0" distR="0" wp14:anchorId="412E6925" wp14:editId="530F6EF1">
+            <wp:extent cx="5943600" cy="2553335"/>
+            <wp:effectExtent l="0" t="0" r="0" b="0"/>
+            <wp:docPr id="1" name="Resim 1"/>
+            <wp:cNvGraphicFramePr>
+              <a:graphicFrameLocks xmlns:a="http://schemas.openxmlformats.org/drawingml/2006/main" noChangeAspect="1"/>
+            </wp:cNvGraphicFramePr>
+            <a:graphic xmlns:a="http://schemas.openxmlformats.org/drawingml/2006/main">
+              <a:graphicData uri="http://schemas.openxmlformats.org/drawingml/2006/picture">
+                <pic:pic xmlns:pic="http://schemas.openxmlformats.org/drawingml/2006/picture">
+                  <pic:nvPicPr>
+                    <pic:cNvPr id="1" name=""/>
+                    <pic:cNvPicPr/>
+                  </pic:nvPicPr>
+                  <pic:blipFill>
+                    <a:blip r:embed="rId8"/>
+                    <a:stretch>
+                      <a:fillRect/>
+                    </a:stretch>
+                  </pic:blipFill>
+                  <pic:spPr>
+                    <a:xfrm>
+                      <a:off x="0" y="0"/>
+                      <a:ext cx="5943600" cy="2553335"/>
+                    </a:xfrm>
+                    <a:prstGeom prst="rect">
+                      <a:avLst/>
+                    </a:prstGeom>
+                  </pic:spPr>
+                </pic:pic>
+              </a:graphicData>
+            </a:graphic>
+          </wp:inline>
+        </w:drawing>
+      </w:r>
+    </w:p>
+    <w:p>
+      <w:pPr>
+        <w:pStyle w:val="ListeParagraf"/>
+        <w:tabs>
+          <w:tab w:val="left" w:pos="5771"/>
+        </w:tabs>
+        <w:ind w:left="360"/>
+        <w:rPr>
+          <w:rFonts w:ascii="Quicksand" w:hAnsi="Quicksand"/>
+          <w:sz w:val="24"/>
+          <w:szCs w:val="24"/>
+          <w:lang w:val="tr-TR"/>
+        </w:rPr>
+      </w:pPr>
+    </w:p>
+    <w:p>
+      <w:pPr>
+        <w:pStyle w:val="ListeParagraf"/>
+        <w:tabs>
+          <w:tab w:val="left" w:pos="5771"/>
+        </w:tabs>
+        <w:ind w:left="360"/>
+        <w:rPr>
+          <w:rFonts w:ascii="Quicksand" w:hAnsi="Quicksand"/>
+          <w:sz w:val="24"/>
+          <w:szCs w:val="24"/>
+          <w:lang w:val="tr-TR"/>
+        </w:rPr>
+      </w:pPr>
+      <w:r>
+        <w:rPr>
+          <w:rFonts w:ascii="Quicksand" w:hAnsi="Quicksand"/>
+          <w:sz w:val="24"/>
+          <w:szCs w:val="24"/>
+          <w:lang w:val="tr-TR"/>
+        </w:rPr>
+        <w:t xml:space="preserve">Projeyi oluşturduktan sonra </w:t>
+      </w:r>
+      <w:r>
+        <w:rPr>
+          <w:rFonts w:ascii="Quicksand" w:hAnsi="Quicksand"/>
+          <w:b/>
+          <w:sz w:val="24"/>
+          <w:szCs w:val="24"/>
+          <w:lang w:val="tr-TR"/>
+        </w:rPr>
+        <w:t>application.properteis</w:t>
+      </w:r>
+      <w:r>
+        <w:rPr>
+          <w:rFonts w:ascii="Quicksand" w:hAnsi="Quicksand"/>
+          <w:b/>
+          <w:sz w:val="24"/>
+          <w:szCs w:val="24"/>
+          <w:lang w:val="tr-TR"/>
+        </w:rPr>
+        <w:t xml:space="preserve"> </w:t>
+      </w:r>
+      <w:r>
+        <w:rPr>
+          <w:rFonts w:ascii="Quicksand" w:hAnsi="Quicksand"/>
+          <w:sz w:val="24"/>
+          <w:szCs w:val="24"/>
+          <w:lang w:val="tr-TR"/>
+        </w:rPr>
+        <w:t xml:space="preserve">dosyasının içine bazı ayarlar eklememiz gerekiyor. </w:t>
+      </w:r>
+    </w:p>
+    <w:p>
+      <w:pPr>
+        <w:pStyle w:val="ListeParagraf"/>
+        <w:tabs>
+          <w:tab w:val="left" w:pos="5771"/>
+        </w:tabs>
+        <w:ind w:left="360"/>
+        <w:rPr>
+          <w:rFonts w:ascii="Quicksand" w:hAnsi="Quicksand"/>
+          <w:sz w:val="20"/>
+          <w:szCs w:val="24"/>
+          <w:lang w:val="tr-TR"/>
+        </w:rPr>
+      </w:pPr>
+    </w:p>
+    <w:p>
+      <w:pPr>
+        <w:pStyle w:val="ListeParagraf"/>
+        <w:tabs>
+          <w:tab w:val="left" w:pos="5771"/>
+        </w:tabs>
+        <w:ind w:left="360"/>
+        <w:rPr>
+          <w:rFonts w:ascii="Quicksand" w:hAnsi="Quicksand"/>
+          <w:sz w:val="20"/>
+          <w:szCs w:val="24"/>
+          <w:lang w:val="tr-TR"/>
+        </w:rPr>
+      </w:pPr>
+      <w:r>
+        <w:rPr>
+          <w:rFonts w:ascii="Quicksand" w:hAnsi="Quicksand"/>
+          <w:sz w:val="20"/>
+          <w:szCs w:val="24"/>
+          <w:lang w:val="tr-TR"/>
+        </w:rPr>
+        <w:t>server.port=5858</w:t>
+      </w:r>
+    </w:p>
+    <w:p>
+      <w:pPr>
+        <w:pStyle w:val="ListeParagraf"/>
+        <w:tabs>
+          <w:tab w:val="left" w:pos="5771"/>
+        </w:tabs>
+        <w:ind w:left="360"/>
+        <w:rPr>
+          <w:rFonts w:ascii="Quicksand" w:hAnsi="Quicksand"/>
+          <w:sz w:val="20"/>
+          <w:szCs w:val="24"/>
+          <w:lang w:val="tr-TR"/>
+        </w:rPr>
+      </w:pPr>
+      <w:r>
+        <w:rPr>
+          <w:rFonts w:ascii="Quicksand" w:hAnsi="Quicksand"/>
+          <w:sz w:val="20"/>
+          <w:szCs w:val="24"/>
+          <w:lang w:val="tr-TR"/>
+        </w:rPr>
+        <w:t>eureka.client.registerWithEureka=false</w:t>
+      </w:r>
+    </w:p>
+    <w:p>
+      <w:pPr>
+        <w:pStyle w:val="ListeParagraf"/>
+        <w:tabs>
+          <w:tab w:val="left" w:pos="5771"/>
+        </w:tabs>
+        <w:ind w:left="360"/>
+        <w:rPr>
+          <w:rFonts w:ascii="Quicksand" w:hAnsi="Quicksand"/>
+          <w:sz w:val="20"/>
+          <w:szCs w:val="24"/>
+          <w:lang w:val="tr-TR"/>
+        </w:rPr>
+      </w:pPr>
+      <w:r>
+        <w:rPr>
+          <w:rFonts w:ascii="Quicksand" w:hAnsi="Quicksand"/>
+          <w:sz w:val="20"/>
+          <w:szCs w:val="24"/>
+          <w:lang w:val="tr-TR"/>
+        </w:rPr>
+        <w:t>eureka.client.fetchRegistry=false</w:t>
+      </w:r>
+    </w:p>
+    <w:p>
+      <w:pPr>
+        <w:pStyle w:val="ListeParagraf"/>
+        <w:tabs>
+          <w:tab w:val="left" w:pos="5771"/>
+        </w:tabs>
+        <w:ind w:left="360"/>
+        <w:rPr>
+          <w:rFonts w:ascii="Quicksand" w:hAnsi="Quicksand"/>
+          <w:sz w:val="24"/>
+          <w:szCs w:val="24"/>
+          <w:lang w:val="tr-TR"/>
+        </w:rPr>
+      </w:pPr>
+    </w:p>
+    <w:p>
+      <w:pPr>
+        <w:pStyle w:val="ListeParagraf"/>
+        <w:tabs>
+          <w:tab w:val="left" w:pos="5771"/>
+        </w:tabs>
+        <w:ind w:left="360"/>
+        <w:rPr>
+          <w:rFonts w:ascii="Quicksand" w:hAnsi="Quicksand"/>
+          <w:sz w:val="24"/>
+          <w:szCs w:val="24"/>
+          <w:lang w:val="tr-TR"/>
+        </w:rPr>
+      </w:pPr>
+      <w:r>
+        <w:rPr>
+          <w:rFonts w:ascii="Quicksand" w:hAnsi="Quicksand"/>
+          <w:sz w:val="24"/>
+          <w:szCs w:val="24"/>
+          <w:lang w:val="tr-TR"/>
+        </w:rPr>
+        <w:t xml:space="preserve">Daha sonra </w:t>
+      </w:r>
+      <w:proofErr w:type="gramStart"/>
+      <w:r>
+        <w:rPr>
+          <w:rFonts w:ascii="Quicksand" w:hAnsi="Quicksand"/>
+          <w:b/>
+          <w:sz w:val="24"/>
+          <w:szCs w:val="24"/>
+          <w:lang w:val="tr-TR"/>
+        </w:rPr>
+        <w:t>DiscoveryServerApplication.java</w:t>
+      </w:r>
+      <w:proofErr w:type="gramEnd"/>
+      <w:r>
+        <w:rPr>
+          <w:rFonts w:ascii="Quicksand" w:hAnsi="Quicksand"/>
+          <w:b/>
+          <w:sz w:val="24"/>
+          <w:szCs w:val="24"/>
+          <w:lang w:val="tr-TR"/>
+        </w:rPr>
+        <w:t xml:space="preserve"> </w:t>
+      </w:r>
+      <w:r>
+        <w:rPr>
+          <w:rFonts w:ascii="Quicksand" w:hAnsi="Quicksand"/>
+          <w:sz w:val="24"/>
+          <w:szCs w:val="24"/>
+          <w:lang w:val="tr-TR"/>
+        </w:rPr>
+        <w:t xml:space="preserve">içine girip. </w:t>
+      </w:r>
+      <w:proofErr w:type="spellStart"/>
+      <w:r>
+        <w:rPr>
+          <w:rFonts w:ascii="Quicksand" w:hAnsi="Quicksand"/>
+          <w:sz w:val="24"/>
+          <w:szCs w:val="24"/>
+          <w:lang w:val="tr-TR"/>
+        </w:rPr>
+        <w:t>Class’ımıza</w:t>
+      </w:r>
+      <w:proofErr w:type="spellEnd"/>
+      <w:r>
+        <w:rPr>
+          <w:rFonts w:ascii="Quicksand" w:hAnsi="Quicksand"/>
+          <w:sz w:val="24"/>
+          <w:szCs w:val="24"/>
+          <w:lang w:val="tr-TR"/>
+        </w:rPr>
+        <w:t xml:space="preserve"> </w:t>
+      </w:r>
+      <w:r>
+        <w:rPr>
+          <w:rFonts w:ascii="Quicksand" w:hAnsi="Quicksand"/>
+          <w:b/>
+          <w:sz w:val="24"/>
+          <w:szCs w:val="24"/>
+          <w:lang w:val="tr-TR"/>
+        </w:rPr>
+        <w:t>@</w:t>
+      </w:r>
+      <w:proofErr w:type="spellStart"/>
+      <w:r>
+        <w:rPr>
+          <w:rFonts w:ascii="Quicksand" w:hAnsi="Quicksand"/>
+          <w:b/>
+          <w:sz w:val="24"/>
+          <w:szCs w:val="24"/>
+          <w:lang w:val="tr-TR"/>
+        </w:rPr>
+        <w:t>EnableEurekaServer</w:t>
+      </w:r>
+      <w:proofErr w:type="spellEnd"/>
+      <w:r>
+        <w:rPr>
+          <w:rFonts w:ascii="Quicksand" w:hAnsi="Quicksand"/>
+          <w:sz w:val="24"/>
+          <w:szCs w:val="24"/>
+          <w:lang w:val="tr-TR"/>
+        </w:rPr>
+        <w:t xml:space="preserve"> </w:t>
+      </w:r>
+      <w:proofErr w:type="spellStart"/>
+      <w:r>
+        <w:rPr>
+          <w:rFonts w:ascii="Quicksand" w:hAnsi="Quicksand"/>
+          <w:sz w:val="24"/>
+          <w:szCs w:val="24"/>
+          <w:lang w:val="tr-TR"/>
+        </w:rPr>
+        <w:t>annotation’ını</w:t>
+      </w:r>
+      <w:proofErr w:type="spellEnd"/>
+      <w:r>
+        <w:rPr>
+          <w:rFonts w:ascii="Quicksand" w:hAnsi="Quicksand"/>
+          <w:sz w:val="24"/>
+          <w:szCs w:val="24"/>
+          <w:lang w:val="tr-TR"/>
+        </w:rPr>
+        <w:t xml:space="preserve"> eklememiz gerekiyor. Böylelikle projemizi bir </w:t>
+      </w:r>
+      <w:proofErr w:type="spellStart"/>
+      <w:r>
+        <w:rPr>
+          <w:rFonts w:ascii="Quicksand" w:hAnsi="Quicksand"/>
+          <w:sz w:val="24"/>
+          <w:szCs w:val="24"/>
+          <w:lang w:val="tr-TR"/>
+        </w:rPr>
+        <w:t>Eureka</w:t>
+      </w:r>
+      <w:proofErr w:type="spellEnd"/>
+      <w:r>
+        <w:rPr>
+          <w:rFonts w:ascii="Quicksand" w:hAnsi="Quicksand"/>
+          <w:sz w:val="24"/>
+          <w:szCs w:val="24"/>
+          <w:lang w:val="tr-TR"/>
+        </w:rPr>
+        <w:t xml:space="preserve"> Server haline getiriyoruz.</w:t>
+      </w:r>
+    </w:p>
+    <w:p>
+      <w:pPr>
+        <w:pStyle w:val="ListeParagraf"/>
+        <w:tabs>
+          <w:tab w:val="left" w:pos="5771"/>
+        </w:tabs>
+        <w:ind w:left="360"/>
+        <w:rPr>
+          <w:rFonts w:ascii="Quicksand" w:hAnsi="Quicksand"/>
+          <w:sz w:val="24"/>
+          <w:szCs w:val="24"/>
+          <w:lang w:val="tr-TR"/>
+        </w:rPr>
+      </w:pPr>
+    </w:p>
+    <w:p>
+      <w:pPr>
+        <w:pStyle w:val="ListeParagraf"/>
+        <w:tabs>
+          <w:tab w:val="left" w:pos="5771"/>
+        </w:tabs>
+        <w:ind w:left="360"/>
+        <w:rPr>
+          <w:rFonts w:ascii="Quicksand" w:hAnsi="Quicksand"/>
+          <w:sz w:val="20"/>
+          <w:szCs w:val="24"/>
+          <w:lang w:val="tr-TR"/>
+        </w:rPr>
+      </w:pPr>
+      <w:r>
+        <w:rPr>
+          <w:rFonts w:ascii="Quicksand" w:hAnsi="Quicksand"/>
+          <w:sz w:val="20"/>
+          <w:szCs w:val="24"/>
+          <w:lang w:val="tr-TR"/>
+        </w:rPr>
+        <w:t>@</w:t>
+      </w:r>
+      <w:proofErr w:type="spellStart"/>
+      <w:r>
+        <w:rPr>
+          <w:rFonts w:ascii="Quicksand" w:hAnsi="Quicksand"/>
+          <w:sz w:val="20"/>
+          <w:szCs w:val="24"/>
+          <w:lang w:val="tr-TR"/>
+        </w:rPr>
+        <w:t>SpringBootApplication</w:t>
+      </w:r>
+      <w:proofErr w:type="spellEnd"/>
+    </w:p>
+    <w:p>
+      <w:pPr>
+        <w:pStyle w:val="ListeParagraf"/>
+        <w:tabs>
+          <w:tab w:val="left" w:pos="5771"/>
+        </w:tabs>
+        <w:ind w:left="360"/>
+        <w:rPr>
+          <w:rFonts w:ascii="Quicksand" w:hAnsi="Quicksand"/>
+          <w:sz w:val="20"/>
+          <w:szCs w:val="24"/>
+          <w:lang w:val="tr-TR"/>
+        </w:rPr>
+      </w:pPr>
+      <w:r>
+        <w:rPr>
+          <w:rFonts w:ascii="Quicksand" w:hAnsi="Quicksand"/>
+          <w:sz w:val="20"/>
+          <w:szCs w:val="24"/>
+          <w:lang w:val="tr-TR"/>
+        </w:rPr>
+        <w:t>@</w:t>
+      </w:r>
+      <w:proofErr w:type="spellStart"/>
+      <w:r>
+        <w:rPr>
+          <w:rFonts w:ascii="Quicksand" w:hAnsi="Quicksand"/>
+          <w:sz w:val="20"/>
+          <w:szCs w:val="24"/>
+          <w:lang w:val="tr-TR"/>
+        </w:rPr>
+        <w:t>EnableEurekaServer</w:t>
+      </w:r>
+      <w:proofErr w:type="spellEnd"/>
+    </w:p>
+    <w:p>
+      <w:pPr>
+        <w:pStyle w:val="ListeParagraf"/>
+        <w:tabs>
+          <w:tab w:val="left" w:pos="5771"/>
+        </w:tabs>
+        <w:ind w:left="360"/>
+        <w:rPr>
+          <w:rFonts w:ascii="Quicksand" w:hAnsi="Quicksand"/>
+          <w:sz w:val="20"/>
+          <w:szCs w:val="24"/>
+          <w:lang w:val="tr-TR"/>
+        </w:rPr>
+      </w:pPr>
+      <w:proofErr w:type="spellStart"/>
+      <w:r>
+        <w:rPr>
+          <w:rFonts w:ascii="Quicksand" w:hAnsi="Quicksand"/>
+          <w:sz w:val="20"/>
+          <w:szCs w:val="24"/>
+          <w:lang w:val="tr-TR"/>
+        </w:rPr>
+        <w:t>public</w:t>
+      </w:r>
+      <w:proofErr w:type="spellEnd"/>
+      <w:r>
+        <w:rPr>
+          <w:rFonts w:ascii="Quicksand" w:hAnsi="Quicksand"/>
+          <w:sz w:val="20"/>
+          <w:szCs w:val="24"/>
+          <w:lang w:val="tr-TR"/>
+        </w:rPr>
+        <w:t xml:space="preserve"> </w:t>
+      </w:r>
+      <w:proofErr w:type="spellStart"/>
+      <w:r>
+        <w:rPr>
+          <w:rFonts w:ascii="Quicksand" w:hAnsi="Quicksand"/>
+          <w:sz w:val="20"/>
+          <w:szCs w:val="24"/>
+          <w:lang w:val="tr-TR"/>
+        </w:rPr>
+        <w:t>class</w:t>
+      </w:r>
+      <w:proofErr w:type="spellEnd"/>
+      <w:r>
+        <w:rPr>
+          <w:rFonts w:ascii="Quicksand" w:hAnsi="Quicksand"/>
+          <w:sz w:val="20"/>
+          <w:szCs w:val="24"/>
+          <w:lang w:val="tr-TR"/>
+        </w:rPr>
+        <w:t xml:space="preserve"> </w:t>
+      </w:r>
+      <w:proofErr w:type="spellStart"/>
+      <w:r>
+        <w:rPr>
+          <w:rFonts w:ascii="Quicksand" w:hAnsi="Quicksand"/>
+          <w:sz w:val="20"/>
+          <w:szCs w:val="24"/>
+          <w:lang w:val="tr-TR"/>
+        </w:rPr>
+        <w:t>DiscoveryServerApplication</w:t>
+      </w:r>
+      <w:proofErr w:type="spellEnd"/>
+      <w:r>
+        <w:rPr>
+          <w:rFonts w:ascii="Quicksand" w:hAnsi="Quicksand"/>
+          <w:sz w:val="20"/>
+          <w:szCs w:val="24"/>
+          <w:lang w:val="tr-TR"/>
+        </w:rPr>
+        <w:t xml:space="preserve"> {</w:t>
+      </w:r>
+    </w:p>
+    <w:p>
+      <w:pPr>
+        <w:pStyle w:val="ListeParagraf"/>
+        <w:tabs>
+          <w:tab w:val="left" w:pos="5771"/>
+        </w:tabs>
+        <w:ind w:left="360"/>
+        <w:rPr>
+          <w:rFonts w:ascii="Quicksand" w:hAnsi="Quicksand"/>
+          <w:sz w:val="20"/>
+          <w:szCs w:val="24"/>
+          <w:lang w:val="tr-TR"/>
+        </w:rPr>
+      </w:pPr>
+    </w:p>
+    <w:p>
+      <w:pPr>
+        <w:pStyle w:val="ListeParagraf"/>
+        <w:tabs>
+          <w:tab w:val="left" w:pos="5771"/>
+        </w:tabs>
+        <w:ind w:left="360"/>
+        <w:rPr>
+          <w:rFonts w:ascii="Quicksand" w:hAnsi="Quicksand"/>
+          <w:sz w:val="20"/>
+          <w:szCs w:val="24"/>
+          <w:lang w:val="tr-TR"/>
+        </w:rPr>
+      </w:pPr>
+      <w:r>
+        <w:rPr>
+          <w:rFonts w:ascii="Quicksand" w:hAnsi="Quicksand"/>
+          <w:sz w:val="20"/>
+          <w:szCs w:val="24"/>
+          <w:lang w:val="tr-TR"/>
+        </w:rPr>
+        <w:t xml:space="preserve">  </w:t>
+      </w:r>
+      <w:proofErr w:type="spellStart"/>
+      <w:r>
+        <w:rPr>
+          <w:rFonts w:ascii="Quicksand" w:hAnsi="Quicksand"/>
+          <w:sz w:val="20"/>
+          <w:szCs w:val="24"/>
+          <w:lang w:val="tr-TR"/>
+        </w:rPr>
+        <w:t>public</w:t>
+      </w:r>
+      <w:proofErr w:type="spellEnd"/>
+      <w:r>
+        <w:rPr>
+          <w:rFonts w:ascii="Quicksand" w:hAnsi="Quicksand"/>
+          <w:sz w:val="20"/>
+          <w:szCs w:val="24"/>
+          <w:lang w:val="tr-TR"/>
+        </w:rPr>
+        <w:t xml:space="preserve"> </w:t>
+      </w:r>
+      <w:proofErr w:type="spellStart"/>
+      <w:r>
+        <w:rPr>
+          <w:rFonts w:ascii="Quicksand" w:hAnsi="Quicksand"/>
+          <w:sz w:val="20"/>
+          <w:szCs w:val="24"/>
+          <w:lang w:val="tr-TR"/>
+        </w:rPr>
+        <w:t>static</w:t>
+      </w:r>
+      <w:proofErr w:type="spellEnd"/>
+      <w:r>
+        <w:rPr>
+          <w:rFonts w:ascii="Quicksand" w:hAnsi="Quicksand"/>
+          <w:sz w:val="20"/>
+          <w:szCs w:val="24"/>
+          <w:lang w:val="tr-TR"/>
+        </w:rPr>
+        <w:t xml:space="preserve"> </w:t>
+      </w:r>
+      <w:proofErr w:type="spellStart"/>
+      <w:r>
+        <w:rPr>
+          <w:rFonts w:ascii="Quicksand" w:hAnsi="Quicksand"/>
+          <w:sz w:val="20"/>
+          <w:szCs w:val="24"/>
+          <w:lang w:val="tr-TR"/>
+        </w:rPr>
+        <w:t>void</w:t>
+      </w:r>
+      <w:proofErr w:type="spellEnd"/>
+      <w:r>
+        <w:rPr>
+          <w:rFonts w:ascii="Quicksand" w:hAnsi="Quicksand"/>
+          <w:sz w:val="20"/>
+          <w:szCs w:val="24"/>
+          <w:lang w:val="tr-TR"/>
+        </w:rPr>
+        <w:t xml:space="preserve"> main(</w:t>
+      </w:r>
+      <w:proofErr w:type="spellStart"/>
+      <w:r>
+        <w:rPr>
+          <w:rFonts w:ascii="Quicksand" w:hAnsi="Quicksand"/>
+          <w:sz w:val="20"/>
+          <w:szCs w:val="24"/>
+          <w:lang w:val="tr-TR"/>
+        </w:rPr>
+        <w:t>String</w:t>
+      </w:r>
+      <w:proofErr w:type="spellEnd"/>
+      <w:r>
+        <w:rPr>
+          <w:rFonts w:ascii="Quicksand" w:hAnsi="Quicksand"/>
+          <w:sz w:val="20"/>
+          <w:szCs w:val="24"/>
+          <w:lang w:val="tr-TR"/>
+        </w:rPr>
+        <w:t xml:space="preserve">[] </w:t>
+      </w:r>
+      <w:proofErr w:type="spellStart"/>
+      <w:r>
+        <w:rPr>
+          <w:rFonts w:ascii="Quicksand" w:hAnsi="Quicksand"/>
+          <w:sz w:val="20"/>
+          <w:szCs w:val="24"/>
+          <w:lang w:val="tr-TR"/>
+        </w:rPr>
+        <w:t>args</w:t>
+      </w:r>
+      <w:proofErr w:type="spellEnd"/>
+      <w:r>
+        <w:rPr>
+          <w:rFonts w:ascii="Quicksand" w:hAnsi="Quicksand"/>
+          <w:sz w:val="20"/>
+          <w:szCs w:val="24"/>
+          <w:lang w:val="tr-TR"/>
+        </w:rPr>
+        <w:t>) {</w:t>
+      </w:r>
+    </w:p>
+    <w:p>
+      <w:pPr>
+        <w:pStyle w:val="ListeParagraf"/>
+        <w:tabs>
+          <w:tab w:val="left" w:pos="5771"/>
+        </w:tabs>
+        <w:ind w:left="360"/>
+        <w:rPr>
+          <w:rFonts w:ascii="Quicksand" w:hAnsi="Quicksand"/>
+          <w:sz w:val="20"/>
+          <w:szCs w:val="24"/>
+          <w:lang w:val="tr-TR"/>
+        </w:rPr>
+      </w:pPr>
+      <w:r>
+        <w:rPr>
+          <w:rFonts w:ascii="Quicksand" w:hAnsi="Quicksand"/>
+          <w:sz w:val="20"/>
+          <w:szCs w:val="24"/>
+          <w:lang w:val="tr-TR"/>
+        </w:rPr>
+        <w:t xml:space="preserve">    </w:t>
+      </w:r>
+      <w:proofErr w:type="spellStart"/>
+      <w:proofErr w:type="gramStart"/>
+      <w:r>
+        <w:rPr>
+          <w:rFonts w:ascii="Quicksand" w:hAnsi="Quicksand"/>
+          <w:sz w:val="20"/>
+          <w:szCs w:val="24"/>
+          <w:lang w:val="tr-TR"/>
+        </w:rPr>
+        <w:t>SpringApplication.run</w:t>
+      </w:r>
+      <w:proofErr w:type="spellEnd"/>
+      <w:proofErr w:type="gramEnd"/>
+      <w:r>
+        <w:rPr>
+          <w:rFonts w:ascii="Quicksand" w:hAnsi="Quicksand"/>
+          <w:sz w:val="20"/>
+          <w:szCs w:val="24"/>
+          <w:lang w:val="tr-TR"/>
+        </w:rPr>
+        <w:t>(</w:t>
+      </w:r>
+      <w:proofErr w:type="spellStart"/>
+      <w:r>
+        <w:rPr>
+          <w:rFonts w:ascii="Quicksand" w:hAnsi="Quicksand"/>
+          <w:sz w:val="20"/>
+          <w:szCs w:val="24"/>
+          <w:lang w:val="tr-TR"/>
+        </w:rPr>
+        <w:t>DiscoveryServerApplication.class</w:t>
+      </w:r>
+      <w:proofErr w:type="spellEnd"/>
+      <w:r>
+        <w:rPr>
+          <w:rFonts w:ascii="Quicksand" w:hAnsi="Quicksand"/>
+          <w:sz w:val="20"/>
+          <w:szCs w:val="24"/>
+          <w:lang w:val="tr-TR"/>
+        </w:rPr>
+        <w:t xml:space="preserve">, </w:t>
+      </w:r>
+      <w:proofErr w:type="spellStart"/>
+      <w:r>
+        <w:rPr>
+          <w:rFonts w:ascii="Quicksand" w:hAnsi="Quicksand"/>
+          <w:sz w:val="20"/>
+          <w:szCs w:val="24"/>
+          <w:lang w:val="tr-TR"/>
+        </w:rPr>
+        <w:t>args</w:t>
+      </w:r>
+      <w:proofErr w:type="spellEnd"/>
+      <w:r>
+        <w:rPr>
+          <w:rFonts w:ascii="Quicksand" w:hAnsi="Quicksand"/>
+          <w:sz w:val="20"/>
+          <w:szCs w:val="24"/>
+          <w:lang w:val="tr-TR"/>
+        </w:rPr>
+        <w:t>);</w:t>
+      </w:r>
+    </w:p>
+    <w:p>
+      <w:pPr>
+        <w:pStyle w:val="ListeParagraf"/>
+        <w:tabs>
+          <w:tab w:val="left" w:pos="5771"/>
+        </w:tabs>
+        <w:ind w:left="360"/>
+        <w:rPr>
+          <w:rFonts w:ascii="Quicksand" w:hAnsi="Quicksand"/>
+          <w:sz w:val="20"/>
+          <w:szCs w:val="24"/>
+          <w:lang w:val="tr-TR"/>
+        </w:rPr>
+      </w:pPr>
+      <w:r>
+        <w:rPr>
+          <w:rFonts w:ascii="Quicksand" w:hAnsi="Quicksand"/>
+          <w:sz w:val="20"/>
+          <w:szCs w:val="24"/>
+          <w:lang w:val="tr-TR"/>
+        </w:rPr>
+        <w:t xml:space="preserve">  }</w:t>
+      </w:r>
+    </w:p>
+    <w:p>
+      <w:pPr>
+        <w:pStyle w:val="ListeParagraf"/>
+        <w:tabs>
+          <w:tab w:val="left" w:pos="5771"/>
+        </w:tabs>
+        <w:ind w:left="360"/>
+        <w:rPr>
+          <w:rFonts w:ascii="Quicksand" w:hAnsi="Quicksand"/>
+          <w:sz w:val="20"/>
+          <w:szCs w:val="24"/>
+          <w:lang w:val="tr-TR"/>
+        </w:rPr>
+      </w:pPr>
+      <w:r>
+        <w:rPr>
+          <w:rFonts w:ascii="Quicksand" w:hAnsi="Quicksand"/>
+          <w:sz w:val="20"/>
+          <w:szCs w:val="24"/>
+          <w:lang w:val="tr-TR"/>
+        </w:rPr>
+        <w:t>}</w:t>
+      </w:r>
+    </w:p>
+    <w:p>
+      <w:pPr>
+        <w:pStyle w:val="ListeParagraf"/>
+        <w:tabs>
+          <w:tab w:val="left" w:pos="5771"/>
+        </w:tabs>
+        <w:ind w:left="360"/>
+        <w:rPr>
+          <w:rFonts w:ascii="Quicksand" w:hAnsi="Quicksand"/>
+          <w:noProof/>
+          <w:sz w:val="20"/>
+          <w:szCs w:val="24"/>
+          <w:lang w:val="tr-TR"/>
+        </w:rPr>
+      </w:pPr>
+    </w:p>
+    <w:p>
+      <w:pPr>
+        <w:pStyle w:val="ListeParagraf"/>
+        <w:tabs>
+          <w:tab w:val="left" w:pos="5771"/>
+        </w:tabs>
+        <w:ind w:left="360"/>
+        <w:rPr>
+          <w:rFonts w:ascii="Quicksand" w:hAnsi="Quicksand"/>
+          <w:noProof/>
+          <w:sz w:val="20"/>
+          <w:szCs w:val="20"/>
+          <w:lang w:val="tr-TR"/>
+        </w:rPr>
+      </w:pPr>
+      <w:r>
+        <w:rPr>
+          <w:rFonts w:ascii="Quicksand" w:hAnsi="Quicksand"/>
+          <w:noProof/>
+          <w:sz w:val="20"/>
+          <w:szCs w:val="20"/>
+          <w:lang w:val="tr-TR"/>
+        </w:rPr>
+        <w:t xml:space="preserve">Son adım olarak Discovery Server’ımız dockerize edeceğiz. Böylelikle projemiz Docker’ın kurulu olduğu herhangi bir ortamda rahatlıkla ayağa kalkabilicek ve istersek Kubernetes gibi </w:t>
+      </w:r>
+      <w:r>
+        <w:rPr>
+          <w:rFonts w:ascii="Quicksand" w:hAnsi="Quicksand" w:cs="Arial"/>
+          <w:sz w:val="20"/>
+          <w:szCs w:val="20"/>
+          <w:shd w:val="clear" w:color="auto" w:fill="FFFFFF"/>
+        </w:rPr>
+        <w:t>container</w:t>
+      </w:r>
+      <w:r>
+        <w:rPr>
+          <w:rFonts w:ascii="Quicksand" w:hAnsi="Quicksand" w:cs="Arial"/>
+          <w:color w:val="202122"/>
+          <w:sz w:val="20"/>
+          <w:szCs w:val="20"/>
+          <w:shd w:val="clear" w:color="auto" w:fill="FFFFFF"/>
+        </w:rPr>
+        <w:t>-</w:t>
+      </w:r>
+      <w:r>
+        <w:rPr>
+          <w:rFonts w:ascii="Quicksand" w:hAnsi="Quicksand" w:cs="Arial"/>
+          <w:sz w:val="20"/>
+          <w:szCs w:val="20"/>
+          <w:shd w:val="clear" w:color="auto" w:fill="FFFFFF"/>
+        </w:rPr>
+        <w:t>orchestration</w:t>
+      </w:r>
+      <w:r>
+        <w:rPr>
+          <w:rFonts w:ascii="Quicksand" w:hAnsi="Quicksand"/>
+          <w:sz w:val="20"/>
+          <w:szCs w:val="20"/>
+        </w:rPr>
+        <w:t xml:space="preserve"> </w:t>
+      </w:r>
+      <w:r>
+        <w:rPr>
+          <w:rFonts w:ascii="Quicksand" w:hAnsi="Quicksand"/>
+          <w:noProof/>
+          <w:sz w:val="20"/>
+          <w:szCs w:val="20"/>
+          <w:lang w:val="tr-TR"/>
+        </w:rPr>
+        <w:t xml:space="preserve">orkestrasyon toolarıyla server’imizi deploy edebileceğiz. </w:t>
+      </w:r>
+    </w:p>
+    <w:p>
+      <w:pPr>
+        <w:pStyle w:val="ListeParagraf"/>
+        <w:tabs>
+          <w:tab w:val="left" w:pos="5771"/>
+        </w:tabs>
+        <w:ind w:left="360"/>
+        <w:rPr>
+          <w:rFonts w:ascii="Quicksand" w:hAnsi="Quicksand"/>
+          <w:noProof/>
+          <w:sz w:val="20"/>
+          <w:szCs w:val="24"/>
+          <w:lang w:val="tr-TR"/>
+        </w:rPr>
+      </w:pPr>
+    </w:p>
+    <w:p>
+      <w:pPr>
+        <w:pStyle w:val="ListeParagraf"/>
+        <w:tabs>
+          <w:tab w:val="left" w:pos="5771"/>
+        </w:tabs>
+        <w:ind w:left="360"/>
+        <w:rPr>
+          <w:rFonts w:ascii="Quicksand" w:hAnsi="Quicksand"/>
+          <w:noProof/>
+          <w:sz w:val="20"/>
+          <w:szCs w:val="24"/>
+          <w:lang w:val="tr-TR"/>
+        </w:rPr>
+      </w:pPr>
+    </w:p>
+    <w:p>
+      <w:pPr>
+        <w:pStyle w:val="ListeParagraf"/>
+        <w:tabs>
+          <w:tab w:val="left" w:pos="5771"/>
+        </w:tabs>
+        <w:ind w:left="360"/>
+        <w:rPr>
+          <w:rFonts w:ascii="Quicksand" w:hAnsi="Quicksand"/>
+          <w:noProof/>
+          <w:sz w:val="20"/>
+          <w:szCs w:val="24"/>
+          <w:lang w:val="tr-TR"/>
+        </w:rPr>
+      </w:pPr>
+    </w:p>
+    <w:p>
+      <w:pPr>
+        <w:pStyle w:val="ListeParagraf"/>
+        <w:tabs>
+          <w:tab w:val="left" w:pos="5771"/>
+        </w:tabs>
+        <w:ind w:left="360"/>
+        <w:rPr>
+          <w:rFonts w:ascii="Quicksand" w:hAnsi="Quicksand"/>
+          <w:noProof/>
+          <w:sz w:val="20"/>
+          <w:szCs w:val="24"/>
+          <w:lang w:val="tr-TR"/>
+        </w:rPr>
+      </w:pPr>
+    </w:p>
+    <w:p>
+      <w:pPr>
+        <w:pStyle w:val="ListeParagraf"/>
+        <w:tabs>
+          <w:tab w:val="left" w:pos="5771"/>
+        </w:tabs>
+        <w:ind w:left="360"/>
+        <w:rPr>
+          <w:rFonts w:ascii="Quicksand" w:hAnsi="Quicksand"/>
+          <w:noProof/>
+          <w:sz w:val="20"/>
+          <w:szCs w:val="24"/>
+          <w:lang w:val="tr-TR"/>
+        </w:rPr>
+      </w:pPr>
+    </w:p>
+    <w:p>
+      <w:pPr>
+        <w:pStyle w:val="ListeParagraf"/>
+        <w:tabs>
+          <w:tab w:val="left" w:pos="5771"/>
+        </w:tabs>
+        <w:ind w:left="360"/>
+        <w:rPr>
+          <w:rFonts w:ascii="Quicksand" w:hAnsi="Quicksand"/>
+          <w:noProof/>
+          <w:sz w:val="20"/>
+          <w:szCs w:val="24"/>
+          <w:lang w:val="tr-TR"/>
+        </w:rPr>
+      </w:pPr>
+    </w:p>
+    <w:p>
+      <w:pPr>
+        <w:pStyle w:val="ListeParagraf"/>
+        <w:tabs>
+          <w:tab w:val="left" w:pos="5771"/>
+        </w:tabs>
+        <w:ind w:left="360"/>
+        <w:rPr>
+          <w:rFonts w:ascii="Quicksand" w:hAnsi="Quicksand"/>
+          <w:noProof/>
+          <w:sz w:val="20"/>
+          <w:szCs w:val="24"/>
+          <w:lang w:val="tr-TR"/>
+        </w:rPr>
+      </w:pPr>
       <w:bookmarkStart w:id="0" w:name="_GoBack"/>
       <w:bookmarkEnd w:id="0"/>
+    </w:p>
+    <w:p>
+      <w:pPr>
+        <w:pStyle w:val="ListeParagraf"/>
+        <w:tabs>
+          <w:tab w:val="left" w:pos="5771"/>
+        </w:tabs>
+        <w:ind w:left="360"/>
+        <w:rPr>
+          <w:rFonts w:ascii="Quicksand" w:hAnsi="Quicksand"/>
+          <w:noProof/>
+          <w:sz w:val="20"/>
+          <w:szCs w:val="24"/>
+          <w:lang w:val="tr-TR"/>
+        </w:rPr>
+      </w:pPr>
+    </w:p>
+    <w:p>
+      <w:pPr>
+        <w:pStyle w:val="ListeParagraf"/>
+        <w:tabs>
+          <w:tab w:val="left" w:pos="5771"/>
+        </w:tabs>
+        <w:ind w:left="360"/>
+        <w:rPr>
+          <w:rFonts w:ascii="Quicksand" w:hAnsi="Quicksand"/>
+          <w:noProof/>
+          <w:sz w:val="24"/>
+          <w:szCs w:val="24"/>
+          <w:lang w:val="tr-TR"/>
+        </w:rPr>
+      </w:pPr>
+      <w:r>
+        <w:rPr>
+          <w:rFonts w:ascii="Quicksand" w:hAnsi="Quicksand"/>
+          <w:noProof/>
+          <w:sz w:val="24"/>
+          <w:szCs w:val="24"/>
+          <w:lang w:val="tr-TR"/>
+        </w:rPr>
+        <w:t xml:space="preserve">Serveri sorunsunz bir şekilde çalıştırdıktan sonra </w:t>
+      </w:r>
+      <w:hyperlink r:id="rId9" w:history="1">
+        <w:r>
+          <w:rPr>
+            <w:rStyle w:val="Kpr"/>
+            <w:rFonts w:ascii="Quicksand" w:hAnsi="Quicksand"/>
+            <w:noProof/>
+            <w:sz w:val="24"/>
+            <w:szCs w:val="24"/>
+            <w:lang w:val="tr-TR"/>
+          </w:rPr>
+          <w:t>http://localhost:5858</w:t>
+        </w:r>
+      </w:hyperlink>
+      <w:r>
+        <w:rPr>
+          <w:rFonts w:ascii="Quicksand" w:hAnsi="Quicksand"/>
+          <w:noProof/>
+          <w:sz w:val="24"/>
+          <w:szCs w:val="24"/>
+          <w:lang w:val="tr-TR"/>
+        </w:rPr>
+        <w:t xml:space="preserve"> adresinden Discovery Server arayüzüne ulaşabiliriz. </w:t>
+      </w:r>
+    </w:p>
+    <w:p>
+      <w:pPr>
+        <w:pStyle w:val="ListeParagraf"/>
+        <w:tabs>
+          <w:tab w:val="left" w:pos="5771"/>
+        </w:tabs>
+        <w:ind w:left="360"/>
+        <w:rPr>
+          <w:rFonts w:ascii="Quicksand" w:hAnsi="Quicksand"/>
+          <w:noProof/>
+          <w:sz w:val="24"/>
+          <w:szCs w:val="24"/>
+          <w:lang w:val="tr-TR"/>
+        </w:rPr>
+      </w:pPr>
+    </w:p>
+    <w:p>
+      <w:pPr>
+        <w:pStyle w:val="ListeParagraf"/>
+        <w:tabs>
+          <w:tab w:val="left" w:pos="5771"/>
+        </w:tabs>
+        <w:ind w:left="360"/>
+        <w:rPr>
+          <w:rFonts w:ascii="Quicksand" w:hAnsi="Quicksand"/>
+          <w:noProof/>
+          <w:sz w:val="24"/>
+          <w:szCs w:val="24"/>
+          <w:lang w:val="tr-TR"/>
+        </w:rPr>
+      </w:pPr>
+      <w:r>
+        <w:rPr>
+          <w:noProof/>
+          <w:sz w:val="24"/>
+          <w:szCs w:val="24"/>
+        </w:rPr>
+        <w:drawing>
+          <wp:inline distT="0" distB="0" distL="0" distR="0" wp14:anchorId="7ACA1ABE" wp14:editId="0C491F34">
+            <wp:extent cx="5943600" cy="2948305"/>
+            <wp:effectExtent l="0" t="0" r="0" b="4445"/>
+            <wp:docPr id="2" name="Resim 2"/>
+            <wp:cNvGraphicFramePr>
+              <a:graphicFrameLocks xmlns:a="http://schemas.openxmlformats.org/drawingml/2006/main" noChangeAspect="1"/>
+            </wp:cNvGraphicFramePr>
+            <a:graphic xmlns:a="http://schemas.openxmlformats.org/drawingml/2006/main">
+              <a:graphicData uri="http://schemas.openxmlformats.org/drawingml/2006/picture">
+                <pic:pic xmlns:pic="http://schemas.openxmlformats.org/drawingml/2006/picture">
+                  <pic:nvPicPr>
+                    <pic:cNvPr id="1" name=""/>
+                    <pic:cNvPicPr/>
+                  </pic:nvPicPr>
+                  <pic:blipFill>
+                    <a:blip r:embed="rId10"/>
+                    <a:stretch>
+                      <a:fillRect/>
+                    </a:stretch>
+                  </pic:blipFill>
+                  <pic:spPr>
+                    <a:xfrm>
+                      <a:off x="0" y="0"/>
+                      <a:ext cx="5943600" cy="2948305"/>
+                    </a:xfrm>
+                    <a:prstGeom prst="rect">
+                      <a:avLst/>
+                    </a:prstGeom>
+                  </pic:spPr>
+                </pic:pic>
+              </a:graphicData>
+            </a:graphic>
+          </wp:inline>
+        </w:drawing>
+      </w:r>
+    </w:p>
+    <w:p>
+      <w:pPr>
+        <w:pStyle w:val="ListeParagraf"/>
+        <w:tabs>
+          <w:tab w:val="left" w:pos="5771"/>
+        </w:tabs>
+        <w:ind w:left="360"/>
+        <w:rPr>
+          <w:rFonts w:ascii="Quicksand" w:hAnsi="Quicksand"/>
+          <w:noProof/>
+          <w:sz w:val="24"/>
+          <w:szCs w:val="24"/>
+          <w:lang w:val="tr-TR"/>
+        </w:rPr>
+      </w:pPr>
+    </w:p>
+    <w:p>
+      <w:pPr>
+        <w:pStyle w:val="ListeParagraf"/>
+        <w:tabs>
+          <w:tab w:val="left" w:pos="5771"/>
+        </w:tabs>
+        <w:ind w:left="360"/>
+        <w:rPr>
+          <w:rFonts w:ascii="Quicksand" w:hAnsi="Quicksand"/>
+          <w:noProof/>
+          <w:sz w:val="24"/>
+          <w:szCs w:val="24"/>
+          <w:lang w:val="tr-TR"/>
+        </w:rPr>
+      </w:pPr>
+      <w:r>
+        <w:rPr>
+          <w:rFonts w:ascii="Quicksand" w:hAnsi="Quicksand"/>
+          <w:noProof/>
+          <w:sz w:val="24"/>
+          <w:szCs w:val="24"/>
+          <w:lang w:val="tr-TR"/>
+        </w:rPr>
+        <w:t xml:space="preserve">Buradaki </w:t>
+      </w:r>
+      <w:r>
+        <w:rPr>
+          <w:rFonts w:ascii="Quicksand" w:hAnsi="Quicksand"/>
+          <w:b/>
+          <w:noProof/>
+          <w:sz w:val="24"/>
+          <w:szCs w:val="24"/>
+          <w:lang w:val="tr-TR"/>
+        </w:rPr>
+        <w:t xml:space="preserve">“Instances currently registered with Eureka” </w:t>
+      </w:r>
+      <w:r>
+        <w:rPr>
+          <w:rFonts w:ascii="Quicksand" w:hAnsi="Quicksand"/>
+          <w:noProof/>
+          <w:sz w:val="24"/>
+          <w:szCs w:val="24"/>
+          <w:lang w:val="tr-TR"/>
+        </w:rPr>
+        <w:t xml:space="preserve">bölümünün altında serverımıza kayıt olmuş servisleri görebiliriz. </w:t>
+      </w:r>
+    </w:p>
+    <w:p>
+      <w:pPr>
+        <w:pStyle w:val="ListeParagraf"/>
+        <w:tabs>
+          <w:tab w:val="left" w:pos="5771"/>
+        </w:tabs>
+        <w:ind w:left="360"/>
+        <w:rPr>
+          <w:rFonts w:ascii="Quicksand" w:hAnsi="Quicksand"/>
+          <w:noProof/>
+          <w:sz w:val="24"/>
+          <w:szCs w:val="24"/>
+          <w:lang w:val="tr-TR"/>
+        </w:rPr>
+      </w:pPr>
+      <w:r>
+        <w:rPr>
+          <w:rFonts w:ascii="Quicksand" w:hAnsi="Quicksand"/>
+          <w:noProof/>
+          <w:sz w:val="24"/>
+          <w:szCs w:val="24"/>
+          <w:lang w:val="tr-TR"/>
+        </w:rPr>
+        <w:t>Projemizdeki diğer servislerimizi yazmaya başladıktan sonra, burada ekranda servislerimizi göremeye başlayacağız.</w:t>
+      </w:r>
+    </w:p>
+    <w:p>
+      <w:pPr>
+        <w:pStyle w:val="ListeParagraf"/>
+        <w:tabs>
+          <w:tab w:val="left" w:pos="5771"/>
+        </w:tabs>
+        <w:ind w:left="360"/>
+        <w:rPr>
+          <w:rFonts w:ascii="Quicksand" w:hAnsi="Quicksand"/>
+          <w:noProof/>
+          <w:sz w:val="24"/>
+          <w:szCs w:val="24"/>
+          <w:lang w:val="tr-TR"/>
+        </w:rPr>
+      </w:pPr>
+    </w:p>
+    <w:p>
+      <w:pPr>
+        <w:pStyle w:val="ListeParagraf"/>
+        <w:tabs>
+          <w:tab w:val="left" w:pos="5771"/>
+        </w:tabs>
+        <w:ind w:left="360"/>
+        <w:rPr>
+          <w:rFonts w:ascii="Quicksand" w:hAnsi="Quicksand"/>
+          <w:noProof/>
+          <w:sz w:val="24"/>
+          <w:szCs w:val="24"/>
+          <w:lang w:val="tr-TR"/>
+        </w:rPr>
+      </w:pPr>
     </w:p>
     <w:sectPr>
       <w:pgSz w:w="12240" w:h="15840"/>
@@ -670,6 +2361,95 @@
 <file path=word/numbering.xml><?xml version="1.0" encoding="utf-8"?>
 <w:numbering xmlns:wpc="http://schemas.microsoft.com/office/word/2010/wordprocessingCanvas" xmlns:cx="http://schemas.microsoft.com/office/drawing/2014/chartex" xmlns:cx1="http://schemas.microsoft.com/office/drawing/2015/9/8/chartex" xmlns:mc="http://schemas.openxmlformats.org/markup-compatibility/2006" xmlns:o="urn:schemas-microsoft-com:office:office" xmlns:r="http://schemas.openxmlformats.org/officeDocument/2006/relationships" xmlns:m="http://schemas.openxmlformats.org/officeDocument/2006/math" xmlns:v="urn:schemas-microsoft-com:vml" xmlns:wp14="http://schemas.microsoft.com/office/word/2010/wordprocessingDrawing" xmlns:wp="http://schemas.openxmlformats.org/drawingml/2006/wordprocessingDrawing" xmlns:w10="urn:schemas-microsoft-com:office:word" xmlns:w="http://schemas.openxmlformats.org/wordprocessingml/2006/main" xmlns:w14="http://schemas.microsoft.com/office/word/2010/wordml" xmlns:w15="http://schemas.microsoft.com/office/word/2012/wordml" xmlns:w16se="http://schemas.microsoft.com/office/word/2015/wordml/symex" xmlns:wpg="http://schemas.microsoft.com/office/word/2010/wordprocessingGroup" xmlns:wpi="http://schemas.microsoft.com/office/word/2010/wordprocessingInk" xmlns:wne="http://schemas.microsoft.com/office/word/2006/wordml" xmlns:wps="http://schemas.microsoft.com/office/word/2010/wordprocessingShape" mc:Ignorable="w14 w15 w16se wp14">
   <w:abstractNum w:abstractNumId="0" w15:restartNumberingAfterBreak="0">
+    <w:nsid w:val="096C2702"/>
+    <w:multiLevelType w:val="hybridMultilevel"/>
+    <w:tmpl w:val="60F85E72"/>
+    <w:lvl w:ilvl="0" w:tplc="0409000F">
+      <w:start w:val="1"/>
+      <w:numFmt w:val="decimal"/>
+      <w:lvlText w:val="%1."/>
+      <w:lvlJc w:val="left"/>
+      <w:pPr>
+        <w:ind w:left="360" w:hanging="360"/>
+      </w:pPr>
+      <w:rPr>
+        <w:rFonts w:hint="default"/>
+      </w:rPr>
+    </w:lvl>
+    <w:lvl w:ilvl="1" w:tplc="04090019" w:tentative="1">
+      <w:start w:val="1"/>
+      <w:numFmt w:val="lowerLetter"/>
+      <w:lvlText w:val="%2."/>
+      <w:lvlJc w:val="left"/>
+      <w:pPr>
+        <w:ind w:left="1080" w:hanging="360"/>
+      </w:pPr>
+    </w:lvl>
+    <w:lvl w:ilvl="2" w:tplc="0409001B" w:tentative="1">
+      <w:start w:val="1"/>
+      <w:numFmt w:val="lowerRoman"/>
+      <w:lvlText w:val="%3."/>
+      <w:lvlJc w:val="right"/>
+      <w:pPr>
+        <w:ind w:left="1800" w:hanging="180"/>
+      </w:pPr>
+    </w:lvl>
+    <w:lvl w:ilvl="3" w:tplc="0409000F" w:tentative="1">
+      <w:start w:val="1"/>
+      <w:numFmt w:val="decimal"/>
+      <w:lvlText w:val="%4."/>
+      <w:lvlJc w:val="left"/>
+      <w:pPr>
+        <w:ind w:left="2520" w:hanging="360"/>
+      </w:pPr>
+    </w:lvl>
+    <w:lvl w:ilvl="4" w:tplc="04090019" w:tentative="1">
+      <w:start w:val="1"/>
+      <w:numFmt w:val="lowerLetter"/>
+      <w:lvlText w:val="%5."/>
+      <w:lvlJc w:val="left"/>
+      <w:pPr>
+        <w:ind w:left="3240" w:hanging="360"/>
+      </w:pPr>
+    </w:lvl>
+    <w:lvl w:ilvl="5" w:tplc="0409001B" w:tentative="1">
+      <w:start w:val="1"/>
+      <w:numFmt w:val="lowerRoman"/>
+      <w:lvlText w:val="%6."/>
+      <w:lvlJc w:val="right"/>
+      <w:pPr>
+        <w:ind w:left="3960" w:hanging="180"/>
+      </w:pPr>
+    </w:lvl>
+    <w:lvl w:ilvl="6" w:tplc="0409000F" w:tentative="1">
+      <w:start w:val="1"/>
+      <w:numFmt w:val="decimal"/>
+      <w:lvlText w:val="%7."/>
+      <w:lvlJc w:val="left"/>
+      <w:pPr>
+        <w:ind w:left="4680" w:hanging="360"/>
+      </w:pPr>
+    </w:lvl>
+    <w:lvl w:ilvl="7" w:tplc="04090019" w:tentative="1">
+      <w:start w:val="1"/>
+      <w:numFmt w:val="lowerLetter"/>
+      <w:lvlText w:val="%8."/>
+      <w:lvlJc w:val="left"/>
+      <w:pPr>
+        <w:ind w:left="5400" w:hanging="360"/>
+      </w:pPr>
+    </w:lvl>
+    <w:lvl w:ilvl="8" w:tplc="0409001B" w:tentative="1">
+      <w:start w:val="1"/>
+      <w:numFmt w:val="lowerRoman"/>
+      <w:lvlText w:val="%9."/>
+      <w:lvlJc w:val="right"/>
+      <w:pPr>
+        <w:ind w:left="6120" w:hanging="180"/>
+      </w:pPr>
+    </w:lvl>
+  </w:abstractNum>
+  <w:abstractNum w:abstractNumId="1" w15:restartNumberingAfterBreak="0">
     <w:nsid w:val="45D07B93"/>
     <w:multiLevelType w:val="hybridMultilevel"/>
     <w:tmpl w:val="6E60E51E"/>
@@ -782,6 +2562,9 @@
     </w:lvl>
   </w:abstractNum>
   <w:num w:numId="1">
+    <w:abstractNumId w:val="1"/>
+  </w:num>
+  <w:num w:numId="2">
     <w:abstractNumId w:val="0"/>
   </w:num>
 </w:numbering>

--- a/article/Microservice Ecosystem.docx
+++ b/article/Microservice Ecosystem.docx
@@ -756,7 +756,7 @@
             <v:path o:extrusionok="f" gradientshapeok="t" o:connecttype="rect"/>
             <o:lock v:ext="edit" aspectratio="t"/>
           </v:shapetype>
-          <v:shape id="_x0000_i1028" type="#_x0000_t75" style="width:427.8pt;height:227.4pt">
+          <v:shape id="_x0000_i1025" type="#_x0000_t75" style="width:427.8pt;height:227.4pt">
             <v:imagedata r:id="rId6" o:title="Web 1920 – 1@3x" croptop="16729f" cropbottom="16039f" cropleft="2521f" cropright="3193f"/>
           </v:shape>
         </w:pict>
@@ -1912,17 +1912,17 @@
         <w:rPr>
           <w:rFonts w:ascii="Quicksand" w:hAnsi="Quicksand"/>
           <w:noProof/>
-          <w:sz w:val="20"/>
-          <w:szCs w:val="20"/>
-          <w:lang w:val="tr-TR"/>
-        </w:rPr>
-      </w:pPr>
-      <w:r>
-        <w:rPr>
-          <w:rFonts w:ascii="Quicksand" w:hAnsi="Quicksand"/>
-          <w:noProof/>
-          <w:sz w:val="20"/>
-          <w:szCs w:val="20"/>
+          <w:sz w:val="24"/>
+          <w:szCs w:val="24"/>
+          <w:lang w:val="tr-TR"/>
+        </w:rPr>
+      </w:pPr>
+      <w:r>
+        <w:rPr>
+          <w:rFonts w:ascii="Quicksand" w:hAnsi="Quicksand"/>
+          <w:noProof/>
+          <w:sz w:val="24"/>
+          <w:szCs w:val="24"/>
           <w:lang w:val="tr-TR"/>
         </w:rPr>
         <w:t xml:space="preserve">Son adım olarak Discovery Server’ımız dockerize edeceğiz. Böylelikle projemiz Docker’ın kurulu olduğu herhangi bir ortamda rahatlıkla ayağa kalkabilicek ve istersek Kubernetes gibi </w:t>
@@ -1930,8 +1930,8 @@
       <w:r>
         <w:rPr>
           <w:rFonts w:ascii="Quicksand" w:hAnsi="Quicksand" w:cs="Arial"/>
-          <w:sz w:val="20"/>
-          <w:szCs w:val="20"/>
+          <w:sz w:val="24"/>
+          <w:szCs w:val="24"/>
           <w:shd w:val="clear" w:color="auto" w:fill="FFFFFF"/>
         </w:rPr>
         <w:t>container</w:t>
@@ -1940,8 +1940,8 @@
         <w:rPr>
           <w:rFonts w:ascii="Quicksand" w:hAnsi="Quicksand" w:cs="Arial"/>
           <w:color w:val="202122"/>
-          <w:sz w:val="20"/>
-          <w:szCs w:val="20"/>
+          <w:sz w:val="24"/>
+          <w:szCs w:val="24"/>
           <w:shd w:val="clear" w:color="auto" w:fill="FFFFFF"/>
         </w:rPr>
         <w:t>-</w:t>
@@ -1949,8 +1949,8 @@
       <w:r>
         <w:rPr>
           <w:rFonts w:ascii="Quicksand" w:hAnsi="Quicksand" w:cs="Arial"/>
-          <w:sz w:val="20"/>
-          <w:szCs w:val="20"/>
+          <w:sz w:val="24"/>
+          <w:szCs w:val="24"/>
           <w:shd w:val="clear" w:color="auto" w:fill="FFFFFF"/>
         </w:rPr>
         <w:t>orchestration</w:t>
@@ -1958,8 +1958,8 @@
       <w:r>
         <w:rPr>
           <w:rFonts w:ascii="Quicksand" w:hAnsi="Quicksand"/>
-          <w:sz w:val="20"/>
-          <w:szCs w:val="20"/>
+          <w:sz w:val="24"/>
+          <w:szCs w:val="24"/>
         </w:rPr>
         <w:t xml:space="preserve"> </w:t>
       </w:r>
@@ -1967,8 +1967,8 @@
         <w:rPr>
           <w:rFonts w:ascii="Quicksand" w:hAnsi="Quicksand"/>
           <w:noProof/>
-          <w:sz w:val="20"/>
-          <w:szCs w:val="20"/>
+          <w:sz w:val="24"/>
+          <w:szCs w:val="24"/>
           <w:lang w:val="tr-TR"/>
         </w:rPr>
         <w:t xml:space="preserve">orkestrasyon toolarıyla server’imizi deploy edebileceğiz. </w:t>
@@ -1999,135 +1999,761 @@
         <w:ind w:left="360"/>
         <w:rPr>
           <w:rFonts w:ascii="Quicksand" w:hAnsi="Quicksand"/>
-          <w:noProof/>
-          <w:sz w:val="20"/>
-          <w:szCs w:val="24"/>
-          <w:lang w:val="tr-TR"/>
-        </w:rPr>
-      </w:pPr>
-    </w:p>
-    <w:p>
-      <w:pPr>
-        <w:pStyle w:val="ListeParagraf"/>
-        <w:tabs>
-          <w:tab w:val="left" w:pos="5771"/>
-        </w:tabs>
-        <w:ind w:left="360"/>
-        <w:rPr>
-          <w:rFonts w:ascii="Quicksand" w:hAnsi="Quicksand"/>
-          <w:noProof/>
-          <w:sz w:val="20"/>
-          <w:szCs w:val="24"/>
-          <w:lang w:val="tr-TR"/>
-        </w:rPr>
-      </w:pPr>
-    </w:p>
-    <w:p>
-      <w:pPr>
-        <w:pStyle w:val="ListeParagraf"/>
-        <w:tabs>
-          <w:tab w:val="left" w:pos="5771"/>
-        </w:tabs>
-        <w:ind w:left="360"/>
-        <w:rPr>
-          <w:rFonts w:ascii="Quicksand" w:hAnsi="Quicksand"/>
-          <w:noProof/>
-          <w:sz w:val="20"/>
-          <w:szCs w:val="24"/>
-          <w:lang w:val="tr-TR"/>
-        </w:rPr>
-      </w:pPr>
-    </w:p>
-    <w:p>
-      <w:pPr>
-        <w:pStyle w:val="ListeParagraf"/>
-        <w:tabs>
-          <w:tab w:val="left" w:pos="5771"/>
-        </w:tabs>
-        <w:ind w:left="360"/>
-        <w:rPr>
-          <w:rFonts w:ascii="Quicksand" w:hAnsi="Quicksand"/>
-          <w:noProof/>
-          <w:sz w:val="20"/>
-          <w:szCs w:val="24"/>
-          <w:lang w:val="tr-TR"/>
-        </w:rPr>
-      </w:pPr>
-    </w:p>
-    <w:p>
-      <w:pPr>
-        <w:pStyle w:val="ListeParagraf"/>
-        <w:tabs>
-          <w:tab w:val="left" w:pos="5771"/>
-        </w:tabs>
-        <w:ind w:left="360"/>
-        <w:rPr>
-          <w:rFonts w:ascii="Quicksand" w:hAnsi="Quicksand"/>
-          <w:noProof/>
-          <w:sz w:val="20"/>
-          <w:szCs w:val="24"/>
-          <w:lang w:val="tr-TR"/>
-        </w:rPr>
-      </w:pPr>
-    </w:p>
-    <w:p>
-      <w:pPr>
-        <w:pStyle w:val="ListeParagraf"/>
-        <w:tabs>
-          <w:tab w:val="left" w:pos="5771"/>
-        </w:tabs>
-        <w:ind w:left="360"/>
-        <w:rPr>
-          <w:rFonts w:ascii="Quicksand" w:hAnsi="Quicksand"/>
-          <w:noProof/>
-          <w:sz w:val="20"/>
-          <w:szCs w:val="24"/>
-          <w:lang w:val="tr-TR"/>
-        </w:rPr>
-      </w:pPr>
-      <w:bookmarkStart w:id="0" w:name="_GoBack"/>
-      <w:bookmarkEnd w:id="0"/>
-    </w:p>
-    <w:p>
-      <w:pPr>
-        <w:pStyle w:val="ListeParagraf"/>
-        <w:tabs>
-          <w:tab w:val="left" w:pos="5771"/>
-        </w:tabs>
-        <w:ind w:left="360"/>
-        <w:rPr>
-          <w:rFonts w:ascii="Quicksand" w:hAnsi="Quicksand"/>
-          <w:noProof/>
-          <w:sz w:val="20"/>
-          <w:szCs w:val="24"/>
-          <w:lang w:val="tr-TR"/>
-        </w:rPr>
-      </w:pPr>
-    </w:p>
-    <w:p>
-      <w:pPr>
-        <w:pStyle w:val="ListeParagraf"/>
-        <w:tabs>
-          <w:tab w:val="left" w:pos="5771"/>
-        </w:tabs>
-        <w:ind w:left="360"/>
-        <w:rPr>
-          <w:rFonts w:ascii="Quicksand" w:hAnsi="Quicksand"/>
-          <w:noProof/>
-          <w:sz w:val="24"/>
-          <w:szCs w:val="24"/>
-          <w:lang w:val="tr-TR"/>
-        </w:rPr>
-      </w:pPr>
-      <w:r>
-        <w:rPr>
-          <w:rFonts w:ascii="Quicksand" w:hAnsi="Quicksand"/>
-          <w:noProof/>
-          <w:sz w:val="24"/>
-          <w:szCs w:val="24"/>
-          <w:lang w:val="tr-TR"/>
-        </w:rPr>
-        <w:t xml:space="preserve">Serveri sorunsunz bir şekilde çalıştırdıktan sonra </w:t>
+          <w:b/>
+          <w:noProof/>
+          <w:sz w:val="24"/>
+          <w:szCs w:val="24"/>
+          <w:lang w:val="tr-TR"/>
+        </w:rPr>
+      </w:pPr>
+    </w:p>
+    <w:p>
+      <w:pPr>
+        <w:pStyle w:val="ListeParagraf"/>
+        <w:tabs>
+          <w:tab w:val="left" w:pos="5771"/>
+        </w:tabs>
+        <w:ind w:left="360"/>
+        <w:rPr>
+          <w:rFonts w:ascii="Quicksand" w:hAnsi="Quicksand"/>
+          <w:b/>
+          <w:noProof/>
+          <w:sz w:val="24"/>
+          <w:szCs w:val="24"/>
+          <w:lang w:val="tr-TR"/>
+        </w:rPr>
+      </w:pPr>
+    </w:p>
+    <w:p>
+      <w:pPr>
+        <w:pStyle w:val="ListeParagraf"/>
+        <w:tabs>
+          <w:tab w:val="left" w:pos="5771"/>
+        </w:tabs>
+        <w:ind w:left="360"/>
+        <w:rPr>
+          <w:rFonts w:ascii="Quicksand" w:hAnsi="Quicksand"/>
+          <w:b/>
+          <w:noProof/>
+          <w:sz w:val="24"/>
+          <w:szCs w:val="24"/>
+          <w:lang w:val="tr-TR"/>
+        </w:rPr>
+      </w:pPr>
+    </w:p>
+    <w:p>
+      <w:pPr>
+        <w:pStyle w:val="ListeParagraf"/>
+        <w:tabs>
+          <w:tab w:val="left" w:pos="5771"/>
+        </w:tabs>
+        <w:ind w:left="360"/>
+        <w:rPr>
+          <w:rFonts w:ascii="Quicksand" w:hAnsi="Quicksand"/>
+          <w:noProof/>
+          <w:sz w:val="24"/>
+          <w:szCs w:val="24"/>
+          <w:lang w:val="tr-TR"/>
+        </w:rPr>
+      </w:pPr>
+      <w:r>
+        <w:rPr>
+          <w:rFonts w:ascii="Quicksand" w:hAnsi="Quicksand"/>
+          <w:b/>
+          <w:noProof/>
+          <w:sz w:val="24"/>
+          <w:szCs w:val="24"/>
+          <w:lang w:val="tr-TR"/>
+        </w:rPr>
+        <w:lastRenderedPageBreak/>
+        <w:t>Dockerfile</w:t>
+      </w:r>
+      <w:r>
+        <w:rPr>
+          <w:rFonts w:ascii="Quicksand" w:hAnsi="Quicksand"/>
+          <w:b/>
+          <w:noProof/>
+          <w:sz w:val="24"/>
+          <w:szCs w:val="24"/>
+          <w:lang w:val="tr-TR"/>
+        </w:rPr>
+        <w:t xml:space="preserve"> </w:t>
+      </w:r>
+      <w:r>
+        <w:rPr>
+          <w:rFonts w:ascii="Quicksand" w:hAnsi="Quicksand"/>
+          <w:noProof/>
+          <w:sz w:val="24"/>
+          <w:szCs w:val="24"/>
+          <w:lang w:val="tr-TR"/>
+        </w:rPr>
+        <w:t>isimli bir dosya oluşturup içine ayarlarımız ekliyoruz.</w:t>
+      </w:r>
+    </w:p>
+    <w:p>
+      <w:pPr>
+        <w:pStyle w:val="ListeParagraf"/>
+        <w:tabs>
+          <w:tab w:val="left" w:pos="5771"/>
+        </w:tabs>
+        <w:ind w:left="360"/>
+        <w:rPr>
+          <w:rFonts w:ascii="Quicksand" w:hAnsi="Quicksand"/>
+          <w:noProof/>
+          <w:sz w:val="20"/>
+          <w:szCs w:val="24"/>
+          <w:lang w:val="tr-TR"/>
+        </w:rPr>
+      </w:pPr>
+    </w:p>
+    <w:p>
+      <w:pPr>
+        <w:pStyle w:val="ListeParagraf"/>
+        <w:tabs>
+          <w:tab w:val="left" w:pos="5771"/>
+        </w:tabs>
+        <w:ind w:left="360"/>
+        <w:rPr>
+          <w:rFonts w:ascii="Quicksand" w:hAnsi="Quicksand"/>
+          <w:noProof/>
+          <w:sz w:val="20"/>
+          <w:szCs w:val="24"/>
+          <w:lang w:val="tr-TR"/>
+        </w:rPr>
+      </w:pPr>
+      <w:r>
+        <w:rPr>
+          <w:rFonts w:ascii="Quicksand" w:hAnsi="Quicksand"/>
+          <w:noProof/>
+          <w:sz w:val="20"/>
+          <w:szCs w:val="24"/>
+          <w:lang w:val="tr-TR"/>
+        </w:rPr>
+        <w:t>FROM openjdk:8-jdk-alpine</w:t>
+      </w:r>
+    </w:p>
+    <w:p>
+      <w:pPr>
+        <w:pStyle w:val="ListeParagraf"/>
+        <w:tabs>
+          <w:tab w:val="left" w:pos="5771"/>
+        </w:tabs>
+        <w:ind w:left="360"/>
+        <w:rPr>
+          <w:rFonts w:ascii="Quicksand" w:hAnsi="Quicksand"/>
+          <w:noProof/>
+          <w:sz w:val="20"/>
+          <w:szCs w:val="24"/>
+          <w:lang w:val="tr-TR"/>
+        </w:rPr>
+      </w:pPr>
+      <w:r>
+        <w:rPr>
+          <w:rFonts w:ascii="Quicksand" w:hAnsi="Quicksand"/>
+          <w:noProof/>
+          <w:sz w:val="20"/>
+          <w:szCs w:val="24"/>
+          <w:lang w:val="tr-TR"/>
+        </w:rPr>
+        <w:t>ARG JAR_FILE=target/*.jar</w:t>
+      </w:r>
+    </w:p>
+    <w:p>
+      <w:pPr>
+        <w:pStyle w:val="ListeParagraf"/>
+        <w:tabs>
+          <w:tab w:val="left" w:pos="5771"/>
+        </w:tabs>
+        <w:ind w:left="360"/>
+        <w:rPr>
+          <w:rFonts w:ascii="Quicksand" w:hAnsi="Quicksand"/>
+          <w:noProof/>
+          <w:sz w:val="20"/>
+          <w:szCs w:val="24"/>
+          <w:lang w:val="tr-TR"/>
+        </w:rPr>
+      </w:pPr>
+      <w:r>
+        <w:rPr>
+          <w:rFonts w:ascii="Quicksand" w:hAnsi="Quicksand"/>
+          <w:noProof/>
+          <w:sz w:val="20"/>
+          <w:szCs w:val="24"/>
+          <w:lang w:val="tr-TR"/>
+        </w:rPr>
+        <w:t>COPY ${JAR_FILE} app.jar</w:t>
+      </w:r>
+    </w:p>
+    <w:p>
+      <w:pPr>
+        <w:pStyle w:val="ListeParagraf"/>
+        <w:tabs>
+          <w:tab w:val="left" w:pos="5771"/>
+        </w:tabs>
+        <w:ind w:left="360"/>
+        <w:rPr>
+          <w:rFonts w:ascii="Quicksand" w:hAnsi="Quicksand"/>
+          <w:noProof/>
+          <w:sz w:val="20"/>
+          <w:szCs w:val="24"/>
+          <w:lang w:val="tr-TR"/>
+        </w:rPr>
+      </w:pPr>
+      <w:r>
+        <w:rPr>
+          <w:rFonts w:ascii="Quicksand" w:hAnsi="Quicksand"/>
+          <w:noProof/>
+          <w:sz w:val="20"/>
+          <w:szCs w:val="24"/>
+          <w:lang w:val="tr-TR"/>
+        </w:rPr>
+        <w:t>ENTRYPOINT ["java","-jar","/app.jar"]</w:t>
+      </w:r>
+    </w:p>
+    <w:p>
+      <w:pPr>
+        <w:pStyle w:val="ListeParagraf"/>
+        <w:tabs>
+          <w:tab w:val="left" w:pos="5771"/>
+        </w:tabs>
+        <w:ind w:left="360"/>
+        <w:rPr>
+          <w:rFonts w:ascii="Quicksand" w:hAnsi="Quicksand"/>
+          <w:noProof/>
+          <w:sz w:val="24"/>
+          <w:szCs w:val="24"/>
+          <w:lang w:val="tr-TR"/>
+        </w:rPr>
+      </w:pPr>
+    </w:p>
+    <w:p>
+      <w:pPr>
+        <w:pStyle w:val="ListeParagraf"/>
+        <w:tabs>
+          <w:tab w:val="left" w:pos="5771"/>
+        </w:tabs>
+        <w:ind w:left="360"/>
+        <w:rPr>
+          <w:rFonts w:ascii="Quicksand" w:hAnsi="Quicksand"/>
+          <w:noProof/>
+          <w:sz w:val="24"/>
+          <w:szCs w:val="24"/>
+          <w:lang w:val="tr-TR"/>
+        </w:rPr>
+      </w:pPr>
+      <w:r>
+        <w:rPr>
+          <w:rFonts w:ascii="Quicksand" w:hAnsi="Quicksand"/>
+          <w:noProof/>
+          <w:sz w:val="24"/>
+          <w:szCs w:val="24"/>
+          <w:lang w:val="tr-TR"/>
+        </w:rPr>
+        <w:t>Daha sonra aynı dizin içinde docker image’ımızı build ediyoruz.</w:t>
+      </w:r>
+    </w:p>
+    <w:p>
+      <w:pPr>
+        <w:pStyle w:val="ListeParagraf"/>
+        <w:tabs>
+          <w:tab w:val="left" w:pos="5771"/>
+        </w:tabs>
+        <w:ind w:left="360"/>
+        <w:rPr>
+          <w:rFonts w:ascii="Quicksand" w:hAnsi="Quicksand"/>
+          <w:noProof/>
+          <w:sz w:val="24"/>
+          <w:szCs w:val="24"/>
+          <w:lang w:val="tr-TR"/>
+        </w:rPr>
+      </w:pPr>
+    </w:p>
+    <w:p>
+      <w:pPr>
+        <w:pStyle w:val="ListeParagraf"/>
+        <w:tabs>
+          <w:tab w:val="left" w:pos="5771"/>
+        </w:tabs>
+        <w:ind w:left="360"/>
+        <w:rPr>
+          <w:rFonts w:ascii="Quicksand" w:hAnsi="Quicksand"/>
+          <w:noProof/>
+          <w:sz w:val="20"/>
+          <w:szCs w:val="24"/>
+          <w:lang w:val="tr-TR"/>
+        </w:rPr>
+      </w:pPr>
+      <w:r>
+        <w:rPr>
+          <w:rFonts w:ascii="Quicksand" w:hAnsi="Quicksand"/>
+          <w:noProof/>
+          <w:sz w:val="20"/>
+          <w:szCs w:val="24"/>
+          <w:lang w:val="tr-TR"/>
+        </w:rPr>
+        <w:t xml:space="preserve">docker build -t </w:t>
+      </w:r>
+      <w:r>
+        <w:rPr>
+          <w:rFonts w:ascii="Quicksand" w:hAnsi="Quicksand"/>
+          <w:noProof/>
+          <w:sz w:val="20"/>
+          <w:szCs w:val="24"/>
+          <w:lang w:val="tr-TR"/>
+        </w:rPr>
+        <w:t>discovery-server-docker</w:t>
+      </w:r>
+      <w:r>
+        <w:rPr>
+          <w:rFonts w:ascii="Quicksand" w:hAnsi="Quicksand"/>
+          <w:noProof/>
+          <w:sz w:val="20"/>
+          <w:szCs w:val="24"/>
+          <w:lang w:val="tr-TR"/>
+        </w:rPr>
+        <w:t xml:space="preserve"> </w:t>
+      </w:r>
+      <w:r>
+        <w:rPr>
+          <w:rFonts w:ascii="Quicksand" w:hAnsi="Quicksand"/>
+          <w:noProof/>
+          <w:sz w:val="20"/>
+          <w:szCs w:val="24"/>
+          <w:lang w:val="tr-TR"/>
+        </w:rPr>
+        <w:t>.</w:t>
+      </w:r>
+    </w:p>
+    <w:p>
+      <w:pPr>
+        <w:pStyle w:val="ListeParagraf"/>
+        <w:tabs>
+          <w:tab w:val="left" w:pos="5771"/>
+        </w:tabs>
+        <w:ind w:left="360"/>
+        <w:rPr>
+          <w:rFonts w:ascii="Quicksand" w:hAnsi="Quicksand"/>
+          <w:noProof/>
+          <w:sz w:val="20"/>
+          <w:szCs w:val="24"/>
+          <w:lang w:val="tr-TR"/>
+        </w:rPr>
+      </w:pPr>
+    </w:p>
+    <w:p>
+      <w:pPr>
+        <w:pStyle w:val="ListeParagraf"/>
+        <w:tabs>
+          <w:tab w:val="left" w:pos="5771"/>
+        </w:tabs>
+        <w:ind w:left="360"/>
+        <w:rPr>
+          <w:rFonts w:ascii="Quicksand" w:hAnsi="Quicksand"/>
+          <w:noProof/>
+          <w:sz w:val="24"/>
+          <w:szCs w:val="24"/>
+          <w:lang w:val="tr-TR"/>
+        </w:rPr>
+      </w:pPr>
+      <w:r>
+        <w:rPr>
+          <w:rFonts w:ascii="Quicksand" w:hAnsi="Quicksand"/>
+          <w:noProof/>
+          <w:sz w:val="24"/>
+          <w:szCs w:val="24"/>
+          <w:lang w:val="tr-TR"/>
+        </w:rPr>
+        <w:t>Artık</w:t>
+      </w:r>
+      <w:r>
+        <w:rPr>
+          <w:rFonts w:ascii="Quicksand" w:hAnsi="Quicksand"/>
+          <w:noProof/>
+          <w:sz w:val="24"/>
+          <w:szCs w:val="24"/>
+          <w:lang w:val="tr-TR"/>
+        </w:rPr>
+        <w:t xml:space="preserve"> elimizde projemizin bir image dosyası var. Image’leri çalıştırmanın birden fazla yolu var ancak ben bir docker-compose özelliğini kullanacağım.</w:t>
+      </w:r>
+      <w:r>
+        <w:rPr>
+          <w:rFonts w:ascii="Quicksand" w:hAnsi="Quicksand"/>
+          <w:noProof/>
+          <w:sz w:val="24"/>
+          <w:szCs w:val="24"/>
+          <w:lang w:val="tr-TR"/>
+        </w:rPr>
+        <w:t xml:space="preserve"> Böylelikle </w:t>
+      </w:r>
+      <w:r>
+        <w:rPr>
+          <w:rFonts w:ascii="Quicksand" w:hAnsi="Quicksand"/>
+          <w:noProof/>
+          <w:sz w:val="24"/>
+          <w:szCs w:val="24"/>
+          <w:lang w:val="tr-TR"/>
+        </w:rPr>
+        <w:t xml:space="preserve">projemizdeki bütün servislerin image dosyasını oluşturduktan sonra birkaç satır komut ile </w:t>
+      </w:r>
+      <w:r>
+        <w:rPr>
+          <w:rFonts w:ascii="Quicksand" w:hAnsi="Quicksand"/>
+          <w:noProof/>
+          <w:sz w:val="24"/>
+          <w:szCs w:val="24"/>
+          <w:lang w:val="tr-TR"/>
+        </w:rPr>
+        <w:t>projemizin tamamını ayağa kaldırabiliceğiz.</w:t>
+      </w:r>
+    </w:p>
+    <w:p>
+      <w:pPr>
+        <w:pStyle w:val="ListeParagraf"/>
+        <w:tabs>
+          <w:tab w:val="left" w:pos="5771"/>
+        </w:tabs>
+        <w:ind w:left="360"/>
+        <w:rPr>
+          <w:rFonts w:ascii="Quicksand" w:hAnsi="Quicksand"/>
+          <w:noProof/>
+          <w:sz w:val="24"/>
+          <w:szCs w:val="24"/>
+          <w:lang w:val="tr-TR"/>
+        </w:rPr>
+      </w:pPr>
+    </w:p>
+    <w:p>
+      <w:pPr>
+        <w:pStyle w:val="ListeParagraf"/>
+        <w:tabs>
+          <w:tab w:val="left" w:pos="5771"/>
+        </w:tabs>
+        <w:ind w:left="360"/>
+        <w:rPr>
+          <w:rFonts w:ascii="Quicksand" w:hAnsi="Quicksand"/>
+          <w:noProof/>
+          <w:sz w:val="24"/>
+          <w:szCs w:val="24"/>
+          <w:lang w:val="tr-TR"/>
+        </w:rPr>
+      </w:pPr>
+      <w:r>
+        <w:rPr>
+          <w:rFonts w:ascii="Quicksand" w:hAnsi="Quicksand"/>
+          <w:noProof/>
+          <w:sz w:val="24"/>
+          <w:szCs w:val="24"/>
+          <w:lang w:val="tr-TR"/>
+        </w:rPr>
+        <w:t>docker-compose.yml dosyasını oluşturup içini dolduruyoruz</w:t>
+      </w:r>
+    </w:p>
+    <w:p>
+      <w:pPr>
+        <w:pStyle w:val="ListeParagraf"/>
+        <w:tabs>
+          <w:tab w:val="left" w:pos="5771"/>
+        </w:tabs>
+        <w:ind w:left="360"/>
+        <w:rPr>
+          <w:rFonts w:ascii="Quicksand" w:hAnsi="Quicksand"/>
+          <w:noProof/>
+          <w:sz w:val="24"/>
+          <w:szCs w:val="24"/>
+          <w:lang w:val="tr-TR"/>
+        </w:rPr>
+      </w:pPr>
+    </w:p>
+    <w:p>
+      <w:pPr>
+        <w:pStyle w:val="ListeParagraf"/>
+        <w:tabs>
+          <w:tab w:val="left" w:pos="5771"/>
+        </w:tabs>
+        <w:ind w:left="360"/>
+        <w:rPr>
+          <w:rFonts w:ascii="Quicksand" w:hAnsi="Quicksand"/>
+          <w:noProof/>
+          <w:sz w:val="20"/>
+          <w:szCs w:val="24"/>
+          <w:lang w:val="tr-TR"/>
+        </w:rPr>
+      </w:pPr>
+      <w:r>
+        <w:rPr>
+          <w:rFonts w:ascii="Quicksand" w:hAnsi="Quicksand"/>
+          <w:noProof/>
+          <w:sz w:val="20"/>
+          <w:szCs w:val="24"/>
+          <w:lang w:val="tr-TR"/>
+        </w:rPr>
+        <w:t>version: '3'</w:t>
+      </w:r>
+    </w:p>
+    <w:p>
+      <w:pPr>
+        <w:pStyle w:val="ListeParagraf"/>
+        <w:tabs>
+          <w:tab w:val="left" w:pos="5771"/>
+        </w:tabs>
+        <w:ind w:left="360"/>
+        <w:rPr>
+          <w:rFonts w:ascii="Quicksand" w:hAnsi="Quicksand"/>
+          <w:noProof/>
+          <w:sz w:val="20"/>
+          <w:szCs w:val="24"/>
+          <w:lang w:val="tr-TR"/>
+        </w:rPr>
+      </w:pPr>
+      <w:r>
+        <w:rPr>
+          <w:rFonts w:ascii="Quicksand" w:hAnsi="Quicksand"/>
+          <w:noProof/>
+          <w:sz w:val="20"/>
+          <w:szCs w:val="24"/>
+          <w:lang w:val="tr-TR"/>
+        </w:rPr>
+        <w:t>services:</w:t>
+      </w:r>
+    </w:p>
+    <w:p>
+      <w:pPr>
+        <w:pStyle w:val="ListeParagraf"/>
+        <w:tabs>
+          <w:tab w:val="left" w:pos="5771"/>
+        </w:tabs>
+        <w:ind w:left="360"/>
+        <w:rPr>
+          <w:rFonts w:ascii="Quicksand" w:hAnsi="Quicksand"/>
+          <w:noProof/>
+          <w:sz w:val="20"/>
+          <w:szCs w:val="24"/>
+          <w:lang w:val="tr-TR"/>
+        </w:rPr>
+      </w:pPr>
+      <w:r>
+        <w:rPr>
+          <w:rFonts w:ascii="Quicksand" w:hAnsi="Quicksand"/>
+          <w:noProof/>
+          <w:sz w:val="20"/>
+          <w:szCs w:val="24"/>
+          <w:lang w:val="tr-TR"/>
+        </w:rPr>
+        <w:t xml:space="preserve"> discovery-service:</w:t>
+      </w:r>
+    </w:p>
+    <w:p>
+      <w:pPr>
+        <w:pStyle w:val="ListeParagraf"/>
+        <w:tabs>
+          <w:tab w:val="left" w:pos="5771"/>
+        </w:tabs>
+        <w:ind w:left="360"/>
+        <w:rPr>
+          <w:rFonts w:ascii="Quicksand" w:hAnsi="Quicksand"/>
+          <w:noProof/>
+          <w:sz w:val="20"/>
+          <w:szCs w:val="24"/>
+          <w:lang w:val="tr-TR"/>
+        </w:rPr>
+      </w:pPr>
+      <w:r>
+        <w:rPr>
+          <w:rFonts w:ascii="Quicksand" w:hAnsi="Quicksand"/>
+          <w:noProof/>
+          <w:sz w:val="20"/>
+          <w:szCs w:val="24"/>
+          <w:lang w:val="tr-TR"/>
+        </w:rPr>
+        <w:t xml:space="preserve">  image: discovery-server-docker</w:t>
+      </w:r>
+    </w:p>
+    <w:p>
+      <w:pPr>
+        <w:pStyle w:val="ListeParagraf"/>
+        <w:tabs>
+          <w:tab w:val="left" w:pos="5771"/>
+        </w:tabs>
+        <w:ind w:left="360"/>
+        <w:rPr>
+          <w:rFonts w:ascii="Quicksand" w:hAnsi="Quicksand"/>
+          <w:noProof/>
+          <w:sz w:val="20"/>
+          <w:szCs w:val="24"/>
+          <w:lang w:val="tr-TR"/>
+        </w:rPr>
+      </w:pPr>
+      <w:r>
+        <w:rPr>
+          <w:rFonts w:ascii="Quicksand" w:hAnsi="Quicksand"/>
+          <w:noProof/>
+          <w:sz w:val="20"/>
+          <w:szCs w:val="24"/>
+          <w:lang w:val="tr-TR"/>
+        </w:rPr>
+        <w:t xml:space="preserve">  ports:</w:t>
+      </w:r>
+    </w:p>
+    <w:p>
+      <w:pPr>
+        <w:pStyle w:val="ListeParagraf"/>
+        <w:tabs>
+          <w:tab w:val="left" w:pos="5771"/>
+        </w:tabs>
+        <w:ind w:left="360"/>
+        <w:rPr>
+          <w:rFonts w:ascii="Quicksand" w:hAnsi="Quicksand"/>
+          <w:noProof/>
+          <w:sz w:val="20"/>
+          <w:szCs w:val="24"/>
+          <w:lang w:val="tr-TR"/>
+        </w:rPr>
+      </w:pPr>
+      <w:r>
+        <w:rPr>
+          <w:rFonts w:ascii="Quicksand" w:hAnsi="Quicksand"/>
+          <w:noProof/>
+          <w:sz w:val="20"/>
+          <w:szCs w:val="24"/>
+          <w:lang w:val="tr-TR"/>
+        </w:rPr>
+        <w:t xml:space="preserve">   - 5858:5858</w:t>
+      </w:r>
+    </w:p>
+    <w:p>
+      <w:pPr>
+        <w:pStyle w:val="ListeParagraf"/>
+        <w:tabs>
+          <w:tab w:val="left" w:pos="5771"/>
+        </w:tabs>
+        <w:ind w:left="360"/>
+        <w:rPr>
+          <w:rFonts w:ascii="Quicksand" w:hAnsi="Quicksand"/>
+          <w:noProof/>
+          <w:sz w:val="20"/>
+          <w:szCs w:val="24"/>
+          <w:lang w:val="tr-TR"/>
+        </w:rPr>
+      </w:pPr>
+    </w:p>
+    <w:p>
+      <w:pPr>
+        <w:pStyle w:val="ListeParagraf"/>
+        <w:tabs>
+          <w:tab w:val="left" w:pos="5771"/>
+        </w:tabs>
+        <w:ind w:left="360"/>
+        <w:rPr>
+          <w:rFonts w:ascii="Quicksand" w:hAnsi="Quicksand"/>
+          <w:noProof/>
+          <w:sz w:val="24"/>
+          <w:szCs w:val="24"/>
+          <w:lang w:val="tr-TR"/>
+        </w:rPr>
+      </w:pPr>
+      <w:r>
+        <w:rPr>
+          <w:rFonts w:ascii="Quicksand" w:hAnsi="Quicksand"/>
+          <w:noProof/>
+          <w:sz w:val="24"/>
+          <w:szCs w:val="24"/>
+          <w:lang w:val="tr-TR"/>
+        </w:rPr>
+        <w:t>Şimdi docker-compose komutunu kullanarak projemizi ayağa kaldırırıyoruz.</w:t>
+      </w:r>
+    </w:p>
+    <w:p>
+      <w:pPr>
+        <w:pStyle w:val="ListeParagraf"/>
+        <w:tabs>
+          <w:tab w:val="left" w:pos="5771"/>
+        </w:tabs>
+        <w:ind w:left="360"/>
+        <w:rPr>
+          <w:rFonts w:ascii="Quicksand" w:hAnsi="Quicksand"/>
+          <w:noProof/>
+          <w:sz w:val="24"/>
+          <w:szCs w:val="24"/>
+          <w:lang w:val="tr-TR"/>
+        </w:rPr>
+      </w:pPr>
+    </w:p>
+    <w:p>
+      <w:pPr>
+        <w:pStyle w:val="ListeParagraf"/>
+        <w:tabs>
+          <w:tab w:val="left" w:pos="5771"/>
+        </w:tabs>
+        <w:ind w:left="360"/>
+        <w:rPr>
+          <w:rFonts w:ascii="Quicksand" w:hAnsi="Quicksand"/>
+          <w:noProof/>
+          <w:sz w:val="20"/>
+          <w:szCs w:val="24"/>
+          <w:lang w:val="tr-TR"/>
+        </w:rPr>
+      </w:pPr>
+      <w:r>
+        <w:rPr>
+          <w:rFonts w:ascii="Quicksand" w:hAnsi="Quicksand"/>
+          <w:noProof/>
+          <w:sz w:val="20"/>
+          <w:szCs w:val="24"/>
+          <w:lang w:val="tr-TR"/>
+        </w:rPr>
+        <w:t>docker-compose up</w:t>
+      </w:r>
+    </w:p>
+    <w:p>
+      <w:pPr>
+        <w:pStyle w:val="ListeParagraf"/>
+        <w:tabs>
+          <w:tab w:val="left" w:pos="5771"/>
+        </w:tabs>
+        <w:ind w:left="360"/>
+        <w:rPr>
+          <w:rFonts w:ascii="Quicksand" w:hAnsi="Quicksand"/>
+          <w:noProof/>
+          <w:sz w:val="20"/>
+          <w:szCs w:val="24"/>
+          <w:lang w:val="tr-TR"/>
+        </w:rPr>
+      </w:pPr>
+    </w:p>
+    <w:p>
+      <w:pPr>
+        <w:pStyle w:val="ListeParagraf"/>
+        <w:tabs>
+          <w:tab w:val="left" w:pos="5771"/>
+        </w:tabs>
+        <w:ind w:left="360"/>
+        <w:rPr>
+          <w:rFonts w:ascii="Quicksand" w:hAnsi="Quicksand"/>
+          <w:noProof/>
+          <w:sz w:val="24"/>
+          <w:szCs w:val="24"/>
+          <w:lang w:val="tr-TR"/>
+        </w:rPr>
+      </w:pPr>
+      <w:r>
+        <w:rPr>
+          <w:rFonts w:ascii="Quicksand" w:hAnsi="Quicksand"/>
+          <w:noProof/>
+          <w:sz w:val="24"/>
+          <w:szCs w:val="24"/>
+          <w:lang w:val="tr-TR"/>
+        </w:rPr>
+        <w:t>Sorunsu</w:t>
+      </w:r>
+      <w:r>
+        <w:rPr>
+          <w:rFonts w:ascii="Quicksand" w:hAnsi="Quicksand"/>
+          <w:noProof/>
+          <w:sz w:val="24"/>
+          <w:szCs w:val="24"/>
+          <w:lang w:val="tr-TR"/>
+        </w:rPr>
+        <w:t xml:space="preserve">z bir şekilde çalıştırdıktan sonra </w:t>
       </w:r>
       <w:hyperlink r:id="rId9" w:history="1">
         <w:r>
@@ -2190,6 +2816,7 @@
           <w:sz w:val="24"/>
           <w:szCs w:val="24"/>
         </w:rPr>
+        <w:lastRenderedPageBreak/>
         <w:drawing>
           <wp:inline distT="0" distB="0" distL="0" distR="0" wp14:anchorId="7ACA1ABE" wp14:editId="0C491F34">
             <wp:extent cx="5943600" cy="2948305"/>
@@ -2347,6 +2974,8 @@
           <w:lang w:val="tr-TR"/>
         </w:rPr>
       </w:pPr>
+      <w:bookmarkStart w:id="0" w:name="_GoBack"/>
+      <w:bookmarkEnd w:id="0"/>
     </w:p>
     <w:sectPr>
       <w:pgSz w:w="12240" w:h="15840"/>

--- a/article/Microservice Ecosystem.docx
+++ b/article/Microservice Ecosystem.docx
@@ -136,7 +136,17 @@
           <w:szCs w:val="32"/>
           <w:lang w:val="tr-TR"/>
         </w:rPr>
-        <w:t>servis Projesi Hazırlamak</w:t>
+        <w:t>S</w:t>
+      </w:r>
+      <w:r>
+        <w:rPr>
+          <w:rFonts w:ascii="Quicksand" w:hAnsi="Quicksand"/>
+          <w:b/>
+          <w:sz w:val="32"/>
+          <w:szCs w:val="32"/>
+          <w:lang w:val="tr-TR"/>
+        </w:rPr>
+        <w:t>ervis Projesi Hazırlamak</w:t>
       </w:r>
     </w:p>
     <w:p>
@@ -396,6 +406,8 @@
         </w:rPr>
         <w:t>Kolay dağıtılabilir</w:t>
       </w:r>
+      <w:bookmarkStart w:id="0" w:name="_GoBack"/>
+      <w:bookmarkEnd w:id="0"/>
     </w:p>
     <w:p>
       <w:pPr>
@@ -756,7 +768,7 @@
             <v:path o:extrusionok="f" gradientshapeok="t" o:connecttype="rect"/>
             <o:lock v:ext="edit" aspectratio="t"/>
           </v:shapetype>
-          <v:shape id="_x0000_i1025" type="#_x0000_t75" style="width:427.8pt;height:227.4pt">
+          <v:shape id="_x0000_i1025" type="#_x0000_t75" style="width:427.5pt;height:227.25pt">
             <v:imagedata r:id="rId6" o:title="Web 1920 – 1@3x" croptop="16729f" cropbottom="16039f" cropleft="2521f" cropright="3193f"/>
           </v:shape>
         </w:pict>
@@ -2974,8 +2986,6 @@
           <w:lang w:val="tr-TR"/>
         </w:rPr>
       </w:pPr>
-      <w:bookmarkStart w:id="0" w:name="_GoBack"/>
-      <w:bookmarkEnd w:id="0"/>
     </w:p>
     <w:sectPr>
       <w:pgSz w:w="12240" w:h="15840"/>

--- a/article/Microservice Ecosystem.docx
+++ b/article/Microservice Ecosystem.docx
@@ -406,8 +406,6 @@
         </w:rPr>
         <w:t>Kolay dağıtılabilir</w:t>
       </w:r>
-      <w:bookmarkStart w:id="0" w:name="_GoBack"/>
-      <w:bookmarkEnd w:id="0"/>
     </w:p>
     <w:p>
       <w:pPr>
@@ -486,14 +484,25 @@
           <w:lang w:val="tr-TR"/>
         </w:rPr>
       </w:pPr>
-      <w:r>
-        <w:rPr>
-          <w:rFonts w:ascii="Quicksand" w:hAnsi="Quicksand"/>
-          <w:sz w:val="24"/>
-          <w:szCs w:val="24"/>
-          <w:lang w:val="tr-TR"/>
-        </w:rPr>
-        <w:t>Discovery Server</w:t>
+      <w:proofErr w:type="spellStart"/>
+      <w:r>
+        <w:rPr>
+          <w:rFonts w:ascii="Quicksand" w:hAnsi="Quicksand"/>
+          <w:sz w:val="24"/>
+          <w:szCs w:val="24"/>
+          <w:lang w:val="tr-TR"/>
+        </w:rPr>
+        <w:t>Discovery</w:t>
+      </w:r>
+      <w:proofErr w:type="spellEnd"/>
+      <w:r>
+        <w:rPr>
+          <w:rFonts w:ascii="Quicksand" w:hAnsi="Quicksand"/>
+          <w:sz w:val="24"/>
+          <w:szCs w:val="24"/>
+          <w:lang w:val="tr-TR"/>
+        </w:rPr>
+        <w:t xml:space="preserve"> Server</w:t>
       </w:r>
       <w:r>
         <w:rPr>
@@ -539,14 +548,25 @@
           <w:lang w:val="tr-TR"/>
         </w:rPr>
       </w:pPr>
-      <w:r>
-        <w:rPr>
-          <w:rFonts w:ascii="Quicksand" w:hAnsi="Quicksand"/>
-          <w:sz w:val="24"/>
-          <w:szCs w:val="24"/>
-          <w:lang w:val="tr-TR"/>
-        </w:rPr>
-        <w:t>Config Center</w:t>
+      <w:proofErr w:type="spellStart"/>
+      <w:r>
+        <w:rPr>
+          <w:rFonts w:ascii="Quicksand" w:hAnsi="Quicksand"/>
+          <w:sz w:val="24"/>
+          <w:szCs w:val="24"/>
+          <w:lang w:val="tr-TR"/>
+        </w:rPr>
+        <w:t>Config</w:t>
+      </w:r>
+      <w:proofErr w:type="spellEnd"/>
+      <w:r>
+        <w:rPr>
+          <w:rFonts w:ascii="Quicksand" w:hAnsi="Quicksand"/>
+          <w:sz w:val="24"/>
+          <w:szCs w:val="24"/>
+          <w:lang w:val="tr-TR"/>
+        </w:rPr>
+        <w:t xml:space="preserve"> Center</w:t>
       </w:r>
       <w:r>
         <w:rPr>
@@ -575,7 +595,27 @@
           <w:szCs w:val="24"/>
           <w:lang w:val="tr-TR"/>
         </w:rPr>
-        <w:t xml:space="preserve"> Config)</w:t>
+        <w:t xml:space="preserve"> </w:t>
+      </w:r>
+      <w:proofErr w:type="spellStart"/>
+      <w:r>
+        <w:rPr>
+          <w:rFonts w:ascii="Quicksand" w:hAnsi="Quicksand"/>
+          <w:sz w:val="24"/>
+          <w:szCs w:val="24"/>
+          <w:lang w:val="tr-TR"/>
+        </w:rPr>
+        <w:t>Config</w:t>
+      </w:r>
+      <w:proofErr w:type="spellEnd"/>
+      <w:r>
+        <w:rPr>
+          <w:rFonts w:ascii="Quicksand" w:hAnsi="Quicksand"/>
+          <w:sz w:val="24"/>
+          <w:szCs w:val="24"/>
+          <w:lang w:val="tr-TR"/>
+        </w:rPr>
+        <w:t>)</w:t>
       </w:r>
     </w:p>
     <w:p>
@@ -648,7 +688,27 @@
           <w:szCs w:val="24"/>
           <w:lang w:val="tr-TR"/>
         </w:rPr>
-        <w:t xml:space="preserve"> - Zuul)</w:t>
+        <w:t xml:space="preserve"> - </w:t>
+      </w:r>
+      <w:proofErr w:type="spellStart"/>
+      <w:r>
+        <w:rPr>
+          <w:rFonts w:ascii="Quicksand" w:hAnsi="Quicksand"/>
+          <w:sz w:val="24"/>
+          <w:szCs w:val="24"/>
+          <w:lang w:val="tr-TR"/>
+        </w:rPr>
+        <w:t>Zuul</w:t>
+      </w:r>
+      <w:proofErr w:type="spellEnd"/>
+      <w:r>
+        <w:rPr>
+          <w:rFonts w:ascii="Quicksand" w:hAnsi="Quicksand"/>
+          <w:sz w:val="24"/>
+          <w:szCs w:val="24"/>
+          <w:lang w:val="tr-TR"/>
+        </w:rPr>
+        <w:t>)</w:t>
       </w:r>
     </w:p>
     <w:p>
@@ -768,7 +828,7 @@
             <v:path o:extrusionok="f" gradientshapeok="t" o:connecttype="rect"/>
             <o:lock v:ext="edit" aspectratio="t"/>
           </v:shapetype>
-          <v:shape id="_x0000_i1025" type="#_x0000_t75" style="width:427.5pt;height:227.25pt">
+          <v:shape id="_x0000_i1025" type="#_x0000_t75" style="width:427.25pt;height:227.55pt">
             <v:imagedata r:id="rId6" o:title="Web 1920 – 1@3x" croptop="16729f" cropbottom="16039f" cropleft="2521f" cropright="3193f"/>
           </v:shape>
         </w:pict>
@@ -1110,6 +1170,7 @@
       <w:r>
         <w:rPr>
           <w:noProof/>
+          <w:lang w:val="tr-TR" w:eastAsia="tr-TR"/>
         </w:rPr>
         <w:lastRenderedPageBreak/>
         <w:drawing>
@@ -2827,6 +2888,7 @@
           <w:noProof/>
           <w:sz w:val="24"/>
           <w:szCs w:val="24"/>
+          <w:lang w:val="tr-TR" w:eastAsia="tr-TR"/>
         </w:rPr>
         <w:lastRenderedPageBreak/>
         <w:drawing>
@@ -2974,10 +3036,203 @@
     <w:p>
       <w:pPr>
         <w:pStyle w:val="ListeParagraf"/>
-        <w:tabs>
-          <w:tab w:val="left" w:pos="5771"/>
-        </w:tabs>
-        <w:ind w:left="360"/>
+        <w:numPr>
+          <w:ilvl w:val="0"/>
+          <w:numId w:val="2"/>
+        </w:numPr>
+        <w:rPr>
+          <w:rFonts w:ascii="Quicksand" w:hAnsi="Quicksand"/>
+          <w:b/>
+          <w:sz w:val="28"/>
+          <w:szCs w:val="28"/>
+          <w:lang w:val="tr-TR"/>
+        </w:rPr>
+      </w:pPr>
+      <w:proofErr w:type="spellStart"/>
+      <w:r>
+        <w:rPr>
+          <w:rFonts w:ascii="Quicksand" w:hAnsi="Quicksand"/>
+          <w:b/>
+          <w:sz w:val="28"/>
+          <w:szCs w:val="28"/>
+          <w:lang w:val="tr-TR"/>
+        </w:rPr>
+        <w:t>Config</w:t>
+      </w:r>
+      <w:proofErr w:type="spellEnd"/>
+      <w:r>
+        <w:rPr>
+          <w:rFonts w:ascii="Quicksand" w:hAnsi="Quicksand"/>
+          <w:b/>
+          <w:sz w:val="28"/>
+          <w:szCs w:val="28"/>
+          <w:lang w:val="tr-TR"/>
+        </w:rPr>
+        <w:t xml:space="preserve"> Server</w:t>
+      </w:r>
+    </w:p>
+    <w:p>
+      <w:pPr>
+        <w:pStyle w:val="ListeParagraf"/>
+        <w:ind w:left="360"/>
+        <w:rPr>
+          <w:rFonts w:ascii="Quicksand" w:hAnsi="Quicksand"/>
+          <w:b/>
+          <w:sz w:val="24"/>
+          <w:szCs w:val="28"/>
+          <w:lang w:val="tr-TR"/>
+        </w:rPr>
+      </w:pPr>
+    </w:p>
+    <w:p>
+      <w:pPr>
+        <w:pStyle w:val="ListeParagraf"/>
+        <w:ind w:left="360"/>
+        <w:rPr>
+          <w:rFonts w:ascii="Quicksand" w:hAnsi="Quicksand"/>
+          <w:sz w:val="24"/>
+          <w:szCs w:val="28"/>
+          <w:lang w:val="tr-TR"/>
+        </w:rPr>
+      </w:pPr>
+      <w:r>
+        <w:rPr>
+          <w:rFonts w:ascii="Quicksand" w:hAnsi="Quicksand"/>
+          <w:sz w:val="24"/>
+          <w:szCs w:val="28"/>
+          <w:lang w:val="tr-TR"/>
+        </w:rPr>
+        <w:t xml:space="preserve">Spring </w:t>
+      </w:r>
+      <w:proofErr w:type="spellStart"/>
+      <w:r>
+        <w:rPr>
+          <w:rFonts w:ascii="Quicksand" w:hAnsi="Quicksand"/>
+          <w:sz w:val="24"/>
+          <w:szCs w:val="24"/>
+          <w:lang w:val="tr-TR"/>
+        </w:rPr>
+        <w:t>initializr</w:t>
+      </w:r>
+      <w:proofErr w:type="spellEnd"/>
+      <w:r>
+        <w:rPr>
+          <w:rFonts w:ascii="Quicksand" w:hAnsi="Quicksand"/>
+          <w:sz w:val="24"/>
+          <w:szCs w:val="28"/>
+          <w:lang w:val="tr-TR"/>
+        </w:rPr>
+        <w:t xml:space="preserve"> ile projemizi oluşturuyoruz </w:t>
+      </w:r>
+    </w:p>
+    <w:p>
+      <w:pPr>
+        <w:pStyle w:val="ListeParagraf"/>
+        <w:ind w:left="360"/>
+        <w:rPr>
+          <w:rFonts w:ascii="Quicksand" w:hAnsi="Quicksand"/>
+          <w:sz w:val="24"/>
+          <w:szCs w:val="28"/>
+          <w:lang w:val="tr-TR"/>
+        </w:rPr>
+      </w:pPr>
+    </w:p>
+    <w:p>
+      <w:pPr>
+        <w:pStyle w:val="ListeParagraf"/>
+        <w:ind w:left="360"/>
+        <w:rPr>
+          <w:rFonts w:ascii="Quicksand" w:hAnsi="Quicksand"/>
+          <w:sz w:val="24"/>
+          <w:szCs w:val="28"/>
+          <w:lang w:val="tr-TR"/>
+        </w:rPr>
+      </w:pPr>
+      <w:r>
+        <w:rPr>
+          <w:noProof/>
+          <w:lang w:val="tr-TR" w:eastAsia="tr-TR"/>
+        </w:rPr>
+        <w:drawing>
+          <wp:inline distT="0" distB="0" distL="0" distR="0" wp14:anchorId="6C487D66" wp14:editId="33803629">
+            <wp:extent cx="5943600" cy="2656840"/>
+            <wp:effectExtent l="0" t="0" r="0" b="0"/>
+            <wp:docPr id="3" name="Resim 3"/>
+            <wp:cNvGraphicFramePr>
+              <a:graphicFrameLocks xmlns:a="http://schemas.openxmlformats.org/drawingml/2006/main" noChangeAspect="1"/>
+            </wp:cNvGraphicFramePr>
+            <a:graphic xmlns:a="http://schemas.openxmlformats.org/drawingml/2006/main">
+              <a:graphicData uri="http://schemas.openxmlformats.org/drawingml/2006/picture">
+                <pic:pic xmlns:pic="http://schemas.openxmlformats.org/drawingml/2006/picture">
+                  <pic:nvPicPr>
+                    <pic:cNvPr id="1" name=""/>
+                    <pic:cNvPicPr/>
+                  </pic:nvPicPr>
+                  <pic:blipFill>
+                    <a:blip r:embed="rId11"/>
+                    <a:stretch>
+                      <a:fillRect/>
+                    </a:stretch>
+                  </pic:blipFill>
+                  <pic:spPr>
+                    <a:xfrm>
+                      <a:off x="0" y="0"/>
+                      <a:ext cx="5943600" cy="2656840"/>
+                    </a:xfrm>
+                    <a:prstGeom prst="rect">
+                      <a:avLst/>
+                    </a:prstGeom>
+                  </pic:spPr>
+                </pic:pic>
+              </a:graphicData>
+            </a:graphic>
+          </wp:inline>
+        </w:drawing>
+      </w:r>
+    </w:p>
+    <w:p>
+      <w:pPr>
+        <w:pStyle w:val="ListeParagraf"/>
+        <w:ind w:left="360"/>
+        <w:rPr>
+          <w:rFonts w:ascii="Quicksand" w:hAnsi="Quicksand"/>
+          <w:sz w:val="24"/>
+          <w:szCs w:val="28"/>
+          <w:lang w:val="tr-TR"/>
+        </w:rPr>
+      </w:pPr>
+    </w:p>
+    <w:p>
+      <w:pPr>
+        <w:pStyle w:val="ListeParagraf"/>
+        <w:ind w:left="360"/>
+        <w:rPr>
+          <w:rFonts w:ascii="Quicksand" w:hAnsi="Quicksand"/>
+          <w:sz w:val="24"/>
+          <w:szCs w:val="28"/>
+          <w:lang w:val="tr-TR"/>
+        </w:rPr>
+      </w:pPr>
+    </w:p>
+    <w:p>
+      <w:pPr>
+        <w:pStyle w:val="ListeParagraf"/>
+        <w:ind w:left="360"/>
+        <w:rPr>
+          <w:rFonts w:ascii="Quicksand" w:hAnsi="Quicksand"/>
+          <w:sz w:val="24"/>
+          <w:szCs w:val="28"/>
+          <w:lang w:val="tr-TR"/>
+        </w:rPr>
+      </w:pPr>
+      <w:bookmarkStart w:id="0" w:name="_GoBack"/>
+      <w:bookmarkEnd w:id="0"/>
+    </w:p>
+    <w:p>
+      <w:pPr>
+        <w:tabs>
+          <w:tab w:val="left" w:pos="5771"/>
+        </w:tabs>
         <w:rPr>
           <w:rFonts w:ascii="Quicksand" w:hAnsi="Quicksand"/>
           <w:noProof/>

--- a/article/Microservice Ecosystem.docx
+++ b/article/Microservice Ecosystem.docx
@@ -20,9 +20,8 @@
           <w:szCs w:val="32"/>
           <w:lang w:val="tr-TR"/>
         </w:rPr>
-        <w:t xml:space="preserve">Spring </w:t>
-      </w:r>
-      <w:proofErr w:type="spellStart"/>
+        <w:t xml:space="preserve">Spring Cloud, </w:t>
+      </w:r>
       <w:r>
         <w:rPr>
           <w:rFonts w:ascii="Quicksand" w:hAnsi="Quicksand"/>
@@ -31,9 +30,8 @@
           <w:szCs w:val="32"/>
           <w:lang w:val="tr-TR"/>
         </w:rPr>
-        <w:t>Cloud</w:t>
-      </w:r>
-      <w:proofErr w:type="spellEnd"/>
+        <w:t xml:space="preserve">Spring Boot </w:t>
+      </w:r>
       <w:r>
         <w:rPr>
           <w:rFonts w:ascii="Quicksand" w:hAnsi="Quicksand"/>
@@ -42,71 +40,7 @@
           <w:szCs w:val="32"/>
           <w:lang w:val="tr-TR"/>
         </w:rPr>
-        <w:t xml:space="preserve">, </w:t>
-      </w:r>
-      <w:r>
-        <w:rPr>
-          <w:rFonts w:ascii="Quicksand" w:hAnsi="Quicksand"/>
-          <w:b/>
-          <w:sz w:val="24"/>
-          <w:szCs w:val="32"/>
-          <w:lang w:val="tr-TR"/>
-        </w:rPr>
-        <w:t xml:space="preserve">Spring </w:t>
-      </w:r>
-      <w:proofErr w:type="spellStart"/>
-      <w:r>
-        <w:rPr>
-          <w:rFonts w:ascii="Quicksand" w:hAnsi="Quicksand"/>
-          <w:b/>
-          <w:sz w:val="24"/>
-          <w:szCs w:val="32"/>
-          <w:lang w:val="tr-TR"/>
-        </w:rPr>
-        <w:t>Boot</w:t>
-      </w:r>
-      <w:proofErr w:type="spellEnd"/>
-      <w:r>
-        <w:rPr>
-          <w:rFonts w:ascii="Quicksand" w:hAnsi="Quicksand"/>
-          <w:b/>
-          <w:sz w:val="24"/>
-          <w:szCs w:val="32"/>
-          <w:lang w:val="tr-TR"/>
-        </w:rPr>
-        <w:t xml:space="preserve"> </w:t>
-      </w:r>
-      <w:r>
-        <w:rPr>
-          <w:rFonts w:ascii="Quicksand" w:hAnsi="Quicksand"/>
-          <w:b/>
-          <w:sz w:val="24"/>
-          <w:szCs w:val="32"/>
-          <w:lang w:val="tr-TR"/>
-        </w:rPr>
-        <w:t xml:space="preserve">ve </w:t>
-      </w:r>
-      <w:proofErr w:type="spellStart"/>
-      <w:r>
-        <w:rPr>
-          <w:rFonts w:ascii="Quicksand" w:hAnsi="Quicksand"/>
-          <w:b/>
-          <w:sz w:val="24"/>
-          <w:szCs w:val="32"/>
-          <w:lang w:val="tr-TR"/>
-        </w:rPr>
-        <w:t>Docker</w:t>
-      </w:r>
-      <w:proofErr w:type="spellEnd"/>
-      <w:r>
-        <w:rPr>
-          <w:rFonts w:ascii="Quicksand" w:hAnsi="Quicksand"/>
-          <w:b/>
-          <w:sz w:val="24"/>
-          <w:szCs w:val="32"/>
-          <w:lang w:val="tr-TR"/>
-        </w:rPr>
-        <w:t xml:space="preserve"> </w:t>
+        <w:t xml:space="preserve">ve Docker </w:t>
       </w:r>
       <w:r>
         <w:rPr>
@@ -256,25 +190,7 @@
           <w:sz w:val="18"/>
           <w:lang w:val="tr-TR"/>
         </w:rPr>
-        <w:t>ölçeklenebilir, “</w:t>
-      </w:r>
-      <w:proofErr w:type="spellStart"/>
-      <w:r>
-        <w:rPr>
-          <w:rFonts w:ascii="Quicksand" w:hAnsi="Quicksand"/>
-          <w:sz w:val="18"/>
-          <w:lang w:val="tr-TR"/>
-        </w:rPr>
-        <w:t>loose-coupled</w:t>
-      </w:r>
-      <w:proofErr w:type="spellEnd"/>
-      <w:r>
-        <w:rPr>
-          <w:rFonts w:ascii="Quicksand" w:hAnsi="Quicksand"/>
-          <w:sz w:val="18"/>
-          <w:lang w:val="tr-TR"/>
-        </w:rPr>
-        <w:t>” yapıya sahip servistir.</w:t>
+        <w:t>ölçeklenebilir, “loose-coupled” yapıya sahip servistir.</w:t>
       </w:r>
     </w:p>
     <w:p>
@@ -423,25 +339,7 @@
           <w:sz w:val="18"/>
           <w:lang w:val="tr-TR"/>
         </w:rPr>
-        <w:t xml:space="preserve">Küçük ve hızlı projeler oldukları için </w:t>
-      </w:r>
-      <w:proofErr w:type="spellStart"/>
-      <w:r>
-        <w:rPr>
-          <w:rFonts w:ascii="Quicksand" w:hAnsi="Quicksand"/>
-          <w:sz w:val="18"/>
-          <w:lang w:val="tr-TR"/>
-        </w:rPr>
-        <w:t>deploy</w:t>
-      </w:r>
-      <w:proofErr w:type="spellEnd"/>
-      <w:r>
-        <w:rPr>
-          <w:rFonts w:ascii="Quicksand" w:hAnsi="Quicksand"/>
-          <w:sz w:val="18"/>
-          <w:lang w:val="tr-TR"/>
-        </w:rPr>
-        <w:t xml:space="preserve"> edilmesi de daha kolay.</w:t>
+        <w:t>Küçük ve hızlı projeler oldukları için deploy edilmesi de daha kolay.</w:t>
       </w:r>
     </w:p>
     <w:p>
@@ -500,27 +398,7 @@
           <w:szCs w:val="24"/>
           <w:lang w:val="tr-TR"/>
         </w:rPr>
-        <w:t xml:space="preserve"> (Spring </w:t>
-      </w:r>
-      <w:proofErr w:type="spellStart"/>
-      <w:r>
-        <w:rPr>
-          <w:rFonts w:ascii="Quicksand" w:hAnsi="Quicksand"/>
-          <w:sz w:val="18"/>
-          <w:szCs w:val="24"/>
-          <w:lang w:val="tr-TR"/>
-        </w:rPr>
-        <w:t>Eureka</w:t>
-      </w:r>
-      <w:proofErr w:type="spellEnd"/>
-      <w:r>
-        <w:rPr>
-          <w:rFonts w:ascii="Quicksand" w:hAnsi="Quicksand"/>
-          <w:sz w:val="18"/>
-          <w:szCs w:val="24"/>
-          <w:lang w:val="tr-TR"/>
-        </w:rPr>
-        <w:t>)</w:t>
+        <w:t xml:space="preserve"> (Spring Eureka)</w:t>
       </w:r>
     </w:p>
     <w:p>
@@ -553,27 +431,7 @@
           <w:szCs w:val="24"/>
           <w:lang w:val="tr-TR"/>
         </w:rPr>
-        <w:t xml:space="preserve"> (Spring </w:t>
-      </w:r>
-      <w:proofErr w:type="spellStart"/>
-      <w:r>
-        <w:rPr>
-          <w:rFonts w:ascii="Quicksand" w:hAnsi="Quicksand"/>
-          <w:sz w:val="18"/>
-          <w:szCs w:val="24"/>
-          <w:lang w:val="tr-TR"/>
-        </w:rPr>
-        <w:t>Cloud</w:t>
-      </w:r>
-      <w:proofErr w:type="spellEnd"/>
-      <w:r>
-        <w:rPr>
-          <w:rFonts w:ascii="Quicksand" w:hAnsi="Quicksand"/>
-          <w:sz w:val="18"/>
-          <w:szCs w:val="24"/>
-          <w:lang w:val="tr-TR"/>
-        </w:rPr>
-        <w:t xml:space="preserve"> Config)</w:t>
+        <w:t xml:space="preserve"> (Spring Cloud Config)</w:t>
       </w:r>
     </w:p>
     <w:p>
@@ -606,47 +464,7 @@
           <w:szCs w:val="24"/>
           <w:lang w:val="tr-TR"/>
         </w:rPr>
-        <w:t xml:space="preserve"> (Spring </w:t>
-      </w:r>
-      <w:proofErr w:type="spellStart"/>
-      <w:r>
-        <w:rPr>
-          <w:rFonts w:ascii="Quicksand" w:hAnsi="Quicksand"/>
-          <w:sz w:val="18"/>
-          <w:szCs w:val="24"/>
-          <w:lang w:val="tr-TR"/>
-        </w:rPr>
-        <w:t>Cloud</w:t>
-      </w:r>
-      <w:proofErr w:type="spellEnd"/>
-      <w:r>
-        <w:rPr>
-          <w:rFonts w:ascii="Quicksand" w:hAnsi="Quicksand"/>
-          <w:sz w:val="18"/>
-          <w:szCs w:val="24"/>
-          <w:lang w:val="tr-TR"/>
-        </w:rPr>
-        <w:t xml:space="preserve"> </w:t>
-      </w:r>
-      <w:proofErr w:type="spellStart"/>
-      <w:r>
-        <w:rPr>
-          <w:rFonts w:ascii="Quicksand" w:hAnsi="Quicksand"/>
-          <w:sz w:val="18"/>
-          <w:szCs w:val="24"/>
-          <w:lang w:val="tr-TR"/>
-        </w:rPr>
-        <w:t>Netfliz</w:t>
-      </w:r>
-      <w:proofErr w:type="spellEnd"/>
-      <w:r>
-        <w:rPr>
-          <w:rFonts w:ascii="Quicksand" w:hAnsi="Quicksand"/>
-          <w:sz w:val="18"/>
-          <w:szCs w:val="24"/>
-          <w:lang w:val="tr-TR"/>
-        </w:rPr>
-        <w:t xml:space="preserve"> - Zuul)</w:t>
+        <w:t xml:space="preserve"> (Spring Cloud Netfliz - Zuul)</w:t>
       </w:r>
     </w:p>
     <w:p>
@@ -819,6 +637,15 @@
     </w:p>
     <w:p>
       <w:pPr>
+        <w:rPr>
+          <w:rFonts w:ascii="Quicksand" w:hAnsi="Quicksand"/>
+          <w:sz w:val="18"/>
+          <w:lang w:val="tr-TR"/>
+        </w:rPr>
+      </w:pPr>
+    </w:p>
+    <w:p>
+      <w:pPr>
         <w:pStyle w:val="ListeParagraf"/>
         <w:numPr>
           <w:ilvl w:val="0"/>
@@ -840,6 +667,7 @@
           <w:szCs w:val="28"/>
           <w:lang w:val="tr-TR"/>
         </w:rPr>
+        <w:lastRenderedPageBreak/>
         <w:t>Discovery Server</w:t>
       </w:r>
     </w:p>
@@ -883,20 +711,8 @@
           <w:szCs w:val="24"/>
           <w:lang w:val="tr-TR"/>
         </w:rPr>
-        <w:t xml:space="preserve">Spring </w:t>
-      </w:r>
-      <w:proofErr w:type="spellStart"/>
-      <w:r>
-        <w:rPr>
-          <w:rFonts w:ascii="Quicksand" w:hAnsi="Quicksand"/>
-          <w:b/>
-          <w:sz w:val="18"/>
-          <w:szCs w:val="24"/>
-          <w:lang w:val="tr-TR"/>
-        </w:rPr>
-        <w:t>Eureka</w:t>
-      </w:r>
-      <w:proofErr w:type="spellEnd"/>
+        <w:t>Spring Eureka</w:t>
+      </w:r>
       <w:r>
         <w:rPr>
           <w:rFonts w:ascii="Quicksand" w:hAnsi="Quicksand"/>
@@ -1060,7 +876,6 @@
         <w:t>Spring initializr (</w:t>
       </w:r>
       <w:hyperlink r:id="rId9" w:history="1">
-        <w:proofErr w:type="gramStart"/>
         <w:r>
           <w:rPr>
             <w:rStyle w:val="Kpr"/>
@@ -1068,17 +883,7 @@
             <w:sz w:val="18"/>
             <w:szCs w:val="24"/>
           </w:rPr>
-          <w:t>start.spring</w:t>
-        </w:r>
-        <w:proofErr w:type="gramEnd"/>
-        <w:r>
-          <w:rPr>
-            <w:rStyle w:val="Kpr"/>
-            <w:rFonts w:ascii="Quicksand" w:hAnsi="Quicksand"/>
-            <w:sz w:val="18"/>
-            <w:szCs w:val="24"/>
-          </w:rPr>
-          <w:t>.io</w:t>
+          <w:t>start.spring.io</w:t>
         </w:r>
       </w:hyperlink>
       <w:r>
@@ -1194,7 +999,17 @@
           <w:szCs w:val="24"/>
           <w:lang w:val="tr-TR"/>
         </w:rPr>
-        <w:t xml:space="preserve">application.properteis </w:t>
+        <w:t>bootstrap</w:t>
+      </w:r>
+      <w:r>
+        <w:rPr>
+          <w:rFonts w:ascii="Quicksand" w:hAnsi="Quicksand"/>
+          <w:b/>
+          <w:sz w:val="18"/>
+          <w:szCs w:val="24"/>
+          <w:lang w:val="tr-TR"/>
+        </w:rPr>
+        <w:t xml:space="preserve">.properteis </w:t>
       </w:r>
       <w:r>
         <w:rPr>
@@ -1235,82 +1050,38 @@
           <w:lang w:val="tr-TR"/>
         </w:rPr>
       </w:pPr>
-      <w:proofErr w:type="gramStart"/>
-      <w:r>
-        <w:rPr>
-          <w:rFonts w:ascii="Quicksand" w:hAnsi="Quicksand"/>
-          <w:sz w:val="14"/>
-          <w:szCs w:val="24"/>
-          <w:lang w:val="tr-TR"/>
-        </w:rPr>
-        <w:t>spring.application</w:t>
-      </w:r>
-      <w:proofErr w:type="gramEnd"/>
-      <w:r>
-        <w:rPr>
-          <w:rFonts w:ascii="Quicksand" w:hAnsi="Quicksand"/>
-          <w:sz w:val="14"/>
-          <w:szCs w:val="24"/>
-          <w:lang w:val="tr-TR"/>
-        </w:rPr>
-        <w:t>.name=</w:t>
-      </w:r>
-      <w:proofErr w:type="spellStart"/>
-      <w:r>
-        <w:rPr>
-          <w:rFonts w:ascii="Quicksand" w:hAnsi="Quicksand"/>
-          <w:sz w:val="14"/>
-          <w:szCs w:val="24"/>
-          <w:lang w:val="tr-TR"/>
-        </w:rPr>
-        <w:t>discovery</w:t>
-      </w:r>
-      <w:proofErr w:type="spellEnd"/>
-      <w:r>
-        <w:rPr>
-          <w:rFonts w:ascii="Quicksand" w:hAnsi="Quicksand"/>
-          <w:sz w:val="14"/>
-          <w:szCs w:val="24"/>
-          <w:lang w:val="tr-TR"/>
-        </w:rPr>
-        <w:t>-server</w:t>
-      </w:r>
-    </w:p>
-    <w:p>
-      <w:pPr>
-        <w:pStyle w:val="ListeParagraf"/>
-        <w:tabs>
-          <w:tab w:val="left" w:pos="5771"/>
-        </w:tabs>
-        <w:ind w:left="360"/>
-        <w:rPr>
-          <w:rFonts w:ascii="Quicksand" w:hAnsi="Quicksand"/>
-          <w:sz w:val="14"/>
-          <w:szCs w:val="24"/>
-          <w:lang w:val="tr-TR"/>
-        </w:rPr>
-      </w:pPr>
-      <w:proofErr w:type="spellStart"/>
-      <w:proofErr w:type="gramStart"/>
-      <w:r>
-        <w:rPr>
-          <w:rFonts w:ascii="Quicksand" w:hAnsi="Quicksand"/>
-          <w:sz w:val="14"/>
-          <w:szCs w:val="24"/>
-          <w:lang w:val="tr-TR"/>
-        </w:rPr>
-        <w:t>server.port</w:t>
-      </w:r>
-      <w:proofErr w:type="spellEnd"/>
-      <w:proofErr w:type="gramEnd"/>
-      <w:r>
-        <w:rPr>
-          <w:rFonts w:ascii="Quicksand" w:hAnsi="Quicksand"/>
-          <w:sz w:val="14"/>
-          <w:szCs w:val="24"/>
-          <w:lang w:val="tr-TR"/>
-        </w:rPr>
-        <w:t>=5858</w:t>
+      <w:r>
+        <w:rPr>
+          <w:rFonts w:ascii="Quicksand" w:hAnsi="Quicksand"/>
+          <w:sz w:val="14"/>
+          <w:szCs w:val="24"/>
+          <w:lang w:val="tr-TR"/>
+        </w:rPr>
+        <w:t>spring.application.name=discovery-server</w:t>
+      </w:r>
+    </w:p>
+    <w:p>
+      <w:pPr>
+        <w:pStyle w:val="ListeParagraf"/>
+        <w:tabs>
+          <w:tab w:val="left" w:pos="5771"/>
+        </w:tabs>
+        <w:ind w:left="360"/>
+        <w:rPr>
+          <w:rFonts w:ascii="Quicksand" w:hAnsi="Quicksand"/>
+          <w:sz w:val="14"/>
+          <w:szCs w:val="24"/>
+          <w:lang w:val="tr-TR"/>
+        </w:rPr>
+      </w:pPr>
+      <w:r>
+        <w:rPr>
+          <w:rFonts w:ascii="Quicksand" w:hAnsi="Quicksand"/>
+          <w:sz w:val="14"/>
+          <w:szCs w:val="24"/>
+          <w:lang w:val="tr-TR"/>
+        </w:rPr>
+        <w:t>server.port=5858</w:t>
       </w:r>
     </w:p>
     <w:p>
@@ -1351,87 +1122,39 @@
           <w:lang w:val="tr-TR"/>
         </w:rPr>
       </w:pPr>
-      <w:proofErr w:type="spellStart"/>
-      <w:proofErr w:type="gramStart"/>
-      <w:r>
-        <w:rPr>
-          <w:rFonts w:ascii="Quicksand" w:hAnsi="Quicksand"/>
-          <w:sz w:val="14"/>
-          <w:szCs w:val="24"/>
-          <w:lang w:val="tr-TR"/>
-        </w:rPr>
-        <w:t>eureka.client</w:t>
-      </w:r>
-      <w:proofErr w:type="gramEnd"/>
-      <w:r>
-        <w:rPr>
-          <w:rFonts w:ascii="Quicksand" w:hAnsi="Quicksand"/>
-          <w:sz w:val="14"/>
-          <w:szCs w:val="24"/>
-          <w:lang w:val="tr-TR"/>
-        </w:rPr>
-        <w:t>.fetchRegistry</w:t>
-      </w:r>
-      <w:proofErr w:type="spellEnd"/>
-      <w:r>
-        <w:rPr>
-          <w:rFonts w:ascii="Quicksand" w:hAnsi="Quicksand"/>
-          <w:sz w:val="14"/>
-          <w:szCs w:val="24"/>
-          <w:lang w:val="tr-TR"/>
-        </w:rPr>
-        <w:t>=</w:t>
-      </w:r>
-      <w:proofErr w:type="spellStart"/>
-      <w:r>
-        <w:rPr>
-          <w:rFonts w:ascii="Quicksand" w:hAnsi="Quicksand"/>
-          <w:sz w:val="14"/>
-          <w:szCs w:val="24"/>
-          <w:lang w:val="tr-TR"/>
-        </w:rPr>
-        <w:t>false</w:t>
-      </w:r>
-      <w:proofErr w:type="spellEnd"/>
-    </w:p>
-    <w:p>
-      <w:pPr>
-        <w:pStyle w:val="ListeParagraf"/>
-        <w:tabs>
-          <w:tab w:val="left" w:pos="5771"/>
-        </w:tabs>
-        <w:ind w:left="360"/>
-        <w:rPr>
-          <w:rFonts w:ascii="Quicksand" w:hAnsi="Quicksand"/>
-          <w:sz w:val="14"/>
-          <w:szCs w:val="24"/>
-          <w:lang w:val="tr-TR"/>
-        </w:rPr>
-      </w:pPr>
-      <w:r>
-        <w:rPr>
-          <w:rFonts w:ascii="Quicksand" w:hAnsi="Quicksand"/>
-          <w:sz w:val="14"/>
-          <w:szCs w:val="24"/>
-          <w:lang w:val="tr-TR"/>
-        </w:rPr>
-        <w:t>eureka.client.serviceUrl.defaultZone=http://localhost:5858/eureka</w:t>
-      </w:r>
-    </w:p>
-    <w:p>
-      <w:pPr>
-        <w:pStyle w:val="ListeParagraf"/>
-        <w:tabs>
-          <w:tab w:val="left" w:pos="5771"/>
-        </w:tabs>
-        <w:ind w:left="360"/>
-        <w:rPr>
-          <w:rFonts w:ascii="Quicksand" w:hAnsi="Quicksand"/>
-          <w:sz w:val="18"/>
-          <w:szCs w:val="24"/>
-          <w:lang w:val="tr-TR"/>
-        </w:rPr>
-      </w:pPr>
+      <w:r>
+        <w:rPr>
+          <w:rFonts w:ascii="Quicksand" w:hAnsi="Quicksand"/>
+          <w:sz w:val="14"/>
+          <w:szCs w:val="24"/>
+          <w:lang w:val="tr-TR"/>
+        </w:rPr>
+        <w:t>eureka.client.fetchRegistry=false</w:t>
+      </w:r>
+    </w:p>
+    <w:p>
+      <w:pPr>
+        <w:pStyle w:val="ListeParagraf"/>
+        <w:tabs>
+          <w:tab w:val="left" w:pos="5771"/>
+        </w:tabs>
+        <w:ind w:left="360"/>
+        <w:rPr>
+          <w:rFonts w:ascii="Quicksand" w:hAnsi="Quicksand"/>
+          <w:sz w:val="18"/>
+          <w:szCs w:val="24"/>
+          <w:lang w:val="tr-TR"/>
+        </w:rPr>
+      </w:pPr>
+      <w:r>
+        <w:rPr>
+          <w:rFonts w:ascii="Quicksand" w:hAnsi="Quicksand"/>
+          <w:sz w:val="14"/>
+          <w:szCs w:val="24"/>
+          <w:lang w:val="tr-TR"/>
+        </w:rPr>
+        <w:t>eureka.client.serviceUrl.defaultZone=http://discovery-server:5858/eureka</w:t>
+      </w:r>
     </w:p>
     <w:p>
       <w:pPr>
@@ -1456,7 +1179,6 @@
         </w:rPr>
         <w:t xml:space="preserve">Daha sonra </w:t>
       </w:r>
-      <w:proofErr w:type="gramStart"/>
       <w:r>
         <w:rPr>
           <w:rFonts w:ascii="Quicksand" w:hAnsi="Quicksand"/>
@@ -1467,7 +1189,6 @@
         </w:rPr>
         <w:t>DiscoveryServerApplication.java</w:t>
       </w:r>
-      <w:proofErr w:type="gramEnd"/>
       <w:r>
         <w:rPr>
           <w:rFonts w:ascii="Quicksand" w:hAnsi="Quicksand"/>
@@ -1485,27 +1206,7 @@
           <w:szCs w:val="24"/>
           <w:lang w:val="tr-TR"/>
         </w:rPr>
-        <w:t xml:space="preserve">içine girip. </w:t>
-      </w:r>
-      <w:proofErr w:type="spellStart"/>
-      <w:r>
-        <w:rPr>
-          <w:rFonts w:ascii="Quicksand" w:hAnsi="Quicksand"/>
-          <w:sz w:val="18"/>
-          <w:szCs w:val="24"/>
-          <w:lang w:val="tr-TR"/>
-        </w:rPr>
-        <w:t>Class’ımıza</w:t>
-      </w:r>
-      <w:proofErr w:type="spellEnd"/>
-      <w:r>
-        <w:rPr>
-          <w:rFonts w:ascii="Quicksand" w:hAnsi="Quicksand"/>
-          <w:sz w:val="18"/>
-          <w:szCs w:val="24"/>
-          <w:lang w:val="tr-TR"/>
-        </w:rPr>
-        <w:t xml:space="preserve"> </w:t>
+        <w:t xml:space="preserve">içine girip. Class’ımıza </w:t>
       </w:r>
       <w:r>
         <w:rPr>
@@ -1515,453 +1216,166 @@
           <w:szCs w:val="24"/>
           <w:lang w:val="tr-TR"/>
         </w:rPr>
-        <w:t>@</w:t>
-      </w:r>
-      <w:proofErr w:type="spellStart"/>
-      <w:r>
-        <w:rPr>
-          <w:rFonts w:ascii="Quicksand" w:hAnsi="Quicksand"/>
-          <w:b/>
-          <w:sz w:val="18"/>
-          <w:szCs w:val="24"/>
-          <w:lang w:val="tr-TR"/>
-        </w:rPr>
-        <w:t>EnableEurekaServer</w:t>
-      </w:r>
-      <w:proofErr w:type="spellEnd"/>
-      <w:r>
-        <w:rPr>
-          <w:rFonts w:ascii="Quicksand" w:hAnsi="Quicksand"/>
-          <w:sz w:val="18"/>
-          <w:szCs w:val="24"/>
-          <w:lang w:val="tr-TR"/>
-        </w:rPr>
-        <w:t xml:space="preserve"> </w:t>
-      </w:r>
-      <w:proofErr w:type="spellStart"/>
-      <w:r>
-        <w:rPr>
-          <w:rFonts w:ascii="Quicksand" w:hAnsi="Quicksand"/>
-          <w:sz w:val="18"/>
-          <w:szCs w:val="24"/>
-          <w:lang w:val="tr-TR"/>
-        </w:rPr>
-        <w:t>annotation’ını</w:t>
-      </w:r>
-      <w:proofErr w:type="spellEnd"/>
-      <w:r>
-        <w:rPr>
-          <w:rFonts w:ascii="Quicksand" w:hAnsi="Quicksand"/>
-          <w:sz w:val="18"/>
-          <w:szCs w:val="24"/>
-          <w:lang w:val="tr-TR"/>
-        </w:rPr>
-        <w:t xml:space="preserve"> eklememiz gerekiyor. Böylelikle projemizi bir </w:t>
-      </w:r>
-      <w:proofErr w:type="spellStart"/>
-      <w:r>
-        <w:rPr>
-          <w:rFonts w:ascii="Quicksand" w:hAnsi="Quicksand"/>
-          <w:sz w:val="18"/>
-          <w:szCs w:val="24"/>
-          <w:lang w:val="tr-TR"/>
-        </w:rPr>
-        <w:t>Eureka</w:t>
-      </w:r>
-      <w:proofErr w:type="spellEnd"/>
-      <w:r>
-        <w:rPr>
-          <w:rFonts w:ascii="Quicksand" w:hAnsi="Quicksand"/>
-          <w:sz w:val="18"/>
-          <w:szCs w:val="24"/>
-          <w:lang w:val="tr-TR"/>
-        </w:rPr>
-        <w:t xml:space="preserve"> Server haline getiriyoruz.</w:t>
-      </w:r>
-    </w:p>
-    <w:p>
-      <w:pPr>
-        <w:pStyle w:val="ListeParagraf"/>
-        <w:tabs>
-          <w:tab w:val="left" w:pos="5771"/>
-        </w:tabs>
-        <w:ind w:left="360"/>
-        <w:rPr>
-          <w:rFonts w:ascii="Quicksand" w:hAnsi="Quicksand"/>
-          <w:sz w:val="18"/>
-          <w:szCs w:val="24"/>
-          <w:lang w:val="tr-TR"/>
-        </w:rPr>
-      </w:pPr>
-    </w:p>
-    <w:p>
-      <w:pPr>
-        <w:pStyle w:val="ListeParagraf"/>
-        <w:tabs>
-          <w:tab w:val="left" w:pos="5771"/>
-        </w:tabs>
-        <w:ind w:left="360"/>
-        <w:rPr>
-          <w:rFonts w:ascii="Quicksand" w:hAnsi="Quicksand"/>
-          <w:sz w:val="14"/>
-          <w:szCs w:val="24"/>
-          <w:lang w:val="tr-TR"/>
-        </w:rPr>
-      </w:pPr>
-      <w:r>
-        <w:rPr>
-          <w:rFonts w:ascii="Quicksand" w:hAnsi="Quicksand"/>
-          <w:sz w:val="14"/>
-          <w:szCs w:val="24"/>
-          <w:lang w:val="tr-TR"/>
-        </w:rPr>
-        <w:t>@</w:t>
-      </w:r>
-      <w:proofErr w:type="spellStart"/>
-      <w:r>
-        <w:rPr>
-          <w:rFonts w:ascii="Quicksand" w:hAnsi="Quicksand"/>
-          <w:sz w:val="14"/>
-          <w:szCs w:val="24"/>
-          <w:lang w:val="tr-TR"/>
-        </w:rPr>
-        <w:t>SpringBootApplication</w:t>
-      </w:r>
-      <w:proofErr w:type="spellEnd"/>
-    </w:p>
-    <w:p>
-      <w:pPr>
-        <w:pStyle w:val="ListeParagraf"/>
-        <w:tabs>
-          <w:tab w:val="left" w:pos="5771"/>
-        </w:tabs>
-        <w:ind w:left="360"/>
-        <w:rPr>
-          <w:rFonts w:ascii="Quicksand" w:hAnsi="Quicksand"/>
-          <w:sz w:val="14"/>
-          <w:szCs w:val="24"/>
-          <w:lang w:val="tr-TR"/>
-        </w:rPr>
-      </w:pPr>
-      <w:r>
-        <w:rPr>
-          <w:rFonts w:ascii="Quicksand" w:hAnsi="Quicksand"/>
-          <w:sz w:val="14"/>
-          <w:szCs w:val="24"/>
-          <w:lang w:val="tr-TR"/>
-        </w:rPr>
-        <w:t>@</w:t>
-      </w:r>
-      <w:proofErr w:type="spellStart"/>
-      <w:r>
-        <w:rPr>
-          <w:rFonts w:ascii="Quicksand" w:hAnsi="Quicksand"/>
-          <w:sz w:val="14"/>
-          <w:szCs w:val="24"/>
-          <w:lang w:val="tr-TR"/>
-        </w:rPr>
-        <w:t>EnableEurekaServer</w:t>
-      </w:r>
-      <w:proofErr w:type="spellEnd"/>
-    </w:p>
-    <w:p>
-      <w:pPr>
-        <w:pStyle w:val="ListeParagraf"/>
-        <w:tabs>
-          <w:tab w:val="left" w:pos="5771"/>
-        </w:tabs>
-        <w:ind w:left="360"/>
-        <w:rPr>
-          <w:rFonts w:ascii="Quicksand" w:hAnsi="Quicksand"/>
-          <w:sz w:val="14"/>
-          <w:szCs w:val="24"/>
-          <w:lang w:val="tr-TR"/>
-        </w:rPr>
-      </w:pPr>
-      <w:proofErr w:type="spellStart"/>
-      <w:r>
-        <w:rPr>
-          <w:rFonts w:ascii="Quicksand" w:hAnsi="Quicksand"/>
-          <w:sz w:val="14"/>
-          <w:szCs w:val="24"/>
-          <w:lang w:val="tr-TR"/>
-        </w:rPr>
-        <w:t>public</w:t>
-      </w:r>
-      <w:proofErr w:type="spellEnd"/>
-      <w:r>
-        <w:rPr>
-          <w:rFonts w:ascii="Quicksand" w:hAnsi="Quicksand"/>
-          <w:sz w:val="14"/>
-          <w:szCs w:val="24"/>
-          <w:lang w:val="tr-TR"/>
-        </w:rPr>
-        <w:t xml:space="preserve"> </w:t>
-      </w:r>
-      <w:proofErr w:type="spellStart"/>
-      <w:r>
-        <w:rPr>
-          <w:rFonts w:ascii="Quicksand" w:hAnsi="Quicksand"/>
-          <w:sz w:val="14"/>
-          <w:szCs w:val="24"/>
-          <w:lang w:val="tr-TR"/>
-        </w:rPr>
-        <w:t>class</w:t>
-      </w:r>
-      <w:proofErr w:type="spellEnd"/>
-      <w:r>
-        <w:rPr>
-          <w:rFonts w:ascii="Quicksand" w:hAnsi="Quicksand"/>
-          <w:sz w:val="14"/>
-          <w:szCs w:val="24"/>
-          <w:lang w:val="tr-TR"/>
-        </w:rPr>
-        <w:t xml:space="preserve"> </w:t>
-      </w:r>
-      <w:proofErr w:type="spellStart"/>
-      <w:r>
-        <w:rPr>
-          <w:rFonts w:ascii="Quicksand" w:hAnsi="Quicksand"/>
-          <w:sz w:val="14"/>
-          <w:szCs w:val="24"/>
-          <w:lang w:val="tr-TR"/>
-        </w:rPr>
-        <w:t>DiscoveryServerApplication</w:t>
-      </w:r>
-      <w:proofErr w:type="spellEnd"/>
-      <w:r>
-        <w:rPr>
-          <w:rFonts w:ascii="Quicksand" w:hAnsi="Quicksand"/>
-          <w:sz w:val="14"/>
-          <w:szCs w:val="24"/>
-          <w:lang w:val="tr-TR"/>
-        </w:rPr>
-        <w:t xml:space="preserve"> {</w:t>
-      </w:r>
-    </w:p>
-    <w:p>
-      <w:pPr>
-        <w:pStyle w:val="ListeParagraf"/>
-        <w:tabs>
-          <w:tab w:val="left" w:pos="5771"/>
-        </w:tabs>
-        <w:ind w:left="360"/>
-        <w:rPr>
-          <w:rFonts w:ascii="Quicksand" w:hAnsi="Quicksand"/>
-          <w:sz w:val="14"/>
-          <w:szCs w:val="24"/>
-          <w:lang w:val="tr-TR"/>
-        </w:rPr>
-      </w:pPr>
-    </w:p>
-    <w:p>
-      <w:pPr>
-        <w:pStyle w:val="ListeParagraf"/>
-        <w:tabs>
-          <w:tab w:val="left" w:pos="5771"/>
-        </w:tabs>
-        <w:ind w:left="360"/>
-        <w:rPr>
-          <w:rFonts w:ascii="Quicksand" w:hAnsi="Quicksand"/>
-          <w:sz w:val="14"/>
-          <w:szCs w:val="24"/>
-          <w:lang w:val="tr-TR"/>
-        </w:rPr>
-      </w:pPr>
-      <w:r>
-        <w:rPr>
-          <w:rFonts w:ascii="Quicksand" w:hAnsi="Quicksand"/>
-          <w:sz w:val="14"/>
-          <w:szCs w:val="24"/>
-          <w:lang w:val="tr-TR"/>
-        </w:rPr>
-        <w:t xml:space="preserve">  </w:t>
-      </w:r>
-      <w:proofErr w:type="spellStart"/>
-      <w:r>
-        <w:rPr>
-          <w:rFonts w:ascii="Quicksand" w:hAnsi="Quicksand"/>
-          <w:sz w:val="14"/>
-          <w:szCs w:val="24"/>
-          <w:lang w:val="tr-TR"/>
-        </w:rPr>
-        <w:t>public</w:t>
-      </w:r>
-      <w:proofErr w:type="spellEnd"/>
-      <w:r>
-        <w:rPr>
-          <w:rFonts w:ascii="Quicksand" w:hAnsi="Quicksand"/>
-          <w:sz w:val="14"/>
-          <w:szCs w:val="24"/>
-          <w:lang w:val="tr-TR"/>
-        </w:rPr>
-        <w:t xml:space="preserve"> </w:t>
-      </w:r>
-      <w:proofErr w:type="spellStart"/>
-      <w:r>
-        <w:rPr>
-          <w:rFonts w:ascii="Quicksand" w:hAnsi="Quicksand"/>
-          <w:sz w:val="14"/>
-          <w:szCs w:val="24"/>
-          <w:lang w:val="tr-TR"/>
-        </w:rPr>
-        <w:t>static</w:t>
-      </w:r>
-      <w:proofErr w:type="spellEnd"/>
-      <w:r>
-        <w:rPr>
-          <w:rFonts w:ascii="Quicksand" w:hAnsi="Quicksand"/>
-          <w:sz w:val="14"/>
-          <w:szCs w:val="24"/>
-          <w:lang w:val="tr-TR"/>
-        </w:rPr>
-        <w:t xml:space="preserve"> </w:t>
-      </w:r>
-      <w:proofErr w:type="spellStart"/>
-      <w:r>
-        <w:rPr>
-          <w:rFonts w:ascii="Quicksand" w:hAnsi="Quicksand"/>
-          <w:sz w:val="14"/>
-          <w:szCs w:val="24"/>
-          <w:lang w:val="tr-TR"/>
-        </w:rPr>
-        <w:t>void</w:t>
-      </w:r>
-      <w:proofErr w:type="spellEnd"/>
-      <w:r>
-        <w:rPr>
-          <w:rFonts w:ascii="Quicksand" w:hAnsi="Quicksand"/>
-          <w:sz w:val="14"/>
-          <w:szCs w:val="24"/>
-          <w:lang w:val="tr-TR"/>
-        </w:rPr>
-        <w:t xml:space="preserve"> main(</w:t>
-      </w:r>
-      <w:proofErr w:type="spellStart"/>
-      <w:r>
-        <w:rPr>
-          <w:rFonts w:ascii="Quicksand" w:hAnsi="Quicksand"/>
-          <w:sz w:val="14"/>
-          <w:szCs w:val="24"/>
-          <w:lang w:val="tr-TR"/>
-        </w:rPr>
-        <w:t>String</w:t>
-      </w:r>
-      <w:proofErr w:type="spellEnd"/>
-      <w:r>
-        <w:rPr>
-          <w:rFonts w:ascii="Quicksand" w:hAnsi="Quicksand"/>
-          <w:sz w:val="14"/>
-          <w:szCs w:val="24"/>
-          <w:lang w:val="tr-TR"/>
-        </w:rPr>
-        <w:t xml:space="preserve">[] </w:t>
-      </w:r>
-      <w:proofErr w:type="spellStart"/>
-      <w:r>
-        <w:rPr>
-          <w:rFonts w:ascii="Quicksand" w:hAnsi="Quicksand"/>
-          <w:sz w:val="14"/>
-          <w:szCs w:val="24"/>
-          <w:lang w:val="tr-TR"/>
-        </w:rPr>
-        <w:t>args</w:t>
-      </w:r>
-      <w:proofErr w:type="spellEnd"/>
-      <w:r>
-        <w:rPr>
-          <w:rFonts w:ascii="Quicksand" w:hAnsi="Quicksand"/>
-          <w:sz w:val="14"/>
-          <w:szCs w:val="24"/>
-          <w:lang w:val="tr-TR"/>
-        </w:rPr>
-        <w:t>) {</w:t>
-      </w:r>
-    </w:p>
-    <w:p>
-      <w:pPr>
-        <w:pStyle w:val="ListeParagraf"/>
-        <w:tabs>
-          <w:tab w:val="left" w:pos="5771"/>
-        </w:tabs>
-        <w:ind w:left="360"/>
-        <w:rPr>
-          <w:rFonts w:ascii="Quicksand" w:hAnsi="Quicksand"/>
-          <w:sz w:val="14"/>
-          <w:szCs w:val="24"/>
-          <w:lang w:val="tr-TR"/>
-        </w:rPr>
-      </w:pPr>
-      <w:r>
-        <w:rPr>
-          <w:rFonts w:ascii="Quicksand" w:hAnsi="Quicksand"/>
-          <w:sz w:val="14"/>
-          <w:szCs w:val="24"/>
-          <w:lang w:val="tr-TR"/>
-        </w:rPr>
-        <w:t xml:space="preserve">    </w:t>
-      </w:r>
-      <w:proofErr w:type="spellStart"/>
-      <w:proofErr w:type="gramStart"/>
-      <w:r>
-        <w:rPr>
-          <w:rFonts w:ascii="Quicksand" w:hAnsi="Quicksand"/>
-          <w:sz w:val="14"/>
-          <w:szCs w:val="24"/>
-          <w:lang w:val="tr-TR"/>
-        </w:rPr>
-        <w:t>SpringApplication.run</w:t>
-      </w:r>
-      <w:proofErr w:type="spellEnd"/>
-      <w:proofErr w:type="gramEnd"/>
-      <w:r>
-        <w:rPr>
-          <w:rFonts w:ascii="Quicksand" w:hAnsi="Quicksand"/>
-          <w:sz w:val="14"/>
-          <w:szCs w:val="24"/>
-          <w:lang w:val="tr-TR"/>
-        </w:rPr>
-        <w:t>(</w:t>
-      </w:r>
-      <w:proofErr w:type="spellStart"/>
-      <w:r>
-        <w:rPr>
-          <w:rFonts w:ascii="Quicksand" w:hAnsi="Quicksand"/>
-          <w:sz w:val="14"/>
-          <w:szCs w:val="24"/>
-          <w:lang w:val="tr-TR"/>
-        </w:rPr>
-        <w:t>DiscoveryServerApplication.class</w:t>
-      </w:r>
-      <w:proofErr w:type="spellEnd"/>
-      <w:r>
-        <w:rPr>
-          <w:rFonts w:ascii="Quicksand" w:hAnsi="Quicksand"/>
-          <w:sz w:val="14"/>
-          <w:szCs w:val="24"/>
-          <w:lang w:val="tr-TR"/>
-        </w:rPr>
-        <w:t xml:space="preserve">, </w:t>
-      </w:r>
-      <w:proofErr w:type="spellStart"/>
-      <w:r>
-        <w:rPr>
-          <w:rFonts w:ascii="Quicksand" w:hAnsi="Quicksand"/>
-          <w:sz w:val="14"/>
-          <w:szCs w:val="24"/>
-          <w:lang w:val="tr-TR"/>
-        </w:rPr>
-        <w:t>args</w:t>
-      </w:r>
-      <w:proofErr w:type="spellEnd"/>
-      <w:r>
-        <w:rPr>
-          <w:rFonts w:ascii="Quicksand" w:hAnsi="Quicksand"/>
-          <w:sz w:val="14"/>
-          <w:szCs w:val="24"/>
-          <w:lang w:val="tr-TR"/>
-        </w:rPr>
-        <w:t>);</w:t>
+        <w:t>@EnableEurekaServer</w:t>
+      </w:r>
+      <w:r>
+        <w:rPr>
+          <w:rFonts w:ascii="Quicksand" w:hAnsi="Quicksand"/>
+          <w:sz w:val="18"/>
+          <w:szCs w:val="24"/>
+          <w:lang w:val="tr-TR"/>
+        </w:rPr>
+        <w:t xml:space="preserve"> annotation’ını eklememiz gerekiyor. Böylelikle projemizi bir Eureka Server haline getiriyoruz.</w:t>
+      </w:r>
+    </w:p>
+    <w:p>
+      <w:pPr>
+        <w:pStyle w:val="ListeParagraf"/>
+        <w:tabs>
+          <w:tab w:val="left" w:pos="5771"/>
+        </w:tabs>
+        <w:ind w:left="360"/>
+        <w:rPr>
+          <w:rFonts w:ascii="Quicksand" w:hAnsi="Quicksand"/>
+          <w:sz w:val="18"/>
+          <w:szCs w:val="24"/>
+          <w:lang w:val="tr-TR"/>
+        </w:rPr>
+      </w:pPr>
+    </w:p>
+    <w:p>
+      <w:pPr>
+        <w:pStyle w:val="ListeParagraf"/>
+        <w:tabs>
+          <w:tab w:val="left" w:pos="5771"/>
+        </w:tabs>
+        <w:ind w:left="360"/>
+        <w:rPr>
+          <w:rFonts w:ascii="Quicksand" w:hAnsi="Quicksand"/>
+          <w:sz w:val="14"/>
+          <w:szCs w:val="24"/>
+          <w:lang w:val="tr-TR"/>
+        </w:rPr>
+      </w:pPr>
+      <w:r>
+        <w:rPr>
+          <w:rFonts w:ascii="Quicksand" w:hAnsi="Quicksand"/>
+          <w:sz w:val="14"/>
+          <w:szCs w:val="24"/>
+          <w:lang w:val="tr-TR"/>
+        </w:rPr>
+        <w:t>@SpringBootApplication</w:t>
+      </w:r>
+    </w:p>
+    <w:p>
+      <w:pPr>
+        <w:pStyle w:val="ListeParagraf"/>
+        <w:tabs>
+          <w:tab w:val="left" w:pos="5771"/>
+        </w:tabs>
+        <w:ind w:left="360"/>
+        <w:rPr>
+          <w:rFonts w:ascii="Quicksand" w:hAnsi="Quicksand"/>
+          <w:sz w:val="14"/>
+          <w:szCs w:val="24"/>
+          <w:lang w:val="tr-TR"/>
+        </w:rPr>
+      </w:pPr>
+      <w:r>
+        <w:rPr>
+          <w:rFonts w:ascii="Quicksand" w:hAnsi="Quicksand"/>
+          <w:sz w:val="14"/>
+          <w:szCs w:val="24"/>
+          <w:lang w:val="tr-TR"/>
+        </w:rPr>
+        <w:t>@EnableEurekaServer</w:t>
+      </w:r>
+    </w:p>
+    <w:p>
+      <w:pPr>
+        <w:pStyle w:val="ListeParagraf"/>
+        <w:tabs>
+          <w:tab w:val="left" w:pos="5771"/>
+        </w:tabs>
+        <w:ind w:left="360"/>
+        <w:rPr>
+          <w:rFonts w:ascii="Quicksand" w:hAnsi="Quicksand"/>
+          <w:sz w:val="14"/>
+          <w:szCs w:val="24"/>
+          <w:lang w:val="tr-TR"/>
+        </w:rPr>
+      </w:pPr>
+      <w:r>
+        <w:rPr>
+          <w:rFonts w:ascii="Quicksand" w:hAnsi="Quicksand"/>
+          <w:sz w:val="14"/>
+          <w:szCs w:val="24"/>
+          <w:lang w:val="tr-TR"/>
+        </w:rPr>
+        <w:t>public class DiscoveryServerApplication {</w:t>
+      </w:r>
+    </w:p>
+    <w:p>
+      <w:pPr>
+        <w:pStyle w:val="ListeParagraf"/>
+        <w:tabs>
+          <w:tab w:val="left" w:pos="5771"/>
+        </w:tabs>
+        <w:ind w:left="360"/>
+        <w:rPr>
+          <w:rFonts w:ascii="Quicksand" w:hAnsi="Quicksand"/>
+          <w:sz w:val="14"/>
+          <w:szCs w:val="24"/>
+          <w:lang w:val="tr-TR"/>
+        </w:rPr>
+      </w:pPr>
+    </w:p>
+    <w:p>
+      <w:pPr>
+        <w:pStyle w:val="ListeParagraf"/>
+        <w:tabs>
+          <w:tab w:val="left" w:pos="5771"/>
+        </w:tabs>
+        <w:ind w:left="360"/>
+        <w:rPr>
+          <w:rFonts w:ascii="Quicksand" w:hAnsi="Quicksand"/>
+          <w:sz w:val="14"/>
+          <w:szCs w:val="24"/>
+          <w:lang w:val="tr-TR"/>
+        </w:rPr>
+      </w:pPr>
+      <w:r>
+        <w:rPr>
+          <w:rFonts w:ascii="Quicksand" w:hAnsi="Quicksand"/>
+          <w:sz w:val="14"/>
+          <w:szCs w:val="24"/>
+          <w:lang w:val="tr-TR"/>
+        </w:rPr>
+        <w:t xml:space="preserve">  public static void main(String[] args) {</w:t>
+      </w:r>
+    </w:p>
+    <w:p>
+      <w:pPr>
+        <w:pStyle w:val="ListeParagraf"/>
+        <w:tabs>
+          <w:tab w:val="left" w:pos="5771"/>
+        </w:tabs>
+        <w:ind w:left="360"/>
+        <w:rPr>
+          <w:rFonts w:ascii="Quicksand" w:hAnsi="Quicksand"/>
+          <w:sz w:val="14"/>
+          <w:szCs w:val="24"/>
+          <w:lang w:val="tr-TR"/>
+        </w:rPr>
+      </w:pPr>
+      <w:r>
+        <w:rPr>
+          <w:rFonts w:ascii="Quicksand" w:hAnsi="Quicksand"/>
+          <w:sz w:val="14"/>
+          <w:szCs w:val="24"/>
+          <w:lang w:val="tr-TR"/>
+        </w:rPr>
+        <w:t xml:space="preserve">    SpringApplication.run(DiscoveryServerApplication.class, args);</w:t>
       </w:r>
     </w:p>
     <w:p>
@@ -2689,7 +2103,7 @@
           <w:szCs w:val="24"/>
           <w:lang w:val="tr-TR"/>
         </w:rPr>
-        <w:t xml:space="preserve"> discovery-service:</w:t>
+        <w:t xml:space="preserve"> discovery-server:</w:t>
       </w:r>
     </w:p>
     <w:p>
@@ -2930,6 +2344,26 @@
           <w:lang w:val="tr-TR"/>
         </w:rPr>
         <w:t>docker-compose up</w:t>
+      </w:r>
+      <w:r>
+        <w:rPr>
+          <w:rFonts w:ascii="Quicksand" w:hAnsi="Quicksand"/>
+          <w:noProof/>
+          <w:sz w:val="14"/>
+          <w:szCs w:val="24"/>
+          <w:lang w:val="tr-TR"/>
+        </w:rPr>
+        <w:t xml:space="preserve"> –d </w:t>
+      </w:r>
+      <w:r>
+        <w:rPr>
+          <w:rFonts w:ascii="Quicksand" w:hAnsi="Quicksand"/>
+          <w:noProof/>
+          <w:sz w:val="14"/>
+          <w:szCs w:val="24"/>
+          <w:lang w:val="tr-TR"/>
+        </w:rPr>
+        <w:t>discovery-server</w:t>
       </w:r>
     </w:p>
     <w:p>
@@ -3394,8 +2828,6 @@
         </w:rPr>
         <w:t xml:space="preserve">Oluşturduktan sonra </w:t>
       </w:r>
-      <w:proofErr w:type="spellStart"/>
-      <w:proofErr w:type="gramStart"/>
       <w:r>
         <w:rPr>
           <w:rFonts w:ascii="Quicksand" w:hAnsi="Quicksand"/>
@@ -3404,10 +2836,18 @@
           <w:szCs w:val="28"/>
           <w:lang w:val="tr-TR"/>
         </w:rPr>
-        <w:t>application.properties</w:t>
-      </w:r>
-      <w:proofErr w:type="spellEnd"/>
-      <w:proofErr w:type="gramEnd"/>
+        <w:t>bootstrap</w:t>
+      </w:r>
+      <w:r>
+        <w:rPr>
+          <w:rFonts w:ascii="Quicksand" w:hAnsi="Quicksand"/>
+          <w:b/>
+          <w:sz w:val="18"/>
+          <w:szCs w:val="28"/>
+          <w:lang w:val="tr-TR"/>
+        </w:rPr>
+        <w:t>.properties</w:t>
+      </w:r>
       <w:r>
         <w:rPr>
           <w:rFonts w:ascii="Quicksand" w:hAnsi="Quicksand"/>
@@ -3441,181 +2881,102 @@
           <w:lang w:val="tr-TR"/>
         </w:rPr>
       </w:pPr>
-      <w:proofErr w:type="gramStart"/>
-      <w:r>
-        <w:rPr>
-          <w:rFonts w:ascii="Quicksand" w:hAnsi="Quicksand"/>
-          <w:sz w:val="14"/>
-          <w:szCs w:val="28"/>
-          <w:lang w:val="tr-TR"/>
-        </w:rPr>
-        <w:t>spring.application</w:t>
-      </w:r>
-      <w:proofErr w:type="gramEnd"/>
-      <w:r>
-        <w:rPr>
-          <w:rFonts w:ascii="Quicksand" w:hAnsi="Quicksand"/>
-          <w:sz w:val="14"/>
-          <w:szCs w:val="28"/>
-          <w:lang w:val="tr-TR"/>
-        </w:rPr>
-        <w:t>.name=</w:t>
-      </w:r>
-      <w:proofErr w:type="spellStart"/>
-      <w:r>
-        <w:rPr>
-          <w:rFonts w:ascii="Quicksand" w:hAnsi="Quicksand"/>
-          <w:sz w:val="14"/>
-          <w:szCs w:val="28"/>
-          <w:lang w:val="tr-TR"/>
-        </w:rPr>
-        <w:t>config</w:t>
-      </w:r>
-      <w:proofErr w:type="spellEnd"/>
-      <w:r>
-        <w:rPr>
-          <w:rFonts w:ascii="Quicksand" w:hAnsi="Quicksand"/>
-          <w:sz w:val="14"/>
-          <w:szCs w:val="28"/>
-          <w:lang w:val="tr-TR"/>
-        </w:rPr>
-        <w:t>-server</w:t>
-      </w:r>
-    </w:p>
-    <w:p>
-      <w:pPr>
-        <w:pStyle w:val="ListeParagraf"/>
-        <w:ind w:left="360"/>
-        <w:rPr>
-          <w:rFonts w:ascii="Quicksand" w:hAnsi="Quicksand"/>
-          <w:sz w:val="14"/>
-          <w:szCs w:val="28"/>
-          <w:lang w:val="tr-TR"/>
-        </w:rPr>
-      </w:pPr>
-      <w:proofErr w:type="spellStart"/>
-      <w:proofErr w:type="gramStart"/>
-      <w:r>
-        <w:rPr>
-          <w:rFonts w:ascii="Quicksand" w:hAnsi="Quicksand"/>
-          <w:sz w:val="14"/>
-          <w:szCs w:val="28"/>
-          <w:lang w:val="tr-TR"/>
-        </w:rPr>
-        <w:t>server.port</w:t>
-      </w:r>
-      <w:proofErr w:type="spellEnd"/>
-      <w:proofErr w:type="gramEnd"/>
-      <w:r>
-        <w:rPr>
-          <w:rFonts w:ascii="Quicksand" w:hAnsi="Quicksand"/>
-          <w:sz w:val="14"/>
-          <w:szCs w:val="28"/>
-          <w:lang w:val="tr-TR"/>
-        </w:rPr>
-        <w:t>=5859</w:t>
-      </w:r>
-    </w:p>
-    <w:p>
-      <w:pPr>
-        <w:pStyle w:val="ListeParagraf"/>
-        <w:ind w:left="360"/>
-        <w:rPr>
-          <w:rFonts w:ascii="Quicksand" w:hAnsi="Quicksand"/>
-          <w:sz w:val="14"/>
-          <w:szCs w:val="28"/>
-          <w:lang w:val="tr-TR"/>
-        </w:rPr>
-      </w:pPr>
-      <w:proofErr w:type="spellStart"/>
-      <w:proofErr w:type="gramStart"/>
-      <w:r>
-        <w:rPr>
-          <w:rFonts w:ascii="Quicksand" w:hAnsi="Quicksand"/>
-          <w:sz w:val="14"/>
-          <w:szCs w:val="28"/>
-          <w:lang w:val="tr-TR"/>
-        </w:rPr>
-        <w:t>spring.profiles</w:t>
-      </w:r>
-      <w:proofErr w:type="gramEnd"/>
-      <w:r>
-        <w:rPr>
-          <w:rFonts w:ascii="Quicksand" w:hAnsi="Quicksand"/>
-          <w:sz w:val="14"/>
-          <w:szCs w:val="28"/>
-          <w:lang w:val="tr-TR"/>
-        </w:rPr>
-        <w:t>.active</w:t>
-      </w:r>
-      <w:proofErr w:type="spellEnd"/>
-      <w:r>
-        <w:rPr>
-          <w:rFonts w:ascii="Quicksand" w:hAnsi="Quicksand"/>
-          <w:sz w:val="14"/>
-          <w:szCs w:val="28"/>
-          <w:lang w:val="tr-TR"/>
-        </w:rPr>
-        <w:t>=</w:t>
-      </w:r>
-      <w:proofErr w:type="spellStart"/>
-      <w:r>
-        <w:rPr>
-          <w:rFonts w:ascii="Quicksand" w:hAnsi="Quicksand"/>
-          <w:sz w:val="14"/>
-          <w:szCs w:val="28"/>
-          <w:lang w:val="tr-TR"/>
-        </w:rPr>
-        <w:t>native</w:t>
-      </w:r>
-      <w:proofErr w:type="spellEnd"/>
-    </w:p>
-    <w:p>
-      <w:pPr>
-        <w:pStyle w:val="ListeParagraf"/>
-        <w:ind w:left="360"/>
-        <w:rPr>
-          <w:rFonts w:ascii="Quicksand" w:hAnsi="Quicksand"/>
-          <w:sz w:val="14"/>
-          <w:szCs w:val="28"/>
-          <w:lang w:val="tr-TR"/>
-        </w:rPr>
-      </w:pPr>
-      <w:r>
-        <w:rPr>
-          <w:rFonts w:ascii="Quicksand" w:hAnsi="Quicksand"/>
-          <w:sz w:val="14"/>
-          <w:szCs w:val="28"/>
-          <w:lang w:val="tr-TR"/>
-        </w:rPr>
-        <w:t>eureka.client.serviceUrl.defaultZone=${DISCOVERY_SERVER:http://localhost:5858/eureka}</w:t>
-      </w:r>
-    </w:p>
-    <w:p>
-      <w:pPr>
-        <w:pStyle w:val="ListeParagraf"/>
-        <w:ind w:left="360"/>
-        <w:rPr>
-          <w:rFonts w:ascii="Quicksand" w:hAnsi="Quicksand"/>
-          <w:sz w:val="14"/>
-          <w:szCs w:val="28"/>
-          <w:lang w:val="tr-TR"/>
-        </w:rPr>
-      </w:pPr>
-    </w:p>
-    <w:p>
-      <w:pPr>
-        <w:pStyle w:val="ListeParagraf"/>
-        <w:ind w:left="360"/>
-        <w:rPr>
-          <w:rFonts w:ascii="Quicksand" w:hAnsi="Quicksand"/>
-          <w:sz w:val="18"/>
-          <w:szCs w:val="28"/>
-          <w:lang w:val="tr-TR"/>
-        </w:rPr>
-      </w:pPr>
-      <w:proofErr w:type="spellStart"/>
-      <w:proofErr w:type="gramStart"/>
+      <w:r>
+        <w:rPr>
+          <w:rFonts w:ascii="Quicksand" w:hAnsi="Quicksand"/>
+          <w:sz w:val="14"/>
+          <w:szCs w:val="28"/>
+          <w:lang w:val="tr-TR"/>
+        </w:rPr>
+        <w:t>spring.application.name=config-server</w:t>
+      </w:r>
+    </w:p>
+    <w:p>
+      <w:pPr>
+        <w:pStyle w:val="ListeParagraf"/>
+        <w:ind w:left="360"/>
+        <w:rPr>
+          <w:rFonts w:ascii="Quicksand" w:hAnsi="Quicksand"/>
+          <w:sz w:val="14"/>
+          <w:szCs w:val="28"/>
+          <w:lang w:val="tr-TR"/>
+        </w:rPr>
+      </w:pPr>
+      <w:r>
+        <w:rPr>
+          <w:rFonts w:ascii="Quicksand" w:hAnsi="Quicksand"/>
+          <w:sz w:val="14"/>
+          <w:szCs w:val="28"/>
+          <w:lang w:val="tr-TR"/>
+        </w:rPr>
+        <w:t>server.port=5859</w:t>
+      </w:r>
+    </w:p>
+    <w:p>
+      <w:pPr>
+        <w:pStyle w:val="ListeParagraf"/>
+        <w:ind w:left="360"/>
+        <w:rPr>
+          <w:rFonts w:ascii="Quicksand" w:hAnsi="Quicksand"/>
+          <w:sz w:val="14"/>
+          <w:szCs w:val="28"/>
+          <w:lang w:val="tr-TR"/>
+        </w:rPr>
+      </w:pPr>
+      <w:r>
+        <w:rPr>
+          <w:rFonts w:ascii="Quicksand" w:hAnsi="Quicksand"/>
+          <w:sz w:val="14"/>
+          <w:szCs w:val="28"/>
+          <w:lang w:val="tr-TR"/>
+        </w:rPr>
+        <w:t>spring.profiles.active=native</w:t>
+      </w:r>
+    </w:p>
+    <w:p>
+      <w:pPr>
+        <w:pStyle w:val="ListeParagraf"/>
+        <w:ind w:left="360"/>
+        <w:rPr>
+          <w:rFonts w:ascii="Quicksand" w:hAnsi="Quicksand"/>
+          <w:sz w:val="14"/>
+          <w:szCs w:val="28"/>
+          <w:lang w:val="tr-TR"/>
+        </w:rPr>
+      </w:pPr>
+      <w:r>
+        <w:rPr>
+          <w:rFonts w:ascii="Quicksand" w:hAnsi="Quicksand"/>
+          <w:sz w:val="14"/>
+          <w:szCs w:val="28"/>
+          <w:lang w:val="tr-TR"/>
+        </w:rPr>
+        <w:t>eureka.client.serviceUrl.defaultZone=http://discovery-server:5858/eureka</w:t>
+      </w:r>
+    </w:p>
+    <w:p>
+      <w:pPr>
+        <w:pStyle w:val="ListeParagraf"/>
+        <w:ind w:left="360"/>
+        <w:rPr>
+          <w:rFonts w:ascii="Quicksand" w:hAnsi="Quicksand"/>
+          <w:sz w:val="14"/>
+          <w:szCs w:val="28"/>
+          <w:lang w:val="tr-TR"/>
+        </w:rPr>
+      </w:pPr>
+    </w:p>
+    <w:p>
+      <w:pPr>
+        <w:pStyle w:val="ListeParagraf"/>
+        <w:ind w:left="360"/>
+        <w:rPr>
+          <w:rFonts w:ascii="Quicksand" w:hAnsi="Quicksand"/>
+          <w:sz w:val="18"/>
+          <w:szCs w:val="28"/>
+          <w:lang w:val="tr-TR"/>
+        </w:rPr>
+      </w:pPr>
       <w:r>
         <w:rPr>
           <w:rFonts w:ascii="Quicksand" w:hAnsi="Quicksand"/>
@@ -3624,9 +2985,29 @@
           <w:szCs w:val="28"/>
           <w:lang w:val="tr-TR"/>
         </w:rPr>
-        <w:t>spring.profiles</w:t>
-      </w:r>
-      <w:proofErr w:type="gramEnd"/>
+        <w:t xml:space="preserve">spring.profiles.active: </w:t>
+      </w:r>
+      <w:r>
+        <w:rPr>
+          <w:rFonts w:ascii="Quicksand" w:hAnsi="Quicksand"/>
+          <w:sz w:val="18"/>
+          <w:szCs w:val="28"/>
+          <w:lang w:val="tr-TR"/>
+        </w:rPr>
+        <w:t xml:space="preserve">Config dosyalarının nasıl sunulacağını gösterir. Native diyerek configlerimizin local’de olduğunu söylüyoruz. </w:t>
+      </w:r>
+    </w:p>
+    <w:p>
+      <w:pPr>
+        <w:pStyle w:val="ListeParagraf"/>
+        <w:ind w:left="360"/>
+        <w:rPr>
+          <w:rFonts w:ascii="Quicksand" w:hAnsi="Quicksand"/>
+          <w:sz w:val="18"/>
+          <w:szCs w:val="28"/>
+          <w:lang w:val="tr-TR"/>
+        </w:rPr>
+      </w:pPr>
       <w:r>
         <w:rPr>
           <w:rFonts w:ascii="Quicksand" w:hAnsi="Quicksand"/>
@@ -3635,9 +3016,49 @@
           <w:szCs w:val="28"/>
           <w:lang w:val="tr-TR"/>
         </w:rPr>
-        <w:t>.active</w:t>
-      </w:r>
-      <w:proofErr w:type="spellEnd"/>
+        <w:t xml:space="preserve">eureka.client.serviceUrl.defaultZone: </w:t>
+      </w:r>
+      <w:r>
+        <w:rPr>
+          <w:rFonts w:ascii="Quicksand" w:hAnsi="Quicksand"/>
+          <w:sz w:val="18"/>
+          <w:szCs w:val="28"/>
+          <w:lang w:val="tr-TR"/>
+        </w:rPr>
+        <w:t xml:space="preserve">Discovery Server adresi. </w:t>
+      </w:r>
+      <w:r>
+        <w:rPr>
+          <w:rFonts w:ascii="Quicksand" w:hAnsi="Quicksand"/>
+          <w:sz w:val="18"/>
+          <w:szCs w:val="28"/>
+          <w:lang w:val="tr-TR"/>
+        </w:rPr>
+        <w:t>Eğer ortam değişkenlerinde DISCOVERY_SERVER tanımlı değilse default değere olarak localhost:5858/eureka adresine bakmasını söylüyoruz. Ama bir docker-compose dosyamızın içinde ortam değişkeni olarak Discovery Server’imizi tanımlayacağız.</w:t>
+      </w:r>
+    </w:p>
+    <w:p>
+      <w:pPr>
+        <w:pStyle w:val="ListeParagraf"/>
+        <w:ind w:left="360"/>
+        <w:rPr>
+          <w:rFonts w:ascii="Quicksand" w:hAnsi="Quicksand"/>
+          <w:szCs w:val="28"/>
+          <w:lang w:val="tr-TR"/>
+        </w:rPr>
+      </w:pPr>
+    </w:p>
+    <w:p>
+      <w:pPr>
+        <w:pStyle w:val="ListeParagraf"/>
+        <w:ind w:left="360"/>
+        <w:rPr>
+          <w:rFonts w:ascii="Quicksand" w:hAnsi="Quicksand"/>
+          <w:sz w:val="18"/>
+          <w:szCs w:val="28"/>
+          <w:lang w:val="tr-TR"/>
+        </w:rPr>
+      </w:pPr>
       <w:r>
         <w:rPr>
           <w:rFonts w:ascii="Quicksand" w:hAnsi="Quicksand"/>
@@ -3646,91 +3067,17 @@
           <w:szCs w:val="28"/>
           <w:lang w:val="tr-TR"/>
         </w:rPr>
-        <w:t xml:space="preserve">: </w:t>
-      </w:r>
-      <w:r>
-        <w:rPr>
-          <w:rFonts w:ascii="Quicksand" w:hAnsi="Quicksand"/>
-          <w:sz w:val="18"/>
-          <w:szCs w:val="28"/>
-          <w:lang w:val="tr-TR"/>
-        </w:rPr>
-        <w:t xml:space="preserve">Config dosyalarının nasıl sunulacağını gösterir. </w:t>
-      </w:r>
-      <w:proofErr w:type="spellStart"/>
-      <w:r>
-        <w:rPr>
-          <w:rFonts w:ascii="Quicksand" w:hAnsi="Quicksand"/>
-          <w:sz w:val="18"/>
-          <w:szCs w:val="28"/>
-          <w:lang w:val="tr-TR"/>
-        </w:rPr>
-        <w:t>Native</w:t>
-      </w:r>
-      <w:proofErr w:type="spellEnd"/>
-      <w:r>
-        <w:rPr>
-          <w:rFonts w:ascii="Quicksand" w:hAnsi="Quicksand"/>
-          <w:sz w:val="18"/>
-          <w:szCs w:val="28"/>
-          <w:lang w:val="tr-TR"/>
-        </w:rPr>
-        <w:t xml:space="preserve"> diyerek </w:t>
-      </w:r>
-      <w:proofErr w:type="spellStart"/>
-      <w:r>
-        <w:rPr>
-          <w:rFonts w:ascii="Quicksand" w:hAnsi="Quicksand"/>
-          <w:sz w:val="18"/>
-          <w:szCs w:val="28"/>
-          <w:lang w:val="tr-TR"/>
-        </w:rPr>
-        <w:t>configlerimizin</w:t>
-      </w:r>
-      <w:proofErr w:type="spellEnd"/>
-      <w:r>
-        <w:rPr>
-          <w:rFonts w:ascii="Quicksand" w:hAnsi="Quicksand"/>
-          <w:sz w:val="18"/>
-          <w:szCs w:val="28"/>
-          <w:lang w:val="tr-TR"/>
-        </w:rPr>
-        <w:t xml:space="preserve"> </w:t>
-      </w:r>
-      <w:proofErr w:type="spellStart"/>
-      <w:r>
-        <w:rPr>
-          <w:rFonts w:ascii="Quicksand" w:hAnsi="Quicksand"/>
-          <w:sz w:val="18"/>
-          <w:szCs w:val="28"/>
-          <w:lang w:val="tr-TR"/>
-        </w:rPr>
-        <w:t>local’de</w:t>
-      </w:r>
-      <w:proofErr w:type="spellEnd"/>
-      <w:r>
-        <w:rPr>
-          <w:rFonts w:ascii="Quicksand" w:hAnsi="Quicksand"/>
-          <w:sz w:val="18"/>
-          <w:szCs w:val="28"/>
-          <w:lang w:val="tr-TR"/>
-        </w:rPr>
-        <w:t xml:space="preserve"> olduğunu söylüyoruz. </w:t>
-      </w:r>
-    </w:p>
-    <w:p>
-      <w:pPr>
-        <w:pStyle w:val="ListeParagraf"/>
-        <w:ind w:left="360"/>
-        <w:rPr>
-          <w:rFonts w:ascii="Quicksand" w:hAnsi="Quicksand"/>
-          <w:sz w:val="18"/>
-          <w:szCs w:val="28"/>
-          <w:lang w:val="tr-TR"/>
-        </w:rPr>
-      </w:pPr>
-      <w:proofErr w:type="spellStart"/>
-      <w:proofErr w:type="gramStart"/>
+        <w:t>ConfigServerApplication.java</w:t>
+      </w:r>
+      <w:r>
+        <w:rPr>
+          <w:rFonts w:ascii="Quicksand" w:hAnsi="Quicksand"/>
+          <w:sz w:val="18"/>
+          <w:szCs w:val="28"/>
+          <w:lang w:val="tr-TR"/>
+        </w:rPr>
+        <w:t xml:space="preserve"> dosyamıza girip </w:t>
+      </w:r>
       <w:r>
         <w:rPr>
           <w:rFonts w:ascii="Quicksand" w:hAnsi="Quicksand"/>
@@ -3739,9 +3086,17 @@
           <w:szCs w:val="28"/>
           <w:lang w:val="tr-TR"/>
         </w:rPr>
-        <w:t>eureka.client</w:t>
-      </w:r>
-      <w:proofErr w:type="gramEnd"/>
+        <w:t>@EnableConfigServer</w:t>
+      </w:r>
+      <w:r>
+        <w:rPr>
+          <w:rFonts w:ascii="Quicksand" w:hAnsi="Quicksand"/>
+          <w:sz w:val="18"/>
+          <w:szCs w:val="28"/>
+          <w:lang w:val="tr-TR"/>
+        </w:rPr>
+        <w:t xml:space="preserve"> ve </w:t>
+      </w:r>
       <w:r>
         <w:rPr>
           <w:rFonts w:ascii="Quicksand" w:hAnsi="Quicksand"/>
@@ -3750,9 +3105,50 @@
           <w:szCs w:val="28"/>
           <w:lang w:val="tr-TR"/>
         </w:rPr>
-        <w:t>.serviceUrl.defaultZone</w:t>
-      </w:r>
-      <w:proofErr w:type="spellEnd"/>
+        <w:t>@EnableEurekaClient</w:t>
+      </w:r>
+      <w:r>
+        <w:rPr>
+          <w:rFonts w:ascii="Quicksand" w:hAnsi="Quicksand"/>
+          <w:sz w:val="18"/>
+          <w:szCs w:val="28"/>
+          <w:lang w:val="tr-TR"/>
+        </w:rPr>
+        <w:t xml:space="preserve"> anotasyonlarını ekliyoruz. Böylece Spring Cloud Config Server özelliğini açıyoruz ve Discovery Server’ımıza kayıt oluyoruz.</w:t>
+      </w:r>
+    </w:p>
+    <w:p>
+      <w:pPr>
+        <w:pStyle w:val="ListeParagraf"/>
+        <w:ind w:left="360"/>
+        <w:rPr>
+          <w:rFonts w:ascii="Quicksand" w:hAnsi="Quicksand"/>
+          <w:sz w:val="18"/>
+          <w:szCs w:val="28"/>
+          <w:lang w:val="tr-TR"/>
+        </w:rPr>
+      </w:pPr>
+    </w:p>
+    <w:p>
+      <w:pPr>
+        <w:pStyle w:val="ListeParagraf"/>
+        <w:ind w:left="360"/>
+        <w:rPr>
+          <w:rFonts w:ascii="Quicksand" w:hAnsi="Quicksand"/>
+          <w:sz w:val="18"/>
+          <w:szCs w:val="28"/>
+          <w:lang w:val="tr-TR"/>
+        </w:rPr>
+      </w:pPr>
+      <w:r>
+        <w:rPr>
+          <w:rFonts w:ascii="Quicksand" w:hAnsi="Quicksand"/>
+          <w:sz w:val="18"/>
+          <w:szCs w:val="28"/>
+          <w:lang w:val="tr-TR"/>
+        </w:rPr>
+        <w:t xml:space="preserve">Daha sonra config dosyalarımız ekliyoruz. </w:t>
+      </w:r>
       <w:r>
         <w:rPr>
           <w:rFonts w:ascii="Quicksand" w:hAnsi="Quicksand"/>
@@ -3761,130 +3157,17 @@
           <w:szCs w:val="28"/>
           <w:lang w:val="tr-TR"/>
         </w:rPr>
-        <w:t xml:space="preserve">: </w:t>
-      </w:r>
-      <w:r>
-        <w:rPr>
-          <w:rFonts w:ascii="Quicksand" w:hAnsi="Quicksand"/>
-          <w:sz w:val="18"/>
-          <w:szCs w:val="28"/>
-          <w:lang w:val="tr-TR"/>
-        </w:rPr>
-        <w:t xml:space="preserve">Discovery Server adresi. </w:t>
-      </w:r>
-      <w:r>
-        <w:rPr>
-          <w:rFonts w:ascii="Quicksand" w:hAnsi="Quicksand"/>
-          <w:sz w:val="18"/>
-          <w:szCs w:val="28"/>
-          <w:lang w:val="tr-TR"/>
-        </w:rPr>
-        <w:t xml:space="preserve">Eğer ortam değişkenlerinde DISCOVERY_SERVER tanımlı değilse </w:t>
-      </w:r>
-      <w:proofErr w:type="spellStart"/>
-      <w:r>
-        <w:rPr>
-          <w:rFonts w:ascii="Quicksand" w:hAnsi="Quicksand"/>
-          <w:sz w:val="18"/>
-          <w:szCs w:val="28"/>
-          <w:lang w:val="tr-TR"/>
-        </w:rPr>
-        <w:t>default</w:t>
-      </w:r>
-      <w:proofErr w:type="spellEnd"/>
-      <w:r>
-        <w:rPr>
-          <w:rFonts w:ascii="Quicksand" w:hAnsi="Quicksand"/>
-          <w:sz w:val="18"/>
-          <w:szCs w:val="28"/>
-          <w:lang w:val="tr-TR"/>
-        </w:rPr>
-        <w:t xml:space="preserve"> değere olarak localhost:5858/</w:t>
-      </w:r>
-      <w:proofErr w:type="spellStart"/>
-      <w:r>
-        <w:rPr>
-          <w:rFonts w:ascii="Quicksand" w:hAnsi="Quicksand"/>
-          <w:sz w:val="18"/>
-          <w:szCs w:val="28"/>
-          <w:lang w:val="tr-TR"/>
-        </w:rPr>
-        <w:t>eureka</w:t>
-      </w:r>
-      <w:proofErr w:type="spellEnd"/>
-      <w:r>
-        <w:rPr>
-          <w:rFonts w:ascii="Quicksand" w:hAnsi="Quicksand"/>
-          <w:sz w:val="18"/>
-          <w:szCs w:val="28"/>
-          <w:lang w:val="tr-TR"/>
-        </w:rPr>
-        <w:t xml:space="preserve"> adresine bakmasını söylüyoruz. Ama bir </w:t>
-      </w:r>
-      <w:proofErr w:type="spellStart"/>
-      <w:r>
-        <w:rPr>
-          <w:rFonts w:ascii="Quicksand" w:hAnsi="Quicksand"/>
-          <w:sz w:val="18"/>
-          <w:szCs w:val="28"/>
-          <w:lang w:val="tr-TR"/>
-        </w:rPr>
-        <w:t>docker-compose</w:t>
-      </w:r>
-      <w:proofErr w:type="spellEnd"/>
-      <w:r>
-        <w:rPr>
-          <w:rFonts w:ascii="Quicksand" w:hAnsi="Quicksand"/>
-          <w:sz w:val="18"/>
-          <w:szCs w:val="28"/>
-          <w:lang w:val="tr-TR"/>
-        </w:rPr>
-        <w:t xml:space="preserve"> dosyamızın içinde ortam değişkeni olarak Discovery </w:t>
-      </w:r>
-      <w:proofErr w:type="spellStart"/>
-      <w:r>
-        <w:rPr>
-          <w:rFonts w:ascii="Quicksand" w:hAnsi="Quicksand"/>
-          <w:sz w:val="18"/>
-          <w:szCs w:val="28"/>
-          <w:lang w:val="tr-TR"/>
-        </w:rPr>
-        <w:t>Server’imizi</w:t>
-      </w:r>
-      <w:proofErr w:type="spellEnd"/>
-      <w:r>
-        <w:rPr>
-          <w:rFonts w:ascii="Quicksand" w:hAnsi="Quicksand"/>
-          <w:sz w:val="18"/>
-          <w:szCs w:val="28"/>
-          <w:lang w:val="tr-TR"/>
-        </w:rPr>
-        <w:t xml:space="preserve"> tanımlayacağız.</w:t>
-      </w:r>
-    </w:p>
-    <w:p>
-      <w:pPr>
-        <w:pStyle w:val="ListeParagraf"/>
-        <w:ind w:left="360"/>
-        <w:rPr>
-          <w:rFonts w:ascii="Quicksand" w:hAnsi="Quicksand"/>
-          <w:szCs w:val="28"/>
-          <w:lang w:val="tr-TR"/>
-        </w:rPr>
-      </w:pPr>
-    </w:p>
-    <w:p>
-      <w:pPr>
-        <w:pStyle w:val="ListeParagraf"/>
-        <w:ind w:left="360"/>
-        <w:rPr>
-          <w:rFonts w:ascii="Quicksand" w:hAnsi="Quicksand"/>
-          <w:sz w:val="18"/>
-          <w:szCs w:val="28"/>
-          <w:lang w:val="tr-TR"/>
-        </w:rPr>
-      </w:pPr>
-      <w:proofErr w:type="gramStart"/>
+        <w:t>Resources</w:t>
+      </w:r>
+      <w:r>
+        <w:rPr>
+          <w:rFonts w:ascii="Quicksand" w:hAnsi="Quicksand"/>
+          <w:sz w:val="18"/>
+          <w:szCs w:val="28"/>
+          <w:lang w:val="tr-TR"/>
+        </w:rPr>
+        <w:t xml:space="preserve"> klasörünün altına </w:t>
+      </w:r>
       <w:r>
         <w:rPr>
           <w:rFonts w:ascii="Quicksand" w:hAnsi="Quicksand"/>
@@ -3893,1169 +3176,513 @@
           <w:szCs w:val="28"/>
           <w:lang w:val="tr-TR"/>
         </w:rPr>
-        <w:t>ConfigServerApplication.java</w:t>
-      </w:r>
-      <w:proofErr w:type="gramEnd"/>
-      <w:r>
-        <w:rPr>
-          <w:rFonts w:ascii="Quicksand" w:hAnsi="Quicksand"/>
-          <w:sz w:val="18"/>
-          <w:szCs w:val="28"/>
-          <w:lang w:val="tr-TR"/>
-        </w:rPr>
-        <w:t xml:space="preserve"> dosyamıza girip </w:t>
-      </w:r>
-      <w:r>
-        <w:rPr>
-          <w:rFonts w:ascii="Quicksand" w:hAnsi="Quicksand"/>
-          <w:b/>
-          <w:sz w:val="18"/>
-          <w:szCs w:val="28"/>
-          <w:lang w:val="tr-TR"/>
-        </w:rPr>
-        <w:t>@</w:t>
-      </w:r>
-      <w:proofErr w:type="spellStart"/>
-      <w:r>
-        <w:rPr>
-          <w:rFonts w:ascii="Quicksand" w:hAnsi="Quicksand"/>
-          <w:b/>
-          <w:sz w:val="18"/>
-          <w:szCs w:val="28"/>
-          <w:lang w:val="tr-TR"/>
-        </w:rPr>
-        <w:t>EnableConfigServer</w:t>
-      </w:r>
-      <w:proofErr w:type="spellEnd"/>
-      <w:r>
-        <w:rPr>
-          <w:rFonts w:ascii="Quicksand" w:hAnsi="Quicksand"/>
-          <w:sz w:val="18"/>
-          <w:szCs w:val="28"/>
-          <w:lang w:val="tr-TR"/>
-        </w:rPr>
-        <w:t xml:space="preserve"> ve </w:t>
-      </w:r>
-      <w:r>
-        <w:rPr>
-          <w:rFonts w:ascii="Quicksand" w:hAnsi="Quicksand"/>
-          <w:b/>
-          <w:sz w:val="18"/>
-          <w:szCs w:val="28"/>
-          <w:lang w:val="tr-TR"/>
-        </w:rPr>
-        <w:t>@</w:t>
-      </w:r>
-      <w:proofErr w:type="spellStart"/>
-      <w:r>
-        <w:rPr>
-          <w:rFonts w:ascii="Quicksand" w:hAnsi="Quicksand"/>
-          <w:b/>
-          <w:sz w:val="18"/>
-          <w:szCs w:val="28"/>
-          <w:lang w:val="tr-TR"/>
-        </w:rPr>
-        <w:t>EnableEurekaClient</w:t>
-      </w:r>
-      <w:proofErr w:type="spellEnd"/>
-      <w:r>
-        <w:rPr>
-          <w:rFonts w:ascii="Quicksand" w:hAnsi="Quicksand"/>
-          <w:sz w:val="18"/>
-          <w:szCs w:val="28"/>
-          <w:lang w:val="tr-TR"/>
-        </w:rPr>
-        <w:t xml:space="preserve"> </w:t>
-      </w:r>
-      <w:proofErr w:type="spellStart"/>
-      <w:r>
-        <w:rPr>
-          <w:rFonts w:ascii="Quicksand" w:hAnsi="Quicksand"/>
-          <w:sz w:val="18"/>
-          <w:szCs w:val="28"/>
-          <w:lang w:val="tr-TR"/>
-        </w:rPr>
-        <w:t>anotasyonlarını</w:t>
-      </w:r>
-      <w:proofErr w:type="spellEnd"/>
-      <w:r>
-        <w:rPr>
-          <w:rFonts w:ascii="Quicksand" w:hAnsi="Quicksand"/>
-          <w:sz w:val="18"/>
-          <w:szCs w:val="28"/>
-          <w:lang w:val="tr-TR"/>
-        </w:rPr>
-        <w:t xml:space="preserve"> ekliyoruz. Böylece Spring </w:t>
-      </w:r>
-      <w:proofErr w:type="spellStart"/>
-      <w:r>
-        <w:rPr>
-          <w:rFonts w:ascii="Quicksand" w:hAnsi="Quicksand"/>
-          <w:sz w:val="18"/>
-          <w:szCs w:val="28"/>
-          <w:lang w:val="tr-TR"/>
-        </w:rPr>
-        <w:t>Cloud</w:t>
-      </w:r>
-      <w:proofErr w:type="spellEnd"/>
-      <w:r>
-        <w:rPr>
-          <w:rFonts w:ascii="Quicksand" w:hAnsi="Quicksand"/>
-          <w:sz w:val="18"/>
-          <w:szCs w:val="28"/>
-          <w:lang w:val="tr-TR"/>
-        </w:rPr>
-        <w:t xml:space="preserve"> Config Server özelliğini açıyoruz ve Discovery </w:t>
-      </w:r>
-      <w:proofErr w:type="spellStart"/>
-      <w:r>
-        <w:rPr>
-          <w:rFonts w:ascii="Quicksand" w:hAnsi="Quicksand"/>
-          <w:sz w:val="18"/>
-          <w:szCs w:val="28"/>
-          <w:lang w:val="tr-TR"/>
-        </w:rPr>
-        <w:t>Server’ımıza</w:t>
-      </w:r>
-      <w:proofErr w:type="spellEnd"/>
-      <w:r>
-        <w:rPr>
-          <w:rFonts w:ascii="Quicksand" w:hAnsi="Quicksand"/>
-          <w:sz w:val="18"/>
-          <w:szCs w:val="28"/>
-          <w:lang w:val="tr-TR"/>
-        </w:rPr>
-        <w:t xml:space="preserve"> kayıt oluyoruz.</w:t>
-      </w:r>
-    </w:p>
-    <w:p>
-      <w:pPr>
-        <w:pStyle w:val="ListeParagraf"/>
-        <w:ind w:left="360"/>
-        <w:rPr>
-          <w:rFonts w:ascii="Quicksand" w:hAnsi="Quicksand"/>
-          <w:sz w:val="18"/>
-          <w:szCs w:val="28"/>
-          <w:lang w:val="tr-TR"/>
-        </w:rPr>
-      </w:pPr>
-    </w:p>
-    <w:p>
-      <w:pPr>
-        <w:pStyle w:val="ListeParagraf"/>
-        <w:ind w:left="360"/>
-        <w:rPr>
-          <w:rFonts w:ascii="Quicksand" w:hAnsi="Quicksand"/>
-          <w:sz w:val="18"/>
-          <w:szCs w:val="28"/>
-          <w:lang w:val="tr-TR"/>
-        </w:rPr>
-      </w:pPr>
-      <w:r>
-        <w:rPr>
-          <w:rFonts w:ascii="Quicksand" w:hAnsi="Quicksand"/>
-          <w:sz w:val="18"/>
-          <w:szCs w:val="28"/>
-          <w:lang w:val="tr-TR"/>
-        </w:rPr>
-        <w:t xml:space="preserve">Daha sonra </w:t>
-      </w:r>
-      <w:proofErr w:type="spellStart"/>
-      <w:r>
-        <w:rPr>
-          <w:rFonts w:ascii="Quicksand" w:hAnsi="Quicksand"/>
-          <w:sz w:val="18"/>
-          <w:szCs w:val="28"/>
-          <w:lang w:val="tr-TR"/>
-        </w:rPr>
-        <w:t>config</w:t>
-      </w:r>
-      <w:proofErr w:type="spellEnd"/>
-      <w:r>
-        <w:rPr>
-          <w:rFonts w:ascii="Quicksand" w:hAnsi="Quicksand"/>
-          <w:sz w:val="18"/>
-          <w:szCs w:val="28"/>
-          <w:lang w:val="tr-TR"/>
-        </w:rPr>
-        <w:t xml:space="preserve"> dosyalarımız ekliyoruz. </w:t>
-      </w:r>
-      <w:proofErr w:type="spellStart"/>
-      <w:r>
-        <w:rPr>
-          <w:rFonts w:ascii="Quicksand" w:hAnsi="Quicksand"/>
-          <w:b/>
-          <w:sz w:val="18"/>
-          <w:szCs w:val="28"/>
-          <w:lang w:val="tr-TR"/>
-        </w:rPr>
-        <w:t>Resources</w:t>
-      </w:r>
-      <w:proofErr w:type="spellEnd"/>
-      <w:r>
-        <w:rPr>
-          <w:rFonts w:ascii="Quicksand" w:hAnsi="Quicksand"/>
-          <w:sz w:val="18"/>
-          <w:szCs w:val="28"/>
-          <w:lang w:val="tr-TR"/>
-        </w:rPr>
-        <w:t xml:space="preserve"> klasörünün altına </w:t>
-      </w:r>
-      <w:proofErr w:type="spellStart"/>
-      <w:r>
-        <w:rPr>
-          <w:rFonts w:ascii="Quicksand" w:hAnsi="Quicksand"/>
-          <w:b/>
-          <w:sz w:val="18"/>
-          <w:szCs w:val="28"/>
-          <w:lang w:val="tr-TR"/>
-        </w:rPr>
-        <w:t>config</w:t>
-      </w:r>
-      <w:proofErr w:type="spellEnd"/>
-      <w:r>
-        <w:rPr>
-          <w:rFonts w:ascii="Quicksand" w:hAnsi="Quicksand"/>
-          <w:b/>
-          <w:sz w:val="18"/>
-          <w:szCs w:val="28"/>
-          <w:lang w:val="tr-TR"/>
-        </w:rPr>
-        <w:t xml:space="preserve"> </w:t>
-      </w:r>
-      <w:r>
-        <w:rPr>
-          <w:rFonts w:ascii="Quicksand" w:hAnsi="Quicksand"/>
-          <w:sz w:val="18"/>
-          <w:szCs w:val="28"/>
-          <w:lang w:val="tr-TR"/>
-        </w:rPr>
-        <w:t xml:space="preserve">isminde bir klasör açıyoruz ve </w:t>
-      </w:r>
-      <w:proofErr w:type="spellStart"/>
-      <w:r>
-        <w:rPr>
-          <w:rFonts w:ascii="Quicksand" w:hAnsi="Quicksand"/>
-          <w:sz w:val="18"/>
-          <w:szCs w:val="28"/>
-          <w:lang w:val="tr-TR"/>
-        </w:rPr>
-        <w:t>config</w:t>
-      </w:r>
-      <w:proofErr w:type="spellEnd"/>
-      <w:r>
-        <w:rPr>
-          <w:rFonts w:ascii="Quicksand" w:hAnsi="Quicksand"/>
-          <w:sz w:val="18"/>
-          <w:szCs w:val="28"/>
-          <w:lang w:val="tr-TR"/>
-        </w:rPr>
-        <w:t xml:space="preserve"> dosyalarımız ekliyoruz. </w:t>
-      </w:r>
-      <w:r>
-        <w:rPr>
-          <w:rFonts w:ascii="Quicksand" w:hAnsi="Quicksand"/>
-          <w:sz w:val="18"/>
-          <w:szCs w:val="28"/>
-          <w:lang w:val="tr-TR"/>
-        </w:rPr>
-        <w:t xml:space="preserve">İçerilerine şimdilik sadece Discovery </w:t>
-      </w:r>
-      <w:proofErr w:type="spellStart"/>
-      <w:r>
-        <w:rPr>
-          <w:rFonts w:ascii="Quicksand" w:hAnsi="Quicksand"/>
-          <w:sz w:val="18"/>
-          <w:szCs w:val="28"/>
-          <w:lang w:val="tr-TR"/>
-        </w:rPr>
-        <w:t>Server’imizin</w:t>
-      </w:r>
-      <w:proofErr w:type="spellEnd"/>
-      <w:r>
-        <w:rPr>
-          <w:rFonts w:ascii="Quicksand" w:hAnsi="Quicksand"/>
-          <w:sz w:val="18"/>
-          <w:szCs w:val="28"/>
-          <w:lang w:val="tr-TR"/>
-        </w:rPr>
-        <w:t xml:space="preserve"> adresini giriyoruz.</w:t>
-      </w:r>
-    </w:p>
-    <w:p>
-      <w:pPr>
-        <w:pStyle w:val="ListeParagraf"/>
-        <w:ind w:left="360"/>
-        <w:rPr>
-          <w:rFonts w:ascii="Quicksand" w:hAnsi="Quicksand"/>
-          <w:sz w:val="18"/>
-          <w:szCs w:val="28"/>
-          <w:lang w:val="tr-TR"/>
-        </w:rPr>
-      </w:pPr>
-    </w:p>
-    <w:p>
-      <w:pPr>
-        <w:pStyle w:val="ListeParagraf"/>
-        <w:ind w:left="360"/>
-        <w:rPr>
-          <w:rFonts w:ascii="Quicksand" w:hAnsi="Quicksand"/>
-          <w:sz w:val="18"/>
-          <w:szCs w:val="28"/>
-          <w:lang w:val="tr-TR"/>
-        </w:rPr>
-      </w:pPr>
-      <w:proofErr w:type="spellStart"/>
-      <w:r>
-        <w:rPr>
-          <w:rFonts w:ascii="Quicksand" w:hAnsi="Quicksand"/>
-          <w:sz w:val="18"/>
-          <w:szCs w:val="28"/>
-          <w:lang w:val="tr-TR"/>
-        </w:rPr>
-        <w:t>shopping</w:t>
-      </w:r>
-      <w:proofErr w:type="spellEnd"/>
-      <w:r>
-        <w:rPr>
-          <w:rFonts w:ascii="Quicksand" w:hAnsi="Quicksand"/>
-          <w:sz w:val="18"/>
-          <w:szCs w:val="28"/>
-          <w:lang w:val="tr-TR"/>
-        </w:rPr>
-        <w:t>-cart-</w:t>
-      </w:r>
-      <w:proofErr w:type="spellStart"/>
-      <w:proofErr w:type="gramStart"/>
-      <w:r>
-        <w:rPr>
-          <w:rFonts w:ascii="Quicksand" w:hAnsi="Quicksand"/>
-          <w:sz w:val="18"/>
-          <w:szCs w:val="28"/>
-          <w:lang w:val="tr-TR"/>
-        </w:rPr>
-        <w:t>service.yml</w:t>
-      </w:r>
-      <w:proofErr w:type="spellEnd"/>
-      <w:proofErr w:type="gramEnd"/>
-      <w:r>
-        <w:rPr>
-          <w:rFonts w:ascii="Quicksand" w:hAnsi="Quicksand"/>
-          <w:sz w:val="18"/>
-          <w:szCs w:val="28"/>
-          <w:lang w:val="tr-TR"/>
-        </w:rPr>
-        <w:t>:</w:t>
-      </w:r>
-    </w:p>
-    <w:p>
-      <w:pPr>
-        <w:pStyle w:val="ListeParagraf"/>
-        <w:ind w:left="360"/>
-        <w:rPr>
-          <w:rFonts w:ascii="Quicksand" w:hAnsi="Quicksand"/>
-          <w:sz w:val="18"/>
-          <w:szCs w:val="28"/>
-          <w:lang w:val="tr-TR"/>
-        </w:rPr>
-      </w:pPr>
-    </w:p>
-    <w:p>
-      <w:pPr>
-        <w:pStyle w:val="ListeParagraf"/>
-        <w:ind w:left="360"/>
-        <w:rPr>
-          <w:rFonts w:ascii="Quicksand" w:hAnsi="Quicksand"/>
-          <w:sz w:val="14"/>
-          <w:szCs w:val="28"/>
-          <w:lang w:val="tr-TR"/>
-        </w:rPr>
-      </w:pPr>
-      <w:proofErr w:type="spellStart"/>
-      <w:r>
-        <w:rPr>
-          <w:rFonts w:ascii="Quicksand" w:hAnsi="Quicksand"/>
-          <w:sz w:val="14"/>
-          <w:szCs w:val="28"/>
-          <w:lang w:val="tr-TR"/>
-        </w:rPr>
-        <w:t>eureka</w:t>
-      </w:r>
-      <w:proofErr w:type="spellEnd"/>
-      <w:r>
-        <w:rPr>
-          <w:rFonts w:ascii="Quicksand" w:hAnsi="Quicksand"/>
-          <w:sz w:val="14"/>
-          <w:szCs w:val="28"/>
-          <w:lang w:val="tr-TR"/>
-        </w:rPr>
-        <w:t>:</w:t>
-      </w:r>
-    </w:p>
-    <w:p>
-      <w:pPr>
-        <w:pStyle w:val="ListeParagraf"/>
-        <w:ind w:left="360"/>
-        <w:rPr>
-          <w:rFonts w:ascii="Quicksand" w:hAnsi="Quicksand"/>
-          <w:sz w:val="14"/>
-          <w:szCs w:val="28"/>
-          <w:lang w:val="tr-TR"/>
-        </w:rPr>
-      </w:pPr>
-      <w:r>
-        <w:rPr>
-          <w:rFonts w:ascii="Quicksand" w:hAnsi="Quicksand"/>
-          <w:sz w:val="14"/>
-          <w:szCs w:val="28"/>
-          <w:lang w:val="tr-TR"/>
-        </w:rPr>
-        <w:t xml:space="preserve">  </w:t>
-      </w:r>
-      <w:proofErr w:type="spellStart"/>
-      <w:r>
-        <w:rPr>
-          <w:rFonts w:ascii="Quicksand" w:hAnsi="Quicksand"/>
-          <w:sz w:val="14"/>
-          <w:szCs w:val="28"/>
-          <w:lang w:val="tr-TR"/>
-        </w:rPr>
-        <w:t>client</w:t>
-      </w:r>
-      <w:proofErr w:type="spellEnd"/>
-      <w:r>
-        <w:rPr>
-          <w:rFonts w:ascii="Quicksand" w:hAnsi="Quicksand"/>
-          <w:sz w:val="14"/>
-          <w:szCs w:val="28"/>
-          <w:lang w:val="tr-TR"/>
-        </w:rPr>
-        <w:t>:</w:t>
-      </w:r>
-    </w:p>
-    <w:p>
-      <w:pPr>
-        <w:pStyle w:val="ListeParagraf"/>
-        <w:ind w:left="360"/>
-        <w:rPr>
-          <w:rFonts w:ascii="Quicksand" w:hAnsi="Quicksand"/>
-          <w:sz w:val="14"/>
-          <w:szCs w:val="28"/>
-          <w:lang w:val="tr-TR"/>
-        </w:rPr>
-      </w:pPr>
-      <w:r>
-        <w:rPr>
-          <w:rFonts w:ascii="Quicksand" w:hAnsi="Quicksand"/>
-          <w:sz w:val="14"/>
-          <w:szCs w:val="28"/>
-          <w:lang w:val="tr-TR"/>
-        </w:rPr>
-        <w:t xml:space="preserve">    </w:t>
-      </w:r>
-      <w:proofErr w:type="spellStart"/>
-      <w:r>
-        <w:rPr>
-          <w:rFonts w:ascii="Quicksand" w:hAnsi="Quicksand"/>
-          <w:sz w:val="14"/>
-          <w:szCs w:val="28"/>
-          <w:lang w:val="tr-TR"/>
-        </w:rPr>
-        <w:t>serviceUrl</w:t>
-      </w:r>
-      <w:proofErr w:type="spellEnd"/>
-      <w:r>
-        <w:rPr>
-          <w:rFonts w:ascii="Quicksand" w:hAnsi="Quicksand"/>
-          <w:sz w:val="14"/>
-          <w:szCs w:val="28"/>
-          <w:lang w:val="tr-TR"/>
-        </w:rPr>
-        <w:t>:</w:t>
-      </w:r>
-    </w:p>
-    <w:p>
-      <w:pPr>
-        <w:pStyle w:val="ListeParagraf"/>
-        <w:ind w:left="360"/>
-        <w:rPr>
-          <w:rFonts w:ascii="Quicksand" w:hAnsi="Quicksand"/>
-          <w:sz w:val="14"/>
-          <w:szCs w:val="28"/>
-          <w:lang w:val="tr-TR"/>
-        </w:rPr>
-      </w:pPr>
-      <w:r>
-        <w:rPr>
-          <w:rFonts w:ascii="Quicksand" w:hAnsi="Quicksand"/>
-          <w:sz w:val="14"/>
-          <w:szCs w:val="28"/>
-          <w:lang w:val="tr-TR"/>
-        </w:rPr>
-        <w:t xml:space="preserve">      </w:t>
-      </w:r>
-      <w:proofErr w:type="spellStart"/>
-      <w:r>
-        <w:rPr>
-          <w:rFonts w:ascii="Quicksand" w:hAnsi="Quicksand"/>
-          <w:sz w:val="14"/>
-          <w:szCs w:val="28"/>
-          <w:lang w:val="tr-TR"/>
-        </w:rPr>
-        <w:t>defaultZone</w:t>
-      </w:r>
-      <w:proofErr w:type="spellEnd"/>
-      <w:r>
-        <w:rPr>
-          <w:rFonts w:ascii="Quicksand" w:hAnsi="Quicksand"/>
-          <w:sz w:val="14"/>
-          <w:szCs w:val="28"/>
-          <w:lang w:val="tr-TR"/>
-        </w:rPr>
-        <w:t xml:space="preserve">: </w:t>
-      </w:r>
-      <w:r>
-        <w:rPr>
-          <w:rFonts w:ascii="Quicksand" w:hAnsi="Quicksand"/>
-          <w:sz w:val="14"/>
-          <w:szCs w:val="28"/>
-          <w:lang w:val="tr-TR"/>
-        </w:rPr>
-        <w:t>“</w:t>
-      </w:r>
-      <w:hyperlink r:id="rId14" w:history="1">
-        <w:r>
-          <w:rPr>
-            <w:rStyle w:val="Kpr"/>
-            <w:rFonts w:ascii="Quicksand" w:hAnsi="Quicksand"/>
-            <w:sz w:val="14"/>
-            <w:szCs w:val="28"/>
-            <w:lang w:val="tr-TR"/>
-          </w:rPr>
-          <w:t>http://localhost:5858/eureka</w:t>
-        </w:r>
-      </w:hyperlink>
-      <w:r>
-        <w:rPr>
-          <w:rFonts w:ascii="Quicksand" w:hAnsi="Quicksand"/>
-          <w:sz w:val="14"/>
-          <w:szCs w:val="28"/>
-          <w:lang w:val="tr-TR"/>
-        </w:rPr>
-        <w:t>”</w:t>
-      </w:r>
-    </w:p>
-    <w:p>
-      <w:pPr>
-        <w:pStyle w:val="ListeParagraf"/>
-        <w:ind w:left="360"/>
-        <w:rPr>
-          <w:rFonts w:ascii="Quicksand" w:hAnsi="Quicksand"/>
-          <w:sz w:val="14"/>
-          <w:szCs w:val="28"/>
-          <w:lang w:val="tr-TR"/>
-        </w:rPr>
-      </w:pPr>
-    </w:p>
-    <w:p>
-      <w:pPr>
-        <w:pStyle w:val="ListeParagraf"/>
-        <w:ind w:left="360"/>
-        <w:rPr>
-          <w:rFonts w:ascii="Quicksand" w:hAnsi="Quicksand"/>
-          <w:sz w:val="18"/>
-          <w:szCs w:val="28"/>
-          <w:lang w:val="tr-TR"/>
-        </w:rPr>
-      </w:pPr>
-      <w:proofErr w:type="spellStart"/>
-      <w:r>
-        <w:rPr>
-          <w:rFonts w:ascii="Quicksand" w:hAnsi="Quicksand"/>
-          <w:sz w:val="18"/>
-          <w:szCs w:val="28"/>
-          <w:lang w:val="tr-TR"/>
-        </w:rPr>
-        <w:t>product</w:t>
-      </w:r>
-      <w:r>
-        <w:rPr>
-          <w:rFonts w:ascii="Quicksand" w:hAnsi="Quicksand"/>
-          <w:sz w:val="18"/>
-          <w:szCs w:val="28"/>
-          <w:lang w:val="tr-TR"/>
-        </w:rPr>
-        <w:t>-</w:t>
-      </w:r>
-      <w:proofErr w:type="gramStart"/>
-      <w:r>
-        <w:rPr>
-          <w:rFonts w:ascii="Quicksand" w:hAnsi="Quicksand"/>
-          <w:sz w:val="18"/>
-          <w:szCs w:val="28"/>
-          <w:lang w:val="tr-TR"/>
-        </w:rPr>
-        <w:t>service.yml</w:t>
-      </w:r>
-      <w:proofErr w:type="spellEnd"/>
-      <w:proofErr w:type="gramEnd"/>
-      <w:r>
-        <w:rPr>
-          <w:rFonts w:ascii="Quicksand" w:hAnsi="Quicksand"/>
-          <w:sz w:val="18"/>
-          <w:szCs w:val="28"/>
-          <w:lang w:val="tr-TR"/>
-        </w:rPr>
-        <w:t>:</w:t>
-      </w:r>
-    </w:p>
-    <w:p>
-      <w:pPr>
-        <w:pStyle w:val="ListeParagraf"/>
-        <w:ind w:left="360"/>
-        <w:rPr>
-          <w:rFonts w:ascii="Quicksand" w:hAnsi="Quicksand"/>
-          <w:sz w:val="18"/>
-          <w:szCs w:val="28"/>
-          <w:lang w:val="tr-TR"/>
-        </w:rPr>
-      </w:pPr>
-    </w:p>
-    <w:p>
-      <w:pPr>
-        <w:pStyle w:val="ListeParagraf"/>
-        <w:ind w:left="360"/>
-        <w:rPr>
-          <w:rFonts w:ascii="Quicksand" w:hAnsi="Quicksand"/>
-          <w:sz w:val="14"/>
-          <w:szCs w:val="28"/>
-          <w:lang w:val="tr-TR"/>
-        </w:rPr>
-      </w:pPr>
-      <w:proofErr w:type="spellStart"/>
-      <w:r>
-        <w:rPr>
-          <w:rFonts w:ascii="Quicksand" w:hAnsi="Quicksand"/>
-          <w:sz w:val="14"/>
-          <w:szCs w:val="28"/>
-          <w:lang w:val="tr-TR"/>
-        </w:rPr>
-        <w:t>eureka</w:t>
-      </w:r>
-      <w:proofErr w:type="spellEnd"/>
-      <w:r>
-        <w:rPr>
-          <w:rFonts w:ascii="Quicksand" w:hAnsi="Quicksand"/>
-          <w:sz w:val="14"/>
-          <w:szCs w:val="28"/>
-          <w:lang w:val="tr-TR"/>
-        </w:rPr>
-        <w:t>:</w:t>
-      </w:r>
-    </w:p>
-    <w:p>
-      <w:pPr>
-        <w:pStyle w:val="ListeParagraf"/>
-        <w:ind w:left="360"/>
-        <w:rPr>
-          <w:rFonts w:ascii="Quicksand" w:hAnsi="Quicksand"/>
-          <w:sz w:val="14"/>
-          <w:szCs w:val="28"/>
-          <w:lang w:val="tr-TR"/>
-        </w:rPr>
-      </w:pPr>
-      <w:r>
-        <w:rPr>
-          <w:rFonts w:ascii="Quicksand" w:hAnsi="Quicksand"/>
-          <w:sz w:val="14"/>
-          <w:szCs w:val="28"/>
-          <w:lang w:val="tr-TR"/>
-        </w:rPr>
-        <w:t xml:space="preserve">  </w:t>
-      </w:r>
-      <w:proofErr w:type="spellStart"/>
-      <w:r>
-        <w:rPr>
-          <w:rFonts w:ascii="Quicksand" w:hAnsi="Quicksand"/>
-          <w:sz w:val="14"/>
-          <w:szCs w:val="28"/>
-          <w:lang w:val="tr-TR"/>
-        </w:rPr>
-        <w:t>client</w:t>
-      </w:r>
-      <w:proofErr w:type="spellEnd"/>
-      <w:r>
-        <w:rPr>
-          <w:rFonts w:ascii="Quicksand" w:hAnsi="Quicksand"/>
-          <w:sz w:val="14"/>
-          <w:szCs w:val="28"/>
-          <w:lang w:val="tr-TR"/>
-        </w:rPr>
-        <w:t>:</w:t>
-      </w:r>
-    </w:p>
-    <w:p>
-      <w:pPr>
-        <w:pStyle w:val="ListeParagraf"/>
-        <w:ind w:left="360"/>
-        <w:rPr>
-          <w:rFonts w:ascii="Quicksand" w:hAnsi="Quicksand"/>
-          <w:sz w:val="14"/>
-          <w:szCs w:val="28"/>
-          <w:lang w:val="tr-TR"/>
-        </w:rPr>
-      </w:pPr>
-      <w:r>
-        <w:rPr>
-          <w:rFonts w:ascii="Quicksand" w:hAnsi="Quicksand"/>
-          <w:sz w:val="14"/>
-          <w:szCs w:val="28"/>
-          <w:lang w:val="tr-TR"/>
-        </w:rPr>
-        <w:t xml:space="preserve">    </w:t>
-      </w:r>
-      <w:proofErr w:type="spellStart"/>
-      <w:r>
-        <w:rPr>
-          <w:rFonts w:ascii="Quicksand" w:hAnsi="Quicksand"/>
-          <w:sz w:val="14"/>
-          <w:szCs w:val="28"/>
-          <w:lang w:val="tr-TR"/>
-        </w:rPr>
-        <w:t>serviceUrl</w:t>
-      </w:r>
-      <w:proofErr w:type="spellEnd"/>
-      <w:r>
-        <w:rPr>
-          <w:rFonts w:ascii="Quicksand" w:hAnsi="Quicksand"/>
-          <w:sz w:val="14"/>
-          <w:szCs w:val="28"/>
-          <w:lang w:val="tr-TR"/>
-        </w:rPr>
-        <w:t>:</w:t>
-      </w:r>
-    </w:p>
-    <w:p>
-      <w:pPr>
-        <w:pStyle w:val="ListeParagraf"/>
-        <w:ind w:left="360"/>
-        <w:rPr>
-          <w:rFonts w:ascii="Quicksand" w:hAnsi="Quicksand"/>
-          <w:sz w:val="14"/>
-          <w:szCs w:val="28"/>
-          <w:lang w:val="tr-TR"/>
-        </w:rPr>
-      </w:pPr>
-      <w:r>
-        <w:rPr>
-          <w:rFonts w:ascii="Quicksand" w:hAnsi="Quicksand"/>
-          <w:sz w:val="14"/>
-          <w:szCs w:val="28"/>
-          <w:lang w:val="tr-TR"/>
-        </w:rPr>
-        <w:t xml:space="preserve">      </w:t>
-      </w:r>
-      <w:proofErr w:type="spellStart"/>
-      <w:r>
-        <w:rPr>
-          <w:rFonts w:ascii="Quicksand" w:hAnsi="Quicksand"/>
-          <w:sz w:val="14"/>
-          <w:szCs w:val="28"/>
-          <w:lang w:val="tr-TR"/>
-        </w:rPr>
-        <w:t>defaultZone</w:t>
-      </w:r>
-      <w:proofErr w:type="spellEnd"/>
-      <w:r>
-        <w:rPr>
-          <w:rFonts w:ascii="Quicksand" w:hAnsi="Quicksand"/>
-          <w:sz w:val="14"/>
-          <w:szCs w:val="28"/>
-          <w:lang w:val="tr-TR"/>
-        </w:rPr>
-        <w:t>: "http://localhost:5858/</w:t>
-      </w:r>
-      <w:proofErr w:type="spellStart"/>
-      <w:r>
-        <w:rPr>
-          <w:rFonts w:ascii="Quicksand" w:hAnsi="Quicksand"/>
-          <w:sz w:val="14"/>
-          <w:szCs w:val="28"/>
-          <w:lang w:val="tr-TR"/>
-        </w:rPr>
-        <w:t>eureka</w:t>
-      </w:r>
-      <w:proofErr w:type="spellEnd"/>
-      <w:r>
-        <w:rPr>
-          <w:rFonts w:ascii="Quicksand" w:hAnsi="Quicksand"/>
-          <w:sz w:val="14"/>
-          <w:szCs w:val="28"/>
-          <w:lang w:val="tr-TR"/>
-        </w:rPr>
-        <w:t>"</w:t>
-      </w:r>
-    </w:p>
-    <w:p>
-      <w:pPr>
-        <w:pStyle w:val="ListeParagraf"/>
-        <w:ind w:left="360"/>
-        <w:rPr>
-          <w:rFonts w:ascii="Quicksand" w:hAnsi="Quicksand"/>
-          <w:sz w:val="18"/>
-          <w:szCs w:val="28"/>
-          <w:lang w:val="tr-TR"/>
-        </w:rPr>
-      </w:pPr>
-    </w:p>
-    <w:p>
-      <w:pPr>
-        <w:pStyle w:val="ListeParagraf"/>
-        <w:ind w:left="360"/>
-        <w:rPr>
-          <w:rFonts w:ascii="Quicksand" w:hAnsi="Quicksand"/>
-          <w:sz w:val="18"/>
-          <w:szCs w:val="28"/>
-          <w:lang w:val="tr-TR"/>
-        </w:rPr>
-      </w:pPr>
-      <w:proofErr w:type="spellStart"/>
-      <w:r>
-        <w:rPr>
-          <w:rFonts w:ascii="Quicksand" w:hAnsi="Quicksand"/>
-          <w:sz w:val="18"/>
-          <w:szCs w:val="28"/>
-          <w:lang w:val="tr-TR"/>
-        </w:rPr>
-        <w:t>api-</w:t>
-      </w:r>
-      <w:proofErr w:type="gramStart"/>
-      <w:r>
-        <w:rPr>
-          <w:rFonts w:ascii="Quicksand" w:hAnsi="Quicksand"/>
-          <w:sz w:val="18"/>
-          <w:szCs w:val="28"/>
-          <w:lang w:val="tr-TR"/>
-        </w:rPr>
-        <w:t>gateway</w:t>
-      </w:r>
-      <w:r>
-        <w:rPr>
-          <w:rFonts w:ascii="Quicksand" w:hAnsi="Quicksand"/>
-          <w:sz w:val="18"/>
-          <w:szCs w:val="28"/>
-          <w:lang w:val="tr-TR"/>
-        </w:rPr>
-        <w:t>.yml</w:t>
-      </w:r>
-      <w:proofErr w:type="spellEnd"/>
-      <w:proofErr w:type="gramEnd"/>
-      <w:r>
-        <w:rPr>
-          <w:rFonts w:ascii="Quicksand" w:hAnsi="Quicksand"/>
-          <w:sz w:val="18"/>
-          <w:szCs w:val="28"/>
-          <w:lang w:val="tr-TR"/>
-        </w:rPr>
-        <w:t>:</w:t>
-      </w:r>
-    </w:p>
-    <w:p>
-      <w:pPr>
-        <w:pStyle w:val="ListeParagraf"/>
-        <w:ind w:left="360"/>
-        <w:rPr>
-          <w:rFonts w:ascii="Quicksand" w:hAnsi="Quicksand"/>
-          <w:sz w:val="18"/>
-          <w:szCs w:val="28"/>
-          <w:lang w:val="tr-TR"/>
-        </w:rPr>
-      </w:pPr>
-    </w:p>
-    <w:p>
-      <w:pPr>
-        <w:pStyle w:val="ListeParagraf"/>
-        <w:ind w:left="360"/>
-        <w:rPr>
-          <w:rFonts w:ascii="Quicksand" w:hAnsi="Quicksand"/>
-          <w:sz w:val="14"/>
-          <w:szCs w:val="28"/>
-          <w:lang w:val="tr-TR"/>
-        </w:rPr>
-      </w:pPr>
-      <w:proofErr w:type="spellStart"/>
-      <w:r>
-        <w:rPr>
-          <w:rFonts w:ascii="Quicksand" w:hAnsi="Quicksand"/>
-          <w:sz w:val="14"/>
-          <w:szCs w:val="28"/>
-          <w:lang w:val="tr-TR"/>
-        </w:rPr>
-        <w:t>eureka</w:t>
-      </w:r>
-      <w:proofErr w:type="spellEnd"/>
-      <w:r>
-        <w:rPr>
-          <w:rFonts w:ascii="Quicksand" w:hAnsi="Quicksand"/>
-          <w:sz w:val="14"/>
-          <w:szCs w:val="28"/>
-          <w:lang w:val="tr-TR"/>
-        </w:rPr>
-        <w:t>:</w:t>
-      </w:r>
-    </w:p>
-    <w:p>
-      <w:pPr>
-        <w:pStyle w:val="ListeParagraf"/>
-        <w:ind w:left="360"/>
-        <w:rPr>
-          <w:rFonts w:ascii="Quicksand" w:hAnsi="Quicksand"/>
-          <w:sz w:val="14"/>
-          <w:szCs w:val="28"/>
-          <w:lang w:val="tr-TR"/>
-        </w:rPr>
-      </w:pPr>
-      <w:r>
-        <w:rPr>
-          <w:rFonts w:ascii="Quicksand" w:hAnsi="Quicksand"/>
-          <w:sz w:val="14"/>
-          <w:szCs w:val="28"/>
-          <w:lang w:val="tr-TR"/>
-        </w:rPr>
-        <w:t xml:space="preserve">  </w:t>
-      </w:r>
-      <w:proofErr w:type="spellStart"/>
-      <w:r>
-        <w:rPr>
-          <w:rFonts w:ascii="Quicksand" w:hAnsi="Quicksand"/>
-          <w:sz w:val="14"/>
-          <w:szCs w:val="28"/>
-          <w:lang w:val="tr-TR"/>
-        </w:rPr>
-        <w:t>client</w:t>
-      </w:r>
-      <w:proofErr w:type="spellEnd"/>
-      <w:r>
-        <w:rPr>
-          <w:rFonts w:ascii="Quicksand" w:hAnsi="Quicksand"/>
-          <w:sz w:val="14"/>
-          <w:szCs w:val="28"/>
-          <w:lang w:val="tr-TR"/>
-        </w:rPr>
-        <w:t>:</w:t>
-      </w:r>
-    </w:p>
-    <w:p>
-      <w:pPr>
-        <w:pStyle w:val="ListeParagraf"/>
-        <w:ind w:left="360"/>
-        <w:rPr>
-          <w:rFonts w:ascii="Quicksand" w:hAnsi="Quicksand"/>
-          <w:sz w:val="14"/>
-          <w:szCs w:val="28"/>
-          <w:lang w:val="tr-TR"/>
-        </w:rPr>
-      </w:pPr>
-      <w:r>
-        <w:rPr>
-          <w:rFonts w:ascii="Quicksand" w:hAnsi="Quicksand"/>
-          <w:sz w:val="14"/>
-          <w:szCs w:val="28"/>
-          <w:lang w:val="tr-TR"/>
-        </w:rPr>
-        <w:t xml:space="preserve">    </w:t>
-      </w:r>
-      <w:proofErr w:type="spellStart"/>
-      <w:r>
-        <w:rPr>
-          <w:rFonts w:ascii="Quicksand" w:hAnsi="Quicksand"/>
-          <w:sz w:val="14"/>
-          <w:szCs w:val="28"/>
-          <w:lang w:val="tr-TR"/>
-        </w:rPr>
-        <w:t>serviceUrl</w:t>
-      </w:r>
-      <w:proofErr w:type="spellEnd"/>
-      <w:r>
-        <w:rPr>
-          <w:rFonts w:ascii="Quicksand" w:hAnsi="Quicksand"/>
-          <w:sz w:val="14"/>
-          <w:szCs w:val="28"/>
-          <w:lang w:val="tr-TR"/>
-        </w:rPr>
-        <w:t>:</w:t>
-      </w:r>
-    </w:p>
-    <w:p>
-      <w:pPr>
-        <w:pStyle w:val="ListeParagraf"/>
-        <w:ind w:left="360"/>
-        <w:rPr>
-          <w:rFonts w:ascii="Quicksand" w:hAnsi="Quicksand"/>
-          <w:sz w:val="14"/>
-          <w:szCs w:val="28"/>
-          <w:lang w:val="tr-TR"/>
-        </w:rPr>
-      </w:pPr>
-      <w:r>
-        <w:rPr>
-          <w:rFonts w:ascii="Quicksand" w:hAnsi="Quicksand"/>
-          <w:sz w:val="14"/>
-          <w:szCs w:val="28"/>
-          <w:lang w:val="tr-TR"/>
-        </w:rPr>
-        <w:t xml:space="preserve">      </w:t>
-      </w:r>
-      <w:proofErr w:type="spellStart"/>
-      <w:r>
-        <w:rPr>
-          <w:rFonts w:ascii="Quicksand" w:hAnsi="Quicksand"/>
-          <w:sz w:val="14"/>
-          <w:szCs w:val="28"/>
-          <w:lang w:val="tr-TR"/>
-        </w:rPr>
-        <w:t>defaultZone</w:t>
-      </w:r>
-      <w:proofErr w:type="spellEnd"/>
-      <w:r>
-        <w:rPr>
-          <w:rFonts w:ascii="Quicksand" w:hAnsi="Quicksand"/>
-          <w:sz w:val="14"/>
-          <w:szCs w:val="28"/>
-          <w:lang w:val="tr-TR"/>
-        </w:rPr>
-        <w:t>: "http://localhost:5858/</w:t>
-      </w:r>
-      <w:proofErr w:type="spellStart"/>
-      <w:r>
-        <w:rPr>
-          <w:rFonts w:ascii="Quicksand" w:hAnsi="Quicksand"/>
-          <w:sz w:val="14"/>
-          <w:szCs w:val="28"/>
-          <w:lang w:val="tr-TR"/>
-        </w:rPr>
-        <w:t>eureka</w:t>
-      </w:r>
-      <w:proofErr w:type="spellEnd"/>
-      <w:r>
-        <w:rPr>
-          <w:rFonts w:ascii="Quicksand" w:hAnsi="Quicksand"/>
-          <w:sz w:val="14"/>
-          <w:szCs w:val="28"/>
-          <w:lang w:val="tr-TR"/>
-        </w:rPr>
-        <w:t>"</w:t>
-      </w:r>
-    </w:p>
-    <w:p>
-      <w:pPr>
-        <w:pStyle w:val="ListeParagraf"/>
-        <w:ind w:left="360"/>
-        <w:rPr>
-          <w:rFonts w:ascii="Quicksand" w:hAnsi="Quicksand"/>
-          <w:sz w:val="18"/>
-          <w:szCs w:val="28"/>
-          <w:lang w:val="tr-TR"/>
-        </w:rPr>
-      </w:pPr>
-    </w:p>
-    <w:p>
-      <w:pPr>
-        <w:pStyle w:val="ListeParagraf"/>
-        <w:ind w:left="360"/>
-        <w:rPr>
-          <w:rFonts w:ascii="Quicksand" w:hAnsi="Quicksand"/>
-          <w:sz w:val="18"/>
-          <w:szCs w:val="28"/>
-          <w:lang w:val="tr-TR"/>
-        </w:rPr>
-      </w:pPr>
-    </w:p>
-    <w:p>
-      <w:pPr>
-        <w:pStyle w:val="ListeParagraf"/>
-        <w:ind w:left="360"/>
-        <w:rPr>
-          <w:rFonts w:ascii="Quicksand" w:hAnsi="Quicksand"/>
-          <w:sz w:val="18"/>
-          <w:szCs w:val="28"/>
-          <w:lang w:val="tr-TR"/>
-        </w:rPr>
-      </w:pPr>
-      <w:r>
-        <w:rPr>
-          <w:rFonts w:ascii="Quicksand" w:hAnsi="Quicksand"/>
-          <w:sz w:val="18"/>
-          <w:szCs w:val="28"/>
-          <w:lang w:val="tr-TR"/>
-        </w:rPr>
-        <w:t xml:space="preserve">Son olarak servisimizi Dockerize edeceğiz. Bu işlem için Discovery </w:t>
-      </w:r>
-      <w:proofErr w:type="spellStart"/>
-      <w:r>
-        <w:rPr>
-          <w:rFonts w:ascii="Quicksand" w:hAnsi="Quicksand"/>
-          <w:sz w:val="18"/>
-          <w:szCs w:val="28"/>
-          <w:lang w:val="tr-TR"/>
-        </w:rPr>
-        <w:t>Server’in</w:t>
-      </w:r>
-      <w:proofErr w:type="spellEnd"/>
-      <w:r>
-        <w:rPr>
-          <w:rFonts w:ascii="Quicksand" w:hAnsi="Quicksand"/>
-          <w:sz w:val="18"/>
-          <w:szCs w:val="28"/>
-          <w:lang w:val="tr-TR"/>
-        </w:rPr>
-        <w:t xml:space="preserve"> </w:t>
-      </w:r>
-      <w:proofErr w:type="spellStart"/>
-      <w:r>
-        <w:rPr>
-          <w:rFonts w:ascii="Quicksand" w:hAnsi="Quicksand"/>
-          <w:sz w:val="18"/>
-          <w:szCs w:val="28"/>
-          <w:lang w:val="tr-TR"/>
-        </w:rPr>
-        <w:t>image</w:t>
-      </w:r>
-      <w:proofErr w:type="spellEnd"/>
-      <w:r>
-        <w:rPr>
-          <w:rFonts w:ascii="Quicksand" w:hAnsi="Quicksand"/>
-          <w:sz w:val="18"/>
-          <w:szCs w:val="28"/>
-          <w:lang w:val="tr-TR"/>
-        </w:rPr>
-        <w:t xml:space="preserve"> dosyasını oluştururken izlediğimiz adımları tekrar yapacağız. </w:t>
-      </w:r>
-    </w:p>
-    <w:p>
-      <w:pPr>
-        <w:pStyle w:val="ListeParagraf"/>
-        <w:ind w:left="360"/>
-        <w:rPr>
-          <w:rFonts w:ascii="Quicksand" w:hAnsi="Quicksand"/>
-          <w:sz w:val="18"/>
-          <w:szCs w:val="28"/>
-          <w:lang w:val="tr-TR"/>
-        </w:rPr>
-      </w:pPr>
-    </w:p>
-    <w:p>
-      <w:pPr>
-        <w:pStyle w:val="ListeParagraf"/>
-        <w:ind w:left="360"/>
-        <w:rPr>
-          <w:rFonts w:ascii="Quicksand" w:hAnsi="Quicksand"/>
-          <w:sz w:val="18"/>
-          <w:szCs w:val="28"/>
-          <w:lang w:val="tr-TR"/>
-        </w:rPr>
-      </w:pPr>
-      <w:proofErr w:type="spellStart"/>
+        <w:t xml:space="preserve">config </w:t>
+      </w:r>
+      <w:r>
+        <w:rPr>
+          <w:rFonts w:ascii="Quicksand" w:hAnsi="Quicksand"/>
+          <w:sz w:val="18"/>
+          <w:szCs w:val="28"/>
+          <w:lang w:val="tr-TR"/>
+        </w:rPr>
+        <w:t xml:space="preserve">isminde bir klasör açıyoruz ve config dosyalarımız ekliyoruz. </w:t>
+      </w:r>
+      <w:r>
+        <w:rPr>
+          <w:rFonts w:ascii="Quicksand" w:hAnsi="Quicksand"/>
+          <w:sz w:val="18"/>
+          <w:szCs w:val="28"/>
+          <w:lang w:val="tr-TR"/>
+        </w:rPr>
+        <w:t>İçerilerine şimdilik sadece Discovery Server’imizin adresini giriyoruz.</w:t>
+      </w:r>
+    </w:p>
+    <w:p>
+      <w:pPr>
+        <w:pStyle w:val="ListeParagraf"/>
+        <w:ind w:left="360"/>
+        <w:rPr>
+          <w:rFonts w:ascii="Quicksand" w:hAnsi="Quicksand"/>
+          <w:sz w:val="18"/>
+          <w:szCs w:val="28"/>
+          <w:lang w:val="tr-TR"/>
+        </w:rPr>
+      </w:pPr>
+    </w:p>
+    <w:p>
+      <w:pPr>
+        <w:pStyle w:val="ListeParagraf"/>
+        <w:ind w:left="360"/>
+        <w:rPr>
+          <w:rFonts w:ascii="Quicksand" w:hAnsi="Quicksand"/>
+          <w:sz w:val="18"/>
+          <w:szCs w:val="28"/>
+          <w:lang w:val="tr-TR"/>
+        </w:rPr>
+      </w:pPr>
+      <w:r>
+        <w:rPr>
+          <w:rFonts w:ascii="Quicksand" w:hAnsi="Quicksand"/>
+          <w:sz w:val="18"/>
+          <w:szCs w:val="28"/>
+          <w:lang w:val="tr-TR"/>
+        </w:rPr>
+        <w:t>shopping-cart-service.yml:</w:t>
+      </w:r>
+    </w:p>
+    <w:p>
+      <w:pPr>
+        <w:pStyle w:val="ListeParagraf"/>
+        <w:ind w:left="360"/>
+        <w:rPr>
+          <w:rFonts w:ascii="Quicksand" w:hAnsi="Quicksand"/>
+          <w:sz w:val="18"/>
+          <w:szCs w:val="28"/>
+          <w:lang w:val="tr-TR"/>
+        </w:rPr>
+      </w:pPr>
+    </w:p>
+    <w:p>
+      <w:pPr>
+        <w:pStyle w:val="ListeParagraf"/>
+        <w:ind w:left="360"/>
+        <w:rPr>
+          <w:rFonts w:ascii="Quicksand" w:hAnsi="Quicksand"/>
+          <w:sz w:val="14"/>
+          <w:szCs w:val="28"/>
+          <w:lang w:val="tr-TR"/>
+        </w:rPr>
+      </w:pPr>
+      <w:r>
+        <w:rPr>
+          <w:rFonts w:ascii="Quicksand" w:hAnsi="Quicksand"/>
+          <w:sz w:val="14"/>
+          <w:szCs w:val="28"/>
+          <w:lang w:val="tr-TR"/>
+        </w:rPr>
+        <w:t>eureka:</w:t>
+      </w:r>
+    </w:p>
+    <w:p>
+      <w:pPr>
+        <w:pStyle w:val="ListeParagraf"/>
+        <w:ind w:left="360"/>
+        <w:rPr>
+          <w:rFonts w:ascii="Quicksand" w:hAnsi="Quicksand"/>
+          <w:sz w:val="14"/>
+          <w:szCs w:val="28"/>
+          <w:lang w:val="tr-TR"/>
+        </w:rPr>
+      </w:pPr>
+      <w:r>
+        <w:rPr>
+          <w:rFonts w:ascii="Quicksand" w:hAnsi="Quicksand"/>
+          <w:sz w:val="14"/>
+          <w:szCs w:val="28"/>
+          <w:lang w:val="tr-TR"/>
+        </w:rPr>
+        <w:t xml:space="preserve">  client:</w:t>
+      </w:r>
+    </w:p>
+    <w:p>
+      <w:pPr>
+        <w:pStyle w:val="ListeParagraf"/>
+        <w:ind w:left="360"/>
+        <w:rPr>
+          <w:rFonts w:ascii="Quicksand" w:hAnsi="Quicksand"/>
+          <w:sz w:val="14"/>
+          <w:szCs w:val="28"/>
+          <w:lang w:val="tr-TR"/>
+        </w:rPr>
+      </w:pPr>
+      <w:r>
+        <w:rPr>
+          <w:rFonts w:ascii="Quicksand" w:hAnsi="Quicksand"/>
+          <w:sz w:val="14"/>
+          <w:szCs w:val="28"/>
+          <w:lang w:val="tr-TR"/>
+        </w:rPr>
+        <w:t xml:space="preserve">    serviceUrl:</w:t>
+      </w:r>
+    </w:p>
+    <w:p>
+      <w:pPr>
+        <w:pStyle w:val="ListeParagraf"/>
+        <w:ind w:left="360"/>
+        <w:rPr>
+          <w:rFonts w:ascii="Quicksand" w:hAnsi="Quicksand"/>
+          <w:sz w:val="14"/>
+          <w:szCs w:val="28"/>
+          <w:lang w:val="tr-TR"/>
+        </w:rPr>
+      </w:pPr>
+      <w:r>
+        <w:rPr>
+          <w:rFonts w:ascii="Quicksand" w:hAnsi="Quicksand"/>
+          <w:sz w:val="14"/>
+          <w:szCs w:val="28"/>
+          <w:lang w:val="tr-TR"/>
+        </w:rPr>
+        <w:t xml:space="preserve">      defaultZone: "http://discovery-ser</w:t>
+      </w:r>
+      <w:r>
+        <w:rPr>
+          <w:rFonts w:ascii="Quicksand" w:hAnsi="Quicksand"/>
+          <w:sz w:val="14"/>
+          <w:szCs w:val="28"/>
+          <w:lang w:val="tr-TR"/>
+        </w:rPr>
+        <w:t>ver</w:t>
+      </w:r>
+      <w:r>
+        <w:rPr>
+          <w:rFonts w:ascii="Quicksand" w:hAnsi="Quicksand"/>
+          <w:sz w:val="14"/>
+          <w:szCs w:val="28"/>
+          <w:lang w:val="tr-TR"/>
+        </w:rPr>
+        <w:t>:5858/eureka"</w:t>
+      </w:r>
+    </w:p>
+    <w:p>
+      <w:pPr>
+        <w:pStyle w:val="ListeParagraf"/>
+        <w:ind w:left="360"/>
+        <w:rPr>
+          <w:rFonts w:ascii="Quicksand" w:hAnsi="Quicksand"/>
+          <w:sz w:val="18"/>
+          <w:szCs w:val="28"/>
+          <w:lang w:val="tr-TR"/>
+        </w:rPr>
+      </w:pPr>
+      <w:r>
+        <w:rPr>
+          <w:rFonts w:ascii="Quicksand" w:hAnsi="Quicksand"/>
+          <w:sz w:val="18"/>
+          <w:szCs w:val="28"/>
+          <w:lang w:val="tr-TR"/>
+        </w:rPr>
+        <w:lastRenderedPageBreak/>
+        <w:t>product-service.yml:</w:t>
+      </w:r>
+    </w:p>
+    <w:p>
+      <w:pPr>
+        <w:pStyle w:val="ListeParagraf"/>
+        <w:ind w:left="360"/>
+        <w:rPr>
+          <w:rFonts w:ascii="Quicksand" w:hAnsi="Quicksand"/>
+          <w:sz w:val="18"/>
+          <w:szCs w:val="28"/>
+          <w:lang w:val="tr-TR"/>
+        </w:rPr>
+      </w:pPr>
+    </w:p>
+    <w:p>
+      <w:pPr>
+        <w:pStyle w:val="ListeParagraf"/>
+        <w:ind w:left="360"/>
+        <w:rPr>
+          <w:rFonts w:ascii="Quicksand" w:hAnsi="Quicksand"/>
+          <w:sz w:val="14"/>
+          <w:szCs w:val="28"/>
+          <w:lang w:val="tr-TR"/>
+        </w:rPr>
+      </w:pPr>
+      <w:r>
+        <w:rPr>
+          <w:rFonts w:ascii="Quicksand" w:hAnsi="Quicksand"/>
+          <w:sz w:val="14"/>
+          <w:szCs w:val="28"/>
+          <w:lang w:val="tr-TR"/>
+        </w:rPr>
+        <w:t>eureka:</w:t>
+      </w:r>
+    </w:p>
+    <w:p>
+      <w:pPr>
+        <w:pStyle w:val="ListeParagraf"/>
+        <w:ind w:left="360"/>
+        <w:rPr>
+          <w:rFonts w:ascii="Quicksand" w:hAnsi="Quicksand"/>
+          <w:sz w:val="14"/>
+          <w:szCs w:val="28"/>
+          <w:lang w:val="tr-TR"/>
+        </w:rPr>
+      </w:pPr>
+      <w:r>
+        <w:rPr>
+          <w:rFonts w:ascii="Quicksand" w:hAnsi="Quicksand"/>
+          <w:sz w:val="14"/>
+          <w:szCs w:val="28"/>
+          <w:lang w:val="tr-TR"/>
+        </w:rPr>
+        <w:t xml:space="preserve">  client:</w:t>
+      </w:r>
+    </w:p>
+    <w:p>
+      <w:pPr>
+        <w:pStyle w:val="ListeParagraf"/>
+        <w:ind w:left="360"/>
+        <w:rPr>
+          <w:rFonts w:ascii="Quicksand" w:hAnsi="Quicksand"/>
+          <w:sz w:val="14"/>
+          <w:szCs w:val="28"/>
+          <w:lang w:val="tr-TR"/>
+        </w:rPr>
+      </w:pPr>
+      <w:r>
+        <w:rPr>
+          <w:rFonts w:ascii="Quicksand" w:hAnsi="Quicksand"/>
+          <w:sz w:val="14"/>
+          <w:szCs w:val="28"/>
+          <w:lang w:val="tr-TR"/>
+        </w:rPr>
+        <w:t xml:space="preserve">    serviceUrl:</w:t>
+      </w:r>
+    </w:p>
+    <w:p>
+      <w:pPr>
+        <w:pStyle w:val="ListeParagraf"/>
+        <w:ind w:left="360"/>
+        <w:rPr>
+          <w:rFonts w:ascii="Quicksand" w:hAnsi="Quicksand"/>
+          <w:sz w:val="14"/>
+          <w:szCs w:val="28"/>
+          <w:lang w:val="tr-TR"/>
+        </w:rPr>
+      </w:pPr>
+      <w:r>
+        <w:rPr>
+          <w:rFonts w:ascii="Quicksand" w:hAnsi="Quicksand"/>
+          <w:sz w:val="14"/>
+          <w:szCs w:val="28"/>
+          <w:lang w:val="tr-TR"/>
+        </w:rPr>
+        <w:t xml:space="preserve">      defaultZone: "http://discovery-ser</w:t>
+      </w:r>
+      <w:r>
+        <w:rPr>
+          <w:rFonts w:ascii="Quicksand" w:hAnsi="Quicksand"/>
+          <w:sz w:val="14"/>
+          <w:szCs w:val="28"/>
+          <w:lang w:val="tr-TR"/>
+        </w:rPr>
+        <w:t>ver</w:t>
+      </w:r>
+      <w:r>
+        <w:rPr>
+          <w:rFonts w:ascii="Quicksand" w:hAnsi="Quicksand"/>
+          <w:sz w:val="14"/>
+          <w:szCs w:val="28"/>
+          <w:lang w:val="tr-TR"/>
+        </w:rPr>
+        <w:t>:5858/eureka"</w:t>
+      </w:r>
+    </w:p>
+    <w:p>
+      <w:pPr>
+        <w:pStyle w:val="ListeParagraf"/>
+        <w:ind w:left="360"/>
+        <w:rPr>
+          <w:rFonts w:ascii="Quicksand" w:hAnsi="Quicksand"/>
+          <w:sz w:val="14"/>
+          <w:szCs w:val="28"/>
+          <w:lang w:val="tr-TR"/>
+        </w:rPr>
+      </w:pPr>
+    </w:p>
+    <w:p>
+      <w:pPr>
+        <w:pStyle w:val="ListeParagraf"/>
+        <w:ind w:left="360"/>
+        <w:rPr>
+          <w:rFonts w:ascii="Quicksand" w:hAnsi="Quicksand"/>
+          <w:sz w:val="18"/>
+          <w:szCs w:val="28"/>
+          <w:lang w:val="tr-TR"/>
+        </w:rPr>
+      </w:pPr>
+      <w:r>
+        <w:rPr>
+          <w:rFonts w:ascii="Quicksand" w:hAnsi="Quicksand"/>
+          <w:sz w:val="18"/>
+          <w:szCs w:val="28"/>
+          <w:lang w:val="tr-TR"/>
+        </w:rPr>
+        <w:t>api-gateway.yml:</w:t>
+      </w:r>
+    </w:p>
+    <w:p>
+      <w:pPr>
+        <w:pStyle w:val="ListeParagraf"/>
+        <w:ind w:left="360"/>
+        <w:rPr>
+          <w:rFonts w:ascii="Quicksand" w:hAnsi="Quicksand"/>
+          <w:sz w:val="18"/>
+          <w:szCs w:val="28"/>
+          <w:lang w:val="tr-TR"/>
+        </w:rPr>
+      </w:pPr>
+    </w:p>
+    <w:p>
+      <w:pPr>
+        <w:pStyle w:val="ListeParagraf"/>
+        <w:ind w:left="360"/>
+        <w:rPr>
+          <w:rFonts w:ascii="Quicksand" w:hAnsi="Quicksand"/>
+          <w:sz w:val="14"/>
+          <w:szCs w:val="28"/>
+          <w:lang w:val="tr-TR"/>
+        </w:rPr>
+      </w:pPr>
+      <w:r>
+        <w:rPr>
+          <w:rFonts w:ascii="Quicksand" w:hAnsi="Quicksand"/>
+          <w:sz w:val="14"/>
+          <w:szCs w:val="28"/>
+          <w:lang w:val="tr-TR"/>
+        </w:rPr>
+        <w:t>eureka:</w:t>
+      </w:r>
+    </w:p>
+    <w:p>
+      <w:pPr>
+        <w:pStyle w:val="ListeParagraf"/>
+        <w:ind w:left="360"/>
+        <w:rPr>
+          <w:rFonts w:ascii="Quicksand" w:hAnsi="Quicksand"/>
+          <w:sz w:val="14"/>
+          <w:szCs w:val="28"/>
+          <w:lang w:val="tr-TR"/>
+        </w:rPr>
+      </w:pPr>
+      <w:r>
+        <w:rPr>
+          <w:rFonts w:ascii="Quicksand" w:hAnsi="Quicksand"/>
+          <w:sz w:val="14"/>
+          <w:szCs w:val="28"/>
+          <w:lang w:val="tr-TR"/>
+        </w:rPr>
+        <w:t xml:space="preserve">  client:</w:t>
+      </w:r>
+    </w:p>
+    <w:p>
+      <w:pPr>
+        <w:pStyle w:val="ListeParagraf"/>
+        <w:ind w:left="360"/>
+        <w:rPr>
+          <w:rFonts w:ascii="Quicksand" w:hAnsi="Quicksand"/>
+          <w:sz w:val="14"/>
+          <w:szCs w:val="28"/>
+          <w:lang w:val="tr-TR"/>
+        </w:rPr>
+      </w:pPr>
+      <w:r>
+        <w:rPr>
+          <w:rFonts w:ascii="Quicksand" w:hAnsi="Quicksand"/>
+          <w:sz w:val="14"/>
+          <w:szCs w:val="28"/>
+          <w:lang w:val="tr-TR"/>
+        </w:rPr>
+        <w:t xml:space="preserve">    serviceUrl:</w:t>
+      </w:r>
+    </w:p>
+    <w:p>
+      <w:pPr>
+        <w:pStyle w:val="ListeParagraf"/>
+        <w:ind w:left="360"/>
+        <w:rPr>
+          <w:rFonts w:ascii="Quicksand" w:hAnsi="Quicksand"/>
+          <w:sz w:val="14"/>
+          <w:szCs w:val="28"/>
+          <w:lang w:val="tr-TR"/>
+        </w:rPr>
+      </w:pPr>
+      <w:r>
+        <w:rPr>
+          <w:rFonts w:ascii="Quicksand" w:hAnsi="Quicksand"/>
+          <w:sz w:val="14"/>
+          <w:szCs w:val="28"/>
+          <w:lang w:val="tr-TR"/>
+        </w:rPr>
+        <w:t xml:space="preserve">      defaultZone: "http://discovery-ser</w:t>
+      </w:r>
+      <w:r>
+        <w:rPr>
+          <w:rFonts w:ascii="Quicksand" w:hAnsi="Quicksand"/>
+          <w:sz w:val="14"/>
+          <w:szCs w:val="28"/>
+          <w:lang w:val="tr-TR"/>
+        </w:rPr>
+        <w:t>ver</w:t>
+      </w:r>
+      <w:r>
+        <w:rPr>
+          <w:rFonts w:ascii="Quicksand" w:hAnsi="Quicksand"/>
+          <w:sz w:val="14"/>
+          <w:szCs w:val="28"/>
+          <w:lang w:val="tr-TR"/>
+        </w:rPr>
+        <w:t>:5858/eureka"</w:t>
+      </w:r>
+    </w:p>
+    <w:p>
+      <w:pPr>
+        <w:pStyle w:val="ListeParagraf"/>
+        <w:ind w:left="360"/>
+        <w:rPr>
+          <w:rFonts w:ascii="Quicksand" w:hAnsi="Quicksand"/>
+          <w:sz w:val="18"/>
+          <w:szCs w:val="28"/>
+          <w:lang w:val="tr-TR"/>
+        </w:rPr>
+      </w:pPr>
+    </w:p>
+    <w:p>
+      <w:pPr>
+        <w:pStyle w:val="ListeParagraf"/>
+        <w:ind w:left="360"/>
+        <w:rPr>
+          <w:rFonts w:ascii="Quicksand" w:hAnsi="Quicksand"/>
+          <w:sz w:val="18"/>
+          <w:szCs w:val="28"/>
+          <w:lang w:val="tr-TR"/>
+        </w:rPr>
+      </w:pPr>
+      <w:r>
+        <w:rPr>
+          <w:rFonts w:ascii="Quicksand" w:hAnsi="Quicksand"/>
+          <w:sz w:val="18"/>
+          <w:szCs w:val="28"/>
+          <w:lang w:val="tr-TR"/>
+        </w:rPr>
+        <w:t xml:space="preserve">Son olarak servisimizi Dockerize edeceğiz. Bu işlem için Discovery Server’in image dosyasını oluştururken izlediğimiz adımları tekrar yapacağız. </w:t>
+      </w:r>
+    </w:p>
+    <w:p>
+      <w:pPr>
+        <w:pStyle w:val="ListeParagraf"/>
+        <w:ind w:left="360"/>
+        <w:rPr>
+          <w:rFonts w:ascii="Quicksand" w:hAnsi="Quicksand"/>
+          <w:sz w:val="18"/>
+          <w:szCs w:val="28"/>
+          <w:lang w:val="tr-TR"/>
+        </w:rPr>
+      </w:pPr>
+    </w:p>
+    <w:p>
+      <w:pPr>
+        <w:pStyle w:val="ListeParagraf"/>
+        <w:ind w:left="360"/>
+        <w:rPr>
+          <w:rFonts w:ascii="Quicksand" w:hAnsi="Quicksand"/>
+          <w:sz w:val="18"/>
+          <w:szCs w:val="28"/>
+          <w:lang w:val="tr-TR"/>
+        </w:rPr>
+      </w:pPr>
       <w:r>
         <w:rPr>
           <w:rFonts w:ascii="Quicksand" w:hAnsi="Quicksand"/>
@@ -5065,7 +3692,6 @@
         </w:rPr>
         <w:t>Dockerfile</w:t>
       </w:r>
-      <w:proofErr w:type="spellEnd"/>
     </w:p>
     <w:p>
       <w:pPr>
@@ -5118,151 +3744,49 @@
           <w:szCs w:val="28"/>
           <w:lang w:val="tr-TR"/>
         </w:rPr>
-        <w:t>ARG JAR_FILE=</w:t>
-      </w:r>
-      <w:proofErr w:type="spellStart"/>
-      <w:r>
-        <w:rPr>
-          <w:rFonts w:ascii="Quicksand" w:hAnsi="Quicksand"/>
-          <w:sz w:val="14"/>
-          <w:szCs w:val="28"/>
-          <w:lang w:val="tr-TR"/>
-        </w:rPr>
-        <w:t>target</w:t>
-      </w:r>
-      <w:proofErr w:type="spellEnd"/>
-      <w:r>
-        <w:rPr>
-          <w:rFonts w:ascii="Quicksand" w:hAnsi="Quicksand"/>
-          <w:sz w:val="14"/>
-          <w:szCs w:val="28"/>
-          <w:lang w:val="tr-TR"/>
-        </w:rPr>
-        <w:t>/*.</w:t>
-      </w:r>
-      <w:proofErr w:type="spellStart"/>
-      <w:r>
-        <w:rPr>
-          <w:rFonts w:ascii="Quicksand" w:hAnsi="Quicksand"/>
-          <w:sz w:val="14"/>
-          <w:szCs w:val="28"/>
-          <w:lang w:val="tr-TR"/>
-        </w:rPr>
-        <w:t>jar</w:t>
-      </w:r>
-      <w:proofErr w:type="spellEnd"/>
-    </w:p>
-    <w:p>
-      <w:pPr>
-        <w:pStyle w:val="ListeParagraf"/>
-        <w:ind w:left="360"/>
-        <w:rPr>
-          <w:rFonts w:ascii="Quicksand" w:hAnsi="Quicksand"/>
-          <w:sz w:val="14"/>
-          <w:szCs w:val="28"/>
-          <w:lang w:val="tr-TR"/>
-        </w:rPr>
-      </w:pPr>
-      <w:r>
-        <w:rPr>
-          <w:rFonts w:ascii="Quicksand" w:hAnsi="Quicksand"/>
-          <w:sz w:val="14"/>
-          <w:szCs w:val="28"/>
-          <w:lang w:val="tr-TR"/>
-        </w:rPr>
-        <w:t xml:space="preserve">COPY ${JAR_FILE} </w:t>
-      </w:r>
-      <w:proofErr w:type="gramStart"/>
-      <w:r>
-        <w:rPr>
-          <w:rFonts w:ascii="Quicksand" w:hAnsi="Quicksand"/>
-          <w:sz w:val="14"/>
-          <w:szCs w:val="28"/>
-          <w:lang w:val="tr-TR"/>
-        </w:rPr>
-        <w:t>app.jar</w:t>
-      </w:r>
-      <w:proofErr w:type="gramEnd"/>
-    </w:p>
-    <w:p>
-      <w:pPr>
-        <w:pStyle w:val="ListeParagraf"/>
-        <w:ind w:left="360"/>
-        <w:rPr>
-          <w:rFonts w:ascii="Quicksand" w:hAnsi="Quicksand"/>
-          <w:sz w:val="14"/>
-          <w:szCs w:val="28"/>
-          <w:lang w:val="tr-TR"/>
-        </w:rPr>
-      </w:pPr>
-      <w:r>
-        <w:rPr>
-          <w:rFonts w:ascii="Quicksand" w:hAnsi="Quicksand"/>
-          <w:sz w:val="14"/>
-          <w:szCs w:val="28"/>
-          <w:lang w:val="tr-TR"/>
-        </w:rPr>
-        <w:t>ENTRYPOINT ["</w:t>
-      </w:r>
-      <w:proofErr w:type="spellStart"/>
-      <w:r>
-        <w:rPr>
-          <w:rFonts w:ascii="Quicksand" w:hAnsi="Quicksand"/>
-          <w:sz w:val="14"/>
-          <w:szCs w:val="28"/>
-          <w:lang w:val="tr-TR"/>
-        </w:rPr>
-        <w:t>java</w:t>
-      </w:r>
-      <w:proofErr w:type="spellEnd"/>
-      <w:r>
-        <w:rPr>
-          <w:rFonts w:ascii="Quicksand" w:hAnsi="Quicksand"/>
-          <w:sz w:val="14"/>
-          <w:szCs w:val="28"/>
-          <w:lang w:val="tr-TR"/>
-        </w:rPr>
-        <w:t>","-</w:t>
-      </w:r>
-      <w:proofErr w:type="spellStart"/>
-      <w:r>
-        <w:rPr>
-          <w:rFonts w:ascii="Quicksand" w:hAnsi="Quicksand"/>
-          <w:sz w:val="14"/>
-          <w:szCs w:val="28"/>
-          <w:lang w:val="tr-TR"/>
-        </w:rPr>
-        <w:t>jar</w:t>
-      </w:r>
-      <w:proofErr w:type="spellEnd"/>
-      <w:r>
-        <w:rPr>
-          <w:rFonts w:ascii="Quicksand" w:hAnsi="Quicksand"/>
-          <w:sz w:val="14"/>
-          <w:szCs w:val="28"/>
-          <w:lang w:val="tr-TR"/>
-        </w:rPr>
-        <w:t>","/</w:t>
-      </w:r>
-      <w:proofErr w:type="gramStart"/>
-      <w:r>
-        <w:rPr>
-          <w:rFonts w:ascii="Quicksand" w:hAnsi="Quicksand"/>
-          <w:sz w:val="14"/>
-          <w:szCs w:val="28"/>
-          <w:lang w:val="tr-TR"/>
-        </w:rPr>
-        <w:t>app.jar</w:t>
-      </w:r>
-      <w:proofErr w:type="gramEnd"/>
-      <w:r>
-        <w:rPr>
-          <w:rFonts w:ascii="Quicksand" w:hAnsi="Quicksand"/>
-          <w:sz w:val="14"/>
-          <w:szCs w:val="28"/>
-          <w:lang w:val="tr-TR"/>
-        </w:rPr>
-        <w:t>"]</w:t>
+        <w:t>ARG JAR_FILE=target/*.jar</w:t>
+      </w:r>
+    </w:p>
+    <w:p>
+      <w:pPr>
+        <w:pStyle w:val="ListeParagraf"/>
+        <w:ind w:left="360"/>
+        <w:rPr>
+          <w:rFonts w:ascii="Quicksand" w:hAnsi="Quicksand"/>
+          <w:sz w:val="14"/>
+          <w:szCs w:val="28"/>
+          <w:lang w:val="tr-TR"/>
+        </w:rPr>
+      </w:pPr>
+      <w:r>
+        <w:rPr>
+          <w:rFonts w:ascii="Quicksand" w:hAnsi="Quicksand"/>
+          <w:sz w:val="14"/>
+          <w:szCs w:val="28"/>
+          <w:lang w:val="tr-TR"/>
+        </w:rPr>
+        <w:t>COPY ${JAR_FILE} app.jar</w:t>
+      </w:r>
+    </w:p>
+    <w:p>
+      <w:pPr>
+        <w:pStyle w:val="ListeParagraf"/>
+        <w:ind w:left="360"/>
+        <w:rPr>
+          <w:rFonts w:ascii="Quicksand" w:hAnsi="Quicksand"/>
+          <w:sz w:val="14"/>
+          <w:szCs w:val="28"/>
+          <w:lang w:val="tr-TR"/>
+        </w:rPr>
+      </w:pPr>
+      <w:r>
+        <w:rPr>
+          <w:rFonts w:ascii="Quicksand" w:hAnsi="Quicksand"/>
+          <w:sz w:val="14"/>
+          <w:szCs w:val="28"/>
+          <w:lang w:val="tr-TR"/>
+        </w:rPr>
+        <w:t>ENTRYPOINT ["java","-jar","/app.jar"]</w:t>
       </w:r>
     </w:p>
     <w:p>
@@ -5426,59 +3950,33 @@
           <w:szCs w:val="24"/>
           <w:lang w:val="tr-TR"/>
         </w:rPr>
-        <w:t>version: '3'</w:t>
-      </w:r>
-    </w:p>
-    <w:p>
-      <w:pPr>
-        <w:pStyle w:val="ListeParagraf"/>
-        <w:tabs>
-          <w:tab w:val="left" w:pos="5771"/>
-        </w:tabs>
-        <w:ind w:left="360"/>
-        <w:rPr>
-          <w:rFonts w:ascii="Quicksand" w:hAnsi="Quicksand"/>
-          <w:noProof/>
-          <w:sz w:val="14"/>
-          <w:szCs w:val="24"/>
-          <w:lang w:val="tr-TR"/>
-        </w:rPr>
-      </w:pPr>
-      <w:r>
-        <w:rPr>
-          <w:rFonts w:ascii="Quicksand" w:hAnsi="Quicksand"/>
-          <w:noProof/>
-          <w:sz w:val="14"/>
-          <w:szCs w:val="24"/>
-          <w:lang w:val="tr-TR"/>
-        </w:rPr>
-        <w:t>services:</w:t>
-      </w:r>
-    </w:p>
-    <w:p>
-      <w:pPr>
-        <w:pStyle w:val="ListeParagraf"/>
-        <w:tabs>
-          <w:tab w:val="left" w:pos="5771"/>
-        </w:tabs>
-        <w:ind w:left="360"/>
-        <w:rPr>
-          <w:rFonts w:ascii="Quicksand" w:hAnsi="Quicksand"/>
-          <w:noProof/>
-          <w:sz w:val="14"/>
-          <w:szCs w:val="24"/>
-          <w:lang w:val="tr-TR"/>
-        </w:rPr>
-      </w:pPr>
-      <w:r>
-        <w:rPr>
-          <w:rFonts w:ascii="Quicksand" w:hAnsi="Quicksand"/>
-          <w:noProof/>
-          <w:sz w:val="14"/>
-          <w:szCs w:val="24"/>
-          <w:lang w:val="tr-TR"/>
-        </w:rPr>
-        <w:t xml:space="preserve"> discovery-service:</w:t>
+        <w:t>…</w:t>
+      </w:r>
+    </w:p>
+    <w:p>
+      <w:pPr>
+        <w:pStyle w:val="ListeParagraf"/>
+        <w:tabs>
+          <w:tab w:val="left" w:pos="5771"/>
+        </w:tabs>
+        <w:ind w:left="360"/>
+        <w:rPr>
+          <w:rFonts w:ascii="Quicksand" w:hAnsi="Quicksand"/>
+          <w:noProof/>
+          <w:sz w:val="14"/>
+          <w:szCs w:val="24"/>
+          <w:lang w:val="tr-TR"/>
+        </w:rPr>
+      </w:pPr>
+      <w:r>
+        <w:rPr>
+          <w:rFonts w:ascii="Quicksand" w:hAnsi="Quicksand"/>
+          <w:noProof/>
+          <w:sz w:val="14"/>
+          <w:szCs w:val="24"/>
+          <w:lang w:val="tr-TR"/>
+        </w:rPr>
+        <w:t>config-server:</w:t>
       </w:r>
     </w:p>
     <w:p>
@@ -5530,7 +4028,7 @@
           <w:szCs w:val="24"/>
           <w:lang w:val="tr-TR"/>
         </w:rPr>
-        <w:t xml:space="preserve">   context: ./discovery-server</w:t>
+        <w:t xml:space="preserve">   context: ./config-server</w:t>
       </w:r>
     </w:p>
     <w:p>
@@ -5582,7 +4080,7 @@
           <w:szCs w:val="24"/>
           <w:lang w:val="tr-TR"/>
         </w:rPr>
-        <w:t xml:space="preserve">  image: discovery-server-docker</w:t>
+        <w:t xml:space="preserve">  image: config-server-docker</w:t>
       </w:r>
     </w:p>
     <w:p>
@@ -5634,240 +4132,6 @@
           <w:szCs w:val="24"/>
           <w:lang w:val="tr-TR"/>
         </w:rPr>
-        <w:t xml:space="preserve">   - 5858:5858</w:t>
-      </w:r>
-    </w:p>
-    <w:p>
-      <w:pPr>
-        <w:pStyle w:val="ListeParagraf"/>
-        <w:tabs>
-          <w:tab w:val="left" w:pos="5771"/>
-        </w:tabs>
-        <w:ind w:left="360"/>
-        <w:rPr>
-          <w:rFonts w:ascii="Quicksand" w:hAnsi="Quicksand"/>
-          <w:noProof/>
-          <w:sz w:val="14"/>
-          <w:szCs w:val="24"/>
-          <w:lang w:val="tr-TR"/>
-        </w:rPr>
-      </w:pPr>
-      <w:r>
-        <w:rPr>
-          <w:rFonts w:ascii="Quicksand" w:hAnsi="Quicksand"/>
-          <w:noProof/>
-          <w:sz w:val="14"/>
-          <w:szCs w:val="24"/>
-          <w:lang w:val="tr-TR"/>
-        </w:rPr>
-        <w:t xml:space="preserve"> config-service:</w:t>
-      </w:r>
-    </w:p>
-    <w:p>
-      <w:pPr>
-        <w:pStyle w:val="ListeParagraf"/>
-        <w:tabs>
-          <w:tab w:val="left" w:pos="5771"/>
-        </w:tabs>
-        <w:ind w:left="360"/>
-        <w:rPr>
-          <w:rFonts w:ascii="Quicksand" w:hAnsi="Quicksand"/>
-          <w:noProof/>
-          <w:sz w:val="14"/>
-          <w:szCs w:val="24"/>
-          <w:lang w:val="tr-TR"/>
-        </w:rPr>
-      </w:pPr>
-      <w:r>
-        <w:rPr>
-          <w:rFonts w:ascii="Quicksand" w:hAnsi="Quicksand"/>
-          <w:noProof/>
-          <w:sz w:val="14"/>
-          <w:szCs w:val="24"/>
-          <w:lang w:val="tr-TR"/>
-        </w:rPr>
-        <w:t xml:space="preserve">  build:</w:t>
-      </w:r>
-    </w:p>
-    <w:p>
-      <w:pPr>
-        <w:pStyle w:val="ListeParagraf"/>
-        <w:tabs>
-          <w:tab w:val="left" w:pos="5771"/>
-        </w:tabs>
-        <w:ind w:left="360"/>
-        <w:rPr>
-          <w:rFonts w:ascii="Quicksand" w:hAnsi="Quicksand"/>
-          <w:noProof/>
-          <w:sz w:val="14"/>
-          <w:szCs w:val="24"/>
-          <w:lang w:val="tr-TR"/>
-        </w:rPr>
-      </w:pPr>
-      <w:r>
-        <w:rPr>
-          <w:rFonts w:ascii="Quicksand" w:hAnsi="Quicksand"/>
-          <w:noProof/>
-          <w:sz w:val="14"/>
-          <w:szCs w:val="24"/>
-          <w:lang w:val="tr-TR"/>
-        </w:rPr>
-        <w:t xml:space="preserve">   context: ./config-server</w:t>
-      </w:r>
-    </w:p>
-    <w:p>
-      <w:pPr>
-        <w:pStyle w:val="ListeParagraf"/>
-        <w:tabs>
-          <w:tab w:val="left" w:pos="5771"/>
-        </w:tabs>
-        <w:ind w:left="360"/>
-        <w:rPr>
-          <w:rFonts w:ascii="Quicksand" w:hAnsi="Quicksand"/>
-          <w:noProof/>
-          <w:sz w:val="14"/>
-          <w:szCs w:val="24"/>
-          <w:lang w:val="tr-TR"/>
-        </w:rPr>
-      </w:pPr>
-      <w:r>
-        <w:rPr>
-          <w:rFonts w:ascii="Quicksand" w:hAnsi="Quicksand"/>
-          <w:noProof/>
-          <w:sz w:val="14"/>
-          <w:szCs w:val="24"/>
-          <w:lang w:val="tr-TR"/>
-        </w:rPr>
-        <w:t xml:space="preserve">   dockerfile: Dockerfile</w:t>
-      </w:r>
-    </w:p>
-    <w:p>
-      <w:pPr>
-        <w:pStyle w:val="ListeParagraf"/>
-        <w:tabs>
-          <w:tab w:val="left" w:pos="5771"/>
-        </w:tabs>
-        <w:ind w:left="360"/>
-        <w:rPr>
-          <w:rFonts w:ascii="Quicksand" w:hAnsi="Quicksand"/>
-          <w:noProof/>
-          <w:sz w:val="14"/>
-          <w:szCs w:val="24"/>
-          <w:lang w:val="tr-TR"/>
-        </w:rPr>
-      </w:pPr>
-      <w:r>
-        <w:rPr>
-          <w:rFonts w:ascii="Quicksand" w:hAnsi="Quicksand"/>
-          <w:noProof/>
-          <w:sz w:val="14"/>
-          <w:szCs w:val="24"/>
-          <w:lang w:val="tr-TR"/>
-        </w:rPr>
-        <w:t xml:space="preserve">  image: config-server-docker</w:t>
-      </w:r>
-    </w:p>
-    <w:p>
-      <w:pPr>
-        <w:pStyle w:val="ListeParagraf"/>
-        <w:tabs>
-          <w:tab w:val="left" w:pos="5771"/>
-        </w:tabs>
-        <w:ind w:left="360"/>
-        <w:rPr>
-          <w:rFonts w:ascii="Quicksand" w:hAnsi="Quicksand"/>
-          <w:noProof/>
-          <w:sz w:val="14"/>
-          <w:szCs w:val="24"/>
-          <w:lang w:val="tr-TR"/>
-        </w:rPr>
-      </w:pPr>
-      <w:r>
-        <w:rPr>
-          <w:rFonts w:ascii="Quicksand" w:hAnsi="Quicksand"/>
-          <w:noProof/>
-          <w:sz w:val="14"/>
-          <w:szCs w:val="24"/>
-          <w:lang w:val="tr-TR"/>
-        </w:rPr>
-        <w:t xml:space="preserve">  environment:</w:t>
-      </w:r>
-    </w:p>
-    <w:p>
-      <w:pPr>
-        <w:pStyle w:val="ListeParagraf"/>
-        <w:tabs>
-          <w:tab w:val="left" w:pos="5771"/>
-        </w:tabs>
-        <w:ind w:left="360"/>
-        <w:rPr>
-          <w:rFonts w:ascii="Quicksand" w:hAnsi="Quicksand"/>
-          <w:noProof/>
-          <w:sz w:val="14"/>
-          <w:szCs w:val="24"/>
-          <w:lang w:val="tr-TR"/>
-        </w:rPr>
-      </w:pPr>
-      <w:r>
-        <w:rPr>
-          <w:rFonts w:ascii="Quicksand" w:hAnsi="Quicksand"/>
-          <w:noProof/>
-          <w:sz w:val="14"/>
-          <w:szCs w:val="24"/>
-          <w:lang w:val="tr-TR"/>
-        </w:rPr>
-        <w:t xml:space="preserve">   - DISCOVERY_SERVER=http://discovery-service:5858/eureka</w:t>
-      </w:r>
-    </w:p>
-    <w:p>
-      <w:pPr>
-        <w:pStyle w:val="ListeParagraf"/>
-        <w:tabs>
-          <w:tab w:val="left" w:pos="5771"/>
-        </w:tabs>
-        <w:ind w:left="360"/>
-        <w:rPr>
-          <w:rFonts w:ascii="Quicksand" w:hAnsi="Quicksand"/>
-          <w:noProof/>
-          <w:sz w:val="14"/>
-          <w:szCs w:val="24"/>
-          <w:lang w:val="tr-TR"/>
-        </w:rPr>
-      </w:pPr>
-      <w:r>
-        <w:rPr>
-          <w:rFonts w:ascii="Quicksand" w:hAnsi="Quicksand"/>
-          <w:noProof/>
-          <w:sz w:val="14"/>
-          <w:szCs w:val="24"/>
-          <w:lang w:val="tr-TR"/>
-        </w:rPr>
-        <w:t xml:space="preserve">  ports:</w:t>
-      </w:r>
-    </w:p>
-    <w:p>
-      <w:pPr>
-        <w:pStyle w:val="ListeParagraf"/>
-        <w:tabs>
-          <w:tab w:val="left" w:pos="5771"/>
-        </w:tabs>
-        <w:ind w:left="360"/>
-        <w:rPr>
-          <w:rFonts w:ascii="Quicksand" w:hAnsi="Quicksand"/>
-          <w:noProof/>
-          <w:sz w:val="14"/>
-          <w:szCs w:val="24"/>
-          <w:lang w:val="tr-TR"/>
-        </w:rPr>
-      </w:pPr>
-      <w:r>
-        <w:rPr>
-          <w:rFonts w:ascii="Quicksand" w:hAnsi="Quicksand"/>
-          <w:noProof/>
-          <w:sz w:val="14"/>
-          <w:szCs w:val="24"/>
-          <w:lang w:val="tr-TR"/>
-        </w:rPr>
         <w:t xml:space="preserve">   - 5859:5859</w:t>
       </w:r>
     </w:p>
@@ -5920,7 +4184,33 @@
           <w:szCs w:val="24"/>
           <w:lang w:val="tr-TR"/>
         </w:rPr>
-        <w:t xml:space="preserve">   - discovery-service</w:t>
+        <w:t xml:space="preserve">   - discovery-server</w:t>
+      </w:r>
+    </w:p>
+    <w:p>
+      <w:pPr>
+        <w:pStyle w:val="ListeParagraf"/>
+        <w:tabs>
+          <w:tab w:val="left" w:pos="5771"/>
+        </w:tabs>
+        <w:ind w:left="360"/>
+        <w:rPr>
+          <w:rFonts w:ascii="Quicksand" w:hAnsi="Quicksand"/>
+          <w:noProof/>
+          <w:sz w:val="14"/>
+          <w:szCs w:val="24"/>
+          <w:lang w:val="tr-TR"/>
+        </w:rPr>
+      </w:pPr>
+      <w:r>
+        <w:rPr>
+          <w:rFonts w:ascii="Quicksand" w:hAnsi="Quicksand"/>
+          <w:noProof/>
+          <w:sz w:val="14"/>
+          <w:szCs w:val="24"/>
+          <w:lang w:val="tr-TR"/>
+        </w:rPr>
+        <w:t>…</w:t>
       </w:r>
     </w:p>
     <w:p>
@@ -6006,47 +4296,87 @@
         </w:rPr>
         <w:t>docker-compose up</w:t>
       </w:r>
-    </w:p>
-    <w:p>
-      <w:pPr>
-        <w:pStyle w:val="ListeParagraf"/>
-        <w:tabs>
-          <w:tab w:val="left" w:pos="5771"/>
-        </w:tabs>
-        <w:ind w:left="360"/>
-        <w:rPr>
-          <w:rFonts w:ascii="Quicksand" w:hAnsi="Quicksand"/>
-          <w:noProof/>
-          <w:sz w:val="14"/>
-          <w:szCs w:val="24"/>
-          <w:lang w:val="tr-TR"/>
-        </w:rPr>
-      </w:pPr>
-    </w:p>
-    <w:p>
-      <w:pPr>
-        <w:pStyle w:val="ListeParagraf"/>
-        <w:tabs>
-          <w:tab w:val="left" w:pos="5771"/>
-        </w:tabs>
-        <w:ind w:left="360"/>
-        <w:rPr>
-          <w:rFonts w:ascii="Quicksand" w:hAnsi="Quicksand"/>
-          <w:noProof/>
-          <w:sz w:val="18"/>
-          <w:szCs w:val="24"/>
-          <w:lang w:val="tr-TR"/>
-        </w:rPr>
-      </w:pPr>
-      <w:r>
-        <w:rPr>
-          <w:rFonts w:ascii="Quicksand" w:hAnsi="Quicksand"/>
-          <w:noProof/>
-          <w:sz w:val="18"/>
-          <w:szCs w:val="24"/>
-          <w:lang w:val="tr-TR"/>
-        </w:rPr>
-        <w:t>Daha sonra Dicovery Server’imizi kontrol ediyor.</w:t>
+      <w:r>
+        <w:rPr>
+          <w:rFonts w:ascii="Quicksand" w:hAnsi="Quicksand"/>
+          <w:noProof/>
+          <w:sz w:val="14"/>
+          <w:szCs w:val="24"/>
+          <w:lang w:val="tr-TR"/>
+        </w:rPr>
+        <w:t xml:space="preserve"> –d </w:t>
+      </w:r>
+      <w:r>
+        <w:rPr>
+          <w:rFonts w:ascii="Quicksand" w:hAnsi="Quicksand"/>
+          <w:noProof/>
+          <w:sz w:val="14"/>
+          <w:szCs w:val="24"/>
+          <w:lang w:val="tr-TR"/>
+        </w:rPr>
+        <w:t>config-server</w:t>
+      </w:r>
+    </w:p>
+    <w:p>
+      <w:pPr>
+        <w:pStyle w:val="ListeParagraf"/>
+        <w:tabs>
+          <w:tab w:val="left" w:pos="5771"/>
+        </w:tabs>
+        <w:ind w:left="360"/>
+        <w:rPr>
+          <w:rFonts w:ascii="Quicksand" w:hAnsi="Quicksand"/>
+          <w:noProof/>
+          <w:sz w:val="14"/>
+          <w:szCs w:val="24"/>
+          <w:lang w:val="tr-TR"/>
+        </w:rPr>
+      </w:pPr>
+    </w:p>
+    <w:p>
+      <w:pPr>
+        <w:pStyle w:val="ListeParagraf"/>
+        <w:tabs>
+          <w:tab w:val="left" w:pos="5771"/>
+        </w:tabs>
+        <w:ind w:left="360"/>
+        <w:rPr>
+          <w:rFonts w:ascii="Quicksand" w:hAnsi="Quicksand"/>
+          <w:noProof/>
+          <w:sz w:val="18"/>
+          <w:szCs w:val="24"/>
+          <w:lang w:val="tr-TR"/>
+        </w:rPr>
+      </w:pPr>
+      <w:r>
+        <w:rPr>
+          <w:rFonts w:ascii="Quicksand" w:hAnsi="Quicksand"/>
+          <w:noProof/>
+          <w:sz w:val="18"/>
+          <w:szCs w:val="24"/>
+          <w:lang w:val="tr-TR"/>
+        </w:rPr>
+        <w:t>Daha sonra Dicovery Server’imizi kontrol ediyor</w:t>
+      </w:r>
+      <w:r>
+        <w:rPr>
+          <w:rFonts w:ascii="Quicksand" w:hAnsi="Quicksand"/>
+          <w:noProof/>
+          <w:sz w:val="18"/>
+          <w:szCs w:val="24"/>
+          <w:lang w:val="tr-TR"/>
+        </w:rPr>
+        <w:t>uz</w:t>
+      </w:r>
+      <w:r>
+        <w:rPr>
+          <w:rFonts w:ascii="Quicksand" w:hAnsi="Quicksand"/>
+          <w:noProof/>
+          <w:sz w:val="18"/>
+          <w:szCs w:val="24"/>
+          <w:lang w:val="tr-TR"/>
+        </w:rPr>
+        <w:t>.</w:t>
       </w:r>
     </w:p>
     <w:p>
@@ -6102,7 +4432,7 @@
                     <pic:cNvPicPr/>
                   </pic:nvPicPr>
                   <pic:blipFill>
-                    <a:blip r:embed="rId15"/>
+                    <a:blip r:embed="rId14"/>
                     <a:stretch>
                       <a:fillRect/>
                     </a:stretch>
@@ -6180,7 +4510,7 @@
           <w:lang w:val="tr-TR"/>
         </w:rPr>
       </w:pPr>
-      <w:hyperlink r:id="rId16" w:history="1">
+      <w:hyperlink r:id="rId15" w:history="1">
         <w:r>
           <w:rPr>
             <w:rStyle w:val="Kpr"/>
@@ -6258,7 +4588,7 @@
           <w:sz w:val="18"/>
         </w:rPr>
       </w:pPr>
-      <w:hyperlink r:id="rId17" w:history="1">
+      <w:hyperlink r:id="rId16" w:history="1">
         <w:r>
           <w:rPr>
             <w:rStyle w:val="Kpr"/>
@@ -6723,7 +5053,1988 @@
           <w:lang w:val="tr-TR"/>
         </w:rPr>
       </w:pPr>
+    </w:p>
+    <w:p>
+      <w:pPr>
+        <w:pStyle w:val="ListeParagraf"/>
+        <w:tabs>
+          <w:tab w:val="left" w:pos="5771"/>
+        </w:tabs>
+        <w:ind w:left="360"/>
+        <w:rPr>
+          <w:rFonts w:ascii="Quicksand" w:hAnsi="Quicksand"/>
+          <w:noProof/>
+          <w:sz w:val="14"/>
+          <w:szCs w:val="24"/>
+          <w:lang w:val="tr-TR"/>
+        </w:rPr>
+      </w:pPr>
+    </w:p>
+    <w:p>
+      <w:pPr>
+        <w:pStyle w:val="ListeParagraf"/>
+        <w:tabs>
+          <w:tab w:val="left" w:pos="5771"/>
+        </w:tabs>
+        <w:ind w:left="360"/>
+        <w:rPr>
+          <w:rFonts w:ascii="Quicksand" w:hAnsi="Quicksand"/>
+          <w:noProof/>
+          <w:sz w:val="14"/>
+          <w:szCs w:val="24"/>
+          <w:lang w:val="tr-TR"/>
+        </w:rPr>
+      </w:pPr>
+    </w:p>
+    <w:p>
+      <w:pPr>
+        <w:pStyle w:val="ListeParagraf"/>
+        <w:tabs>
+          <w:tab w:val="left" w:pos="5771"/>
+        </w:tabs>
+        <w:ind w:left="360"/>
+        <w:rPr>
+          <w:rFonts w:ascii="Quicksand" w:hAnsi="Quicksand"/>
+          <w:noProof/>
+          <w:sz w:val="14"/>
+          <w:szCs w:val="24"/>
+          <w:lang w:val="tr-TR"/>
+        </w:rPr>
+      </w:pPr>
+    </w:p>
+    <w:p>
+      <w:pPr>
+        <w:pStyle w:val="ListeParagraf"/>
+        <w:tabs>
+          <w:tab w:val="left" w:pos="5771"/>
+        </w:tabs>
+        <w:ind w:left="360"/>
+        <w:rPr>
+          <w:rFonts w:ascii="Quicksand" w:hAnsi="Quicksand"/>
+          <w:noProof/>
+          <w:sz w:val="14"/>
+          <w:szCs w:val="24"/>
+          <w:lang w:val="tr-TR"/>
+        </w:rPr>
+      </w:pPr>
+    </w:p>
+    <w:p>
+      <w:pPr>
+        <w:pStyle w:val="ListeParagraf"/>
+        <w:tabs>
+          <w:tab w:val="left" w:pos="5771"/>
+        </w:tabs>
+        <w:ind w:left="360"/>
+        <w:rPr>
+          <w:rFonts w:ascii="Quicksand" w:hAnsi="Quicksand"/>
+          <w:noProof/>
+          <w:sz w:val="14"/>
+          <w:szCs w:val="24"/>
+          <w:lang w:val="tr-TR"/>
+        </w:rPr>
+      </w:pPr>
+    </w:p>
+    <w:p>
+      <w:pPr>
+        <w:pStyle w:val="ListeParagraf"/>
+        <w:tabs>
+          <w:tab w:val="left" w:pos="5771"/>
+        </w:tabs>
+        <w:ind w:left="360"/>
+        <w:rPr>
+          <w:rFonts w:ascii="Quicksand" w:hAnsi="Quicksand"/>
+          <w:noProof/>
+          <w:sz w:val="14"/>
+          <w:szCs w:val="24"/>
+          <w:lang w:val="tr-TR"/>
+        </w:rPr>
+      </w:pPr>
+    </w:p>
+    <w:p>
+      <w:pPr>
+        <w:pStyle w:val="ListeParagraf"/>
+        <w:tabs>
+          <w:tab w:val="left" w:pos="5771"/>
+        </w:tabs>
+        <w:ind w:left="360"/>
+        <w:rPr>
+          <w:rFonts w:ascii="Quicksand" w:hAnsi="Quicksand"/>
+          <w:noProof/>
+          <w:sz w:val="14"/>
+          <w:szCs w:val="24"/>
+          <w:lang w:val="tr-TR"/>
+        </w:rPr>
+      </w:pPr>
+    </w:p>
+    <w:p>
+      <w:pPr>
+        <w:pStyle w:val="ListeParagraf"/>
+        <w:tabs>
+          <w:tab w:val="left" w:pos="5771"/>
+        </w:tabs>
+        <w:ind w:left="360"/>
+        <w:rPr>
+          <w:rFonts w:ascii="Quicksand" w:hAnsi="Quicksand"/>
+          <w:noProof/>
+          <w:sz w:val="14"/>
+          <w:szCs w:val="24"/>
+          <w:lang w:val="tr-TR"/>
+        </w:rPr>
+      </w:pPr>
+    </w:p>
+    <w:p>
+      <w:pPr>
+        <w:pStyle w:val="ListeParagraf"/>
+        <w:tabs>
+          <w:tab w:val="left" w:pos="5771"/>
+        </w:tabs>
+        <w:ind w:left="360"/>
+        <w:rPr>
+          <w:rFonts w:ascii="Quicksand" w:hAnsi="Quicksand"/>
+          <w:noProof/>
+          <w:sz w:val="14"/>
+          <w:szCs w:val="24"/>
+          <w:lang w:val="tr-TR"/>
+        </w:rPr>
+      </w:pPr>
+    </w:p>
+    <w:p>
+      <w:pPr>
+        <w:pStyle w:val="ListeParagraf"/>
+        <w:tabs>
+          <w:tab w:val="left" w:pos="5771"/>
+        </w:tabs>
+        <w:ind w:left="360"/>
+        <w:rPr>
+          <w:rFonts w:ascii="Quicksand" w:hAnsi="Quicksand"/>
+          <w:noProof/>
+          <w:sz w:val="14"/>
+          <w:szCs w:val="24"/>
+          <w:lang w:val="tr-TR"/>
+        </w:rPr>
+      </w:pPr>
+    </w:p>
+    <w:p>
+      <w:pPr>
+        <w:pStyle w:val="ListeParagraf"/>
+        <w:tabs>
+          <w:tab w:val="left" w:pos="5771"/>
+        </w:tabs>
+        <w:ind w:left="360"/>
+        <w:rPr>
+          <w:rFonts w:ascii="Quicksand" w:hAnsi="Quicksand"/>
+          <w:noProof/>
+          <w:sz w:val="14"/>
+          <w:szCs w:val="24"/>
+          <w:lang w:val="tr-TR"/>
+        </w:rPr>
+      </w:pPr>
+    </w:p>
+    <w:p>
+      <w:pPr>
+        <w:pStyle w:val="ListeParagraf"/>
+        <w:tabs>
+          <w:tab w:val="left" w:pos="5771"/>
+        </w:tabs>
+        <w:ind w:left="360"/>
+        <w:rPr>
+          <w:rFonts w:ascii="Quicksand" w:hAnsi="Quicksand"/>
+          <w:noProof/>
+          <w:sz w:val="14"/>
+          <w:szCs w:val="24"/>
+          <w:lang w:val="tr-TR"/>
+        </w:rPr>
+      </w:pPr>
+    </w:p>
+    <w:p>
+      <w:pPr>
+        <w:pStyle w:val="ListeParagraf"/>
+        <w:tabs>
+          <w:tab w:val="left" w:pos="5771"/>
+        </w:tabs>
+        <w:ind w:left="360"/>
+        <w:rPr>
+          <w:rFonts w:ascii="Quicksand" w:hAnsi="Quicksand"/>
+          <w:noProof/>
+          <w:sz w:val="14"/>
+          <w:szCs w:val="24"/>
+          <w:lang w:val="tr-TR"/>
+        </w:rPr>
+      </w:pPr>
+    </w:p>
+    <w:p>
+      <w:pPr>
+        <w:pStyle w:val="ListeParagraf"/>
+        <w:tabs>
+          <w:tab w:val="left" w:pos="5771"/>
+        </w:tabs>
+        <w:ind w:left="360"/>
+        <w:rPr>
+          <w:rFonts w:ascii="Quicksand" w:hAnsi="Quicksand"/>
+          <w:noProof/>
+          <w:sz w:val="14"/>
+          <w:szCs w:val="24"/>
+          <w:lang w:val="tr-TR"/>
+        </w:rPr>
+      </w:pPr>
+    </w:p>
+    <w:p>
+      <w:pPr>
+        <w:pStyle w:val="ListeParagraf"/>
+        <w:tabs>
+          <w:tab w:val="left" w:pos="5771"/>
+        </w:tabs>
+        <w:ind w:left="360"/>
+        <w:rPr>
+          <w:rFonts w:ascii="Quicksand" w:hAnsi="Quicksand"/>
+          <w:noProof/>
+          <w:sz w:val="14"/>
+          <w:szCs w:val="24"/>
+          <w:lang w:val="tr-TR"/>
+        </w:rPr>
+      </w:pPr>
+    </w:p>
+    <w:p>
+      <w:pPr>
+        <w:pStyle w:val="ListeParagraf"/>
+        <w:tabs>
+          <w:tab w:val="left" w:pos="5771"/>
+        </w:tabs>
+        <w:ind w:left="360"/>
+        <w:rPr>
+          <w:rFonts w:ascii="Quicksand" w:hAnsi="Quicksand"/>
+          <w:noProof/>
+          <w:sz w:val="14"/>
+          <w:szCs w:val="24"/>
+          <w:lang w:val="tr-TR"/>
+        </w:rPr>
+      </w:pPr>
+    </w:p>
+    <w:p>
+      <w:pPr>
+        <w:pStyle w:val="ListeParagraf"/>
+        <w:tabs>
+          <w:tab w:val="left" w:pos="5771"/>
+        </w:tabs>
+        <w:ind w:left="360"/>
+        <w:rPr>
+          <w:rFonts w:ascii="Quicksand" w:hAnsi="Quicksand"/>
+          <w:noProof/>
+          <w:sz w:val="14"/>
+          <w:szCs w:val="24"/>
+          <w:lang w:val="tr-TR"/>
+        </w:rPr>
+      </w:pPr>
+    </w:p>
+    <w:p>
+      <w:pPr>
+        <w:pStyle w:val="ListeParagraf"/>
+        <w:tabs>
+          <w:tab w:val="left" w:pos="5771"/>
+        </w:tabs>
+        <w:ind w:left="360"/>
+        <w:rPr>
+          <w:rFonts w:ascii="Quicksand" w:hAnsi="Quicksand"/>
+          <w:noProof/>
+          <w:sz w:val="14"/>
+          <w:szCs w:val="24"/>
+          <w:lang w:val="tr-TR"/>
+        </w:rPr>
+      </w:pPr>
+    </w:p>
+    <w:p>
+      <w:pPr>
+        <w:pStyle w:val="ListeParagraf"/>
+        <w:numPr>
+          <w:ilvl w:val="0"/>
+          <w:numId w:val="2"/>
+        </w:numPr>
+        <w:rPr>
+          <w:rFonts w:ascii="Quicksand" w:hAnsi="Quicksand"/>
+          <w:b/>
+          <w:sz w:val="20"/>
+          <w:szCs w:val="28"/>
+          <w:lang w:val="tr-TR"/>
+        </w:rPr>
+      </w:pPr>
+      <w:r>
+        <w:rPr>
+          <w:rFonts w:ascii="Quicksand" w:hAnsi="Quicksand"/>
+          <w:b/>
+          <w:sz w:val="20"/>
+          <w:szCs w:val="28"/>
+          <w:lang w:val="tr-TR"/>
+        </w:rPr>
+        <w:lastRenderedPageBreak/>
+        <w:t>API Gateway</w:t>
+      </w:r>
+    </w:p>
+    <w:p>
+      <w:pPr>
+        <w:pStyle w:val="ListeParagraf"/>
+        <w:ind w:left="360"/>
+        <w:rPr>
+          <w:rFonts w:ascii="Quicksand" w:hAnsi="Quicksand"/>
+          <w:b/>
+          <w:sz w:val="18"/>
+          <w:szCs w:val="28"/>
+          <w:lang w:val="tr-TR"/>
+        </w:rPr>
+      </w:pPr>
+    </w:p>
+    <w:p>
+      <w:pPr>
+        <w:pStyle w:val="ListeParagraf"/>
+        <w:ind w:left="360"/>
+        <w:rPr>
+          <w:rFonts w:ascii="Quicksand" w:hAnsi="Quicksand"/>
+          <w:sz w:val="18"/>
+          <w:szCs w:val="28"/>
+          <w:lang w:val="tr-TR"/>
+        </w:rPr>
+      </w:pPr>
+      <w:r>
+        <w:rPr>
+          <w:rFonts w:ascii="Quicksand" w:hAnsi="Quicksand"/>
+          <w:sz w:val="18"/>
+          <w:szCs w:val="28"/>
+          <w:lang w:val="tr-TR"/>
+        </w:rPr>
+        <w:t>Spring initializr ile projemizi oluşturuyoruz</w:t>
+      </w:r>
+    </w:p>
+    <w:p>
+      <w:pPr>
+        <w:pStyle w:val="ListeParagraf"/>
+        <w:ind w:left="360"/>
+        <w:rPr>
+          <w:rFonts w:ascii="Quicksand" w:hAnsi="Quicksand"/>
+          <w:sz w:val="18"/>
+          <w:szCs w:val="28"/>
+          <w:lang w:val="tr-TR"/>
+        </w:rPr>
+      </w:pPr>
+    </w:p>
+    <w:p>
+      <w:pPr>
+        <w:pStyle w:val="ListeParagraf"/>
+        <w:ind w:left="360"/>
+        <w:rPr>
+          <w:rFonts w:ascii="Quicksand" w:hAnsi="Quicksand"/>
+          <w:sz w:val="18"/>
+          <w:szCs w:val="28"/>
+          <w:lang w:val="tr-TR"/>
+        </w:rPr>
+      </w:pPr>
+      <w:r>
+        <w:rPr>
+          <w:noProof/>
+        </w:rPr>
+        <w:drawing>
+          <wp:inline distT="0" distB="0" distL="0" distR="0" wp14:anchorId="724C119D" wp14:editId="654009CE">
+            <wp:extent cx="5943600" cy="2682240"/>
+            <wp:effectExtent l="0" t="0" r="0" b="3810"/>
+            <wp:docPr id="6" name="Resim 6"/>
+            <wp:cNvGraphicFramePr>
+              <a:graphicFrameLocks xmlns:a="http://schemas.openxmlformats.org/drawingml/2006/main" noChangeAspect="1"/>
+            </wp:cNvGraphicFramePr>
+            <a:graphic xmlns:a="http://schemas.openxmlformats.org/drawingml/2006/main">
+              <a:graphicData uri="http://schemas.openxmlformats.org/drawingml/2006/picture">
+                <pic:pic xmlns:pic="http://schemas.openxmlformats.org/drawingml/2006/picture">
+                  <pic:nvPicPr>
+                    <pic:cNvPr id="1" name=""/>
+                    <pic:cNvPicPr/>
+                  </pic:nvPicPr>
+                  <pic:blipFill>
+                    <a:blip r:embed="rId17"/>
+                    <a:stretch>
+                      <a:fillRect/>
+                    </a:stretch>
+                  </pic:blipFill>
+                  <pic:spPr>
+                    <a:xfrm>
+                      <a:off x="0" y="0"/>
+                      <a:ext cx="5943600" cy="2682240"/>
+                    </a:xfrm>
+                    <a:prstGeom prst="rect">
+                      <a:avLst/>
+                    </a:prstGeom>
+                  </pic:spPr>
+                </pic:pic>
+              </a:graphicData>
+            </a:graphic>
+          </wp:inline>
+        </w:drawing>
+      </w:r>
+    </w:p>
+    <w:p>
+      <w:pPr>
+        <w:pStyle w:val="ListeParagraf"/>
+        <w:tabs>
+          <w:tab w:val="left" w:pos="5771"/>
+        </w:tabs>
+        <w:ind w:left="360"/>
+        <w:rPr>
+          <w:rFonts w:ascii="Quicksand" w:hAnsi="Quicksand"/>
+          <w:noProof/>
+          <w:sz w:val="14"/>
+          <w:szCs w:val="24"/>
+          <w:lang w:val="tr-TR"/>
+        </w:rPr>
+      </w:pPr>
+    </w:p>
+    <w:p>
+      <w:pPr>
+        <w:pStyle w:val="ListeParagraf"/>
+        <w:tabs>
+          <w:tab w:val="left" w:pos="5771"/>
+        </w:tabs>
+        <w:ind w:left="360"/>
+        <w:rPr>
+          <w:rFonts w:ascii="Quicksand" w:hAnsi="Quicksand"/>
+          <w:noProof/>
+          <w:sz w:val="18"/>
+          <w:szCs w:val="24"/>
+          <w:lang w:val="tr-TR"/>
+        </w:rPr>
+      </w:pPr>
+      <w:r>
+        <w:rPr>
+          <w:rFonts w:ascii="Quicksand" w:hAnsi="Quicksand"/>
+          <w:b/>
+          <w:noProof/>
+          <w:sz w:val="18"/>
+          <w:szCs w:val="24"/>
+          <w:lang w:val="tr-TR"/>
+        </w:rPr>
+        <w:t>bootstrap.properties</w:t>
+      </w:r>
+      <w:r>
+        <w:rPr>
+          <w:rFonts w:ascii="Quicksand" w:hAnsi="Quicksand"/>
+          <w:noProof/>
+          <w:sz w:val="18"/>
+          <w:szCs w:val="24"/>
+          <w:lang w:val="tr-TR"/>
+        </w:rPr>
+        <w:t xml:space="preserve"> ayarlarını ekliyoruz.</w:t>
+      </w:r>
+    </w:p>
+    <w:p>
+      <w:pPr>
+        <w:pStyle w:val="ListeParagraf"/>
+        <w:tabs>
+          <w:tab w:val="left" w:pos="5771"/>
+        </w:tabs>
+        <w:ind w:left="360"/>
+        <w:rPr>
+          <w:rFonts w:ascii="Quicksand" w:hAnsi="Quicksand"/>
+          <w:noProof/>
+          <w:sz w:val="18"/>
+          <w:szCs w:val="24"/>
+          <w:lang w:val="tr-TR"/>
+        </w:rPr>
+      </w:pPr>
+    </w:p>
+    <w:p>
+      <w:pPr>
+        <w:pStyle w:val="ListeParagraf"/>
+        <w:tabs>
+          <w:tab w:val="left" w:pos="5771"/>
+        </w:tabs>
+        <w:ind w:left="360"/>
+        <w:rPr>
+          <w:rFonts w:ascii="Quicksand" w:hAnsi="Quicksand"/>
+          <w:noProof/>
+          <w:sz w:val="14"/>
+          <w:szCs w:val="24"/>
+          <w:lang w:val="tr-TR"/>
+        </w:rPr>
+      </w:pPr>
+      <w:r>
+        <w:rPr>
+          <w:rFonts w:ascii="Quicksand" w:hAnsi="Quicksand"/>
+          <w:noProof/>
+          <w:sz w:val="14"/>
+          <w:szCs w:val="24"/>
+          <w:lang w:val="tr-TR"/>
+        </w:rPr>
+        <w:t>spring.application.name=api-gateway</w:t>
+      </w:r>
+    </w:p>
+    <w:p>
+      <w:pPr>
+        <w:pStyle w:val="ListeParagraf"/>
+        <w:tabs>
+          <w:tab w:val="left" w:pos="5771"/>
+        </w:tabs>
+        <w:ind w:left="360"/>
+        <w:rPr>
+          <w:rFonts w:ascii="Quicksand" w:hAnsi="Quicksand"/>
+          <w:noProof/>
+          <w:sz w:val="14"/>
+          <w:szCs w:val="24"/>
+          <w:lang w:val="tr-TR"/>
+        </w:rPr>
+      </w:pPr>
+      <w:r>
+        <w:rPr>
+          <w:rFonts w:ascii="Quicksand" w:hAnsi="Quicksand"/>
+          <w:noProof/>
+          <w:sz w:val="14"/>
+          <w:szCs w:val="24"/>
+          <w:lang w:val="tr-TR"/>
+        </w:rPr>
+        <w:t>server.port=5860</w:t>
+      </w:r>
+    </w:p>
+    <w:p>
+      <w:pPr>
+        <w:pStyle w:val="ListeParagraf"/>
+        <w:tabs>
+          <w:tab w:val="left" w:pos="5771"/>
+        </w:tabs>
+        <w:ind w:left="360"/>
+        <w:rPr>
+          <w:rFonts w:ascii="Quicksand" w:hAnsi="Quicksand"/>
+          <w:noProof/>
+          <w:sz w:val="14"/>
+          <w:szCs w:val="24"/>
+          <w:lang w:val="tr-TR"/>
+        </w:rPr>
+      </w:pPr>
+    </w:p>
+    <w:p>
+      <w:pPr>
+        <w:pStyle w:val="ListeParagraf"/>
+        <w:tabs>
+          <w:tab w:val="left" w:pos="5771"/>
+        </w:tabs>
+        <w:ind w:left="360"/>
+        <w:rPr>
+          <w:rFonts w:ascii="Quicksand" w:hAnsi="Quicksand"/>
+          <w:noProof/>
+          <w:sz w:val="14"/>
+          <w:szCs w:val="24"/>
+          <w:lang w:val="tr-TR"/>
+        </w:rPr>
+      </w:pPr>
+      <w:r>
+        <w:rPr>
+          <w:rFonts w:ascii="Quicksand" w:hAnsi="Quicksand"/>
+          <w:noProof/>
+          <w:sz w:val="14"/>
+          <w:szCs w:val="24"/>
+          <w:lang w:val="tr-TR"/>
+        </w:rPr>
+        <w:t>spring.cloud.config.uri=http://config-server:5859</w:t>
+      </w:r>
+    </w:p>
+    <w:p>
+      <w:pPr>
+        <w:pStyle w:val="ListeParagraf"/>
+        <w:tabs>
+          <w:tab w:val="left" w:pos="5771"/>
+        </w:tabs>
+        <w:ind w:left="360"/>
+        <w:rPr>
+          <w:rFonts w:ascii="Quicksand" w:hAnsi="Quicksand"/>
+          <w:noProof/>
+          <w:sz w:val="14"/>
+          <w:szCs w:val="24"/>
+          <w:lang w:val="tr-TR"/>
+        </w:rPr>
+      </w:pPr>
+    </w:p>
+    <w:p>
+      <w:pPr>
+        <w:pStyle w:val="ListeParagraf"/>
+        <w:tabs>
+          <w:tab w:val="left" w:pos="5771"/>
+        </w:tabs>
+        <w:ind w:left="360"/>
+        <w:rPr>
+          <w:rFonts w:ascii="Quicksand" w:hAnsi="Quicksand"/>
+          <w:noProof/>
+          <w:sz w:val="18"/>
+          <w:szCs w:val="24"/>
+          <w:lang w:val="tr-TR"/>
+        </w:rPr>
+      </w:pPr>
+      <w:r>
+        <w:rPr>
+          <w:rFonts w:ascii="Quicksand" w:hAnsi="Quicksand"/>
+          <w:noProof/>
+          <w:sz w:val="18"/>
+          <w:szCs w:val="24"/>
+          <w:lang w:val="tr-TR"/>
+        </w:rPr>
+        <w:t>spring.cloud.config.uri: Config Server’imizin adresi. Böylelikle configurationlarımızı Config Server’den fetch e</w:t>
+      </w:r>
+      <w:r>
+        <w:rPr>
+          <w:rFonts w:ascii="Quicksand" w:hAnsi="Quicksand"/>
+          <w:noProof/>
+          <w:sz w:val="18"/>
+          <w:szCs w:val="24"/>
+          <w:lang w:val="tr-TR"/>
+        </w:rPr>
+        <w:t>diyor olacağız (config-server: docker servisimizin adı).</w:t>
+      </w:r>
+    </w:p>
+    <w:p>
+      <w:pPr>
+        <w:pStyle w:val="ListeParagraf"/>
+        <w:tabs>
+          <w:tab w:val="left" w:pos="5771"/>
+        </w:tabs>
+        <w:ind w:left="360"/>
+        <w:rPr>
+          <w:rFonts w:ascii="Quicksand" w:hAnsi="Quicksand"/>
+          <w:noProof/>
+          <w:sz w:val="18"/>
+          <w:szCs w:val="24"/>
+          <w:lang w:val="tr-TR"/>
+        </w:rPr>
+      </w:pPr>
+    </w:p>
+    <w:p>
+      <w:pPr>
+        <w:pStyle w:val="ListeParagraf"/>
+        <w:tabs>
+          <w:tab w:val="left" w:pos="5771"/>
+        </w:tabs>
+        <w:ind w:left="360"/>
+        <w:rPr>
+          <w:rFonts w:ascii="Quicksand" w:hAnsi="Quicksand"/>
+          <w:noProof/>
+          <w:sz w:val="18"/>
+          <w:szCs w:val="24"/>
+          <w:lang w:val="tr-TR"/>
+        </w:rPr>
+      </w:pPr>
+      <w:r>
+        <w:rPr>
+          <w:rFonts w:ascii="Quicksand" w:hAnsi="Quicksand"/>
+          <w:b/>
+          <w:noProof/>
+          <w:sz w:val="18"/>
+          <w:szCs w:val="24"/>
+          <w:lang w:val="tr-TR"/>
+        </w:rPr>
+        <w:t>ApiGatewayApplication.java</w:t>
+      </w:r>
+      <w:r>
+        <w:rPr>
+          <w:rFonts w:ascii="Quicksand" w:hAnsi="Quicksand"/>
+          <w:noProof/>
+          <w:sz w:val="18"/>
+          <w:szCs w:val="24"/>
+          <w:lang w:val="tr-TR"/>
+        </w:rPr>
+        <w:t xml:space="preserve"> classımıza </w:t>
+      </w:r>
+      <w:r>
+        <w:rPr>
+          <w:rFonts w:ascii="Quicksand" w:hAnsi="Quicksand"/>
+          <w:b/>
+          <w:noProof/>
+          <w:sz w:val="18"/>
+          <w:szCs w:val="24"/>
+          <w:lang w:val="tr-TR"/>
+        </w:rPr>
+        <w:t>@EnableEurekaClient</w:t>
+      </w:r>
+      <w:r>
+        <w:rPr>
+          <w:rFonts w:ascii="Quicksand" w:hAnsi="Quicksand"/>
+          <w:noProof/>
+          <w:sz w:val="18"/>
+          <w:szCs w:val="24"/>
+          <w:lang w:val="tr-TR"/>
+        </w:rPr>
+        <w:t xml:space="preserve"> ve </w:t>
+      </w:r>
+      <w:r>
+        <w:rPr>
+          <w:rFonts w:ascii="Quicksand" w:hAnsi="Quicksand"/>
+          <w:b/>
+          <w:noProof/>
+          <w:sz w:val="18"/>
+          <w:szCs w:val="24"/>
+          <w:lang w:val="tr-TR"/>
+        </w:rPr>
+        <w:t>@EnableZuulProxy</w:t>
+      </w:r>
+      <w:r>
+        <w:rPr>
+          <w:rFonts w:ascii="Quicksand" w:hAnsi="Quicksand"/>
+          <w:noProof/>
+          <w:sz w:val="18"/>
+          <w:szCs w:val="24"/>
+          <w:lang w:val="tr-TR"/>
+        </w:rPr>
+        <w:t xml:space="preserve"> anotasyonlarımız ekliyoruz. Böylelikler projemiz Biz API gateway özell</w:t>
+      </w:r>
+      <w:r>
+        <w:rPr>
+          <w:rFonts w:ascii="Quicksand" w:hAnsi="Quicksand"/>
+          <w:noProof/>
+          <w:sz w:val="18"/>
+          <w:szCs w:val="24"/>
+          <w:lang w:val="tr-TR"/>
+        </w:rPr>
+        <w:t>iği</w:t>
+      </w:r>
+      <w:r>
+        <w:rPr>
+          <w:rFonts w:ascii="Quicksand" w:hAnsi="Quicksand"/>
+          <w:noProof/>
+          <w:sz w:val="18"/>
+          <w:szCs w:val="24"/>
+          <w:lang w:val="tr-TR"/>
+        </w:rPr>
+        <w:t xml:space="preserve"> kazacanak ve yapılan istekleri Discovery Server</w:t>
+      </w:r>
+      <w:r>
+        <w:rPr>
+          <w:rFonts w:ascii="Quicksand" w:hAnsi="Quicksand"/>
+          <w:noProof/>
+          <w:sz w:val="18"/>
+          <w:szCs w:val="24"/>
+          <w:lang w:val="tr-TR"/>
+        </w:rPr>
+        <w:t xml:space="preserve">’a kayıt yaptırmış </w:t>
+      </w:r>
+      <w:r>
+        <w:rPr>
+          <w:rFonts w:ascii="Quicksand" w:hAnsi="Quicksand"/>
+          <w:noProof/>
+          <w:sz w:val="18"/>
+          <w:szCs w:val="24"/>
+          <w:lang w:val="tr-TR"/>
+        </w:rPr>
+        <w:t>servislere yönlendirebilecek.</w:t>
+      </w:r>
+    </w:p>
+    <w:p>
+      <w:pPr>
+        <w:pStyle w:val="ListeParagraf"/>
+        <w:tabs>
+          <w:tab w:val="left" w:pos="5771"/>
+        </w:tabs>
+        <w:ind w:left="360"/>
+        <w:rPr>
+          <w:rFonts w:ascii="Quicksand" w:hAnsi="Quicksand"/>
+          <w:noProof/>
+          <w:sz w:val="18"/>
+          <w:szCs w:val="24"/>
+          <w:lang w:val="tr-TR"/>
+        </w:rPr>
+      </w:pPr>
+    </w:p>
+    <w:p>
+      <w:pPr>
+        <w:pStyle w:val="ListeParagraf"/>
+        <w:tabs>
+          <w:tab w:val="left" w:pos="5771"/>
+        </w:tabs>
+        <w:ind w:left="360"/>
+        <w:rPr>
+          <w:rFonts w:ascii="Quicksand" w:hAnsi="Quicksand"/>
+          <w:noProof/>
+          <w:sz w:val="14"/>
+          <w:szCs w:val="24"/>
+          <w:lang w:val="tr-TR"/>
+        </w:rPr>
+      </w:pPr>
+      <w:r>
+        <w:rPr>
+          <w:rFonts w:ascii="Quicksand" w:hAnsi="Quicksand"/>
+          <w:noProof/>
+          <w:sz w:val="14"/>
+          <w:szCs w:val="24"/>
+          <w:lang w:val="tr-TR"/>
+        </w:rPr>
+        <w:t>@SpringBootApplication</w:t>
+      </w:r>
+    </w:p>
+    <w:p>
+      <w:pPr>
+        <w:pStyle w:val="ListeParagraf"/>
+        <w:tabs>
+          <w:tab w:val="left" w:pos="5771"/>
+        </w:tabs>
+        <w:ind w:left="360"/>
+        <w:rPr>
+          <w:rFonts w:ascii="Quicksand" w:hAnsi="Quicksand"/>
+          <w:noProof/>
+          <w:sz w:val="14"/>
+          <w:szCs w:val="24"/>
+          <w:lang w:val="tr-TR"/>
+        </w:rPr>
+      </w:pPr>
+      <w:r>
+        <w:rPr>
+          <w:rFonts w:ascii="Quicksand" w:hAnsi="Quicksand"/>
+          <w:noProof/>
+          <w:sz w:val="14"/>
+          <w:szCs w:val="24"/>
+          <w:lang w:val="tr-TR"/>
+        </w:rPr>
+        <w:t>@EnableEurekaClient</w:t>
+      </w:r>
+    </w:p>
+    <w:p>
+      <w:pPr>
+        <w:pStyle w:val="ListeParagraf"/>
+        <w:tabs>
+          <w:tab w:val="left" w:pos="5771"/>
+        </w:tabs>
+        <w:ind w:left="360"/>
+        <w:rPr>
+          <w:rFonts w:ascii="Quicksand" w:hAnsi="Quicksand"/>
+          <w:noProof/>
+          <w:sz w:val="14"/>
+          <w:szCs w:val="24"/>
+          <w:lang w:val="tr-TR"/>
+        </w:rPr>
+      </w:pPr>
+      <w:r>
+        <w:rPr>
+          <w:rFonts w:ascii="Quicksand" w:hAnsi="Quicksand"/>
+          <w:noProof/>
+          <w:sz w:val="14"/>
+          <w:szCs w:val="24"/>
+          <w:lang w:val="tr-TR"/>
+        </w:rPr>
+        <w:t>@EnableZuulProxy</w:t>
+      </w:r>
+    </w:p>
+    <w:p>
+      <w:pPr>
+        <w:pStyle w:val="ListeParagraf"/>
+        <w:tabs>
+          <w:tab w:val="left" w:pos="5771"/>
+        </w:tabs>
+        <w:ind w:left="360"/>
+        <w:rPr>
+          <w:rFonts w:ascii="Quicksand" w:hAnsi="Quicksand"/>
+          <w:noProof/>
+          <w:sz w:val="14"/>
+          <w:szCs w:val="24"/>
+          <w:lang w:val="tr-TR"/>
+        </w:rPr>
+      </w:pPr>
+      <w:r>
+        <w:rPr>
+          <w:rFonts w:ascii="Quicksand" w:hAnsi="Quicksand"/>
+          <w:noProof/>
+          <w:sz w:val="14"/>
+          <w:szCs w:val="24"/>
+          <w:lang w:val="tr-TR"/>
+        </w:rPr>
+        <w:t>public class ApiGatewayApplication {</w:t>
+      </w:r>
+    </w:p>
+    <w:p>
+      <w:pPr>
+        <w:pStyle w:val="ListeParagraf"/>
+        <w:tabs>
+          <w:tab w:val="left" w:pos="5771"/>
+        </w:tabs>
+        <w:ind w:left="360"/>
+        <w:rPr>
+          <w:rFonts w:ascii="Quicksand" w:hAnsi="Quicksand"/>
+          <w:noProof/>
+          <w:sz w:val="14"/>
+          <w:szCs w:val="24"/>
+          <w:lang w:val="tr-TR"/>
+        </w:rPr>
+      </w:pPr>
+    </w:p>
+    <w:p>
+      <w:pPr>
+        <w:pStyle w:val="ListeParagraf"/>
+        <w:tabs>
+          <w:tab w:val="left" w:pos="5771"/>
+        </w:tabs>
+        <w:ind w:left="360"/>
+        <w:rPr>
+          <w:rFonts w:ascii="Quicksand" w:hAnsi="Quicksand"/>
+          <w:noProof/>
+          <w:sz w:val="14"/>
+          <w:szCs w:val="24"/>
+          <w:lang w:val="tr-TR"/>
+        </w:rPr>
+      </w:pPr>
+      <w:r>
+        <w:rPr>
+          <w:rFonts w:ascii="Quicksand" w:hAnsi="Quicksand"/>
+          <w:noProof/>
+          <w:sz w:val="14"/>
+          <w:szCs w:val="24"/>
+          <w:lang w:val="tr-TR"/>
+        </w:rPr>
+        <w:t xml:space="preserve">  public static void main(String[] args) {</w:t>
+      </w:r>
+    </w:p>
+    <w:p>
+      <w:pPr>
+        <w:pStyle w:val="ListeParagraf"/>
+        <w:tabs>
+          <w:tab w:val="left" w:pos="5771"/>
+        </w:tabs>
+        <w:ind w:left="360"/>
+        <w:rPr>
+          <w:rFonts w:ascii="Quicksand" w:hAnsi="Quicksand"/>
+          <w:noProof/>
+          <w:sz w:val="14"/>
+          <w:szCs w:val="24"/>
+          <w:lang w:val="tr-TR"/>
+        </w:rPr>
+      </w:pPr>
+      <w:r>
+        <w:rPr>
+          <w:rFonts w:ascii="Quicksand" w:hAnsi="Quicksand"/>
+          <w:noProof/>
+          <w:sz w:val="14"/>
+          <w:szCs w:val="24"/>
+          <w:lang w:val="tr-TR"/>
+        </w:rPr>
+        <w:t xml:space="preserve">    SpringApplication.run(ApiGatewayApplication.class, args);</w:t>
+      </w:r>
+    </w:p>
+    <w:p>
+      <w:pPr>
+        <w:pStyle w:val="ListeParagraf"/>
+        <w:tabs>
+          <w:tab w:val="left" w:pos="5771"/>
+        </w:tabs>
+        <w:ind w:left="360"/>
+        <w:rPr>
+          <w:rFonts w:ascii="Quicksand" w:hAnsi="Quicksand"/>
+          <w:noProof/>
+          <w:sz w:val="14"/>
+          <w:szCs w:val="24"/>
+          <w:lang w:val="tr-TR"/>
+        </w:rPr>
+      </w:pPr>
+      <w:r>
+        <w:rPr>
+          <w:rFonts w:ascii="Quicksand" w:hAnsi="Quicksand"/>
+          <w:noProof/>
+          <w:sz w:val="14"/>
+          <w:szCs w:val="24"/>
+          <w:lang w:val="tr-TR"/>
+        </w:rPr>
+        <w:t xml:space="preserve">  }</w:t>
+      </w:r>
+    </w:p>
+    <w:p>
+      <w:pPr>
+        <w:pStyle w:val="ListeParagraf"/>
+        <w:tabs>
+          <w:tab w:val="left" w:pos="5771"/>
+        </w:tabs>
+        <w:ind w:left="360"/>
+        <w:rPr>
+          <w:rFonts w:ascii="Quicksand" w:hAnsi="Quicksand"/>
+          <w:noProof/>
+          <w:sz w:val="14"/>
+          <w:szCs w:val="24"/>
+          <w:lang w:val="tr-TR"/>
+        </w:rPr>
+      </w:pPr>
+      <w:r>
+        <w:rPr>
+          <w:rFonts w:ascii="Quicksand" w:hAnsi="Quicksand"/>
+          <w:noProof/>
+          <w:sz w:val="14"/>
+          <w:szCs w:val="24"/>
+          <w:lang w:val="tr-TR"/>
+        </w:rPr>
+        <w:t>}</w:t>
+      </w:r>
+    </w:p>
+    <w:p>
+      <w:pPr>
+        <w:pStyle w:val="ListeParagraf"/>
+        <w:tabs>
+          <w:tab w:val="left" w:pos="5771"/>
+        </w:tabs>
+        <w:ind w:left="360"/>
+        <w:rPr>
+          <w:rFonts w:ascii="Quicksand" w:hAnsi="Quicksand"/>
+          <w:noProof/>
+          <w:sz w:val="14"/>
+          <w:szCs w:val="24"/>
+          <w:lang w:val="tr-TR"/>
+        </w:rPr>
+      </w:pPr>
+    </w:p>
+    <w:p>
+      <w:pPr>
+        <w:pStyle w:val="ListeParagraf"/>
+        <w:tabs>
+          <w:tab w:val="left" w:pos="5771"/>
+        </w:tabs>
+        <w:ind w:left="360"/>
+        <w:rPr>
+          <w:rFonts w:ascii="Quicksand" w:hAnsi="Quicksand"/>
+          <w:noProof/>
+          <w:sz w:val="18"/>
+          <w:szCs w:val="24"/>
+          <w:lang w:val="tr-TR"/>
+        </w:rPr>
+      </w:pPr>
+      <w:r>
+        <w:rPr>
+          <w:rFonts w:ascii="Quicksand" w:hAnsi="Quicksand"/>
+          <w:noProof/>
+          <w:sz w:val="18"/>
+          <w:szCs w:val="24"/>
+          <w:lang w:val="tr-TR"/>
+        </w:rPr>
+        <w:t>Dockerfile’ımı oluşturuyoruz</w:t>
+      </w:r>
+    </w:p>
+    <w:p>
+      <w:pPr>
+        <w:pStyle w:val="ListeParagraf"/>
+        <w:tabs>
+          <w:tab w:val="left" w:pos="5771"/>
+        </w:tabs>
+        <w:ind w:left="360"/>
+        <w:rPr>
+          <w:rFonts w:ascii="Quicksand" w:hAnsi="Quicksand"/>
+          <w:noProof/>
+          <w:sz w:val="18"/>
+          <w:szCs w:val="24"/>
+          <w:lang w:val="tr-TR"/>
+        </w:rPr>
+      </w:pPr>
+    </w:p>
+    <w:p>
+      <w:pPr>
+        <w:pStyle w:val="ListeParagraf"/>
+        <w:ind w:left="360"/>
+        <w:rPr>
+          <w:rFonts w:ascii="Quicksand" w:hAnsi="Quicksand"/>
+          <w:sz w:val="14"/>
+          <w:szCs w:val="28"/>
+          <w:lang w:val="tr-TR"/>
+        </w:rPr>
+      </w:pPr>
+      <w:r>
+        <w:rPr>
+          <w:rFonts w:ascii="Quicksand" w:hAnsi="Quicksand"/>
+          <w:sz w:val="14"/>
+          <w:szCs w:val="28"/>
+          <w:lang w:val="tr-TR"/>
+        </w:rPr>
+        <w:t>FROM openjdk:8-jdk-alpine</w:t>
+      </w:r>
+    </w:p>
+    <w:p>
+      <w:pPr>
+        <w:pStyle w:val="ListeParagraf"/>
+        <w:ind w:left="360"/>
+        <w:rPr>
+          <w:rFonts w:ascii="Quicksand" w:hAnsi="Quicksand"/>
+          <w:sz w:val="14"/>
+          <w:szCs w:val="28"/>
+          <w:lang w:val="tr-TR"/>
+        </w:rPr>
+      </w:pPr>
+      <w:r>
+        <w:rPr>
+          <w:rFonts w:ascii="Quicksand" w:hAnsi="Quicksand"/>
+          <w:sz w:val="14"/>
+          <w:szCs w:val="28"/>
+          <w:lang w:val="tr-TR"/>
+        </w:rPr>
+        <w:t>ARG JAR_FILE=target/*.jar</w:t>
+      </w:r>
+    </w:p>
+    <w:p>
+      <w:pPr>
+        <w:pStyle w:val="ListeParagraf"/>
+        <w:ind w:left="360"/>
+        <w:rPr>
+          <w:rFonts w:ascii="Quicksand" w:hAnsi="Quicksand"/>
+          <w:sz w:val="14"/>
+          <w:szCs w:val="28"/>
+          <w:lang w:val="tr-TR"/>
+        </w:rPr>
+      </w:pPr>
+      <w:r>
+        <w:rPr>
+          <w:rFonts w:ascii="Quicksand" w:hAnsi="Quicksand"/>
+          <w:sz w:val="14"/>
+          <w:szCs w:val="28"/>
+          <w:lang w:val="tr-TR"/>
+        </w:rPr>
+        <w:t>COPY ${JAR_FILE} app.jar</w:t>
+      </w:r>
+    </w:p>
+    <w:p>
+      <w:pPr>
+        <w:pStyle w:val="ListeParagraf"/>
+        <w:ind w:left="360"/>
+        <w:rPr>
+          <w:rFonts w:ascii="Quicksand" w:hAnsi="Quicksand"/>
+          <w:sz w:val="14"/>
+          <w:szCs w:val="28"/>
+          <w:lang w:val="tr-TR"/>
+        </w:rPr>
+      </w:pPr>
+      <w:r>
+        <w:rPr>
+          <w:rFonts w:ascii="Quicksand" w:hAnsi="Quicksand"/>
+          <w:sz w:val="14"/>
+          <w:szCs w:val="28"/>
+          <w:lang w:val="tr-TR"/>
+        </w:rPr>
+        <w:t>ENTRYPOINT ["java","-jar","/app.jar"]</w:t>
+      </w:r>
+    </w:p>
+    <w:p>
+      <w:pPr>
+        <w:pStyle w:val="ListeParagraf"/>
+        <w:tabs>
+          <w:tab w:val="left" w:pos="5771"/>
+        </w:tabs>
+        <w:ind w:left="360"/>
+        <w:rPr>
+          <w:rFonts w:ascii="Quicksand" w:hAnsi="Quicksand"/>
+          <w:noProof/>
+          <w:sz w:val="14"/>
+          <w:szCs w:val="24"/>
+          <w:lang w:val="tr-TR"/>
+        </w:rPr>
+      </w:pPr>
+    </w:p>
+    <w:p>
+      <w:pPr>
+        <w:pStyle w:val="ListeParagraf"/>
+        <w:tabs>
+          <w:tab w:val="left" w:pos="5771"/>
+        </w:tabs>
+        <w:ind w:left="360"/>
+        <w:rPr>
+          <w:rFonts w:ascii="Quicksand" w:hAnsi="Quicksand"/>
+          <w:noProof/>
+          <w:sz w:val="18"/>
+          <w:szCs w:val="24"/>
+          <w:lang w:val="tr-TR"/>
+        </w:rPr>
+      </w:pPr>
+      <w:r>
+        <w:rPr>
+          <w:rFonts w:ascii="Quicksand" w:hAnsi="Quicksand"/>
+          <w:noProof/>
+          <w:sz w:val="18"/>
+          <w:szCs w:val="24"/>
+          <w:lang w:val="tr-TR"/>
+        </w:rPr>
+        <w:t>Projenin dizinine gidip projemizi build ediyoruz.</w:t>
+      </w:r>
+    </w:p>
+    <w:p>
+      <w:pPr>
+        <w:pStyle w:val="ListeParagraf"/>
+        <w:tabs>
+          <w:tab w:val="left" w:pos="5771"/>
+        </w:tabs>
+        <w:ind w:left="360"/>
+        <w:rPr>
+          <w:rFonts w:ascii="Quicksand" w:hAnsi="Quicksand"/>
+          <w:noProof/>
+          <w:sz w:val="18"/>
+          <w:szCs w:val="24"/>
+          <w:lang w:val="tr-TR"/>
+        </w:rPr>
+      </w:pPr>
+    </w:p>
+    <w:p>
+      <w:pPr>
+        <w:pStyle w:val="ListeParagraf"/>
+        <w:tabs>
+          <w:tab w:val="left" w:pos="5771"/>
+        </w:tabs>
+        <w:ind w:left="360"/>
+        <w:rPr>
+          <w:rFonts w:ascii="Quicksand" w:hAnsi="Quicksand"/>
+          <w:noProof/>
+          <w:sz w:val="14"/>
+          <w:szCs w:val="24"/>
+          <w:lang w:val="tr-TR"/>
+        </w:rPr>
+      </w:pPr>
+      <w:r>
+        <w:rPr>
+          <w:rFonts w:ascii="Quicksand" w:hAnsi="Quicksand"/>
+          <w:noProof/>
+          <w:sz w:val="14"/>
+          <w:szCs w:val="24"/>
+          <w:lang w:val="tr-TR"/>
+        </w:rPr>
+        <w:t>mvnw package</w:t>
+      </w:r>
+    </w:p>
+    <w:p>
+      <w:pPr>
+        <w:pStyle w:val="ListeParagraf"/>
+        <w:tabs>
+          <w:tab w:val="left" w:pos="5771"/>
+        </w:tabs>
+        <w:ind w:left="360"/>
+        <w:rPr>
+          <w:rFonts w:ascii="Quicksand" w:hAnsi="Quicksand"/>
+          <w:noProof/>
+          <w:sz w:val="14"/>
+          <w:szCs w:val="24"/>
+          <w:lang w:val="tr-TR"/>
+        </w:rPr>
+      </w:pPr>
+    </w:p>
+    <w:p>
+      <w:pPr>
+        <w:pStyle w:val="ListeParagraf"/>
+        <w:tabs>
+          <w:tab w:val="left" w:pos="5771"/>
+        </w:tabs>
+        <w:ind w:left="360"/>
+        <w:rPr>
+          <w:rFonts w:ascii="Quicksand" w:hAnsi="Quicksand"/>
+          <w:noProof/>
+          <w:sz w:val="18"/>
+          <w:szCs w:val="24"/>
+          <w:lang w:val="tr-TR"/>
+        </w:rPr>
+      </w:pPr>
+      <w:r>
+        <w:rPr>
+          <w:rFonts w:ascii="Quicksand" w:hAnsi="Quicksand"/>
+          <w:noProof/>
+          <w:sz w:val="18"/>
+          <w:szCs w:val="24"/>
+          <w:lang w:val="tr-TR"/>
+        </w:rPr>
+        <w:lastRenderedPageBreak/>
+        <w:t>docker-compose.yml dosyamıza ekliyoruz</w:t>
+      </w:r>
+    </w:p>
+    <w:p>
+      <w:pPr>
+        <w:pStyle w:val="ListeParagraf"/>
+        <w:tabs>
+          <w:tab w:val="left" w:pos="5771"/>
+        </w:tabs>
+        <w:ind w:left="360"/>
+        <w:rPr>
+          <w:rFonts w:ascii="Quicksand" w:hAnsi="Quicksand"/>
+          <w:noProof/>
+          <w:sz w:val="18"/>
+          <w:szCs w:val="24"/>
+          <w:lang w:val="tr-TR"/>
+        </w:rPr>
+      </w:pPr>
+      <w:r>
+        <w:rPr>
+          <w:rFonts w:ascii="Quicksand" w:hAnsi="Quicksand"/>
+          <w:noProof/>
+          <w:sz w:val="18"/>
+          <w:szCs w:val="24"/>
+          <w:lang w:val="tr-TR"/>
+        </w:rPr>
+        <w:t>…</w:t>
+      </w:r>
+    </w:p>
+    <w:p>
+      <w:pPr>
+        <w:pStyle w:val="ListeParagraf"/>
+        <w:tabs>
+          <w:tab w:val="left" w:pos="5771"/>
+        </w:tabs>
+        <w:ind w:left="360"/>
+        <w:rPr>
+          <w:rFonts w:ascii="Quicksand" w:hAnsi="Quicksand"/>
+          <w:noProof/>
+          <w:sz w:val="14"/>
+          <w:szCs w:val="24"/>
+          <w:lang w:val="tr-TR"/>
+        </w:rPr>
+      </w:pPr>
+      <w:r>
+        <w:rPr>
+          <w:rFonts w:ascii="Quicksand" w:hAnsi="Quicksand"/>
+          <w:noProof/>
+          <w:sz w:val="14"/>
+          <w:szCs w:val="24"/>
+          <w:lang w:val="tr-TR"/>
+        </w:rPr>
+        <w:t>api-gateway:</w:t>
+      </w:r>
+    </w:p>
+    <w:p>
+      <w:pPr>
+        <w:pStyle w:val="ListeParagraf"/>
+        <w:tabs>
+          <w:tab w:val="left" w:pos="5771"/>
+        </w:tabs>
+        <w:ind w:left="360"/>
+        <w:rPr>
+          <w:rFonts w:ascii="Quicksand" w:hAnsi="Quicksand"/>
+          <w:noProof/>
+          <w:sz w:val="14"/>
+          <w:szCs w:val="24"/>
+          <w:lang w:val="tr-TR"/>
+        </w:rPr>
+      </w:pPr>
+      <w:r>
+        <w:rPr>
+          <w:rFonts w:ascii="Quicksand" w:hAnsi="Quicksand"/>
+          <w:noProof/>
+          <w:sz w:val="14"/>
+          <w:szCs w:val="24"/>
+          <w:lang w:val="tr-TR"/>
+        </w:rPr>
+        <w:t xml:space="preserve">  build:</w:t>
+      </w:r>
+    </w:p>
+    <w:p>
+      <w:pPr>
+        <w:pStyle w:val="ListeParagraf"/>
+        <w:tabs>
+          <w:tab w:val="left" w:pos="5771"/>
+        </w:tabs>
+        <w:ind w:left="360"/>
+        <w:rPr>
+          <w:rFonts w:ascii="Quicksand" w:hAnsi="Quicksand"/>
+          <w:noProof/>
+          <w:sz w:val="14"/>
+          <w:szCs w:val="24"/>
+          <w:lang w:val="tr-TR"/>
+        </w:rPr>
+      </w:pPr>
+      <w:r>
+        <w:rPr>
+          <w:rFonts w:ascii="Quicksand" w:hAnsi="Quicksand"/>
+          <w:noProof/>
+          <w:sz w:val="14"/>
+          <w:szCs w:val="24"/>
+          <w:lang w:val="tr-TR"/>
+        </w:rPr>
+        <w:t xml:space="preserve">   context: ./api-gateway</w:t>
+      </w:r>
+    </w:p>
+    <w:p>
+      <w:pPr>
+        <w:pStyle w:val="ListeParagraf"/>
+        <w:tabs>
+          <w:tab w:val="left" w:pos="5771"/>
+        </w:tabs>
+        <w:ind w:left="360"/>
+        <w:rPr>
+          <w:rFonts w:ascii="Quicksand" w:hAnsi="Quicksand"/>
+          <w:noProof/>
+          <w:sz w:val="14"/>
+          <w:szCs w:val="24"/>
+          <w:lang w:val="tr-TR"/>
+        </w:rPr>
+      </w:pPr>
+      <w:r>
+        <w:rPr>
+          <w:rFonts w:ascii="Quicksand" w:hAnsi="Quicksand"/>
+          <w:noProof/>
+          <w:sz w:val="14"/>
+          <w:szCs w:val="24"/>
+          <w:lang w:val="tr-TR"/>
+        </w:rPr>
+        <w:t xml:space="preserve">   dockerfile: Dockerfile</w:t>
+      </w:r>
+    </w:p>
+    <w:p>
+      <w:pPr>
+        <w:pStyle w:val="ListeParagraf"/>
+        <w:tabs>
+          <w:tab w:val="left" w:pos="5771"/>
+        </w:tabs>
+        <w:ind w:left="360"/>
+        <w:rPr>
+          <w:rFonts w:ascii="Quicksand" w:hAnsi="Quicksand"/>
+          <w:noProof/>
+          <w:sz w:val="14"/>
+          <w:szCs w:val="24"/>
+          <w:lang w:val="tr-TR"/>
+        </w:rPr>
+      </w:pPr>
+      <w:r>
+        <w:rPr>
+          <w:rFonts w:ascii="Quicksand" w:hAnsi="Quicksand"/>
+          <w:noProof/>
+          <w:sz w:val="14"/>
+          <w:szCs w:val="24"/>
+          <w:lang w:val="tr-TR"/>
+        </w:rPr>
+        <w:t xml:space="preserve">  image: api-gateway-docker</w:t>
+      </w:r>
+    </w:p>
+    <w:p>
+      <w:pPr>
+        <w:pStyle w:val="ListeParagraf"/>
+        <w:tabs>
+          <w:tab w:val="left" w:pos="5771"/>
+        </w:tabs>
+        <w:ind w:left="360"/>
+        <w:rPr>
+          <w:rFonts w:ascii="Quicksand" w:hAnsi="Quicksand"/>
+          <w:noProof/>
+          <w:sz w:val="14"/>
+          <w:szCs w:val="24"/>
+          <w:lang w:val="tr-TR"/>
+        </w:rPr>
+      </w:pPr>
+      <w:r>
+        <w:rPr>
+          <w:rFonts w:ascii="Quicksand" w:hAnsi="Quicksand"/>
+          <w:noProof/>
+          <w:sz w:val="14"/>
+          <w:szCs w:val="24"/>
+          <w:lang w:val="tr-TR"/>
+        </w:rPr>
+        <w:t xml:space="preserve">  depends_on:</w:t>
+      </w:r>
+    </w:p>
+    <w:p>
+      <w:pPr>
+        <w:pStyle w:val="ListeParagraf"/>
+        <w:tabs>
+          <w:tab w:val="left" w:pos="5771"/>
+        </w:tabs>
+        <w:ind w:left="360"/>
+        <w:rPr>
+          <w:rFonts w:ascii="Quicksand" w:hAnsi="Quicksand"/>
+          <w:noProof/>
+          <w:sz w:val="14"/>
+          <w:szCs w:val="24"/>
+          <w:lang w:val="tr-TR"/>
+        </w:rPr>
+      </w:pPr>
+      <w:r>
+        <w:rPr>
+          <w:rFonts w:ascii="Quicksand" w:hAnsi="Quicksand"/>
+          <w:noProof/>
+          <w:sz w:val="14"/>
+          <w:szCs w:val="24"/>
+          <w:lang w:val="tr-TR"/>
+        </w:rPr>
+        <w:t xml:space="preserve">  - discovery-server</w:t>
+      </w:r>
+    </w:p>
+    <w:p>
+      <w:pPr>
+        <w:pStyle w:val="ListeParagraf"/>
+        <w:tabs>
+          <w:tab w:val="left" w:pos="5771"/>
+        </w:tabs>
+        <w:ind w:left="360"/>
+        <w:rPr>
+          <w:rFonts w:ascii="Quicksand" w:hAnsi="Quicksand"/>
+          <w:noProof/>
+          <w:sz w:val="14"/>
+          <w:szCs w:val="24"/>
+          <w:lang w:val="tr-TR"/>
+        </w:rPr>
+      </w:pPr>
+      <w:r>
+        <w:rPr>
+          <w:rFonts w:ascii="Quicksand" w:hAnsi="Quicksand"/>
+          <w:noProof/>
+          <w:sz w:val="14"/>
+          <w:szCs w:val="24"/>
+          <w:lang w:val="tr-TR"/>
+        </w:rPr>
+        <w:t xml:space="preserve">  - config-server</w:t>
+      </w:r>
+    </w:p>
+    <w:p>
+      <w:pPr>
+        <w:pStyle w:val="ListeParagraf"/>
+        <w:tabs>
+          <w:tab w:val="left" w:pos="5771"/>
+        </w:tabs>
+        <w:ind w:left="360"/>
+        <w:rPr>
+          <w:rFonts w:ascii="Quicksand" w:hAnsi="Quicksand"/>
+          <w:noProof/>
+          <w:sz w:val="18"/>
+          <w:szCs w:val="24"/>
+          <w:lang w:val="tr-TR"/>
+        </w:rPr>
+      </w:pPr>
+      <w:r>
+        <w:rPr>
+          <w:rFonts w:ascii="Quicksand" w:hAnsi="Quicksand"/>
+          <w:noProof/>
+          <w:sz w:val="18"/>
+          <w:szCs w:val="24"/>
+          <w:lang w:val="tr-TR"/>
+        </w:rPr>
+        <w:t>…</w:t>
+      </w:r>
+    </w:p>
+    <w:p>
+      <w:pPr>
+        <w:pStyle w:val="ListeParagraf"/>
+        <w:tabs>
+          <w:tab w:val="left" w:pos="5771"/>
+        </w:tabs>
+        <w:ind w:left="360"/>
+        <w:rPr>
+          <w:rFonts w:ascii="Quicksand" w:hAnsi="Quicksand"/>
+          <w:noProof/>
+          <w:sz w:val="14"/>
+          <w:szCs w:val="24"/>
+          <w:lang w:val="tr-TR"/>
+        </w:rPr>
+      </w:pPr>
+    </w:p>
+    <w:p>
+      <w:pPr>
+        <w:pStyle w:val="ListeParagraf"/>
+        <w:tabs>
+          <w:tab w:val="left" w:pos="5771"/>
+        </w:tabs>
+        <w:ind w:left="360"/>
+        <w:rPr>
+          <w:rFonts w:ascii="Quicksand" w:hAnsi="Quicksand"/>
+          <w:noProof/>
+          <w:sz w:val="18"/>
+          <w:szCs w:val="24"/>
+          <w:lang w:val="tr-TR"/>
+        </w:rPr>
+      </w:pPr>
+      <w:r>
+        <w:rPr>
+          <w:rFonts w:ascii="Quicksand" w:hAnsi="Quicksand"/>
+          <w:noProof/>
+          <w:sz w:val="18"/>
+          <w:szCs w:val="24"/>
+          <w:lang w:val="tr-TR"/>
+        </w:rPr>
+        <w:t>Projemizi çalıştırıyoruz</w:t>
+      </w:r>
+    </w:p>
+    <w:p>
+      <w:pPr>
+        <w:pStyle w:val="ListeParagraf"/>
+        <w:tabs>
+          <w:tab w:val="left" w:pos="5771"/>
+        </w:tabs>
+        <w:ind w:left="360"/>
+        <w:rPr>
+          <w:rFonts w:ascii="Quicksand" w:hAnsi="Quicksand"/>
+          <w:noProof/>
+          <w:sz w:val="18"/>
+          <w:szCs w:val="24"/>
+          <w:lang w:val="tr-TR"/>
+        </w:rPr>
+      </w:pPr>
+    </w:p>
+    <w:p>
+      <w:pPr>
+        <w:pStyle w:val="ListeParagraf"/>
+        <w:tabs>
+          <w:tab w:val="left" w:pos="5771"/>
+        </w:tabs>
+        <w:ind w:left="360"/>
+        <w:rPr>
+          <w:rFonts w:ascii="Quicksand" w:hAnsi="Quicksand"/>
+          <w:noProof/>
+          <w:sz w:val="14"/>
+          <w:szCs w:val="24"/>
+          <w:lang w:val="tr-TR"/>
+        </w:rPr>
+      </w:pPr>
+      <w:r>
+        <w:rPr>
+          <w:rFonts w:ascii="Quicksand" w:hAnsi="Quicksand"/>
+          <w:noProof/>
+          <w:sz w:val="14"/>
+          <w:szCs w:val="24"/>
+          <w:lang w:val="tr-TR"/>
+        </w:rPr>
+        <w:t>docker-compose up</w:t>
+      </w:r>
+      <w:r>
+        <w:rPr>
+          <w:rFonts w:ascii="Quicksand" w:hAnsi="Quicksand"/>
+          <w:noProof/>
+          <w:sz w:val="14"/>
+          <w:szCs w:val="24"/>
+          <w:lang w:val="tr-TR"/>
+        </w:rPr>
+        <w:t xml:space="preserve"> –d api-gateway</w:t>
+      </w:r>
+    </w:p>
+    <w:p>
+      <w:pPr>
+        <w:pStyle w:val="ListeParagraf"/>
+        <w:tabs>
+          <w:tab w:val="left" w:pos="5771"/>
+        </w:tabs>
+        <w:ind w:left="360"/>
+        <w:rPr>
+          <w:rFonts w:ascii="Quicksand" w:hAnsi="Quicksand"/>
+          <w:noProof/>
+          <w:sz w:val="14"/>
+          <w:szCs w:val="24"/>
+          <w:lang w:val="tr-TR"/>
+        </w:rPr>
+      </w:pPr>
+    </w:p>
+    <w:p>
+      <w:pPr>
+        <w:pStyle w:val="ListeParagraf"/>
+        <w:tabs>
+          <w:tab w:val="left" w:pos="5771"/>
+        </w:tabs>
+        <w:ind w:left="360"/>
+        <w:rPr>
+          <w:rFonts w:ascii="Quicksand" w:hAnsi="Quicksand"/>
+          <w:noProof/>
+          <w:sz w:val="18"/>
+          <w:szCs w:val="24"/>
+          <w:lang w:val="tr-TR"/>
+        </w:rPr>
+      </w:pPr>
+      <w:r>
+        <w:rPr>
+          <w:rFonts w:ascii="Quicksand" w:hAnsi="Quicksand"/>
+          <w:noProof/>
+          <w:sz w:val="18"/>
+          <w:szCs w:val="24"/>
+          <w:lang w:val="tr-TR"/>
+        </w:rPr>
+        <w:t>Discovery Server’i kontrol ederek projenin ayağa kalktığını anlayabiliriz.</w:t>
+      </w:r>
+    </w:p>
+    <w:p>
+      <w:pPr>
+        <w:pStyle w:val="ListeParagraf"/>
+        <w:tabs>
+          <w:tab w:val="left" w:pos="5771"/>
+        </w:tabs>
+        <w:ind w:left="360"/>
+        <w:rPr>
+          <w:rFonts w:ascii="Quicksand" w:hAnsi="Quicksand"/>
+          <w:noProof/>
+          <w:sz w:val="18"/>
+          <w:szCs w:val="24"/>
+          <w:lang w:val="tr-TR"/>
+        </w:rPr>
+      </w:pPr>
+    </w:p>
+    <w:p>
+      <w:pPr>
+        <w:pStyle w:val="ListeParagraf"/>
+        <w:tabs>
+          <w:tab w:val="left" w:pos="5771"/>
+        </w:tabs>
+        <w:ind w:left="360"/>
+        <w:rPr>
+          <w:rFonts w:ascii="Quicksand" w:hAnsi="Quicksand"/>
+          <w:noProof/>
+          <w:sz w:val="18"/>
+          <w:szCs w:val="24"/>
+          <w:lang w:val="tr-TR"/>
+        </w:rPr>
+      </w:pPr>
+      <w:r>
+        <w:rPr>
+          <w:noProof/>
+        </w:rPr>
+        <w:drawing>
+          <wp:inline distT="0" distB="0" distL="0" distR="0" wp14:anchorId="3DE077B8" wp14:editId="7CA5AAA1">
+            <wp:extent cx="5943600" cy="2916555"/>
+            <wp:effectExtent l="0" t="0" r="0" b="0"/>
+            <wp:docPr id="7" name="Resim 7"/>
+            <wp:cNvGraphicFramePr>
+              <a:graphicFrameLocks xmlns:a="http://schemas.openxmlformats.org/drawingml/2006/main" noChangeAspect="1"/>
+            </wp:cNvGraphicFramePr>
+            <a:graphic xmlns:a="http://schemas.openxmlformats.org/drawingml/2006/main">
+              <a:graphicData uri="http://schemas.openxmlformats.org/drawingml/2006/picture">
+                <pic:pic xmlns:pic="http://schemas.openxmlformats.org/drawingml/2006/picture">
+                  <pic:nvPicPr>
+                    <pic:cNvPr id="1" name=""/>
+                    <pic:cNvPicPr/>
+                  </pic:nvPicPr>
+                  <pic:blipFill>
+                    <a:blip r:embed="rId18"/>
+                    <a:stretch>
+                      <a:fillRect/>
+                    </a:stretch>
+                  </pic:blipFill>
+                  <pic:spPr>
+                    <a:xfrm>
+                      <a:off x="0" y="0"/>
+                      <a:ext cx="5943600" cy="2916555"/>
+                    </a:xfrm>
+                    <a:prstGeom prst="rect">
+                      <a:avLst/>
+                    </a:prstGeom>
+                  </pic:spPr>
+                </pic:pic>
+              </a:graphicData>
+            </a:graphic>
+          </wp:inline>
+        </w:drawing>
+      </w:r>
+    </w:p>
+    <w:p>
+      <w:pPr>
+        <w:pStyle w:val="ListeParagraf"/>
+        <w:tabs>
+          <w:tab w:val="left" w:pos="5771"/>
+        </w:tabs>
+        <w:ind w:left="360"/>
+        <w:rPr>
+          <w:rFonts w:ascii="Quicksand" w:hAnsi="Quicksand"/>
+          <w:noProof/>
+          <w:sz w:val="18"/>
+          <w:szCs w:val="24"/>
+          <w:lang w:val="tr-TR"/>
+        </w:rPr>
+      </w:pPr>
+    </w:p>
+    <w:p>
+      <w:pPr>
+        <w:pStyle w:val="ListeParagraf"/>
+        <w:tabs>
+          <w:tab w:val="left" w:pos="5771"/>
+        </w:tabs>
+        <w:ind w:left="360"/>
+        <w:rPr>
+          <w:rFonts w:ascii="Quicksand" w:hAnsi="Quicksand"/>
+          <w:noProof/>
+          <w:sz w:val="18"/>
+          <w:szCs w:val="24"/>
+          <w:lang w:val="tr-TR"/>
+        </w:rPr>
+      </w:pPr>
+      <w:r>
+        <w:rPr>
+          <w:rFonts w:ascii="Quicksand" w:hAnsi="Quicksand"/>
+          <w:noProof/>
+          <w:sz w:val="18"/>
+          <w:szCs w:val="24"/>
+          <w:lang w:val="tr-TR"/>
+        </w:rPr>
+        <w:t>Artık isteklerimi</w:t>
+      </w:r>
+      <w:r>
+        <w:rPr>
+          <w:rFonts w:ascii="Quicksand" w:hAnsi="Quicksand"/>
+          <w:noProof/>
+          <w:sz w:val="18"/>
+          <w:szCs w:val="24"/>
+          <w:lang w:val="tr-TR"/>
+        </w:rPr>
+        <w:t>zi</w:t>
+      </w:r>
+      <w:r>
+        <w:rPr>
+          <w:rFonts w:ascii="Quicksand" w:hAnsi="Quicksand"/>
+          <w:noProof/>
+          <w:sz w:val="18"/>
+          <w:szCs w:val="24"/>
+          <w:lang w:val="tr-TR"/>
+        </w:rPr>
+        <w:t xml:space="preserve"> API Gateway üzerinden </w:t>
+      </w:r>
+      <w:r>
+        <w:rPr>
+          <w:rFonts w:ascii="Quicksand" w:hAnsi="Quicksand"/>
+          <w:noProof/>
+          <w:sz w:val="18"/>
+          <w:szCs w:val="24"/>
+          <w:lang w:val="tr-TR"/>
+        </w:rPr>
+        <w:t>yönlendireceğiz</w:t>
+      </w:r>
+      <w:r>
+        <w:rPr>
+          <w:rFonts w:ascii="Quicksand" w:hAnsi="Quicksand"/>
+          <w:noProof/>
+          <w:sz w:val="18"/>
+          <w:szCs w:val="24"/>
+          <w:lang w:val="tr-TR"/>
+        </w:rPr>
+        <w:t>. Daha önce test amacıyla Config Server’a istek yollamıştık. Şimdi aynı isteği gateway üzerinden deneyelim.</w:t>
+      </w:r>
+    </w:p>
+    <w:p>
+      <w:pPr>
+        <w:pStyle w:val="ListeParagraf"/>
+        <w:tabs>
+          <w:tab w:val="left" w:pos="5771"/>
+        </w:tabs>
+        <w:ind w:left="360"/>
+        <w:rPr>
+          <w:rFonts w:ascii="Quicksand" w:hAnsi="Quicksand"/>
+          <w:noProof/>
+          <w:sz w:val="18"/>
+          <w:szCs w:val="24"/>
+          <w:lang w:val="tr-TR"/>
+        </w:rPr>
+      </w:pPr>
+    </w:p>
+    <w:p>
+      <w:pPr>
+        <w:pStyle w:val="ListeParagraf"/>
+        <w:tabs>
+          <w:tab w:val="left" w:pos="5771"/>
+        </w:tabs>
+        <w:ind w:left="360"/>
+        <w:rPr>
+          <w:rFonts w:ascii="Quicksand" w:hAnsi="Quicksand"/>
+          <w:noProof/>
+          <w:sz w:val="18"/>
+          <w:szCs w:val="24"/>
+          <w:lang w:val="tr-TR"/>
+        </w:rPr>
+      </w:pPr>
+      <w:hyperlink r:id="rId19" w:history="1">
+        <w:r>
+          <w:rPr>
+            <w:rStyle w:val="Kpr"/>
+            <w:rFonts w:ascii="Quicksand" w:hAnsi="Quicksand"/>
+            <w:noProof/>
+            <w:sz w:val="18"/>
+            <w:szCs w:val="24"/>
+            <w:lang w:val="tr-TR"/>
+          </w:rPr>
+          <w:t>http://localhost:5860/config-server/product-service/default</w:t>
+        </w:r>
+      </w:hyperlink>
+    </w:p>
+    <w:p>
+      <w:pPr>
+        <w:pStyle w:val="ListeParagraf"/>
+        <w:tabs>
+          <w:tab w:val="left" w:pos="5771"/>
+        </w:tabs>
+        <w:ind w:left="360"/>
+        <w:rPr>
+          <w:rFonts w:ascii="Quicksand" w:hAnsi="Quicksand"/>
+          <w:noProof/>
+          <w:sz w:val="18"/>
+          <w:szCs w:val="24"/>
+          <w:lang w:val="tr-TR"/>
+        </w:rPr>
+      </w:pPr>
+    </w:p>
+    <w:p>
+      <w:pPr>
+        <w:pStyle w:val="ListeParagraf"/>
+        <w:tabs>
+          <w:tab w:val="left" w:pos="5771"/>
+        </w:tabs>
+        <w:ind w:left="360"/>
+        <w:rPr>
+          <w:rFonts w:ascii="Quicksand" w:hAnsi="Quicksand"/>
+          <w:noProof/>
+          <w:sz w:val="18"/>
+          <w:szCs w:val="24"/>
+          <w:lang w:val="tr-TR"/>
+        </w:rPr>
+      </w:pPr>
+      <w:r>
+        <w:rPr>
+          <w:rFonts w:ascii="Quicksand" w:hAnsi="Quicksand"/>
+          <w:noProof/>
+          <w:sz w:val="18"/>
+          <w:szCs w:val="24"/>
+          <w:lang w:val="tr-TR"/>
+        </w:rPr>
+        <w:t>Response:</w:t>
+      </w:r>
+    </w:p>
+    <w:p>
+      <w:pPr>
+        <w:pStyle w:val="ListeParagraf"/>
+        <w:tabs>
+          <w:tab w:val="left" w:pos="5771"/>
+        </w:tabs>
+        <w:ind w:left="360"/>
+        <w:rPr>
+          <w:rFonts w:ascii="Quicksand" w:hAnsi="Quicksand"/>
+          <w:noProof/>
+          <w:sz w:val="18"/>
+          <w:szCs w:val="24"/>
+          <w:lang w:val="tr-TR"/>
+        </w:rPr>
+      </w:pPr>
+    </w:p>
+    <w:p>
+      <w:pPr>
+        <w:pStyle w:val="ListeParagraf"/>
+        <w:tabs>
+          <w:tab w:val="left" w:pos="5771"/>
+        </w:tabs>
+        <w:ind w:left="360"/>
+        <w:rPr>
+          <w:rFonts w:ascii="Quicksand" w:hAnsi="Quicksand"/>
+          <w:noProof/>
+          <w:sz w:val="18"/>
+          <w:szCs w:val="24"/>
+          <w:lang w:val="tr-TR"/>
+        </w:rPr>
+      </w:pPr>
       <w:bookmarkStart w:id="0" w:name="_GoBack"/>
+      <w:r>
+        <w:rPr>
+          <w:noProof/>
+        </w:rPr>
+        <w:drawing>
+          <wp:inline distT="0" distB="0" distL="0" distR="0" wp14:anchorId="495EA561" wp14:editId="7601102C">
+            <wp:extent cx="2881190" cy="1593273"/>
+            <wp:effectExtent l="0" t="0" r="0" b="6985"/>
+            <wp:docPr id="10" name="Resim 10"/>
+            <wp:cNvGraphicFramePr>
+              <a:graphicFrameLocks xmlns:a="http://schemas.openxmlformats.org/drawingml/2006/main" noChangeAspect="1"/>
+            </wp:cNvGraphicFramePr>
+            <a:graphic xmlns:a="http://schemas.openxmlformats.org/drawingml/2006/main">
+              <a:graphicData uri="http://schemas.openxmlformats.org/drawingml/2006/picture">
+                <pic:pic xmlns:pic="http://schemas.openxmlformats.org/drawingml/2006/picture">
+                  <pic:nvPicPr>
+                    <pic:cNvPr id="1" name=""/>
+                    <pic:cNvPicPr/>
+                  </pic:nvPicPr>
+                  <pic:blipFill>
+                    <a:blip r:embed="rId20"/>
+                    <a:stretch>
+                      <a:fillRect/>
+                    </a:stretch>
+                  </pic:blipFill>
+                  <pic:spPr>
+                    <a:xfrm>
+                      <a:off x="0" y="0"/>
+                      <a:ext cx="2932590" cy="1621697"/>
+                    </a:xfrm>
+                    <a:prstGeom prst="rect">
+                      <a:avLst/>
+                    </a:prstGeom>
+                  </pic:spPr>
+                </pic:pic>
+              </a:graphicData>
+            </a:graphic>
+          </wp:inline>
+        </w:drawing>
+      </w:r>
       <w:bookmarkEnd w:id="0"/>
     </w:p>
     <w:p>
@@ -6736,7 +7047,7 @@
         <w:rPr>
           <w:rFonts w:ascii="Quicksand" w:hAnsi="Quicksand"/>
           <w:noProof/>
-          <w:sz w:val="14"/>
+          <w:sz w:val="18"/>
           <w:szCs w:val="24"/>
           <w:lang w:val="tr-TR"/>
         </w:rPr>

--- a/article/Microservice Ecosystem.docx
+++ b/article/Microservice Ecosystem.docx
@@ -1141,20 +1141,53 @@
         <w:ind w:left="360"/>
         <w:rPr>
           <w:rFonts w:ascii="Quicksand" w:hAnsi="Quicksand"/>
-          <w:sz w:val="18"/>
-          <w:szCs w:val="24"/>
-          <w:lang w:val="tr-TR"/>
-        </w:rPr>
-      </w:pPr>
-      <w:r>
-        <w:rPr>
-          <w:rFonts w:ascii="Quicksand" w:hAnsi="Quicksand"/>
-          <w:sz w:val="14"/>
-          <w:szCs w:val="24"/>
-          <w:lang w:val="tr-TR"/>
-        </w:rPr>
-        <w:t>eureka.client.serviceUrl.defaultZone=http://discovery-server:5858/eureka</w:t>
-      </w:r>
+          <w:sz w:val="14"/>
+          <w:szCs w:val="24"/>
+          <w:lang w:val="tr-TR"/>
+        </w:rPr>
+      </w:pPr>
+      <w:r>
+        <w:rPr>
+          <w:rFonts w:ascii="Quicksand" w:hAnsi="Quicksand"/>
+          <w:sz w:val="14"/>
+          <w:szCs w:val="24"/>
+          <w:lang w:val="tr-TR"/>
+        </w:rPr>
+        <w:t>eureka.client.serviceUrl.defaultZone=http://</w:t>
+      </w:r>
+      <w:r>
+        <w:rPr>
+          <w:rFonts w:ascii="Quicksand" w:hAnsi="Quicksand"/>
+          <w:sz w:val="14"/>
+          <w:szCs w:val="24"/>
+          <w:lang w:val="tr-TR"/>
+        </w:rPr>
+        <w:t>localhost</w:t>
+      </w:r>
+      <w:r>
+        <w:rPr>
+          <w:rFonts w:ascii="Quicksand" w:hAnsi="Quicksand"/>
+          <w:sz w:val="14"/>
+          <w:szCs w:val="24"/>
+          <w:lang w:val="tr-TR"/>
+        </w:rPr>
+        <w:t>:5858/eureka</w:t>
+      </w:r>
+    </w:p>
+    <w:p>
+      <w:pPr>
+        <w:pStyle w:val="ListeParagraf"/>
+        <w:tabs>
+          <w:tab w:val="left" w:pos="5771"/>
+        </w:tabs>
+        <w:ind w:left="360"/>
+        <w:rPr>
+          <w:rFonts w:ascii="Quicksand" w:hAnsi="Quicksand"/>
+          <w:sz w:val="18"/>
+          <w:szCs w:val="24"/>
+          <w:lang w:val="tr-TR"/>
+        </w:rPr>
+      </w:pPr>
     </w:p>
     <w:p>
       <w:pPr>
@@ -1450,921 +1483,6 @@
           <w:lang w:val="tr-TR"/>
         </w:rPr>
       </w:pPr>
-    </w:p>
-    <w:p>
-      <w:pPr>
-        <w:pStyle w:val="ListeParagraf"/>
-        <w:tabs>
-          <w:tab w:val="left" w:pos="5771"/>
-        </w:tabs>
-        <w:ind w:left="360"/>
-        <w:rPr>
-          <w:rFonts w:ascii="Quicksand" w:hAnsi="Quicksand"/>
-          <w:noProof/>
-          <w:sz w:val="18"/>
-          <w:szCs w:val="24"/>
-          <w:lang w:val="tr-TR"/>
-        </w:rPr>
-      </w:pPr>
-      <w:r>
-        <w:rPr>
-          <w:rFonts w:ascii="Quicksand" w:hAnsi="Quicksand"/>
-          <w:noProof/>
-          <w:sz w:val="18"/>
-          <w:szCs w:val="24"/>
-          <w:lang w:val="tr-TR"/>
-        </w:rPr>
-        <w:t xml:space="preserve">Son adım olarak Discovery Server’ımız dockerize edeceğiz. Böylelikle projemiz Docker’ın kurulu olduğu herhangi bir ortamda rahatlıkla ayağa kalkabilicek ve istersek Kubernetes gibi </w:t>
-      </w:r>
-      <w:r>
-        <w:rPr>
-          <w:rFonts w:ascii="Quicksand" w:hAnsi="Quicksand" w:cs="Arial"/>
-          <w:sz w:val="18"/>
-          <w:szCs w:val="24"/>
-          <w:shd w:val="clear" w:color="auto" w:fill="FFFFFF"/>
-        </w:rPr>
-        <w:t>container</w:t>
-      </w:r>
-      <w:r>
-        <w:rPr>
-          <w:rFonts w:ascii="Quicksand" w:hAnsi="Quicksand" w:cs="Arial"/>
-          <w:color w:val="202122"/>
-          <w:sz w:val="18"/>
-          <w:szCs w:val="24"/>
-          <w:shd w:val="clear" w:color="auto" w:fill="FFFFFF"/>
-        </w:rPr>
-        <w:t>-</w:t>
-      </w:r>
-      <w:r>
-        <w:rPr>
-          <w:rFonts w:ascii="Quicksand" w:hAnsi="Quicksand" w:cs="Arial"/>
-          <w:sz w:val="18"/>
-          <w:szCs w:val="24"/>
-          <w:shd w:val="clear" w:color="auto" w:fill="FFFFFF"/>
-        </w:rPr>
-        <w:t>orchestration</w:t>
-      </w:r>
-      <w:r>
-        <w:rPr>
-          <w:rFonts w:ascii="Quicksand" w:hAnsi="Quicksand"/>
-          <w:sz w:val="18"/>
-          <w:szCs w:val="24"/>
-        </w:rPr>
-        <w:t xml:space="preserve"> </w:t>
-      </w:r>
-      <w:r>
-        <w:rPr>
-          <w:rFonts w:ascii="Quicksand" w:hAnsi="Quicksand"/>
-          <w:noProof/>
-          <w:sz w:val="18"/>
-          <w:szCs w:val="24"/>
-          <w:lang w:val="tr-TR"/>
-        </w:rPr>
-        <w:t xml:space="preserve">orkestrasyon toolarıyla server’imizi deploy edebileceğiz. </w:t>
-      </w:r>
-    </w:p>
-    <w:p>
-      <w:pPr>
-        <w:pStyle w:val="ListeParagraf"/>
-        <w:tabs>
-          <w:tab w:val="left" w:pos="5771"/>
-        </w:tabs>
-        <w:ind w:left="360"/>
-        <w:rPr>
-          <w:rFonts w:ascii="Quicksand" w:hAnsi="Quicksand"/>
-          <w:noProof/>
-          <w:sz w:val="14"/>
-          <w:szCs w:val="24"/>
-          <w:lang w:val="tr-TR"/>
-        </w:rPr>
-      </w:pPr>
-    </w:p>
-    <w:p>
-      <w:pPr>
-        <w:pStyle w:val="ListeParagraf"/>
-        <w:tabs>
-          <w:tab w:val="left" w:pos="5771"/>
-        </w:tabs>
-        <w:ind w:left="360"/>
-        <w:rPr>
-          <w:rFonts w:ascii="Quicksand" w:hAnsi="Quicksand"/>
-          <w:b/>
-          <w:noProof/>
-          <w:sz w:val="18"/>
-          <w:szCs w:val="24"/>
-          <w:lang w:val="tr-TR"/>
-        </w:rPr>
-      </w:pPr>
-    </w:p>
-    <w:p>
-      <w:pPr>
-        <w:pStyle w:val="ListeParagraf"/>
-        <w:tabs>
-          <w:tab w:val="left" w:pos="5771"/>
-        </w:tabs>
-        <w:ind w:left="360"/>
-        <w:rPr>
-          <w:rFonts w:ascii="Quicksand" w:hAnsi="Quicksand"/>
-          <w:b/>
-          <w:noProof/>
-          <w:sz w:val="18"/>
-          <w:szCs w:val="24"/>
-          <w:lang w:val="tr-TR"/>
-        </w:rPr>
-      </w:pPr>
-    </w:p>
-    <w:p>
-      <w:pPr>
-        <w:pStyle w:val="ListeParagraf"/>
-        <w:tabs>
-          <w:tab w:val="left" w:pos="5771"/>
-        </w:tabs>
-        <w:ind w:left="360"/>
-        <w:rPr>
-          <w:rFonts w:ascii="Quicksand" w:hAnsi="Quicksand"/>
-          <w:b/>
-          <w:noProof/>
-          <w:sz w:val="18"/>
-          <w:szCs w:val="24"/>
-          <w:lang w:val="tr-TR"/>
-        </w:rPr>
-      </w:pPr>
-    </w:p>
-    <w:p>
-      <w:pPr>
-        <w:pStyle w:val="ListeParagraf"/>
-        <w:tabs>
-          <w:tab w:val="left" w:pos="5771"/>
-        </w:tabs>
-        <w:ind w:left="360"/>
-        <w:rPr>
-          <w:rFonts w:ascii="Quicksand" w:hAnsi="Quicksand"/>
-          <w:b/>
-          <w:noProof/>
-          <w:sz w:val="18"/>
-          <w:szCs w:val="24"/>
-          <w:lang w:val="tr-TR"/>
-        </w:rPr>
-      </w:pPr>
-    </w:p>
-    <w:p>
-      <w:pPr>
-        <w:pStyle w:val="ListeParagraf"/>
-        <w:tabs>
-          <w:tab w:val="left" w:pos="5771"/>
-        </w:tabs>
-        <w:ind w:left="360"/>
-        <w:rPr>
-          <w:rFonts w:ascii="Quicksand" w:hAnsi="Quicksand"/>
-          <w:noProof/>
-          <w:sz w:val="18"/>
-          <w:szCs w:val="24"/>
-          <w:lang w:val="tr-TR"/>
-        </w:rPr>
-      </w:pPr>
-      <w:r>
-        <w:rPr>
-          <w:rFonts w:ascii="Quicksand" w:hAnsi="Quicksand"/>
-          <w:b/>
-          <w:noProof/>
-          <w:sz w:val="18"/>
-          <w:szCs w:val="24"/>
-          <w:lang w:val="tr-TR"/>
-        </w:rPr>
-        <w:t xml:space="preserve">Dockerfile </w:t>
-      </w:r>
-      <w:r>
-        <w:rPr>
-          <w:rFonts w:ascii="Quicksand" w:hAnsi="Quicksand"/>
-          <w:noProof/>
-          <w:sz w:val="18"/>
-          <w:szCs w:val="24"/>
-          <w:lang w:val="tr-TR"/>
-        </w:rPr>
-        <w:t>isimli bir dosya oluşturup içine ayarlarımız ekliyoruz.</w:t>
-      </w:r>
-    </w:p>
-    <w:p>
-      <w:pPr>
-        <w:pStyle w:val="ListeParagraf"/>
-        <w:tabs>
-          <w:tab w:val="left" w:pos="5771"/>
-        </w:tabs>
-        <w:ind w:left="360"/>
-        <w:rPr>
-          <w:rFonts w:ascii="Quicksand" w:hAnsi="Quicksand"/>
-          <w:noProof/>
-          <w:sz w:val="14"/>
-          <w:szCs w:val="24"/>
-          <w:lang w:val="tr-TR"/>
-        </w:rPr>
-      </w:pPr>
-    </w:p>
-    <w:p>
-      <w:pPr>
-        <w:pStyle w:val="ListeParagraf"/>
-        <w:tabs>
-          <w:tab w:val="left" w:pos="5771"/>
-        </w:tabs>
-        <w:ind w:left="360"/>
-        <w:rPr>
-          <w:rFonts w:ascii="Quicksand" w:hAnsi="Quicksand"/>
-          <w:noProof/>
-          <w:sz w:val="14"/>
-          <w:szCs w:val="24"/>
-          <w:lang w:val="tr-TR"/>
-        </w:rPr>
-      </w:pPr>
-      <w:r>
-        <w:rPr>
-          <w:rFonts w:ascii="Quicksand" w:hAnsi="Quicksand"/>
-          <w:noProof/>
-          <w:sz w:val="14"/>
-          <w:szCs w:val="24"/>
-          <w:lang w:val="tr-TR"/>
-        </w:rPr>
-        <w:t>FROM openjdk:8-jdk-alpine</w:t>
-      </w:r>
-    </w:p>
-    <w:p>
-      <w:pPr>
-        <w:pStyle w:val="ListeParagraf"/>
-        <w:tabs>
-          <w:tab w:val="left" w:pos="5771"/>
-        </w:tabs>
-        <w:ind w:left="360"/>
-        <w:rPr>
-          <w:rFonts w:ascii="Quicksand" w:hAnsi="Quicksand"/>
-          <w:noProof/>
-          <w:sz w:val="14"/>
-          <w:szCs w:val="24"/>
-          <w:lang w:val="tr-TR"/>
-        </w:rPr>
-      </w:pPr>
-      <w:r>
-        <w:rPr>
-          <w:rFonts w:ascii="Quicksand" w:hAnsi="Quicksand"/>
-          <w:noProof/>
-          <w:sz w:val="14"/>
-          <w:szCs w:val="24"/>
-          <w:lang w:val="tr-TR"/>
-        </w:rPr>
-        <w:t>ARG JAR_FILE=target/*.jar</w:t>
-      </w:r>
-    </w:p>
-    <w:p>
-      <w:pPr>
-        <w:pStyle w:val="ListeParagraf"/>
-        <w:tabs>
-          <w:tab w:val="left" w:pos="5771"/>
-        </w:tabs>
-        <w:ind w:left="360"/>
-        <w:rPr>
-          <w:rFonts w:ascii="Quicksand" w:hAnsi="Quicksand"/>
-          <w:noProof/>
-          <w:sz w:val="14"/>
-          <w:szCs w:val="24"/>
-          <w:lang w:val="tr-TR"/>
-        </w:rPr>
-      </w:pPr>
-      <w:r>
-        <w:rPr>
-          <w:rFonts w:ascii="Quicksand" w:hAnsi="Quicksand"/>
-          <w:noProof/>
-          <w:sz w:val="14"/>
-          <w:szCs w:val="24"/>
-          <w:lang w:val="tr-TR"/>
-        </w:rPr>
-        <w:t>COPY ${JAR_FILE} app.jar</w:t>
-      </w:r>
-    </w:p>
-    <w:p>
-      <w:pPr>
-        <w:pStyle w:val="ListeParagraf"/>
-        <w:tabs>
-          <w:tab w:val="left" w:pos="5771"/>
-        </w:tabs>
-        <w:ind w:left="360"/>
-        <w:rPr>
-          <w:rFonts w:ascii="Quicksand" w:hAnsi="Quicksand"/>
-          <w:noProof/>
-          <w:sz w:val="14"/>
-          <w:szCs w:val="24"/>
-          <w:lang w:val="tr-TR"/>
-        </w:rPr>
-      </w:pPr>
-      <w:r>
-        <w:rPr>
-          <w:rFonts w:ascii="Quicksand" w:hAnsi="Quicksand"/>
-          <w:noProof/>
-          <w:sz w:val="14"/>
-          <w:szCs w:val="24"/>
-          <w:lang w:val="tr-TR"/>
-        </w:rPr>
-        <w:t>ENTRYPOINT ["java","-jar","/app.jar"]</w:t>
-      </w:r>
-    </w:p>
-    <w:p>
-      <w:pPr>
-        <w:pStyle w:val="ListeParagraf"/>
-        <w:tabs>
-          <w:tab w:val="left" w:pos="5771"/>
-        </w:tabs>
-        <w:ind w:left="360"/>
-        <w:rPr>
-          <w:rFonts w:ascii="Quicksand" w:hAnsi="Quicksand"/>
-          <w:noProof/>
-          <w:sz w:val="18"/>
-          <w:szCs w:val="24"/>
-          <w:lang w:val="tr-TR"/>
-        </w:rPr>
-      </w:pPr>
-    </w:p>
-    <w:p>
-      <w:pPr>
-        <w:pStyle w:val="ListeParagraf"/>
-        <w:tabs>
-          <w:tab w:val="left" w:pos="5771"/>
-        </w:tabs>
-        <w:ind w:left="360"/>
-        <w:rPr>
-          <w:rFonts w:ascii="Quicksand" w:hAnsi="Quicksand"/>
-          <w:noProof/>
-          <w:sz w:val="18"/>
-          <w:szCs w:val="24"/>
-          <w:lang w:val="tr-TR"/>
-        </w:rPr>
-      </w:pPr>
-      <w:r>
-        <w:rPr>
-          <w:rFonts w:ascii="Quicksand" w:hAnsi="Quicksand"/>
-          <w:noProof/>
-          <w:sz w:val="18"/>
-          <w:szCs w:val="24"/>
-          <w:lang w:val="tr-TR"/>
-        </w:rPr>
-        <w:t>Projenin dizinine gidip projemizi build ediyoruz.</w:t>
-      </w:r>
-    </w:p>
-    <w:p>
-      <w:pPr>
-        <w:pStyle w:val="ListeParagraf"/>
-        <w:tabs>
-          <w:tab w:val="left" w:pos="5771"/>
-        </w:tabs>
-        <w:ind w:left="360"/>
-        <w:rPr>
-          <w:rFonts w:ascii="Quicksand" w:hAnsi="Quicksand"/>
-          <w:noProof/>
-          <w:sz w:val="18"/>
-          <w:szCs w:val="24"/>
-          <w:lang w:val="tr-TR"/>
-        </w:rPr>
-      </w:pPr>
-    </w:p>
-    <w:p>
-      <w:pPr>
-        <w:pStyle w:val="ListeParagraf"/>
-        <w:tabs>
-          <w:tab w:val="left" w:pos="5771"/>
-        </w:tabs>
-        <w:ind w:left="360"/>
-        <w:rPr>
-          <w:rFonts w:ascii="Quicksand" w:hAnsi="Quicksand"/>
-          <w:noProof/>
-          <w:sz w:val="14"/>
-          <w:szCs w:val="24"/>
-          <w:lang w:val="tr-TR"/>
-        </w:rPr>
-      </w:pPr>
-      <w:r>
-        <w:rPr>
-          <w:rFonts w:ascii="Quicksand" w:hAnsi="Quicksand"/>
-          <w:noProof/>
-          <w:sz w:val="14"/>
-          <w:szCs w:val="24"/>
-          <w:lang w:val="tr-TR"/>
-        </w:rPr>
-        <w:t>mvnw package</w:t>
-      </w:r>
-    </w:p>
-    <w:p>
-      <w:pPr>
-        <w:pStyle w:val="ListeParagraf"/>
-        <w:tabs>
-          <w:tab w:val="left" w:pos="5771"/>
-        </w:tabs>
-        <w:ind w:left="360"/>
-        <w:rPr>
-          <w:rFonts w:ascii="Quicksand" w:hAnsi="Quicksand"/>
-          <w:noProof/>
-          <w:sz w:val="14"/>
-          <w:szCs w:val="24"/>
-          <w:lang w:val="tr-TR"/>
-        </w:rPr>
-      </w:pPr>
-    </w:p>
-    <w:p>
-      <w:pPr>
-        <w:pStyle w:val="ListeParagraf"/>
-        <w:tabs>
-          <w:tab w:val="left" w:pos="5771"/>
-        </w:tabs>
-        <w:ind w:left="360"/>
-        <w:rPr>
-          <w:rFonts w:ascii="Quicksand" w:hAnsi="Quicksand"/>
-          <w:noProof/>
-          <w:sz w:val="18"/>
-          <w:szCs w:val="24"/>
-          <w:lang w:val="tr-TR"/>
-        </w:rPr>
-      </w:pPr>
-      <w:r>
-        <w:rPr>
-          <w:rFonts w:ascii="Quicksand" w:hAnsi="Quicksand"/>
-          <w:noProof/>
-          <w:sz w:val="18"/>
-          <w:szCs w:val="24"/>
-          <w:lang w:val="tr-TR"/>
-        </w:rPr>
-        <w:t>Artık</w:t>
-      </w:r>
-      <w:r>
-        <w:rPr>
-          <w:rFonts w:ascii="Quicksand" w:hAnsi="Quicksand"/>
-          <w:noProof/>
-          <w:sz w:val="18"/>
-          <w:szCs w:val="24"/>
-          <w:lang w:val="tr-TR"/>
-        </w:rPr>
-        <w:t xml:space="preserve"> elimizde deploy edebileceğimiz bir ürün var</w:t>
-      </w:r>
-      <w:r>
-        <w:rPr>
-          <w:rFonts w:ascii="Quicksand" w:hAnsi="Quicksand"/>
-          <w:noProof/>
-          <w:sz w:val="18"/>
-          <w:szCs w:val="24"/>
-          <w:lang w:val="tr-TR"/>
-        </w:rPr>
-        <w:t>.</w:t>
-      </w:r>
-      <w:r>
-        <w:rPr>
-          <w:rFonts w:ascii="Quicksand" w:hAnsi="Quicksand"/>
-          <w:noProof/>
-          <w:sz w:val="18"/>
-          <w:szCs w:val="24"/>
-          <w:lang w:val="tr-TR"/>
-        </w:rPr>
-        <w:t xml:space="preserve"> Bir sonrki adımda docker image dosyamızı oluşturacağız.</w:t>
-      </w:r>
-      <w:r>
-        <w:rPr>
-          <w:rFonts w:ascii="Quicksand" w:hAnsi="Quicksand"/>
-          <w:noProof/>
-          <w:sz w:val="18"/>
-          <w:szCs w:val="24"/>
-          <w:lang w:val="tr-TR"/>
-        </w:rPr>
-        <w:t xml:space="preserve"> Image’leri çalıştırmanın birden fazla yolu var ancak ben bir docker-compose özelliğini kullanacağım.</w:t>
-      </w:r>
-      <w:r>
-        <w:rPr>
-          <w:rFonts w:ascii="Quicksand" w:hAnsi="Quicksand"/>
-          <w:noProof/>
-          <w:sz w:val="18"/>
-          <w:szCs w:val="24"/>
-          <w:lang w:val="tr-TR"/>
-        </w:rPr>
-        <w:t xml:space="preserve"> Böylelikle </w:t>
-      </w:r>
-      <w:r>
-        <w:rPr>
-          <w:rFonts w:ascii="Quicksand" w:hAnsi="Quicksand"/>
-          <w:noProof/>
-          <w:sz w:val="18"/>
-          <w:szCs w:val="24"/>
-          <w:lang w:val="tr-TR"/>
-        </w:rPr>
-        <w:t xml:space="preserve">projemizdeki bütün servislerimizi build ettikten sonra </w:t>
-      </w:r>
-      <w:r>
-        <w:rPr>
-          <w:rFonts w:ascii="Quicksand" w:hAnsi="Quicksand"/>
-          <w:noProof/>
-          <w:sz w:val="18"/>
-          <w:szCs w:val="24"/>
-          <w:lang w:val="tr-TR"/>
-        </w:rPr>
-        <w:t xml:space="preserve">birkaç satır komut ile </w:t>
-      </w:r>
-      <w:r>
-        <w:rPr>
-          <w:rFonts w:ascii="Quicksand" w:hAnsi="Quicksand"/>
-          <w:noProof/>
-          <w:sz w:val="18"/>
-          <w:szCs w:val="24"/>
-          <w:lang w:val="tr-TR"/>
-        </w:rPr>
-        <w:t>projemizin tamamını ayağa kaldırabiliceğiz.</w:t>
-      </w:r>
-    </w:p>
-    <w:p>
-      <w:pPr>
-        <w:pStyle w:val="ListeParagraf"/>
-        <w:tabs>
-          <w:tab w:val="left" w:pos="5771"/>
-        </w:tabs>
-        <w:ind w:left="360"/>
-        <w:rPr>
-          <w:rFonts w:ascii="Quicksand" w:hAnsi="Quicksand"/>
-          <w:noProof/>
-          <w:sz w:val="18"/>
-          <w:szCs w:val="24"/>
-          <w:lang w:val="tr-TR"/>
-        </w:rPr>
-      </w:pPr>
-    </w:p>
-    <w:p>
-      <w:pPr>
-        <w:pStyle w:val="ListeParagraf"/>
-        <w:tabs>
-          <w:tab w:val="left" w:pos="5771"/>
-        </w:tabs>
-        <w:ind w:left="360"/>
-        <w:rPr>
-          <w:rFonts w:ascii="Quicksand" w:hAnsi="Quicksand"/>
-          <w:noProof/>
-          <w:sz w:val="18"/>
-          <w:szCs w:val="24"/>
-          <w:lang w:val="tr-TR"/>
-        </w:rPr>
-      </w:pPr>
-      <w:r>
-        <w:rPr>
-          <w:rFonts w:ascii="Quicksand" w:hAnsi="Quicksand"/>
-          <w:noProof/>
-          <w:sz w:val="18"/>
-          <w:szCs w:val="24"/>
-          <w:lang w:val="tr-TR"/>
-        </w:rPr>
-        <w:t>docker-compose.yml dosyasını oluşturup içini dolduruyoruz</w:t>
-      </w:r>
-    </w:p>
-    <w:p>
-      <w:pPr>
-        <w:pStyle w:val="ListeParagraf"/>
-        <w:tabs>
-          <w:tab w:val="left" w:pos="5771"/>
-        </w:tabs>
-        <w:ind w:left="360"/>
-        <w:rPr>
-          <w:rFonts w:ascii="Quicksand" w:hAnsi="Quicksand"/>
-          <w:noProof/>
-          <w:sz w:val="18"/>
-          <w:szCs w:val="24"/>
-          <w:lang w:val="tr-TR"/>
-        </w:rPr>
-      </w:pPr>
-    </w:p>
-    <w:p>
-      <w:pPr>
-        <w:pStyle w:val="ListeParagraf"/>
-        <w:tabs>
-          <w:tab w:val="left" w:pos="5771"/>
-        </w:tabs>
-        <w:ind w:left="360"/>
-        <w:rPr>
-          <w:rFonts w:ascii="Quicksand" w:hAnsi="Quicksand"/>
-          <w:noProof/>
-          <w:sz w:val="14"/>
-          <w:szCs w:val="24"/>
-          <w:lang w:val="tr-TR"/>
-        </w:rPr>
-      </w:pPr>
-      <w:r>
-        <w:rPr>
-          <w:rFonts w:ascii="Quicksand" w:hAnsi="Quicksand"/>
-          <w:noProof/>
-          <w:sz w:val="14"/>
-          <w:szCs w:val="24"/>
-          <w:lang w:val="tr-TR"/>
-        </w:rPr>
-        <w:t>version: '3'</w:t>
-      </w:r>
-    </w:p>
-    <w:p>
-      <w:pPr>
-        <w:pStyle w:val="ListeParagraf"/>
-        <w:tabs>
-          <w:tab w:val="left" w:pos="5771"/>
-        </w:tabs>
-        <w:ind w:left="360"/>
-        <w:rPr>
-          <w:rFonts w:ascii="Quicksand" w:hAnsi="Quicksand"/>
-          <w:noProof/>
-          <w:sz w:val="14"/>
-          <w:szCs w:val="24"/>
-          <w:lang w:val="tr-TR"/>
-        </w:rPr>
-      </w:pPr>
-      <w:r>
-        <w:rPr>
-          <w:rFonts w:ascii="Quicksand" w:hAnsi="Quicksand"/>
-          <w:noProof/>
-          <w:sz w:val="14"/>
-          <w:szCs w:val="24"/>
-          <w:lang w:val="tr-TR"/>
-        </w:rPr>
-        <w:t>services:</w:t>
-      </w:r>
-    </w:p>
-    <w:p>
-      <w:pPr>
-        <w:pStyle w:val="ListeParagraf"/>
-        <w:tabs>
-          <w:tab w:val="left" w:pos="5771"/>
-        </w:tabs>
-        <w:ind w:left="360"/>
-        <w:rPr>
-          <w:rFonts w:ascii="Quicksand" w:hAnsi="Quicksand"/>
-          <w:noProof/>
-          <w:sz w:val="14"/>
-          <w:szCs w:val="24"/>
-          <w:lang w:val="tr-TR"/>
-        </w:rPr>
-      </w:pPr>
-      <w:r>
-        <w:rPr>
-          <w:rFonts w:ascii="Quicksand" w:hAnsi="Quicksand"/>
-          <w:noProof/>
-          <w:sz w:val="14"/>
-          <w:szCs w:val="24"/>
-          <w:lang w:val="tr-TR"/>
-        </w:rPr>
-        <w:t xml:space="preserve"> discovery-server:</w:t>
-      </w:r>
-    </w:p>
-    <w:p>
-      <w:pPr>
-        <w:pStyle w:val="ListeParagraf"/>
-        <w:tabs>
-          <w:tab w:val="left" w:pos="5771"/>
-        </w:tabs>
-        <w:ind w:left="360"/>
-        <w:rPr>
-          <w:rFonts w:ascii="Quicksand" w:hAnsi="Quicksand"/>
-          <w:noProof/>
-          <w:sz w:val="14"/>
-          <w:szCs w:val="24"/>
-          <w:lang w:val="tr-TR"/>
-        </w:rPr>
-      </w:pPr>
-      <w:r>
-        <w:rPr>
-          <w:rFonts w:ascii="Quicksand" w:hAnsi="Quicksand"/>
-          <w:noProof/>
-          <w:sz w:val="14"/>
-          <w:szCs w:val="24"/>
-          <w:lang w:val="tr-TR"/>
-        </w:rPr>
-        <w:t xml:space="preserve">  build:</w:t>
-      </w:r>
-    </w:p>
-    <w:p>
-      <w:pPr>
-        <w:pStyle w:val="ListeParagraf"/>
-        <w:tabs>
-          <w:tab w:val="left" w:pos="5771"/>
-        </w:tabs>
-        <w:ind w:left="360"/>
-        <w:rPr>
-          <w:rFonts w:ascii="Quicksand" w:hAnsi="Quicksand"/>
-          <w:noProof/>
-          <w:sz w:val="14"/>
-          <w:szCs w:val="24"/>
-          <w:lang w:val="tr-TR"/>
-        </w:rPr>
-      </w:pPr>
-      <w:r>
-        <w:rPr>
-          <w:rFonts w:ascii="Quicksand" w:hAnsi="Quicksand"/>
-          <w:noProof/>
-          <w:sz w:val="14"/>
-          <w:szCs w:val="24"/>
-          <w:lang w:val="tr-TR"/>
-        </w:rPr>
-        <w:t xml:space="preserve">   context: ./discovery-server</w:t>
-      </w:r>
-    </w:p>
-    <w:p>
-      <w:pPr>
-        <w:pStyle w:val="ListeParagraf"/>
-        <w:tabs>
-          <w:tab w:val="left" w:pos="5771"/>
-        </w:tabs>
-        <w:ind w:left="360"/>
-        <w:rPr>
-          <w:rFonts w:ascii="Quicksand" w:hAnsi="Quicksand"/>
-          <w:noProof/>
-          <w:sz w:val="14"/>
-          <w:szCs w:val="24"/>
-          <w:lang w:val="tr-TR"/>
-        </w:rPr>
-      </w:pPr>
-      <w:r>
-        <w:rPr>
-          <w:rFonts w:ascii="Quicksand" w:hAnsi="Quicksand"/>
-          <w:noProof/>
-          <w:sz w:val="14"/>
-          <w:szCs w:val="24"/>
-          <w:lang w:val="tr-TR"/>
-        </w:rPr>
-        <w:t xml:space="preserve">   dockerfile: Dockerfile</w:t>
-      </w:r>
-    </w:p>
-    <w:p>
-      <w:pPr>
-        <w:pStyle w:val="ListeParagraf"/>
-        <w:tabs>
-          <w:tab w:val="left" w:pos="5771"/>
-        </w:tabs>
-        <w:ind w:left="360"/>
-        <w:rPr>
-          <w:rFonts w:ascii="Quicksand" w:hAnsi="Quicksand"/>
-          <w:noProof/>
-          <w:sz w:val="14"/>
-          <w:szCs w:val="24"/>
-          <w:lang w:val="tr-TR"/>
-        </w:rPr>
-      </w:pPr>
-      <w:r>
-        <w:rPr>
-          <w:rFonts w:ascii="Quicksand" w:hAnsi="Quicksand"/>
-          <w:noProof/>
-          <w:sz w:val="14"/>
-          <w:szCs w:val="24"/>
-          <w:lang w:val="tr-TR"/>
-        </w:rPr>
-        <w:t xml:space="preserve">  image: discovery-server-docker</w:t>
-      </w:r>
-    </w:p>
-    <w:p>
-      <w:pPr>
-        <w:pStyle w:val="ListeParagraf"/>
-        <w:tabs>
-          <w:tab w:val="left" w:pos="5771"/>
-        </w:tabs>
-        <w:ind w:left="360"/>
-        <w:rPr>
-          <w:rFonts w:ascii="Quicksand" w:hAnsi="Quicksand"/>
-          <w:noProof/>
-          <w:sz w:val="14"/>
-          <w:szCs w:val="24"/>
-          <w:lang w:val="tr-TR"/>
-        </w:rPr>
-      </w:pPr>
-      <w:r>
-        <w:rPr>
-          <w:rFonts w:ascii="Quicksand" w:hAnsi="Quicksand"/>
-          <w:noProof/>
-          <w:sz w:val="14"/>
-          <w:szCs w:val="24"/>
-          <w:lang w:val="tr-TR"/>
-        </w:rPr>
-        <w:t xml:space="preserve">  ports:</w:t>
-      </w:r>
-    </w:p>
-    <w:p>
-      <w:pPr>
-        <w:pStyle w:val="ListeParagraf"/>
-        <w:tabs>
-          <w:tab w:val="left" w:pos="5771"/>
-        </w:tabs>
-        <w:ind w:left="360"/>
-        <w:rPr>
-          <w:rFonts w:ascii="Quicksand" w:hAnsi="Quicksand"/>
-          <w:noProof/>
-          <w:sz w:val="14"/>
-          <w:szCs w:val="24"/>
-          <w:lang w:val="tr-TR"/>
-        </w:rPr>
-      </w:pPr>
-      <w:r>
-        <w:rPr>
-          <w:rFonts w:ascii="Quicksand" w:hAnsi="Quicksand"/>
-          <w:noProof/>
-          <w:sz w:val="14"/>
-          <w:szCs w:val="24"/>
-          <w:lang w:val="tr-TR"/>
-        </w:rPr>
-        <w:t xml:space="preserve">   - 5858:5858</w:t>
-      </w:r>
-    </w:p>
-    <w:p>
-      <w:pPr>
-        <w:pStyle w:val="ListeParagraf"/>
-        <w:tabs>
-          <w:tab w:val="left" w:pos="5771"/>
-        </w:tabs>
-        <w:ind w:left="360"/>
-        <w:rPr>
-          <w:rFonts w:ascii="Quicksand" w:hAnsi="Quicksand"/>
-          <w:noProof/>
-          <w:sz w:val="14"/>
-          <w:szCs w:val="24"/>
-          <w:lang w:val="tr-TR"/>
-        </w:rPr>
-      </w:pPr>
-    </w:p>
-    <w:p>
-      <w:pPr>
-        <w:pStyle w:val="ListeParagraf"/>
-        <w:tabs>
-          <w:tab w:val="left" w:pos="5771"/>
-        </w:tabs>
-        <w:ind w:left="360"/>
-        <w:rPr>
-          <w:rFonts w:ascii="Quicksand" w:hAnsi="Quicksand"/>
-          <w:noProof/>
-          <w:sz w:val="18"/>
-          <w:szCs w:val="24"/>
-          <w:lang w:val="tr-TR"/>
-        </w:rPr>
-      </w:pPr>
-      <w:r>
-        <w:rPr>
-          <w:rFonts w:ascii="Quicksand" w:hAnsi="Quicksand"/>
-          <w:noProof/>
-          <w:sz w:val="18"/>
-          <w:szCs w:val="24"/>
-          <w:lang w:val="tr-TR"/>
-        </w:rPr>
-        <w:t>Şimdi docker-compose komutunu kullanarak projemizi ayağa kaldırırıyoruz.</w:t>
-      </w:r>
-    </w:p>
-    <w:p>
-      <w:pPr>
-        <w:pStyle w:val="ListeParagraf"/>
-        <w:tabs>
-          <w:tab w:val="left" w:pos="5771"/>
-        </w:tabs>
-        <w:ind w:left="360"/>
-        <w:rPr>
-          <w:rFonts w:ascii="Quicksand" w:hAnsi="Quicksand"/>
-          <w:noProof/>
-          <w:sz w:val="18"/>
-          <w:szCs w:val="24"/>
-          <w:lang w:val="tr-TR"/>
-        </w:rPr>
-      </w:pPr>
-    </w:p>
-    <w:p>
-      <w:pPr>
-        <w:pStyle w:val="ListeParagraf"/>
-        <w:tabs>
-          <w:tab w:val="left" w:pos="5771"/>
-        </w:tabs>
-        <w:ind w:left="360"/>
-        <w:rPr>
-          <w:rFonts w:ascii="Quicksand" w:hAnsi="Quicksand"/>
-          <w:noProof/>
-          <w:sz w:val="14"/>
-          <w:szCs w:val="24"/>
-          <w:lang w:val="tr-TR"/>
-        </w:rPr>
-      </w:pPr>
-      <w:r>
-        <w:rPr>
-          <w:rFonts w:ascii="Quicksand" w:hAnsi="Quicksand"/>
-          <w:noProof/>
-          <w:sz w:val="14"/>
-          <w:szCs w:val="24"/>
-          <w:lang w:val="tr-TR"/>
-        </w:rPr>
-        <w:t>docker-compose up</w:t>
-      </w:r>
-      <w:r>
-        <w:rPr>
-          <w:rFonts w:ascii="Quicksand" w:hAnsi="Quicksand"/>
-          <w:noProof/>
-          <w:sz w:val="14"/>
-          <w:szCs w:val="24"/>
-          <w:lang w:val="tr-TR"/>
-        </w:rPr>
-        <w:t xml:space="preserve"> –d </w:t>
-      </w:r>
-      <w:r>
-        <w:rPr>
-          <w:rFonts w:ascii="Quicksand" w:hAnsi="Quicksand"/>
-          <w:noProof/>
-          <w:sz w:val="14"/>
-          <w:szCs w:val="24"/>
-          <w:lang w:val="tr-TR"/>
-        </w:rPr>
-        <w:t>discovery-server</w:t>
-      </w:r>
     </w:p>
     <w:p>
       <w:pPr>
@@ -2479,6 +1597,7 @@
           <w:sz w:val="18"/>
           <w:szCs w:val="24"/>
         </w:rPr>
+        <w:lastRenderedPageBreak/>
         <w:drawing>
           <wp:inline distT="0" distB="0" distL="0" distR="0" wp14:anchorId="7ACA1ABE" wp14:editId="0C491F34">
             <wp:extent cx="5943600" cy="2948305"/>
@@ -2555,7 +1674,6 @@
           <w:szCs w:val="24"/>
           <w:lang w:val="tr-TR"/>
         </w:rPr>
-        <w:lastRenderedPageBreak/>
         <w:t xml:space="preserve">Buradaki </w:t>
       </w:r>
       <w:r>
@@ -2819,13 +1937,62 @@
           <w:lang w:val="tr-TR"/>
         </w:rPr>
       </w:pPr>
-      <w:r>
-        <w:rPr>
-          <w:rFonts w:ascii="Quicksand" w:hAnsi="Quicksand"/>
-          <w:sz w:val="18"/>
-          <w:szCs w:val="28"/>
-          <w:lang w:val="tr-TR"/>
-        </w:rPr>
+    </w:p>
+    <w:p>
+      <w:pPr>
+        <w:pStyle w:val="ListeParagraf"/>
+        <w:ind w:left="360"/>
+        <w:rPr>
+          <w:rFonts w:ascii="Quicksand" w:hAnsi="Quicksand"/>
+          <w:sz w:val="18"/>
+          <w:szCs w:val="28"/>
+          <w:lang w:val="tr-TR"/>
+        </w:rPr>
+      </w:pPr>
+    </w:p>
+    <w:p>
+      <w:pPr>
+        <w:pStyle w:val="ListeParagraf"/>
+        <w:ind w:left="360"/>
+        <w:rPr>
+          <w:rFonts w:ascii="Quicksand" w:hAnsi="Quicksand"/>
+          <w:sz w:val="18"/>
+          <w:szCs w:val="28"/>
+          <w:lang w:val="tr-TR"/>
+        </w:rPr>
+      </w:pPr>
+    </w:p>
+    <w:p>
+      <w:pPr>
+        <w:pStyle w:val="ListeParagraf"/>
+        <w:ind w:left="360"/>
+        <w:rPr>
+          <w:rFonts w:ascii="Quicksand" w:hAnsi="Quicksand"/>
+          <w:sz w:val="18"/>
+          <w:szCs w:val="28"/>
+          <w:lang w:val="tr-TR"/>
+        </w:rPr>
+      </w:pPr>
+    </w:p>
+    <w:p>
+      <w:pPr>
+        <w:pStyle w:val="ListeParagraf"/>
+        <w:ind w:left="360"/>
+        <w:rPr>
+          <w:rFonts w:ascii="Quicksand" w:hAnsi="Quicksand"/>
+          <w:sz w:val="18"/>
+          <w:szCs w:val="28"/>
+          <w:lang w:val="tr-TR"/>
+        </w:rPr>
+      </w:pPr>
+      <w:r>
+        <w:rPr>
+          <w:rFonts w:ascii="Quicksand" w:hAnsi="Quicksand"/>
+          <w:sz w:val="18"/>
+          <w:szCs w:val="28"/>
+          <w:lang w:val="tr-TR"/>
+        </w:rPr>
+        <w:lastRenderedPageBreak/>
         <w:t xml:space="preserve">Oluşturduktan sonra </w:t>
       </w:r>
       <w:r>
@@ -2951,7 +2118,25 @@
           <w:szCs w:val="28"/>
           <w:lang w:val="tr-TR"/>
         </w:rPr>
-        <w:t>eureka.client.serviceUrl.defaultZone=http://discovery-server:5858/eureka</w:t>
+        <w:t>eureka.client.serviceUrl.defaultZone=http://</w:t>
+      </w:r>
+      <w:r>
+        <w:rPr>
+          <w:rFonts w:ascii="Quicksand" w:hAnsi="Quicksand"/>
+          <w:sz w:val="14"/>
+          <w:szCs w:val="28"/>
+          <w:lang w:val="tr-TR"/>
+        </w:rPr>
+        <w:t>localhost:</w:t>
+      </w:r>
+      <w:r>
+        <w:rPr>
+          <w:rFonts w:ascii="Quicksand" w:hAnsi="Quicksand"/>
+          <w:sz w:val="14"/>
+          <w:szCs w:val="28"/>
+          <w:lang w:val="tr-TR"/>
+        </w:rPr>
+        <w:t>5858/eureka</w:t>
       </w:r>
     </w:p>
     <w:p>
@@ -3323,16 +2508,16 @@
           <w:szCs w:val="28"/>
           <w:lang w:val="tr-TR"/>
         </w:rPr>
-        <w:t xml:space="preserve">      defaultZone: "http://discovery-ser</w:t>
-      </w:r>
-      <w:r>
-        <w:rPr>
-          <w:rFonts w:ascii="Quicksand" w:hAnsi="Quicksand"/>
-          <w:sz w:val="14"/>
-          <w:szCs w:val="28"/>
-          <w:lang w:val="tr-TR"/>
-        </w:rPr>
-        <w:t>ver</w:t>
+        <w:t xml:space="preserve">      defaultZone: "http://</w:t>
+      </w:r>
+      <w:r>
+        <w:rPr>
+          <w:rFonts w:ascii="Quicksand" w:hAnsi="Quicksand"/>
+          <w:sz w:val="14"/>
+          <w:szCs w:val="28"/>
+          <w:lang w:val="tr-TR"/>
+        </w:rPr>
+        <w:t>localhost</w:t>
       </w:r>
       <w:r>
         <w:rPr>
@@ -3362,992 +2547,638 @@
           <w:szCs w:val="28"/>
           <w:lang w:val="tr-TR"/>
         </w:rPr>
+        <w:t>product-service.yml:</w:t>
+      </w:r>
+    </w:p>
+    <w:p>
+      <w:pPr>
+        <w:pStyle w:val="ListeParagraf"/>
+        <w:ind w:left="360"/>
+        <w:rPr>
+          <w:rFonts w:ascii="Quicksand" w:hAnsi="Quicksand"/>
+          <w:sz w:val="18"/>
+          <w:szCs w:val="28"/>
+          <w:lang w:val="tr-TR"/>
+        </w:rPr>
+      </w:pPr>
+    </w:p>
+    <w:p>
+      <w:pPr>
+        <w:pStyle w:val="ListeParagraf"/>
+        <w:ind w:left="360"/>
+        <w:rPr>
+          <w:rFonts w:ascii="Quicksand" w:hAnsi="Quicksand"/>
+          <w:sz w:val="14"/>
+          <w:szCs w:val="28"/>
+          <w:lang w:val="tr-TR"/>
+        </w:rPr>
+      </w:pPr>
+      <w:r>
+        <w:rPr>
+          <w:rFonts w:ascii="Quicksand" w:hAnsi="Quicksand"/>
+          <w:sz w:val="14"/>
+          <w:szCs w:val="28"/>
+          <w:lang w:val="tr-TR"/>
+        </w:rPr>
+        <w:t>eureka:</w:t>
+      </w:r>
+    </w:p>
+    <w:p>
+      <w:pPr>
+        <w:pStyle w:val="ListeParagraf"/>
+        <w:ind w:left="360"/>
+        <w:rPr>
+          <w:rFonts w:ascii="Quicksand" w:hAnsi="Quicksand"/>
+          <w:sz w:val="14"/>
+          <w:szCs w:val="28"/>
+          <w:lang w:val="tr-TR"/>
+        </w:rPr>
+      </w:pPr>
+      <w:r>
+        <w:rPr>
+          <w:rFonts w:ascii="Quicksand" w:hAnsi="Quicksand"/>
+          <w:sz w:val="14"/>
+          <w:szCs w:val="28"/>
+          <w:lang w:val="tr-TR"/>
+        </w:rPr>
+        <w:t xml:space="preserve">  client:</w:t>
+      </w:r>
+    </w:p>
+    <w:p>
+      <w:pPr>
+        <w:pStyle w:val="ListeParagraf"/>
+        <w:ind w:left="360"/>
+        <w:rPr>
+          <w:rFonts w:ascii="Quicksand" w:hAnsi="Quicksand"/>
+          <w:sz w:val="14"/>
+          <w:szCs w:val="28"/>
+          <w:lang w:val="tr-TR"/>
+        </w:rPr>
+      </w:pPr>
+      <w:r>
+        <w:rPr>
+          <w:rFonts w:ascii="Quicksand" w:hAnsi="Quicksand"/>
+          <w:sz w:val="14"/>
+          <w:szCs w:val="28"/>
+          <w:lang w:val="tr-TR"/>
+        </w:rPr>
+        <w:t xml:space="preserve">    serviceUrl:</w:t>
+      </w:r>
+    </w:p>
+    <w:p>
+      <w:pPr>
+        <w:pStyle w:val="ListeParagraf"/>
+        <w:ind w:left="360"/>
+        <w:rPr>
+          <w:rFonts w:ascii="Quicksand" w:hAnsi="Quicksand"/>
+          <w:sz w:val="14"/>
+          <w:szCs w:val="28"/>
+          <w:lang w:val="tr-TR"/>
+        </w:rPr>
+      </w:pPr>
+      <w:r>
+        <w:rPr>
+          <w:rFonts w:ascii="Quicksand" w:hAnsi="Quicksand"/>
+          <w:sz w:val="14"/>
+          <w:szCs w:val="28"/>
+          <w:lang w:val="tr-TR"/>
+        </w:rPr>
+        <w:t xml:space="preserve">      defaultZone: "http://</w:t>
+      </w:r>
+      <w:r>
+        <w:rPr>
+          <w:rFonts w:ascii="Quicksand" w:hAnsi="Quicksand"/>
+          <w:sz w:val="14"/>
+          <w:szCs w:val="28"/>
+          <w:lang w:val="tr-TR"/>
+        </w:rPr>
+        <w:t>localhost</w:t>
+      </w:r>
+      <w:r>
+        <w:rPr>
+          <w:rFonts w:ascii="Quicksand" w:hAnsi="Quicksand"/>
+          <w:sz w:val="14"/>
+          <w:szCs w:val="28"/>
+          <w:lang w:val="tr-TR"/>
+        </w:rPr>
+        <w:t>:5858/eureka"</w:t>
+      </w:r>
+    </w:p>
+    <w:p>
+      <w:pPr>
+        <w:pStyle w:val="ListeParagraf"/>
+        <w:ind w:left="360"/>
+        <w:rPr>
+          <w:rFonts w:ascii="Quicksand" w:hAnsi="Quicksand"/>
+          <w:sz w:val="14"/>
+          <w:szCs w:val="28"/>
+          <w:lang w:val="tr-TR"/>
+        </w:rPr>
+      </w:pPr>
+    </w:p>
+    <w:p>
+      <w:pPr>
+        <w:pStyle w:val="ListeParagraf"/>
+        <w:ind w:left="360"/>
+        <w:rPr>
+          <w:rFonts w:ascii="Quicksand" w:hAnsi="Quicksand"/>
+          <w:sz w:val="18"/>
+          <w:szCs w:val="28"/>
+          <w:lang w:val="tr-TR"/>
+        </w:rPr>
+      </w:pPr>
+      <w:r>
+        <w:rPr>
+          <w:rFonts w:ascii="Quicksand" w:hAnsi="Quicksand"/>
+          <w:sz w:val="18"/>
+          <w:szCs w:val="28"/>
+          <w:lang w:val="tr-TR"/>
+        </w:rPr>
+        <w:t>api-gateway.yml:</w:t>
+      </w:r>
+    </w:p>
+    <w:p>
+      <w:pPr>
+        <w:pStyle w:val="ListeParagraf"/>
+        <w:ind w:left="360"/>
+        <w:rPr>
+          <w:rFonts w:ascii="Quicksand" w:hAnsi="Quicksand"/>
+          <w:sz w:val="18"/>
+          <w:szCs w:val="28"/>
+          <w:lang w:val="tr-TR"/>
+        </w:rPr>
+      </w:pPr>
+    </w:p>
+    <w:p>
+      <w:pPr>
+        <w:pStyle w:val="ListeParagraf"/>
+        <w:ind w:left="360"/>
+        <w:rPr>
+          <w:rFonts w:ascii="Quicksand" w:hAnsi="Quicksand"/>
+          <w:sz w:val="14"/>
+          <w:szCs w:val="28"/>
+          <w:lang w:val="tr-TR"/>
+        </w:rPr>
+      </w:pPr>
+      <w:r>
+        <w:rPr>
+          <w:rFonts w:ascii="Quicksand" w:hAnsi="Quicksand"/>
+          <w:sz w:val="14"/>
+          <w:szCs w:val="28"/>
+          <w:lang w:val="tr-TR"/>
+        </w:rPr>
+        <w:t>eureka:</w:t>
+      </w:r>
+    </w:p>
+    <w:p>
+      <w:pPr>
+        <w:pStyle w:val="ListeParagraf"/>
+        <w:ind w:left="360"/>
+        <w:rPr>
+          <w:rFonts w:ascii="Quicksand" w:hAnsi="Quicksand"/>
+          <w:sz w:val="14"/>
+          <w:szCs w:val="28"/>
+          <w:lang w:val="tr-TR"/>
+        </w:rPr>
+      </w:pPr>
+      <w:r>
+        <w:rPr>
+          <w:rFonts w:ascii="Quicksand" w:hAnsi="Quicksand"/>
+          <w:sz w:val="14"/>
+          <w:szCs w:val="28"/>
+          <w:lang w:val="tr-TR"/>
+        </w:rPr>
+        <w:t xml:space="preserve">  client:</w:t>
+      </w:r>
+    </w:p>
+    <w:p>
+      <w:pPr>
+        <w:pStyle w:val="ListeParagraf"/>
+        <w:ind w:left="360"/>
+        <w:rPr>
+          <w:rFonts w:ascii="Quicksand" w:hAnsi="Quicksand"/>
+          <w:sz w:val="14"/>
+          <w:szCs w:val="28"/>
+          <w:lang w:val="tr-TR"/>
+        </w:rPr>
+      </w:pPr>
+      <w:r>
+        <w:rPr>
+          <w:rFonts w:ascii="Quicksand" w:hAnsi="Quicksand"/>
+          <w:sz w:val="14"/>
+          <w:szCs w:val="28"/>
+          <w:lang w:val="tr-TR"/>
+        </w:rPr>
+        <w:t xml:space="preserve">    serviceUrl:</w:t>
+      </w:r>
+    </w:p>
+    <w:p>
+      <w:pPr>
+        <w:pStyle w:val="ListeParagraf"/>
+        <w:ind w:left="360"/>
+        <w:rPr>
+          <w:rFonts w:ascii="Quicksand" w:hAnsi="Quicksand"/>
+          <w:sz w:val="14"/>
+          <w:szCs w:val="28"/>
+          <w:lang w:val="tr-TR"/>
+        </w:rPr>
+      </w:pPr>
+      <w:r>
+        <w:rPr>
+          <w:rFonts w:ascii="Quicksand" w:hAnsi="Quicksand"/>
+          <w:sz w:val="14"/>
+          <w:szCs w:val="28"/>
+          <w:lang w:val="tr-TR"/>
+        </w:rPr>
+        <w:t xml:space="preserve">      defaultZone: "http://</w:t>
+      </w:r>
+      <w:r>
+        <w:rPr>
+          <w:rFonts w:ascii="Quicksand" w:hAnsi="Quicksand"/>
+          <w:sz w:val="14"/>
+          <w:szCs w:val="28"/>
+          <w:lang w:val="tr-TR"/>
+        </w:rPr>
+        <w:t>localhost</w:t>
+      </w:r>
+      <w:r>
+        <w:rPr>
+          <w:rFonts w:ascii="Quicksand" w:hAnsi="Quicksand"/>
+          <w:sz w:val="14"/>
+          <w:szCs w:val="28"/>
+          <w:lang w:val="tr-TR"/>
+        </w:rPr>
+        <w:t>:5858/eureka"</w:t>
+      </w:r>
+    </w:p>
+    <w:p>
+      <w:pPr>
+        <w:pStyle w:val="ListeParagraf"/>
+        <w:ind w:left="360"/>
+        <w:rPr>
+          <w:rFonts w:ascii="Quicksand" w:hAnsi="Quicksand"/>
+          <w:sz w:val="18"/>
+          <w:szCs w:val="28"/>
+          <w:lang w:val="tr-TR"/>
+        </w:rPr>
+      </w:pPr>
+    </w:p>
+    <w:p>
+      <w:pPr>
+        <w:pStyle w:val="ListeParagraf"/>
+        <w:tabs>
+          <w:tab w:val="left" w:pos="5771"/>
+        </w:tabs>
+        <w:ind w:left="360"/>
+        <w:rPr>
+          <w:rFonts w:ascii="Quicksand" w:hAnsi="Quicksand"/>
+          <w:noProof/>
+          <w:sz w:val="14"/>
+          <w:szCs w:val="24"/>
+          <w:lang w:val="tr-TR"/>
+        </w:rPr>
+      </w:pPr>
+    </w:p>
+    <w:p>
+      <w:pPr>
+        <w:pStyle w:val="ListeParagraf"/>
+        <w:tabs>
+          <w:tab w:val="left" w:pos="5771"/>
+        </w:tabs>
+        <w:ind w:left="360"/>
+        <w:rPr>
+          <w:rFonts w:ascii="Quicksand" w:hAnsi="Quicksand"/>
+          <w:noProof/>
+          <w:sz w:val="14"/>
+          <w:szCs w:val="24"/>
+          <w:lang w:val="tr-TR"/>
+        </w:rPr>
+      </w:pPr>
+    </w:p>
+    <w:p>
+      <w:pPr>
+        <w:pStyle w:val="ListeParagraf"/>
+        <w:tabs>
+          <w:tab w:val="left" w:pos="5771"/>
+        </w:tabs>
+        <w:ind w:left="360"/>
+        <w:rPr>
+          <w:rFonts w:ascii="Quicksand" w:hAnsi="Quicksand"/>
+          <w:noProof/>
+          <w:sz w:val="14"/>
+          <w:szCs w:val="24"/>
+          <w:lang w:val="tr-TR"/>
+        </w:rPr>
+      </w:pPr>
+    </w:p>
+    <w:p>
+      <w:pPr>
+        <w:pStyle w:val="ListeParagraf"/>
+        <w:tabs>
+          <w:tab w:val="left" w:pos="5771"/>
+        </w:tabs>
+        <w:ind w:left="360"/>
+        <w:rPr>
+          <w:rFonts w:ascii="Quicksand" w:hAnsi="Quicksand"/>
+          <w:noProof/>
+          <w:sz w:val="14"/>
+          <w:szCs w:val="24"/>
+          <w:lang w:val="tr-TR"/>
+        </w:rPr>
+      </w:pPr>
+    </w:p>
+    <w:p>
+      <w:pPr>
+        <w:pStyle w:val="ListeParagraf"/>
+        <w:tabs>
+          <w:tab w:val="left" w:pos="5771"/>
+        </w:tabs>
+        <w:ind w:left="360"/>
+        <w:rPr>
+          <w:rFonts w:ascii="Quicksand" w:hAnsi="Quicksand"/>
+          <w:noProof/>
+          <w:sz w:val="14"/>
+          <w:szCs w:val="24"/>
+          <w:lang w:val="tr-TR"/>
+        </w:rPr>
+      </w:pPr>
+    </w:p>
+    <w:p>
+      <w:pPr>
+        <w:pStyle w:val="ListeParagraf"/>
+        <w:tabs>
+          <w:tab w:val="left" w:pos="5771"/>
+        </w:tabs>
+        <w:ind w:left="360"/>
+        <w:rPr>
+          <w:rFonts w:ascii="Quicksand" w:hAnsi="Quicksand"/>
+          <w:noProof/>
+          <w:sz w:val="14"/>
+          <w:szCs w:val="24"/>
+          <w:lang w:val="tr-TR"/>
+        </w:rPr>
+      </w:pPr>
+    </w:p>
+    <w:p>
+      <w:pPr>
+        <w:pStyle w:val="ListeParagraf"/>
+        <w:tabs>
+          <w:tab w:val="left" w:pos="5771"/>
+        </w:tabs>
+        <w:ind w:left="360"/>
+        <w:rPr>
+          <w:rFonts w:ascii="Quicksand" w:hAnsi="Quicksand"/>
+          <w:noProof/>
+          <w:sz w:val="14"/>
+          <w:szCs w:val="24"/>
+          <w:lang w:val="tr-TR"/>
+        </w:rPr>
+      </w:pPr>
+    </w:p>
+    <w:p>
+      <w:pPr>
+        <w:pStyle w:val="ListeParagraf"/>
+        <w:tabs>
+          <w:tab w:val="left" w:pos="5771"/>
+        </w:tabs>
+        <w:ind w:left="360"/>
+        <w:rPr>
+          <w:rFonts w:ascii="Quicksand" w:hAnsi="Quicksand"/>
+          <w:noProof/>
+          <w:sz w:val="14"/>
+          <w:szCs w:val="24"/>
+          <w:lang w:val="tr-TR"/>
+        </w:rPr>
+      </w:pPr>
+    </w:p>
+    <w:p>
+      <w:pPr>
+        <w:pStyle w:val="ListeParagraf"/>
+        <w:tabs>
+          <w:tab w:val="left" w:pos="5771"/>
+        </w:tabs>
+        <w:ind w:left="360"/>
+        <w:rPr>
+          <w:rFonts w:ascii="Quicksand" w:hAnsi="Quicksand"/>
+          <w:noProof/>
+          <w:sz w:val="14"/>
+          <w:szCs w:val="24"/>
+          <w:lang w:val="tr-TR"/>
+        </w:rPr>
+      </w:pPr>
+    </w:p>
+    <w:p>
+      <w:pPr>
+        <w:pStyle w:val="ListeParagraf"/>
+        <w:tabs>
+          <w:tab w:val="left" w:pos="5771"/>
+        </w:tabs>
+        <w:ind w:left="360"/>
+        <w:rPr>
+          <w:rFonts w:ascii="Quicksand" w:hAnsi="Quicksand"/>
+          <w:noProof/>
+          <w:sz w:val="14"/>
+          <w:szCs w:val="24"/>
+          <w:lang w:val="tr-TR"/>
+        </w:rPr>
+      </w:pPr>
+    </w:p>
+    <w:p>
+      <w:pPr>
+        <w:pStyle w:val="ListeParagraf"/>
+        <w:tabs>
+          <w:tab w:val="left" w:pos="5771"/>
+        </w:tabs>
+        <w:ind w:left="360"/>
+        <w:rPr>
+          <w:rFonts w:ascii="Quicksand" w:hAnsi="Quicksand"/>
+          <w:noProof/>
+          <w:sz w:val="14"/>
+          <w:szCs w:val="24"/>
+          <w:lang w:val="tr-TR"/>
+        </w:rPr>
+      </w:pPr>
+    </w:p>
+    <w:p>
+      <w:pPr>
+        <w:pStyle w:val="ListeParagraf"/>
+        <w:tabs>
+          <w:tab w:val="left" w:pos="5771"/>
+        </w:tabs>
+        <w:ind w:left="360"/>
+        <w:rPr>
+          <w:rFonts w:ascii="Quicksand" w:hAnsi="Quicksand"/>
+          <w:noProof/>
+          <w:sz w:val="14"/>
+          <w:szCs w:val="24"/>
+          <w:lang w:val="tr-TR"/>
+        </w:rPr>
+      </w:pPr>
+    </w:p>
+    <w:p>
+      <w:pPr>
+        <w:pStyle w:val="ListeParagraf"/>
+        <w:tabs>
+          <w:tab w:val="left" w:pos="5771"/>
+        </w:tabs>
+        <w:ind w:left="360"/>
+        <w:rPr>
+          <w:rFonts w:ascii="Quicksand" w:hAnsi="Quicksand"/>
+          <w:noProof/>
+          <w:sz w:val="14"/>
+          <w:szCs w:val="24"/>
+          <w:lang w:val="tr-TR"/>
+        </w:rPr>
+      </w:pPr>
+    </w:p>
+    <w:p>
+      <w:pPr>
+        <w:pStyle w:val="ListeParagraf"/>
+        <w:tabs>
+          <w:tab w:val="left" w:pos="5771"/>
+        </w:tabs>
+        <w:ind w:left="360"/>
+        <w:rPr>
+          <w:rFonts w:ascii="Quicksand" w:hAnsi="Quicksand"/>
+          <w:noProof/>
+          <w:sz w:val="14"/>
+          <w:szCs w:val="24"/>
+          <w:lang w:val="tr-TR"/>
+        </w:rPr>
+      </w:pPr>
+    </w:p>
+    <w:p>
+      <w:pPr>
+        <w:pStyle w:val="ListeParagraf"/>
+        <w:tabs>
+          <w:tab w:val="left" w:pos="5771"/>
+        </w:tabs>
+        <w:ind w:left="360"/>
+        <w:rPr>
+          <w:rFonts w:ascii="Quicksand" w:hAnsi="Quicksand"/>
+          <w:noProof/>
+          <w:sz w:val="14"/>
+          <w:szCs w:val="24"/>
+          <w:lang w:val="tr-TR"/>
+        </w:rPr>
+      </w:pPr>
+    </w:p>
+    <w:p>
+      <w:pPr>
+        <w:pStyle w:val="ListeParagraf"/>
+        <w:tabs>
+          <w:tab w:val="left" w:pos="5771"/>
+        </w:tabs>
+        <w:ind w:left="360"/>
+        <w:rPr>
+          <w:rFonts w:ascii="Quicksand" w:hAnsi="Quicksand"/>
+          <w:noProof/>
+          <w:sz w:val="14"/>
+          <w:szCs w:val="24"/>
+          <w:lang w:val="tr-TR"/>
+        </w:rPr>
+      </w:pPr>
+    </w:p>
+    <w:p>
+      <w:pPr>
+        <w:pStyle w:val="ListeParagraf"/>
+        <w:tabs>
+          <w:tab w:val="left" w:pos="5771"/>
+        </w:tabs>
+        <w:ind w:left="360"/>
+        <w:rPr>
+          <w:rFonts w:ascii="Quicksand" w:hAnsi="Quicksand"/>
+          <w:noProof/>
+          <w:sz w:val="14"/>
+          <w:szCs w:val="24"/>
+          <w:lang w:val="tr-TR"/>
+        </w:rPr>
+      </w:pPr>
+    </w:p>
+    <w:p>
+      <w:pPr>
+        <w:pStyle w:val="ListeParagraf"/>
+        <w:tabs>
+          <w:tab w:val="left" w:pos="5771"/>
+        </w:tabs>
+        <w:ind w:left="360"/>
+        <w:rPr>
+          <w:rFonts w:ascii="Quicksand" w:hAnsi="Quicksand"/>
+          <w:noProof/>
+          <w:sz w:val="14"/>
+          <w:szCs w:val="24"/>
+          <w:lang w:val="tr-TR"/>
+        </w:rPr>
+      </w:pPr>
+    </w:p>
+    <w:p>
+      <w:pPr>
+        <w:pStyle w:val="ListeParagraf"/>
+        <w:tabs>
+          <w:tab w:val="left" w:pos="5771"/>
+        </w:tabs>
+        <w:ind w:left="360"/>
+        <w:rPr>
+          <w:rFonts w:ascii="Quicksand" w:hAnsi="Quicksand"/>
+          <w:noProof/>
+          <w:sz w:val="14"/>
+          <w:szCs w:val="24"/>
+          <w:lang w:val="tr-TR"/>
+        </w:rPr>
+      </w:pPr>
+    </w:p>
+    <w:p>
+      <w:pPr>
+        <w:pStyle w:val="ListeParagraf"/>
+        <w:tabs>
+          <w:tab w:val="left" w:pos="5771"/>
+        </w:tabs>
+        <w:ind w:left="360"/>
+        <w:rPr>
+          <w:rFonts w:ascii="Quicksand" w:hAnsi="Quicksand"/>
+          <w:noProof/>
+          <w:sz w:val="14"/>
+          <w:szCs w:val="24"/>
+          <w:lang w:val="tr-TR"/>
+        </w:rPr>
+      </w:pPr>
+    </w:p>
+    <w:p>
+      <w:pPr>
+        <w:pStyle w:val="ListeParagraf"/>
+        <w:tabs>
+          <w:tab w:val="left" w:pos="5771"/>
+        </w:tabs>
+        <w:ind w:left="360"/>
+        <w:rPr>
+          <w:rFonts w:ascii="Quicksand" w:hAnsi="Quicksand"/>
+          <w:noProof/>
+          <w:sz w:val="18"/>
+          <w:szCs w:val="24"/>
+          <w:lang w:val="tr-TR"/>
+        </w:rPr>
+      </w:pPr>
+      <w:r>
+        <w:rPr>
+          <w:rFonts w:ascii="Quicksand" w:hAnsi="Quicksand"/>
+          <w:noProof/>
+          <w:sz w:val="18"/>
+          <w:szCs w:val="24"/>
+          <w:lang w:val="tr-TR"/>
+        </w:rPr>
         <w:lastRenderedPageBreak/>
-        <w:t>product-service.yml:</w:t>
-      </w:r>
-    </w:p>
-    <w:p>
-      <w:pPr>
-        <w:pStyle w:val="ListeParagraf"/>
-        <w:ind w:left="360"/>
-        <w:rPr>
-          <w:rFonts w:ascii="Quicksand" w:hAnsi="Quicksand"/>
-          <w:sz w:val="18"/>
-          <w:szCs w:val="28"/>
-          <w:lang w:val="tr-TR"/>
-        </w:rPr>
-      </w:pPr>
-    </w:p>
-    <w:p>
-      <w:pPr>
-        <w:pStyle w:val="ListeParagraf"/>
-        <w:ind w:left="360"/>
-        <w:rPr>
-          <w:rFonts w:ascii="Quicksand" w:hAnsi="Quicksand"/>
-          <w:sz w:val="14"/>
-          <w:szCs w:val="28"/>
-          <w:lang w:val="tr-TR"/>
-        </w:rPr>
-      </w:pPr>
-      <w:r>
-        <w:rPr>
-          <w:rFonts w:ascii="Quicksand" w:hAnsi="Quicksand"/>
-          <w:sz w:val="14"/>
-          <w:szCs w:val="28"/>
-          <w:lang w:val="tr-TR"/>
-        </w:rPr>
-        <w:t>eureka:</w:t>
-      </w:r>
-    </w:p>
-    <w:p>
-      <w:pPr>
-        <w:pStyle w:val="ListeParagraf"/>
-        <w:ind w:left="360"/>
-        <w:rPr>
-          <w:rFonts w:ascii="Quicksand" w:hAnsi="Quicksand"/>
-          <w:sz w:val="14"/>
-          <w:szCs w:val="28"/>
-          <w:lang w:val="tr-TR"/>
-        </w:rPr>
-      </w:pPr>
-      <w:r>
-        <w:rPr>
-          <w:rFonts w:ascii="Quicksand" w:hAnsi="Quicksand"/>
-          <w:sz w:val="14"/>
-          <w:szCs w:val="28"/>
-          <w:lang w:val="tr-TR"/>
-        </w:rPr>
-        <w:t xml:space="preserve">  client:</w:t>
-      </w:r>
-    </w:p>
-    <w:p>
-      <w:pPr>
-        <w:pStyle w:val="ListeParagraf"/>
-        <w:ind w:left="360"/>
-        <w:rPr>
-          <w:rFonts w:ascii="Quicksand" w:hAnsi="Quicksand"/>
-          <w:sz w:val="14"/>
-          <w:szCs w:val="28"/>
-          <w:lang w:val="tr-TR"/>
-        </w:rPr>
-      </w:pPr>
-      <w:r>
-        <w:rPr>
-          <w:rFonts w:ascii="Quicksand" w:hAnsi="Quicksand"/>
-          <w:sz w:val="14"/>
-          <w:szCs w:val="28"/>
-          <w:lang w:val="tr-TR"/>
-        </w:rPr>
-        <w:t xml:space="preserve">    serviceUrl:</w:t>
-      </w:r>
-    </w:p>
-    <w:p>
-      <w:pPr>
-        <w:pStyle w:val="ListeParagraf"/>
-        <w:ind w:left="360"/>
-        <w:rPr>
-          <w:rFonts w:ascii="Quicksand" w:hAnsi="Quicksand"/>
-          <w:sz w:val="14"/>
-          <w:szCs w:val="28"/>
-          <w:lang w:val="tr-TR"/>
-        </w:rPr>
-      </w:pPr>
-      <w:r>
-        <w:rPr>
-          <w:rFonts w:ascii="Quicksand" w:hAnsi="Quicksand"/>
-          <w:sz w:val="14"/>
-          <w:szCs w:val="28"/>
-          <w:lang w:val="tr-TR"/>
-        </w:rPr>
-        <w:t xml:space="preserve">      defaultZone: "http://discovery-ser</w:t>
-      </w:r>
-      <w:r>
-        <w:rPr>
-          <w:rFonts w:ascii="Quicksand" w:hAnsi="Quicksand"/>
-          <w:sz w:val="14"/>
-          <w:szCs w:val="28"/>
-          <w:lang w:val="tr-TR"/>
-        </w:rPr>
-        <w:t>ver</w:t>
-      </w:r>
-      <w:r>
-        <w:rPr>
-          <w:rFonts w:ascii="Quicksand" w:hAnsi="Quicksand"/>
-          <w:sz w:val="14"/>
-          <w:szCs w:val="28"/>
-          <w:lang w:val="tr-TR"/>
-        </w:rPr>
-        <w:t>:5858/eureka"</w:t>
-      </w:r>
-    </w:p>
-    <w:p>
-      <w:pPr>
-        <w:pStyle w:val="ListeParagraf"/>
-        <w:ind w:left="360"/>
-        <w:rPr>
-          <w:rFonts w:ascii="Quicksand" w:hAnsi="Quicksand"/>
-          <w:sz w:val="14"/>
-          <w:szCs w:val="28"/>
-          <w:lang w:val="tr-TR"/>
-        </w:rPr>
-      </w:pPr>
-    </w:p>
-    <w:p>
-      <w:pPr>
-        <w:pStyle w:val="ListeParagraf"/>
-        <w:ind w:left="360"/>
-        <w:rPr>
-          <w:rFonts w:ascii="Quicksand" w:hAnsi="Quicksand"/>
-          <w:sz w:val="18"/>
-          <w:szCs w:val="28"/>
-          <w:lang w:val="tr-TR"/>
-        </w:rPr>
-      </w:pPr>
-      <w:r>
-        <w:rPr>
-          <w:rFonts w:ascii="Quicksand" w:hAnsi="Quicksand"/>
-          <w:sz w:val="18"/>
-          <w:szCs w:val="28"/>
-          <w:lang w:val="tr-TR"/>
-        </w:rPr>
-        <w:t>api-gateway.yml:</w:t>
-      </w:r>
-    </w:p>
-    <w:p>
-      <w:pPr>
-        <w:pStyle w:val="ListeParagraf"/>
-        <w:ind w:left="360"/>
-        <w:rPr>
-          <w:rFonts w:ascii="Quicksand" w:hAnsi="Quicksand"/>
-          <w:sz w:val="18"/>
-          <w:szCs w:val="28"/>
-          <w:lang w:val="tr-TR"/>
-        </w:rPr>
-      </w:pPr>
-    </w:p>
-    <w:p>
-      <w:pPr>
-        <w:pStyle w:val="ListeParagraf"/>
-        <w:ind w:left="360"/>
-        <w:rPr>
-          <w:rFonts w:ascii="Quicksand" w:hAnsi="Quicksand"/>
-          <w:sz w:val="14"/>
-          <w:szCs w:val="28"/>
-          <w:lang w:val="tr-TR"/>
-        </w:rPr>
-      </w:pPr>
-      <w:r>
-        <w:rPr>
-          <w:rFonts w:ascii="Quicksand" w:hAnsi="Quicksand"/>
-          <w:sz w:val="14"/>
-          <w:szCs w:val="28"/>
-          <w:lang w:val="tr-TR"/>
-        </w:rPr>
-        <w:t>eureka:</w:t>
-      </w:r>
-    </w:p>
-    <w:p>
-      <w:pPr>
-        <w:pStyle w:val="ListeParagraf"/>
-        <w:ind w:left="360"/>
-        <w:rPr>
-          <w:rFonts w:ascii="Quicksand" w:hAnsi="Quicksand"/>
-          <w:sz w:val="14"/>
-          <w:szCs w:val="28"/>
-          <w:lang w:val="tr-TR"/>
-        </w:rPr>
-      </w:pPr>
-      <w:r>
-        <w:rPr>
-          <w:rFonts w:ascii="Quicksand" w:hAnsi="Quicksand"/>
-          <w:sz w:val="14"/>
-          <w:szCs w:val="28"/>
-          <w:lang w:val="tr-TR"/>
-        </w:rPr>
-        <w:t xml:space="preserve">  client:</w:t>
-      </w:r>
-    </w:p>
-    <w:p>
-      <w:pPr>
-        <w:pStyle w:val="ListeParagraf"/>
-        <w:ind w:left="360"/>
-        <w:rPr>
-          <w:rFonts w:ascii="Quicksand" w:hAnsi="Quicksand"/>
-          <w:sz w:val="14"/>
-          <w:szCs w:val="28"/>
-          <w:lang w:val="tr-TR"/>
-        </w:rPr>
-      </w:pPr>
-      <w:r>
-        <w:rPr>
-          <w:rFonts w:ascii="Quicksand" w:hAnsi="Quicksand"/>
-          <w:sz w:val="14"/>
-          <w:szCs w:val="28"/>
-          <w:lang w:val="tr-TR"/>
-        </w:rPr>
-        <w:t xml:space="preserve">    serviceUrl:</w:t>
-      </w:r>
-    </w:p>
-    <w:p>
-      <w:pPr>
-        <w:pStyle w:val="ListeParagraf"/>
-        <w:ind w:left="360"/>
-        <w:rPr>
-          <w:rFonts w:ascii="Quicksand" w:hAnsi="Quicksand"/>
-          <w:sz w:val="14"/>
-          <w:szCs w:val="28"/>
-          <w:lang w:val="tr-TR"/>
-        </w:rPr>
-      </w:pPr>
-      <w:r>
-        <w:rPr>
-          <w:rFonts w:ascii="Quicksand" w:hAnsi="Quicksand"/>
-          <w:sz w:val="14"/>
-          <w:szCs w:val="28"/>
-          <w:lang w:val="tr-TR"/>
-        </w:rPr>
-        <w:t xml:space="preserve">      defaultZone: "http://discovery-ser</w:t>
-      </w:r>
-      <w:r>
-        <w:rPr>
-          <w:rFonts w:ascii="Quicksand" w:hAnsi="Quicksand"/>
-          <w:sz w:val="14"/>
-          <w:szCs w:val="28"/>
-          <w:lang w:val="tr-TR"/>
-        </w:rPr>
-        <w:t>ver</w:t>
-      </w:r>
-      <w:r>
-        <w:rPr>
-          <w:rFonts w:ascii="Quicksand" w:hAnsi="Quicksand"/>
-          <w:sz w:val="14"/>
-          <w:szCs w:val="28"/>
-          <w:lang w:val="tr-TR"/>
-        </w:rPr>
-        <w:t>:5858/eureka"</w:t>
-      </w:r>
-    </w:p>
-    <w:p>
-      <w:pPr>
-        <w:pStyle w:val="ListeParagraf"/>
-        <w:ind w:left="360"/>
-        <w:rPr>
-          <w:rFonts w:ascii="Quicksand" w:hAnsi="Quicksand"/>
-          <w:sz w:val="18"/>
-          <w:szCs w:val="28"/>
-          <w:lang w:val="tr-TR"/>
-        </w:rPr>
-      </w:pPr>
-    </w:p>
-    <w:p>
-      <w:pPr>
-        <w:pStyle w:val="ListeParagraf"/>
-        <w:ind w:left="360"/>
-        <w:rPr>
-          <w:rFonts w:ascii="Quicksand" w:hAnsi="Quicksand"/>
-          <w:sz w:val="18"/>
-          <w:szCs w:val="28"/>
-          <w:lang w:val="tr-TR"/>
-        </w:rPr>
-      </w:pPr>
-      <w:r>
-        <w:rPr>
-          <w:rFonts w:ascii="Quicksand" w:hAnsi="Quicksand"/>
-          <w:sz w:val="18"/>
-          <w:szCs w:val="28"/>
-          <w:lang w:val="tr-TR"/>
-        </w:rPr>
-        <w:t xml:space="preserve">Son olarak servisimizi Dockerize edeceğiz. Bu işlem için Discovery Server’in image dosyasını oluştururken izlediğimiz adımları tekrar yapacağız. </w:t>
-      </w:r>
-    </w:p>
-    <w:p>
-      <w:pPr>
-        <w:pStyle w:val="ListeParagraf"/>
-        <w:ind w:left="360"/>
-        <w:rPr>
-          <w:rFonts w:ascii="Quicksand" w:hAnsi="Quicksand"/>
-          <w:sz w:val="18"/>
-          <w:szCs w:val="28"/>
-          <w:lang w:val="tr-TR"/>
-        </w:rPr>
-      </w:pPr>
-    </w:p>
-    <w:p>
-      <w:pPr>
-        <w:pStyle w:val="ListeParagraf"/>
-        <w:ind w:left="360"/>
-        <w:rPr>
-          <w:rFonts w:ascii="Quicksand" w:hAnsi="Quicksand"/>
-          <w:sz w:val="18"/>
-          <w:szCs w:val="28"/>
-          <w:lang w:val="tr-TR"/>
-        </w:rPr>
-      </w:pPr>
-      <w:r>
-        <w:rPr>
-          <w:rFonts w:ascii="Quicksand" w:hAnsi="Quicksand"/>
-          <w:sz w:val="18"/>
-          <w:szCs w:val="28"/>
-          <w:lang w:val="tr-TR"/>
-        </w:rPr>
-        <w:t>Dockerfile</w:t>
-      </w:r>
-    </w:p>
-    <w:p>
-      <w:pPr>
-        <w:pStyle w:val="ListeParagraf"/>
-        <w:ind w:left="360"/>
-        <w:rPr>
-          <w:rFonts w:ascii="Quicksand" w:hAnsi="Quicksand"/>
-          <w:sz w:val="14"/>
-          <w:szCs w:val="28"/>
-          <w:lang w:val="tr-TR"/>
-        </w:rPr>
-      </w:pPr>
-    </w:p>
-    <w:p>
-      <w:pPr>
-        <w:pStyle w:val="ListeParagraf"/>
-        <w:ind w:left="360"/>
-        <w:rPr>
-          <w:rFonts w:ascii="Quicksand" w:hAnsi="Quicksand"/>
-          <w:sz w:val="14"/>
-          <w:szCs w:val="28"/>
-          <w:lang w:val="tr-TR"/>
-        </w:rPr>
-      </w:pPr>
-      <w:r>
-        <w:rPr>
-          <w:rFonts w:ascii="Quicksand" w:hAnsi="Quicksand"/>
-          <w:sz w:val="14"/>
-          <w:szCs w:val="28"/>
-          <w:lang w:val="tr-TR"/>
-        </w:rPr>
-        <w:t>FROM openjdk:8-jdk-alpine</w:t>
-      </w:r>
-    </w:p>
-    <w:p>
-      <w:pPr>
-        <w:pStyle w:val="ListeParagraf"/>
-        <w:ind w:left="360"/>
-        <w:rPr>
-          <w:rFonts w:ascii="Quicksand" w:hAnsi="Quicksand"/>
-          <w:sz w:val="14"/>
-          <w:szCs w:val="28"/>
-          <w:lang w:val="tr-TR"/>
-        </w:rPr>
-      </w:pPr>
-      <w:r>
-        <w:rPr>
-          <w:rFonts w:ascii="Quicksand" w:hAnsi="Quicksand"/>
-          <w:sz w:val="14"/>
-          <w:szCs w:val="28"/>
-          <w:lang w:val="tr-TR"/>
-        </w:rPr>
-        <w:t>ARG JAR_FILE=target/*.jar</w:t>
-      </w:r>
-    </w:p>
-    <w:p>
-      <w:pPr>
-        <w:pStyle w:val="ListeParagraf"/>
-        <w:ind w:left="360"/>
-        <w:rPr>
-          <w:rFonts w:ascii="Quicksand" w:hAnsi="Quicksand"/>
-          <w:sz w:val="14"/>
-          <w:szCs w:val="28"/>
-          <w:lang w:val="tr-TR"/>
-        </w:rPr>
-      </w:pPr>
-      <w:r>
-        <w:rPr>
-          <w:rFonts w:ascii="Quicksand" w:hAnsi="Quicksand"/>
-          <w:sz w:val="14"/>
-          <w:szCs w:val="28"/>
-          <w:lang w:val="tr-TR"/>
-        </w:rPr>
-        <w:t>COPY ${JAR_FILE} app.jar</w:t>
-      </w:r>
-    </w:p>
-    <w:p>
-      <w:pPr>
-        <w:pStyle w:val="ListeParagraf"/>
-        <w:ind w:left="360"/>
-        <w:rPr>
-          <w:rFonts w:ascii="Quicksand" w:hAnsi="Quicksand"/>
-          <w:sz w:val="14"/>
-          <w:szCs w:val="28"/>
-          <w:lang w:val="tr-TR"/>
-        </w:rPr>
-      </w:pPr>
-      <w:r>
-        <w:rPr>
-          <w:rFonts w:ascii="Quicksand" w:hAnsi="Quicksand"/>
-          <w:sz w:val="14"/>
-          <w:szCs w:val="28"/>
-          <w:lang w:val="tr-TR"/>
-        </w:rPr>
-        <w:t>ENTRYPOINT ["java","-jar","/app.jar"]</w:t>
-      </w:r>
-    </w:p>
-    <w:p>
-      <w:pPr>
-        <w:pStyle w:val="ListeParagraf"/>
-        <w:ind w:left="360"/>
-        <w:rPr>
-          <w:rFonts w:ascii="Quicksand" w:hAnsi="Quicksand"/>
-          <w:sz w:val="14"/>
-          <w:szCs w:val="28"/>
-          <w:lang w:val="tr-TR"/>
-        </w:rPr>
-      </w:pPr>
-    </w:p>
-    <w:p>
-      <w:pPr>
-        <w:pStyle w:val="ListeParagraf"/>
-        <w:tabs>
-          <w:tab w:val="left" w:pos="5771"/>
-        </w:tabs>
-        <w:ind w:left="360"/>
-        <w:rPr>
-          <w:rFonts w:ascii="Quicksand" w:hAnsi="Quicksand"/>
-          <w:noProof/>
-          <w:sz w:val="18"/>
-          <w:szCs w:val="24"/>
-          <w:lang w:val="tr-TR"/>
-        </w:rPr>
-      </w:pPr>
-      <w:r>
-        <w:rPr>
-          <w:rFonts w:ascii="Quicksand" w:hAnsi="Quicksand"/>
-          <w:noProof/>
-          <w:sz w:val="18"/>
-          <w:szCs w:val="24"/>
-          <w:lang w:val="tr-TR"/>
-        </w:rPr>
-        <w:t>Projenin dizinine gidip projemizi build ediyoruz.</w:t>
-      </w:r>
-    </w:p>
-    <w:p>
-      <w:pPr>
-        <w:pStyle w:val="ListeParagraf"/>
-        <w:tabs>
-          <w:tab w:val="left" w:pos="5771"/>
-        </w:tabs>
-        <w:ind w:left="360"/>
-        <w:rPr>
-          <w:rFonts w:ascii="Quicksand" w:hAnsi="Quicksand"/>
-          <w:noProof/>
-          <w:sz w:val="18"/>
-          <w:szCs w:val="24"/>
-          <w:lang w:val="tr-TR"/>
-        </w:rPr>
-      </w:pPr>
-    </w:p>
-    <w:p>
-      <w:pPr>
-        <w:pStyle w:val="ListeParagraf"/>
-        <w:tabs>
-          <w:tab w:val="left" w:pos="5771"/>
-        </w:tabs>
-        <w:ind w:left="360"/>
-        <w:rPr>
-          <w:rFonts w:ascii="Quicksand" w:hAnsi="Quicksand"/>
-          <w:noProof/>
-          <w:sz w:val="14"/>
-          <w:szCs w:val="24"/>
-          <w:lang w:val="tr-TR"/>
-        </w:rPr>
-      </w:pPr>
-      <w:r>
-        <w:rPr>
-          <w:rFonts w:ascii="Quicksand" w:hAnsi="Quicksand"/>
-          <w:noProof/>
-          <w:sz w:val="14"/>
-          <w:szCs w:val="24"/>
-          <w:lang w:val="tr-TR"/>
-        </w:rPr>
-        <w:t>mvnw package</w:t>
-      </w:r>
-    </w:p>
-    <w:p>
-      <w:pPr>
-        <w:pStyle w:val="ListeParagraf"/>
-        <w:tabs>
-          <w:tab w:val="left" w:pos="5771"/>
-        </w:tabs>
-        <w:ind w:left="360"/>
-        <w:rPr>
-          <w:rFonts w:ascii="Quicksand" w:hAnsi="Quicksand"/>
-          <w:noProof/>
-          <w:sz w:val="18"/>
-          <w:szCs w:val="24"/>
-          <w:lang w:val="tr-TR"/>
-        </w:rPr>
-      </w:pPr>
-    </w:p>
-    <w:p>
-      <w:pPr>
-        <w:pStyle w:val="ListeParagraf"/>
-        <w:tabs>
-          <w:tab w:val="left" w:pos="5771"/>
-        </w:tabs>
-        <w:ind w:left="360"/>
-        <w:rPr>
-          <w:rFonts w:ascii="Quicksand" w:hAnsi="Quicksand"/>
-          <w:noProof/>
-          <w:sz w:val="18"/>
-          <w:szCs w:val="24"/>
-          <w:lang w:val="tr-TR"/>
-        </w:rPr>
-      </w:pPr>
-      <w:r>
-        <w:rPr>
-          <w:rFonts w:ascii="Quicksand" w:hAnsi="Quicksand"/>
-          <w:noProof/>
-          <w:sz w:val="18"/>
-          <w:szCs w:val="24"/>
-          <w:lang w:val="tr-TR"/>
-        </w:rPr>
-        <w:t>docker-compose.yml dosyamıza ekliyoruz</w:t>
-      </w:r>
-    </w:p>
-    <w:p>
-      <w:pPr>
-        <w:pStyle w:val="ListeParagraf"/>
-        <w:tabs>
-          <w:tab w:val="left" w:pos="5771"/>
-        </w:tabs>
-        <w:ind w:left="360"/>
-        <w:rPr>
-          <w:rFonts w:ascii="Quicksand" w:hAnsi="Quicksand"/>
-          <w:noProof/>
-          <w:sz w:val="18"/>
-          <w:szCs w:val="24"/>
-          <w:lang w:val="tr-TR"/>
-        </w:rPr>
-      </w:pPr>
-    </w:p>
-    <w:p>
-      <w:pPr>
-        <w:pStyle w:val="ListeParagraf"/>
-        <w:tabs>
-          <w:tab w:val="left" w:pos="5771"/>
-        </w:tabs>
-        <w:ind w:left="360"/>
-        <w:rPr>
-          <w:rFonts w:ascii="Quicksand" w:hAnsi="Quicksand"/>
-          <w:noProof/>
-          <w:sz w:val="14"/>
-          <w:szCs w:val="24"/>
-          <w:lang w:val="tr-TR"/>
-        </w:rPr>
-      </w:pPr>
-      <w:r>
-        <w:rPr>
-          <w:rFonts w:ascii="Quicksand" w:hAnsi="Quicksand"/>
-          <w:noProof/>
-          <w:sz w:val="14"/>
-          <w:szCs w:val="24"/>
-          <w:lang w:val="tr-TR"/>
-        </w:rPr>
-        <w:t>…</w:t>
-      </w:r>
-    </w:p>
-    <w:p>
-      <w:pPr>
-        <w:pStyle w:val="ListeParagraf"/>
-        <w:tabs>
-          <w:tab w:val="left" w:pos="5771"/>
-        </w:tabs>
-        <w:ind w:left="360"/>
-        <w:rPr>
-          <w:rFonts w:ascii="Quicksand" w:hAnsi="Quicksand"/>
-          <w:noProof/>
-          <w:sz w:val="14"/>
-          <w:szCs w:val="24"/>
-          <w:lang w:val="tr-TR"/>
-        </w:rPr>
-      </w:pPr>
-      <w:r>
-        <w:rPr>
-          <w:rFonts w:ascii="Quicksand" w:hAnsi="Quicksand"/>
-          <w:noProof/>
-          <w:sz w:val="14"/>
-          <w:szCs w:val="24"/>
-          <w:lang w:val="tr-TR"/>
-        </w:rPr>
-        <w:t>config-server:</w:t>
-      </w:r>
-    </w:p>
-    <w:p>
-      <w:pPr>
-        <w:pStyle w:val="ListeParagraf"/>
-        <w:tabs>
-          <w:tab w:val="left" w:pos="5771"/>
-        </w:tabs>
-        <w:ind w:left="360"/>
-        <w:rPr>
-          <w:rFonts w:ascii="Quicksand" w:hAnsi="Quicksand"/>
-          <w:noProof/>
-          <w:sz w:val="14"/>
-          <w:szCs w:val="24"/>
-          <w:lang w:val="tr-TR"/>
-        </w:rPr>
-      </w:pPr>
-      <w:r>
-        <w:rPr>
-          <w:rFonts w:ascii="Quicksand" w:hAnsi="Quicksand"/>
-          <w:noProof/>
-          <w:sz w:val="14"/>
-          <w:szCs w:val="24"/>
-          <w:lang w:val="tr-TR"/>
-        </w:rPr>
-        <w:t xml:space="preserve">  build:</w:t>
-      </w:r>
-    </w:p>
-    <w:p>
-      <w:pPr>
-        <w:pStyle w:val="ListeParagraf"/>
-        <w:tabs>
-          <w:tab w:val="left" w:pos="5771"/>
-        </w:tabs>
-        <w:ind w:left="360"/>
-        <w:rPr>
-          <w:rFonts w:ascii="Quicksand" w:hAnsi="Quicksand"/>
-          <w:noProof/>
-          <w:sz w:val="14"/>
-          <w:szCs w:val="24"/>
-          <w:lang w:val="tr-TR"/>
-        </w:rPr>
-      </w:pPr>
-      <w:r>
-        <w:rPr>
-          <w:rFonts w:ascii="Quicksand" w:hAnsi="Quicksand"/>
-          <w:noProof/>
-          <w:sz w:val="14"/>
-          <w:szCs w:val="24"/>
-          <w:lang w:val="tr-TR"/>
-        </w:rPr>
-        <w:t xml:space="preserve">   context: ./config-server</w:t>
-      </w:r>
-    </w:p>
-    <w:p>
-      <w:pPr>
-        <w:pStyle w:val="ListeParagraf"/>
-        <w:tabs>
-          <w:tab w:val="left" w:pos="5771"/>
-        </w:tabs>
-        <w:ind w:left="360"/>
-        <w:rPr>
-          <w:rFonts w:ascii="Quicksand" w:hAnsi="Quicksand"/>
-          <w:noProof/>
-          <w:sz w:val="14"/>
-          <w:szCs w:val="24"/>
-          <w:lang w:val="tr-TR"/>
-        </w:rPr>
-      </w:pPr>
-      <w:r>
-        <w:rPr>
-          <w:rFonts w:ascii="Quicksand" w:hAnsi="Quicksand"/>
-          <w:noProof/>
-          <w:sz w:val="14"/>
-          <w:szCs w:val="24"/>
-          <w:lang w:val="tr-TR"/>
-        </w:rPr>
-        <w:t xml:space="preserve">   dockerfile: Dockerfile</w:t>
-      </w:r>
-    </w:p>
-    <w:p>
-      <w:pPr>
-        <w:pStyle w:val="ListeParagraf"/>
-        <w:tabs>
-          <w:tab w:val="left" w:pos="5771"/>
-        </w:tabs>
-        <w:ind w:left="360"/>
-        <w:rPr>
-          <w:rFonts w:ascii="Quicksand" w:hAnsi="Quicksand"/>
-          <w:noProof/>
-          <w:sz w:val="14"/>
-          <w:szCs w:val="24"/>
-          <w:lang w:val="tr-TR"/>
-        </w:rPr>
-      </w:pPr>
-      <w:r>
-        <w:rPr>
-          <w:rFonts w:ascii="Quicksand" w:hAnsi="Quicksand"/>
-          <w:noProof/>
-          <w:sz w:val="14"/>
-          <w:szCs w:val="24"/>
-          <w:lang w:val="tr-TR"/>
-        </w:rPr>
-        <w:t xml:space="preserve">  image: config-server-docker</w:t>
-      </w:r>
-    </w:p>
-    <w:p>
-      <w:pPr>
-        <w:pStyle w:val="ListeParagraf"/>
-        <w:tabs>
-          <w:tab w:val="left" w:pos="5771"/>
-        </w:tabs>
-        <w:ind w:left="360"/>
-        <w:rPr>
-          <w:rFonts w:ascii="Quicksand" w:hAnsi="Quicksand"/>
-          <w:noProof/>
-          <w:sz w:val="14"/>
-          <w:szCs w:val="24"/>
-          <w:lang w:val="tr-TR"/>
-        </w:rPr>
-      </w:pPr>
-      <w:r>
-        <w:rPr>
-          <w:rFonts w:ascii="Quicksand" w:hAnsi="Quicksand"/>
-          <w:noProof/>
-          <w:sz w:val="14"/>
-          <w:szCs w:val="24"/>
-          <w:lang w:val="tr-TR"/>
-        </w:rPr>
-        <w:t xml:space="preserve">  ports:</w:t>
-      </w:r>
-    </w:p>
-    <w:p>
-      <w:pPr>
-        <w:pStyle w:val="ListeParagraf"/>
-        <w:tabs>
-          <w:tab w:val="left" w:pos="5771"/>
-        </w:tabs>
-        <w:ind w:left="360"/>
-        <w:rPr>
-          <w:rFonts w:ascii="Quicksand" w:hAnsi="Quicksand"/>
-          <w:noProof/>
-          <w:sz w:val="14"/>
-          <w:szCs w:val="24"/>
-          <w:lang w:val="tr-TR"/>
-        </w:rPr>
-      </w:pPr>
-      <w:r>
-        <w:rPr>
-          <w:rFonts w:ascii="Quicksand" w:hAnsi="Quicksand"/>
-          <w:noProof/>
-          <w:sz w:val="14"/>
-          <w:szCs w:val="24"/>
-          <w:lang w:val="tr-TR"/>
-        </w:rPr>
-        <w:t xml:space="preserve">   - 5859:5859</w:t>
-      </w:r>
-    </w:p>
-    <w:p>
-      <w:pPr>
-        <w:pStyle w:val="ListeParagraf"/>
-        <w:tabs>
-          <w:tab w:val="left" w:pos="5771"/>
-        </w:tabs>
-        <w:ind w:left="360"/>
-        <w:rPr>
-          <w:rFonts w:ascii="Quicksand" w:hAnsi="Quicksand"/>
-          <w:noProof/>
-          <w:sz w:val="14"/>
-          <w:szCs w:val="24"/>
-          <w:lang w:val="tr-TR"/>
-        </w:rPr>
-      </w:pPr>
-      <w:r>
-        <w:rPr>
-          <w:rFonts w:ascii="Quicksand" w:hAnsi="Quicksand"/>
-          <w:noProof/>
-          <w:sz w:val="14"/>
-          <w:szCs w:val="24"/>
-          <w:lang w:val="tr-TR"/>
-        </w:rPr>
-        <w:t xml:space="preserve">  depends_on:</w:t>
-      </w:r>
-    </w:p>
-    <w:p>
-      <w:pPr>
-        <w:pStyle w:val="ListeParagraf"/>
-        <w:tabs>
-          <w:tab w:val="left" w:pos="5771"/>
-        </w:tabs>
-        <w:ind w:left="360"/>
-        <w:rPr>
-          <w:rFonts w:ascii="Quicksand" w:hAnsi="Quicksand"/>
-          <w:noProof/>
-          <w:sz w:val="14"/>
-          <w:szCs w:val="24"/>
-          <w:lang w:val="tr-TR"/>
-        </w:rPr>
-      </w:pPr>
-      <w:r>
-        <w:rPr>
-          <w:rFonts w:ascii="Quicksand" w:hAnsi="Quicksand"/>
-          <w:noProof/>
-          <w:sz w:val="14"/>
-          <w:szCs w:val="24"/>
-          <w:lang w:val="tr-TR"/>
-        </w:rPr>
-        <w:t xml:space="preserve">   - discovery-server</w:t>
-      </w:r>
-    </w:p>
-    <w:p>
-      <w:pPr>
-        <w:pStyle w:val="ListeParagraf"/>
-        <w:tabs>
-          <w:tab w:val="left" w:pos="5771"/>
-        </w:tabs>
-        <w:ind w:left="360"/>
-        <w:rPr>
-          <w:rFonts w:ascii="Quicksand" w:hAnsi="Quicksand"/>
-          <w:noProof/>
-          <w:sz w:val="14"/>
-          <w:szCs w:val="24"/>
-          <w:lang w:val="tr-TR"/>
-        </w:rPr>
-      </w:pPr>
-      <w:r>
-        <w:rPr>
-          <w:rFonts w:ascii="Quicksand" w:hAnsi="Quicksand"/>
-          <w:noProof/>
-          <w:sz w:val="14"/>
-          <w:szCs w:val="24"/>
-          <w:lang w:val="tr-TR"/>
-        </w:rPr>
-        <w:t>…</w:t>
-      </w:r>
-    </w:p>
-    <w:p>
-      <w:pPr>
-        <w:pStyle w:val="ListeParagraf"/>
-        <w:tabs>
-          <w:tab w:val="left" w:pos="5771"/>
-        </w:tabs>
-        <w:ind w:left="360"/>
-        <w:rPr>
-          <w:rFonts w:ascii="Quicksand" w:hAnsi="Quicksand"/>
-          <w:noProof/>
-          <w:sz w:val="14"/>
-          <w:szCs w:val="24"/>
-          <w:lang w:val="tr-TR"/>
-        </w:rPr>
-      </w:pPr>
-    </w:p>
-    <w:p>
-      <w:pPr>
-        <w:pStyle w:val="ListeParagraf"/>
-        <w:tabs>
-          <w:tab w:val="left" w:pos="5771"/>
-        </w:tabs>
-        <w:ind w:left="360"/>
-        <w:rPr>
-          <w:rFonts w:ascii="Quicksand" w:hAnsi="Quicksand"/>
-          <w:noProof/>
-          <w:sz w:val="18"/>
-          <w:szCs w:val="24"/>
-          <w:lang w:val="tr-TR"/>
-        </w:rPr>
-      </w:pPr>
-      <w:r>
-        <w:rPr>
-          <w:rFonts w:ascii="Quicksand" w:hAnsi="Quicksand"/>
-          <w:noProof/>
-          <w:sz w:val="18"/>
-          <w:szCs w:val="24"/>
-          <w:lang w:val="tr-TR"/>
-        </w:rPr>
         <w:t>Projemizi çalıştırıyoruz</w:t>
       </w:r>
-    </w:p>
-    <w:p>
-      <w:pPr>
-        <w:pStyle w:val="ListeParagraf"/>
-        <w:tabs>
-          <w:tab w:val="left" w:pos="5771"/>
-        </w:tabs>
-        <w:ind w:left="360"/>
-        <w:rPr>
-          <w:rFonts w:ascii="Quicksand" w:hAnsi="Quicksand"/>
-          <w:noProof/>
-          <w:sz w:val="18"/>
-          <w:szCs w:val="24"/>
-          <w:lang w:val="tr-TR"/>
-        </w:rPr>
-      </w:pPr>
-    </w:p>
-    <w:p>
-      <w:pPr>
-        <w:pStyle w:val="ListeParagraf"/>
-        <w:tabs>
-          <w:tab w:val="left" w:pos="5771"/>
-        </w:tabs>
-        <w:ind w:left="360"/>
-        <w:rPr>
-          <w:rFonts w:ascii="Quicksand" w:hAnsi="Quicksand"/>
-          <w:noProof/>
-          <w:sz w:val="14"/>
-          <w:szCs w:val="24"/>
-          <w:lang w:val="tr-TR"/>
-        </w:rPr>
-      </w:pPr>
-      <w:r>
-        <w:rPr>
-          <w:rFonts w:ascii="Quicksand" w:hAnsi="Quicksand"/>
-          <w:noProof/>
-          <w:sz w:val="14"/>
-          <w:szCs w:val="24"/>
-          <w:lang w:val="tr-TR"/>
-        </w:rPr>
-        <w:t>docker-compose up</w:t>
-      </w:r>
-      <w:r>
-        <w:rPr>
-          <w:rFonts w:ascii="Quicksand" w:hAnsi="Quicksand"/>
-          <w:noProof/>
-          <w:sz w:val="14"/>
-          <w:szCs w:val="24"/>
-          <w:lang w:val="tr-TR"/>
-        </w:rPr>
-        <w:t xml:space="preserve"> –d </w:t>
-      </w:r>
-      <w:r>
-        <w:rPr>
-          <w:rFonts w:ascii="Quicksand" w:hAnsi="Quicksand"/>
-          <w:noProof/>
-          <w:sz w:val="14"/>
-          <w:szCs w:val="24"/>
-          <w:lang w:val="tr-TR"/>
-        </w:rPr>
-        <w:t>config-server</w:t>
-      </w:r>
-    </w:p>
-    <w:p>
-      <w:pPr>
-        <w:pStyle w:val="ListeParagraf"/>
-        <w:tabs>
-          <w:tab w:val="left" w:pos="5771"/>
-        </w:tabs>
-        <w:ind w:left="360"/>
-        <w:rPr>
-          <w:rFonts w:ascii="Quicksand" w:hAnsi="Quicksand"/>
-          <w:noProof/>
-          <w:sz w:val="14"/>
-          <w:szCs w:val="24"/>
-          <w:lang w:val="tr-TR"/>
-        </w:rPr>
-      </w:pPr>
-    </w:p>
-    <w:p>
-      <w:pPr>
-        <w:pStyle w:val="ListeParagraf"/>
-        <w:tabs>
-          <w:tab w:val="left" w:pos="5771"/>
-        </w:tabs>
-        <w:ind w:left="360"/>
-        <w:rPr>
-          <w:rFonts w:ascii="Quicksand" w:hAnsi="Quicksand"/>
-          <w:noProof/>
-          <w:sz w:val="18"/>
-          <w:szCs w:val="24"/>
-          <w:lang w:val="tr-TR"/>
-        </w:rPr>
-      </w:pPr>
+      <w:r>
+        <w:rPr>
+          <w:rFonts w:ascii="Quicksand" w:hAnsi="Quicksand"/>
+          <w:noProof/>
+          <w:sz w:val="18"/>
+          <w:szCs w:val="24"/>
+          <w:lang w:val="tr-TR"/>
+        </w:rPr>
+        <w:t xml:space="preserve"> ve </w:t>
+      </w:r>
       <w:r>
         <w:rPr>
           <w:rFonts w:ascii="Quicksand" w:hAnsi="Quicksand"/>
@@ -4415,7 +3246,6 @@
           <w:rFonts w:ascii="Quicksand" w:hAnsi="Quicksand"/>
           <w:noProof/>
         </w:rPr>
-        <w:lastRenderedPageBreak/>
         <w:drawing>
           <wp:inline distT="0" distB="0" distL="0" distR="0" wp14:anchorId="51CF709C" wp14:editId="6FAF42DE">
             <wp:extent cx="5943600" cy="2926080"/>
@@ -4585,754 +3415,58 @@
         <w:ind w:left="360"/>
         <w:rPr>
           <w:rFonts w:ascii="Quicksand" w:hAnsi="Quicksand"/>
-          <w:sz w:val="18"/>
-        </w:rPr>
-      </w:pPr>
-      <w:hyperlink r:id="rId16" w:history="1">
-        <w:r>
-          <w:rPr>
-            <w:rStyle w:val="Kpr"/>
-            <w:rFonts w:ascii="Quicksand" w:hAnsi="Quicksand"/>
-            <w:sz w:val="18"/>
-          </w:rPr>
-          <w:t>http://localhost:5859/product-service/default</w:t>
-        </w:r>
-      </w:hyperlink>
-    </w:p>
-    <w:p>
-      <w:pPr>
-        <w:pStyle w:val="ListeParagraf"/>
-        <w:tabs>
-          <w:tab w:val="left" w:pos="5771"/>
-        </w:tabs>
-        <w:ind w:left="360"/>
-        <w:rPr>
-          <w:rFonts w:ascii="Quicksand" w:hAnsi="Quicksand"/>
-          <w:sz w:val="18"/>
-        </w:rPr>
-      </w:pPr>
-      <w:r>
-        <w:rPr>
-          <w:rFonts w:ascii="Quicksand" w:hAnsi="Quicksand"/>
-          <w:noProof/>
-          <w:sz w:val="14"/>
-          <w:szCs w:val="24"/>
-          <w:lang w:val="tr-TR"/>
-        </w:rPr>
-        <w:t>{</w:t>
-      </w:r>
-    </w:p>
-    <w:p>
-      <w:pPr>
-        <w:pStyle w:val="ListeParagraf"/>
-        <w:tabs>
-          <w:tab w:val="left" w:pos="5771"/>
-        </w:tabs>
-        <w:ind w:left="360"/>
-        <w:rPr>
-          <w:rFonts w:ascii="Quicksand" w:hAnsi="Quicksand"/>
-          <w:noProof/>
-          <w:sz w:val="14"/>
-          <w:szCs w:val="24"/>
-          <w:lang w:val="tr-TR"/>
-        </w:rPr>
-      </w:pPr>
-      <w:r>
-        <w:rPr>
-          <w:rFonts w:ascii="Quicksand" w:hAnsi="Quicksand"/>
-          <w:noProof/>
-          <w:sz w:val="14"/>
-          <w:szCs w:val="24"/>
-          <w:lang w:val="tr-TR"/>
-        </w:rPr>
-        <w:t xml:space="preserve">  "name": "product-service",</w:t>
-      </w:r>
-    </w:p>
-    <w:p>
-      <w:pPr>
-        <w:pStyle w:val="ListeParagraf"/>
-        <w:tabs>
-          <w:tab w:val="left" w:pos="5771"/>
-        </w:tabs>
-        <w:ind w:left="360"/>
-        <w:rPr>
-          <w:rFonts w:ascii="Quicksand" w:hAnsi="Quicksand"/>
-          <w:noProof/>
-          <w:sz w:val="14"/>
-          <w:szCs w:val="24"/>
-          <w:lang w:val="tr-TR"/>
-        </w:rPr>
-      </w:pPr>
-      <w:r>
-        <w:rPr>
-          <w:rFonts w:ascii="Quicksand" w:hAnsi="Quicksand"/>
-          <w:noProof/>
-          <w:sz w:val="14"/>
-          <w:szCs w:val="24"/>
-          <w:lang w:val="tr-TR"/>
-        </w:rPr>
-        <w:t xml:space="preserve">  "profiles": [</w:t>
-      </w:r>
-    </w:p>
-    <w:p>
-      <w:pPr>
-        <w:pStyle w:val="ListeParagraf"/>
-        <w:tabs>
-          <w:tab w:val="left" w:pos="5771"/>
-        </w:tabs>
-        <w:ind w:left="360"/>
-        <w:rPr>
-          <w:rFonts w:ascii="Quicksand" w:hAnsi="Quicksand"/>
-          <w:noProof/>
-          <w:sz w:val="14"/>
-          <w:szCs w:val="24"/>
-          <w:lang w:val="tr-TR"/>
-        </w:rPr>
-      </w:pPr>
-      <w:r>
-        <w:rPr>
-          <w:rFonts w:ascii="Quicksand" w:hAnsi="Quicksand"/>
-          <w:noProof/>
-          <w:sz w:val="14"/>
-          <w:szCs w:val="24"/>
-          <w:lang w:val="tr-TR"/>
-        </w:rPr>
-        <w:t xml:space="preserve">    "default"</w:t>
-      </w:r>
-    </w:p>
-    <w:p>
-      <w:pPr>
-        <w:pStyle w:val="ListeParagraf"/>
-        <w:tabs>
-          <w:tab w:val="left" w:pos="5771"/>
-        </w:tabs>
-        <w:ind w:left="360"/>
-        <w:rPr>
-          <w:rFonts w:ascii="Quicksand" w:hAnsi="Quicksand"/>
-          <w:noProof/>
-          <w:sz w:val="14"/>
-          <w:szCs w:val="24"/>
-          <w:lang w:val="tr-TR"/>
-        </w:rPr>
-      </w:pPr>
-      <w:r>
-        <w:rPr>
-          <w:rFonts w:ascii="Quicksand" w:hAnsi="Quicksand"/>
-          <w:noProof/>
-          <w:sz w:val="14"/>
-          <w:szCs w:val="24"/>
-          <w:lang w:val="tr-TR"/>
-        </w:rPr>
-        <w:t xml:space="preserve">  ],</w:t>
-      </w:r>
-    </w:p>
-    <w:p>
-      <w:pPr>
-        <w:pStyle w:val="ListeParagraf"/>
-        <w:tabs>
-          <w:tab w:val="left" w:pos="5771"/>
-        </w:tabs>
-        <w:ind w:left="360"/>
-        <w:rPr>
-          <w:rFonts w:ascii="Quicksand" w:hAnsi="Quicksand"/>
-          <w:noProof/>
-          <w:sz w:val="14"/>
-          <w:szCs w:val="24"/>
-          <w:lang w:val="tr-TR"/>
-        </w:rPr>
-      </w:pPr>
-      <w:r>
-        <w:rPr>
-          <w:rFonts w:ascii="Quicksand" w:hAnsi="Quicksand"/>
-          <w:noProof/>
-          <w:sz w:val="14"/>
-          <w:szCs w:val="24"/>
-          <w:lang w:val="tr-TR"/>
-        </w:rPr>
-        <w:t xml:space="preserve">  "label": null,</w:t>
-      </w:r>
-    </w:p>
-    <w:p>
-      <w:pPr>
-        <w:pStyle w:val="ListeParagraf"/>
-        <w:tabs>
-          <w:tab w:val="left" w:pos="5771"/>
-        </w:tabs>
-        <w:ind w:left="360"/>
-        <w:rPr>
-          <w:rFonts w:ascii="Quicksand" w:hAnsi="Quicksand"/>
-          <w:noProof/>
-          <w:sz w:val="14"/>
-          <w:szCs w:val="24"/>
-          <w:lang w:val="tr-TR"/>
-        </w:rPr>
-      </w:pPr>
-      <w:r>
-        <w:rPr>
-          <w:rFonts w:ascii="Quicksand" w:hAnsi="Quicksand"/>
-          <w:noProof/>
-          <w:sz w:val="14"/>
-          <w:szCs w:val="24"/>
-          <w:lang w:val="tr-TR"/>
-        </w:rPr>
-        <w:t xml:space="preserve">  "version": null,</w:t>
-      </w:r>
-    </w:p>
-    <w:p>
-      <w:pPr>
-        <w:pStyle w:val="ListeParagraf"/>
-        <w:tabs>
-          <w:tab w:val="left" w:pos="5771"/>
-        </w:tabs>
-        <w:ind w:left="360"/>
-        <w:rPr>
-          <w:rFonts w:ascii="Quicksand" w:hAnsi="Quicksand"/>
-          <w:noProof/>
-          <w:sz w:val="14"/>
-          <w:szCs w:val="24"/>
-          <w:lang w:val="tr-TR"/>
-        </w:rPr>
-      </w:pPr>
-      <w:r>
-        <w:rPr>
-          <w:rFonts w:ascii="Quicksand" w:hAnsi="Quicksand"/>
-          <w:noProof/>
-          <w:sz w:val="14"/>
-          <w:szCs w:val="24"/>
-          <w:lang w:val="tr-TR"/>
-        </w:rPr>
-        <w:t xml:space="preserve">  "state": null,</w:t>
-      </w:r>
-    </w:p>
-    <w:p>
-      <w:pPr>
-        <w:pStyle w:val="ListeParagraf"/>
-        <w:tabs>
-          <w:tab w:val="left" w:pos="5771"/>
-        </w:tabs>
-        <w:ind w:left="360"/>
-        <w:rPr>
-          <w:rFonts w:ascii="Quicksand" w:hAnsi="Quicksand"/>
-          <w:noProof/>
-          <w:sz w:val="14"/>
-          <w:szCs w:val="24"/>
-          <w:lang w:val="tr-TR"/>
-        </w:rPr>
-      </w:pPr>
-      <w:r>
-        <w:rPr>
-          <w:rFonts w:ascii="Quicksand" w:hAnsi="Quicksand"/>
-          <w:noProof/>
-          <w:sz w:val="14"/>
-          <w:szCs w:val="24"/>
-          <w:lang w:val="tr-TR"/>
-        </w:rPr>
-        <w:t xml:space="preserve">  "propertySources": [</w:t>
-      </w:r>
-    </w:p>
-    <w:p>
-      <w:pPr>
-        <w:pStyle w:val="ListeParagraf"/>
-        <w:tabs>
-          <w:tab w:val="left" w:pos="5771"/>
-        </w:tabs>
-        <w:ind w:left="360"/>
-        <w:rPr>
-          <w:rFonts w:ascii="Quicksand" w:hAnsi="Quicksand"/>
-          <w:noProof/>
-          <w:sz w:val="14"/>
-          <w:szCs w:val="24"/>
-          <w:lang w:val="tr-TR"/>
-        </w:rPr>
-      </w:pPr>
-      <w:r>
-        <w:rPr>
-          <w:rFonts w:ascii="Quicksand" w:hAnsi="Quicksand"/>
-          <w:noProof/>
-          <w:sz w:val="14"/>
-          <w:szCs w:val="24"/>
-          <w:lang w:val="tr-TR"/>
-        </w:rPr>
-        <w:t xml:space="preserve">    {</w:t>
-      </w:r>
-    </w:p>
-    <w:p>
-      <w:pPr>
-        <w:pStyle w:val="ListeParagraf"/>
-        <w:tabs>
-          <w:tab w:val="left" w:pos="5771"/>
-        </w:tabs>
-        <w:ind w:left="360"/>
-        <w:rPr>
-          <w:rFonts w:ascii="Quicksand" w:hAnsi="Quicksand"/>
-          <w:noProof/>
-          <w:sz w:val="14"/>
-          <w:szCs w:val="24"/>
-          <w:lang w:val="tr-TR"/>
-        </w:rPr>
-      </w:pPr>
-      <w:r>
-        <w:rPr>
-          <w:rFonts w:ascii="Quicksand" w:hAnsi="Quicksand"/>
-          <w:noProof/>
-          <w:sz w:val="14"/>
-          <w:szCs w:val="24"/>
-          <w:lang w:val="tr-TR"/>
-        </w:rPr>
-        <w:t xml:space="preserve">      "name": "classpath:/config/product-service.yml",</w:t>
-      </w:r>
-    </w:p>
-    <w:p>
-      <w:pPr>
-        <w:pStyle w:val="ListeParagraf"/>
-        <w:tabs>
-          <w:tab w:val="left" w:pos="5771"/>
-        </w:tabs>
-        <w:ind w:left="360"/>
-        <w:rPr>
-          <w:rFonts w:ascii="Quicksand" w:hAnsi="Quicksand"/>
-          <w:noProof/>
-          <w:sz w:val="14"/>
-          <w:szCs w:val="24"/>
-          <w:lang w:val="tr-TR"/>
-        </w:rPr>
-      </w:pPr>
-      <w:r>
-        <w:rPr>
-          <w:rFonts w:ascii="Quicksand" w:hAnsi="Quicksand"/>
-          <w:noProof/>
-          <w:sz w:val="14"/>
-          <w:szCs w:val="24"/>
-          <w:lang w:val="tr-TR"/>
-        </w:rPr>
-        <w:t xml:space="preserve">      "source": {</w:t>
-      </w:r>
-    </w:p>
-    <w:p>
-      <w:pPr>
-        <w:pStyle w:val="ListeParagraf"/>
-        <w:tabs>
-          <w:tab w:val="left" w:pos="5771"/>
-        </w:tabs>
-        <w:ind w:left="360"/>
-        <w:rPr>
-          <w:rFonts w:ascii="Quicksand" w:hAnsi="Quicksand"/>
-          <w:noProof/>
-          <w:sz w:val="14"/>
-          <w:szCs w:val="24"/>
-          <w:lang w:val="tr-TR"/>
-        </w:rPr>
-      </w:pPr>
-      <w:r>
-        <w:rPr>
-          <w:rFonts w:ascii="Quicksand" w:hAnsi="Quicksand"/>
-          <w:noProof/>
-          <w:sz w:val="14"/>
-          <w:szCs w:val="24"/>
-          <w:lang w:val="tr-TR"/>
-        </w:rPr>
-        <w:t xml:space="preserve">        "eureka.client.serviceUrl.defaultZone": "http://localhost:5858/eureka"</w:t>
-      </w:r>
-    </w:p>
-    <w:p>
-      <w:pPr>
-        <w:pStyle w:val="ListeParagraf"/>
-        <w:tabs>
-          <w:tab w:val="left" w:pos="5771"/>
-        </w:tabs>
-        <w:ind w:left="360"/>
-        <w:rPr>
-          <w:rFonts w:ascii="Quicksand" w:hAnsi="Quicksand"/>
-          <w:noProof/>
-          <w:sz w:val="14"/>
-          <w:szCs w:val="24"/>
-          <w:lang w:val="tr-TR"/>
-        </w:rPr>
-      </w:pPr>
-      <w:r>
-        <w:rPr>
-          <w:rFonts w:ascii="Quicksand" w:hAnsi="Quicksand"/>
-          <w:noProof/>
-          <w:sz w:val="14"/>
-          <w:szCs w:val="24"/>
-          <w:lang w:val="tr-TR"/>
-        </w:rPr>
-        <w:t xml:space="preserve">      }</w:t>
-      </w:r>
-    </w:p>
-    <w:p>
-      <w:pPr>
-        <w:pStyle w:val="ListeParagraf"/>
-        <w:tabs>
-          <w:tab w:val="left" w:pos="5771"/>
-        </w:tabs>
-        <w:ind w:left="360"/>
-        <w:rPr>
-          <w:rFonts w:ascii="Quicksand" w:hAnsi="Quicksand"/>
-          <w:noProof/>
-          <w:sz w:val="14"/>
-          <w:szCs w:val="24"/>
-          <w:lang w:val="tr-TR"/>
-        </w:rPr>
-      </w:pPr>
-      <w:r>
-        <w:rPr>
-          <w:rFonts w:ascii="Quicksand" w:hAnsi="Quicksand"/>
-          <w:noProof/>
-          <w:sz w:val="14"/>
-          <w:szCs w:val="24"/>
-          <w:lang w:val="tr-TR"/>
-        </w:rPr>
-        <w:t xml:space="preserve">    }</w:t>
-      </w:r>
-    </w:p>
-    <w:p>
-      <w:pPr>
-        <w:pStyle w:val="ListeParagraf"/>
-        <w:tabs>
-          <w:tab w:val="left" w:pos="5771"/>
-        </w:tabs>
-        <w:ind w:left="360"/>
-        <w:rPr>
-          <w:rFonts w:ascii="Quicksand" w:hAnsi="Quicksand"/>
-          <w:noProof/>
-          <w:sz w:val="14"/>
-          <w:szCs w:val="24"/>
-          <w:lang w:val="tr-TR"/>
-        </w:rPr>
-      </w:pPr>
-      <w:r>
-        <w:rPr>
-          <w:rFonts w:ascii="Quicksand" w:hAnsi="Quicksand"/>
-          <w:noProof/>
-          <w:sz w:val="14"/>
-          <w:szCs w:val="24"/>
-          <w:lang w:val="tr-TR"/>
-        </w:rPr>
-        <w:t xml:space="preserve">  ]</w:t>
-      </w:r>
-    </w:p>
-    <w:p>
-      <w:pPr>
-        <w:pStyle w:val="ListeParagraf"/>
-        <w:tabs>
-          <w:tab w:val="left" w:pos="5771"/>
-        </w:tabs>
-        <w:ind w:left="360"/>
-        <w:rPr>
-          <w:rFonts w:ascii="Quicksand" w:hAnsi="Quicksand"/>
-          <w:noProof/>
-          <w:sz w:val="14"/>
-          <w:szCs w:val="24"/>
-          <w:lang w:val="tr-TR"/>
-        </w:rPr>
-      </w:pPr>
-      <w:r>
-        <w:rPr>
-          <w:rFonts w:ascii="Quicksand" w:hAnsi="Quicksand"/>
-          <w:noProof/>
-          <w:sz w:val="14"/>
-          <w:szCs w:val="24"/>
-          <w:lang w:val="tr-TR"/>
-        </w:rPr>
-        <w:t>}</w:t>
-      </w:r>
-    </w:p>
-    <w:p>
-      <w:pPr>
-        <w:pStyle w:val="ListeParagraf"/>
-        <w:tabs>
-          <w:tab w:val="left" w:pos="5771"/>
-        </w:tabs>
-        <w:ind w:left="360"/>
-        <w:rPr>
-          <w:rFonts w:ascii="Quicksand" w:hAnsi="Quicksand"/>
-          <w:noProof/>
-          <w:sz w:val="14"/>
-          <w:szCs w:val="24"/>
-          <w:lang w:val="tr-TR"/>
-        </w:rPr>
-      </w:pPr>
-    </w:p>
-    <w:p>
-      <w:pPr>
-        <w:pStyle w:val="ListeParagraf"/>
-        <w:tabs>
-          <w:tab w:val="left" w:pos="5771"/>
-        </w:tabs>
-        <w:ind w:left="360"/>
-        <w:rPr>
-          <w:rFonts w:ascii="Quicksand" w:hAnsi="Quicksand"/>
-          <w:noProof/>
-          <w:sz w:val="14"/>
-          <w:szCs w:val="24"/>
-          <w:lang w:val="tr-TR"/>
-        </w:rPr>
-      </w:pPr>
-    </w:p>
-    <w:p>
-      <w:pPr>
-        <w:pStyle w:val="ListeParagraf"/>
-        <w:tabs>
-          <w:tab w:val="left" w:pos="5771"/>
-        </w:tabs>
-        <w:ind w:left="360"/>
-        <w:rPr>
-          <w:rFonts w:ascii="Quicksand" w:hAnsi="Quicksand"/>
-          <w:noProof/>
-          <w:sz w:val="14"/>
-          <w:szCs w:val="24"/>
-          <w:lang w:val="tr-TR"/>
-        </w:rPr>
-      </w:pPr>
-    </w:p>
-    <w:p>
-      <w:pPr>
-        <w:pStyle w:val="ListeParagraf"/>
-        <w:tabs>
-          <w:tab w:val="left" w:pos="5771"/>
-        </w:tabs>
-        <w:ind w:left="360"/>
-        <w:rPr>
-          <w:rFonts w:ascii="Quicksand" w:hAnsi="Quicksand"/>
-          <w:noProof/>
-          <w:sz w:val="14"/>
-          <w:szCs w:val="24"/>
-          <w:lang w:val="tr-TR"/>
-        </w:rPr>
-      </w:pPr>
-    </w:p>
-    <w:p>
-      <w:pPr>
-        <w:pStyle w:val="ListeParagraf"/>
-        <w:tabs>
-          <w:tab w:val="left" w:pos="5771"/>
-        </w:tabs>
-        <w:ind w:left="360"/>
-        <w:rPr>
-          <w:rFonts w:ascii="Quicksand" w:hAnsi="Quicksand"/>
-          <w:noProof/>
-          <w:sz w:val="14"/>
-          <w:szCs w:val="24"/>
-          <w:lang w:val="tr-TR"/>
-        </w:rPr>
-      </w:pPr>
-    </w:p>
-    <w:p>
-      <w:pPr>
-        <w:pStyle w:val="ListeParagraf"/>
-        <w:tabs>
-          <w:tab w:val="left" w:pos="5771"/>
-        </w:tabs>
-        <w:ind w:left="360"/>
-        <w:rPr>
-          <w:rFonts w:ascii="Quicksand" w:hAnsi="Quicksand"/>
-          <w:noProof/>
-          <w:sz w:val="14"/>
-          <w:szCs w:val="24"/>
-          <w:lang w:val="tr-TR"/>
-        </w:rPr>
-      </w:pPr>
-    </w:p>
-    <w:p>
-      <w:pPr>
-        <w:pStyle w:val="ListeParagraf"/>
-        <w:tabs>
-          <w:tab w:val="left" w:pos="5771"/>
-        </w:tabs>
-        <w:ind w:left="360"/>
-        <w:rPr>
-          <w:rFonts w:ascii="Quicksand" w:hAnsi="Quicksand"/>
-          <w:noProof/>
-          <w:sz w:val="14"/>
-          <w:szCs w:val="24"/>
-          <w:lang w:val="tr-TR"/>
-        </w:rPr>
-      </w:pPr>
-    </w:p>
-    <w:p>
-      <w:pPr>
-        <w:pStyle w:val="ListeParagraf"/>
-        <w:tabs>
-          <w:tab w:val="left" w:pos="5771"/>
-        </w:tabs>
-        <w:ind w:left="360"/>
-        <w:rPr>
-          <w:rFonts w:ascii="Quicksand" w:hAnsi="Quicksand"/>
-          <w:noProof/>
-          <w:sz w:val="14"/>
-          <w:szCs w:val="24"/>
-          <w:lang w:val="tr-TR"/>
-        </w:rPr>
-      </w:pPr>
-    </w:p>
-    <w:p>
-      <w:pPr>
-        <w:pStyle w:val="ListeParagraf"/>
-        <w:tabs>
-          <w:tab w:val="left" w:pos="5771"/>
-        </w:tabs>
-        <w:ind w:left="360"/>
-        <w:rPr>
-          <w:rFonts w:ascii="Quicksand" w:hAnsi="Quicksand"/>
-          <w:noProof/>
-          <w:sz w:val="14"/>
-          <w:szCs w:val="24"/>
-          <w:lang w:val="tr-TR"/>
-        </w:rPr>
-      </w:pPr>
-    </w:p>
-    <w:p>
-      <w:pPr>
-        <w:pStyle w:val="ListeParagraf"/>
-        <w:tabs>
-          <w:tab w:val="left" w:pos="5771"/>
-        </w:tabs>
-        <w:ind w:left="360"/>
-        <w:rPr>
-          <w:rFonts w:ascii="Quicksand" w:hAnsi="Quicksand"/>
-          <w:noProof/>
-          <w:sz w:val="14"/>
-          <w:szCs w:val="24"/>
-          <w:lang w:val="tr-TR"/>
-        </w:rPr>
-      </w:pPr>
-    </w:p>
-    <w:p>
-      <w:pPr>
-        <w:pStyle w:val="ListeParagraf"/>
-        <w:tabs>
-          <w:tab w:val="left" w:pos="5771"/>
-        </w:tabs>
-        <w:ind w:left="360"/>
-        <w:rPr>
-          <w:rFonts w:ascii="Quicksand" w:hAnsi="Quicksand"/>
-          <w:noProof/>
-          <w:sz w:val="14"/>
-          <w:szCs w:val="24"/>
-          <w:lang w:val="tr-TR"/>
-        </w:rPr>
-      </w:pPr>
-    </w:p>
-    <w:p>
-      <w:pPr>
-        <w:pStyle w:val="ListeParagraf"/>
-        <w:tabs>
-          <w:tab w:val="left" w:pos="5771"/>
-        </w:tabs>
-        <w:ind w:left="360"/>
-        <w:rPr>
-          <w:rFonts w:ascii="Quicksand" w:hAnsi="Quicksand"/>
-          <w:noProof/>
-          <w:sz w:val="14"/>
-          <w:szCs w:val="24"/>
-          <w:lang w:val="tr-TR"/>
-        </w:rPr>
-      </w:pPr>
-    </w:p>
-    <w:p>
-      <w:pPr>
-        <w:pStyle w:val="ListeParagraf"/>
-        <w:tabs>
-          <w:tab w:val="left" w:pos="5771"/>
-        </w:tabs>
-        <w:ind w:left="360"/>
-        <w:rPr>
-          <w:rFonts w:ascii="Quicksand" w:hAnsi="Quicksand"/>
-          <w:noProof/>
-          <w:sz w:val="14"/>
-          <w:szCs w:val="24"/>
-          <w:lang w:val="tr-TR"/>
-        </w:rPr>
-      </w:pPr>
-    </w:p>
-    <w:p>
-      <w:pPr>
-        <w:pStyle w:val="ListeParagraf"/>
-        <w:tabs>
-          <w:tab w:val="left" w:pos="5771"/>
-        </w:tabs>
-        <w:ind w:left="360"/>
-        <w:rPr>
-          <w:rFonts w:ascii="Quicksand" w:hAnsi="Quicksand"/>
-          <w:noProof/>
-          <w:sz w:val="14"/>
-          <w:szCs w:val="24"/>
-          <w:lang w:val="tr-TR"/>
-        </w:rPr>
-      </w:pPr>
-    </w:p>
-    <w:p>
-      <w:pPr>
-        <w:pStyle w:val="ListeParagraf"/>
-        <w:tabs>
-          <w:tab w:val="left" w:pos="5771"/>
-        </w:tabs>
-        <w:ind w:left="360"/>
-        <w:rPr>
-          <w:rFonts w:ascii="Quicksand" w:hAnsi="Quicksand"/>
-          <w:noProof/>
-          <w:sz w:val="14"/>
-          <w:szCs w:val="24"/>
-          <w:lang w:val="tr-TR"/>
-        </w:rPr>
-      </w:pPr>
-    </w:p>
-    <w:p>
-      <w:pPr>
-        <w:pStyle w:val="ListeParagraf"/>
-        <w:tabs>
-          <w:tab w:val="left" w:pos="5771"/>
-        </w:tabs>
-        <w:ind w:left="360"/>
-        <w:rPr>
-          <w:rFonts w:ascii="Quicksand" w:hAnsi="Quicksand"/>
-          <w:noProof/>
-          <w:sz w:val="14"/>
-          <w:szCs w:val="24"/>
-          <w:lang w:val="tr-TR"/>
-        </w:rPr>
-      </w:pPr>
-    </w:p>
-    <w:p>
-      <w:pPr>
-        <w:pStyle w:val="ListeParagraf"/>
-        <w:tabs>
-          <w:tab w:val="left" w:pos="5771"/>
-        </w:tabs>
-        <w:ind w:left="360"/>
-        <w:rPr>
-          <w:rFonts w:ascii="Quicksand" w:hAnsi="Quicksand"/>
-          <w:noProof/>
-          <w:sz w:val="14"/>
-          <w:szCs w:val="24"/>
-          <w:lang w:val="tr-TR"/>
-        </w:rPr>
-      </w:pPr>
-    </w:p>
-    <w:p>
-      <w:pPr>
-        <w:pStyle w:val="ListeParagraf"/>
-        <w:tabs>
-          <w:tab w:val="left" w:pos="5771"/>
-        </w:tabs>
-        <w:ind w:left="360"/>
-        <w:rPr>
-          <w:rFonts w:ascii="Quicksand" w:hAnsi="Quicksand"/>
-          <w:noProof/>
-          <w:sz w:val="14"/>
-          <w:szCs w:val="24"/>
-          <w:lang w:val="tr-TR"/>
-        </w:rPr>
-      </w:pPr>
-    </w:p>
-    <w:p>
-      <w:pPr>
-        <w:pStyle w:val="ListeParagraf"/>
-        <w:tabs>
-          <w:tab w:val="left" w:pos="5771"/>
-        </w:tabs>
-        <w:ind w:left="360"/>
+          <w:noProof/>
+          <w:sz w:val="14"/>
+          <w:szCs w:val="24"/>
+          <w:lang w:val="tr-TR"/>
+        </w:rPr>
+      </w:pPr>
+      <w:r>
+        <w:rPr>
+          <w:noProof/>
+        </w:rPr>
+        <w:drawing>
+          <wp:inline distT="0" distB="0" distL="0" distR="0" wp14:anchorId="4967D005" wp14:editId="1E23E1CD">
+            <wp:extent cx="4344263" cy="3893128"/>
+            <wp:effectExtent l="0" t="0" r="0" b="0"/>
+            <wp:docPr id="5" name="Resim 5"/>
+            <wp:cNvGraphicFramePr>
+              <a:graphicFrameLocks xmlns:a="http://schemas.openxmlformats.org/drawingml/2006/main" noChangeAspect="1"/>
+            </wp:cNvGraphicFramePr>
+            <a:graphic xmlns:a="http://schemas.openxmlformats.org/drawingml/2006/main">
+              <a:graphicData uri="http://schemas.openxmlformats.org/drawingml/2006/picture">
+                <pic:pic xmlns:pic="http://schemas.openxmlformats.org/drawingml/2006/picture">
+                  <pic:nvPicPr>
+                    <pic:cNvPr id="1" name=""/>
+                    <pic:cNvPicPr/>
+                  </pic:nvPicPr>
+                  <pic:blipFill>
+                    <a:blip r:embed="rId16"/>
+                    <a:stretch>
+                      <a:fillRect/>
+                    </a:stretch>
+                  </pic:blipFill>
+                  <pic:spPr>
+                    <a:xfrm>
+                      <a:off x="0" y="0"/>
+                      <a:ext cx="4364819" cy="3911550"/>
+                    </a:xfrm>
+                    <a:prstGeom prst="rect">
+                      <a:avLst/>
+                    </a:prstGeom>
+                  </pic:spPr>
+                </pic:pic>
+              </a:graphicData>
+            </a:graphic>
+          </wp:inline>
+        </w:drawing>
+      </w:r>
+    </w:p>
+    <w:p>
+      <w:pPr>
+        <w:tabs>
+          <w:tab w:val="left" w:pos="5771"/>
+        </w:tabs>
         <w:rPr>
           <w:rFonts w:ascii="Quicksand" w:hAnsi="Quicksand"/>
           <w:noProof/>
@@ -5627,7 +3761,27 @@
           <w:szCs w:val="24"/>
           <w:lang w:val="tr-TR"/>
         </w:rPr>
-        <w:t>spring.cloud.config.uri=http://config-server:5859</w:t>
+        <w:t>spring.cloud.config.uri=http://</w:t>
+      </w:r>
+      <w:r>
+        <w:rPr>
+          <w:rFonts w:ascii="Quicksand" w:hAnsi="Quicksand"/>
+          <w:noProof/>
+          <w:sz w:val="14"/>
+          <w:szCs w:val="24"/>
+          <w:lang w:val="tr-TR"/>
+        </w:rPr>
+        <w:t>localhost</w:t>
+      </w:r>
+      <w:r>
+        <w:rPr>
+          <w:rFonts w:ascii="Quicksand" w:hAnsi="Quicksand"/>
+          <w:noProof/>
+          <w:sz w:val="14"/>
+          <w:szCs w:val="24"/>
+          <w:lang w:val="tr-TR"/>
+        </w:rPr>
+        <w:t>:5859</w:t>
       </w:r>
     </w:p>
     <w:p>
@@ -6088,200 +4242,134 @@
           <w:lang w:val="tr-TR"/>
         </w:rPr>
       </w:pPr>
-      <w:r>
-        <w:rPr>
-          <w:rFonts w:ascii="Quicksand" w:hAnsi="Quicksand"/>
-          <w:noProof/>
-          <w:sz w:val="18"/>
-          <w:szCs w:val="24"/>
-          <w:lang w:val="tr-TR"/>
-        </w:rPr>
-        <w:t>Dockerfile’ımı oluşturuyoruz</w:t>
-      </w:r>
-    </w:p>
-    <w:p>
-      <w:pPr>
-        <w:pStyle w:val="ListeParagraf"/>
-        <w:tabs>
-          <w:tab w:val="left" w:pos="5771"/>
-        </w:tabs>
-        <w:ind w:left="360"/>
-        <w:rPr>
-          <w:rFonts w:ascii="Quicksand" w:hAnsi="Quicksand"/>
-          <w:noProof/>
-          <w:sz w:val="18"/>
-          <w:szCs w:val="24"/>
-          <w:lang w:val="tr-TR"/>
-        </w:rPr>
-      </w:pPr>
-    </w:p>
-    <w:p>
-      <w:pPr>
-        <w:pStyle w:val="ListeParagraf"/>
-        <w:ind w:left="360"/>
-        <w:rPr>
-          <w:rFonts w:ascii="Quicksand" w:hAnsi="Quicksand"/>
-          <w:sz w:val="14"/>
-          <w:szCs w:val="28"/>
-          <w:lang w:val="tr-TR"/>
-        </w:rPr>
-      </w:pPr>
-      <w:r>
-        <w:rPr>
-          <w:rFonts w:ascii="Quicksand" w:hAnsi="Quicksand"/>
-          <w:sz w:val="14"/>
-          <w:szCs w:val="28"/>
-          <w:lang w:val="tr-TR"/>
-        </w:rPr>
-        <w:t>FROM openjdk:8-jdk-alpine</w:t>
-      </w:r>
-    </w:p>
-    <w:p>
-      <w:pPr>
-        <w:pStyle w:val="ListeParagraf"/>
-        <w:ind w:left="360"/>
-        <w:rPr>
-          <w:rFonts w:ascii="Quicksand" w:hAnsi="Quicksand"/>
-          <w:sz w:val="14"/>
-          <w:szCs w:val="28"/>
-          <w:lang w:val="tr-TR"/>
-        </w:rPr>
-      </w:pPr>
-      <w:r>
-        <w:rPr>
-          <w:rFonts w:ascii="Quicksand" w:hAnsi="Quicksand"/>
-          <w:sz w:val="14"/>
-          <w:szCs w:val="28"/>
-          <w:lang w:val="tr-TR"/>
-        </w:rPr>
-        <w:t>ARG JAR_FILE=target/*.jar</w:t>
-      </w:r>
-    </w:p>
-    <w:p>
-      <w:pPr>
-        <w:pStyle w:val="ListeParagraf"/>
-        <w:ind w:left="360"/>
-        <w:rPr>
-          <w:rFonts w:ascii="Quicksand" w:hAnsi="Quicksand"/>
-          <w:sz w:val="14"/>
-          <w:szCs w:val="28"/>
-          <w:lang w:val="tr-TR"/>
-        </w:rPr>
-      </w:pPr>
-      <w:r>
-        <w:rPr>
-          <w:rFonts w:ascii="Quicksand" w:hAnsi="Quicksand"/>
-          <w:sz w:val="14"/>
-          <w:szCs w:val="28"/>
-          <w:lang w:val="tr-TR"/>
-        </w:rPr>
-        <w:t>COPY ${JAR_FILE} app.jar</w:t>
-      </w:r>
-    </w:p>
-    <w:p>
-      <w:pPr>
-        <w:pStyle w:val="ListeParagraf"/>
-        <w:ind w:left="360"/>
-        <w:rPr>
-          <w:rFonts w:ascii="Quicksand" w:hAnsi="Quicksand"/>
-          <w:sz w:val="14"/>
-          <w:szCs w:val="28"/>
-          <w:lang w:val="tr-TR"/>
-        </w:rPr>
-      </w:pPr>
-      <w:r>
-        <w:rPr>
-          <w:rFonts w:ascii="Quicksand" w:hAnsi="Quicksand"/>
-          <w:sz w:val="14"/>
-          <w:szCs w:val="28"/>
-          <w:lang w:val="tr-TR"/>
-        </w:rPr>
-        <w:t>ENTRYPOINT ["java","-jar","/app.jar"]</w:t>
-      </w:r>
-    </w:p>
-    <w:p>
-      <w:pPr>
-        <w:pStyle w:val="ListeParagraf"/>
-        <w:tabs>
-          <w:tab w:val="left" w:pos="5771"/>
-        </w:tabs>
-        <w:ind w:left="360"/>
-        <w:rPr>
-          <w:rFonts w:ascii="Quicksand" w:hAnsi="Quicksand"/>
-          <w:noProof/>
-          <w:sz w:val="14"/>
-          <w:szCs w:val="24"/>
-          <w:lang w:val="tr-TR"/>
-        </w:rPr>
-      </w:pPr>
-    </w:p>
-    <w:p>
-      <w:pPr>
-        <w:pStyle w:val="ListeParagraf"/>
-        <w:tabs>
-          <w:tab w:val="left" w:pos="5771"/>
-        </w:tabs>
-        <w:ind w:left="360"/>
-        <w:rPr>
-          <w:rFonts w:ascii="Quicksand" w:hAnsi="Quicksand"/>
-          <w:noProof/>
-          <w:sz w:val="18"/>
-          <w:szCs w:val="24"/>
-          <w:lang w:val="tr-TR"/>
-        </w:rPr>
-      </w:pPr>
-      <w:r>
-        <w:rPr>
-          <w:rFonts w:ascii="Quicksand" w:hAnsi="Quicksand"/>
-          <w:noProof/>
-          <w:sz w:val="18"/>
-          <w:szCs w:val="24"/>
-          <w:lang w:val="tr-TR"/>
-        </w:rPr>
-        <w:t>Projenin dizinine gidip projemizi build ediyoruz.</w:t>
-      </w:r>
-    </w:p>
-    <w:p>
-      <w:pPr>
-        <w:pStyle w:val="ListeParagraf"/>
-        <w:tabs>
-          <w:tab w:val="left" w:pos="5771"/>
-        </w:tabs>
-        <w:ind w:left="360"/>
-        <w:rPr>
-          <w:rFonts w:ascii="Quicksand" w:hAnsi="Quicksand"/>
-          <w:noProof/>
-          <w:sz w:val="18"/>
-          <w:szCs w:val="24"/>
-          <w:lang w:val="tr-TR"/>
-        </w:rPr>
-      </w:pPr>
-    </w:p>
-    <w:p>
-      <w:pPr>
-        <w:pStyle w:val="ListeParagraf"/>
-        <w:tabs>
-          <w:tab w:val="left" w:pos="5771"/>
-        </w:tabs>
-        <w:ind w:left="360"/>
-        <w:rPr>
-          <w:rFonts w:ascii="Quicksand" w:hAnsi="Quicksand"/>
-          <w:noProof/>
-          <w:sz w:val="14"/>
-          <w:szCs w:val="24"/>
-          <w:lang w:val="tr-TR"/>
-        </w:rPr>
-      </w:pPr>
-      <w:r>
-        <w:rPr>
-          <w:rFonts w:ascii="Quicksand" w:hAnsi="Quicksand"/>
-          <w:noProof/>
-          <w:sz w:val="14"/>
-          <w:szCs w:val="24"/>
-          <w:lang w:val="tr-TR"/>
-        </w:rPr>
-        <w:t>mvnw package</w:t>
-      </w:r>
+    </w:p>
+    <w:p>
+      <w:pPr>
+        <w:pStyle w:val="ListeParagraf"/>
+        <w:tabs>
+          <w:tab w:val="left" w:pos="5771"/>
+        </w:tabs>
+        <w:ind w:left="360"/>
+        <w:rPr>
+          <w:rFonts w:ascii="Quicksand" w:hAnsi="Quicksand"/>
+          <w:noProof/>
+          <w:sz w:val="18"/>
+          <w:szCs w:val="24"/>
+          <w:lang w:val="tr-TR"/>
+        </w:rPr>
+      </w:pPr>
+    </w:p>
+    <w:p>
+      <w:pPr>
+        <w:pStyle w:val="ListeParagraf"/>
+        <w:tabs>
+          <w:tab w:val="left" w:pos="5771"/>
+        </w:tabs>
+        <w:ind w:left="360"/>
+        <w:rPr>
+          <w:rFonts w:ascii="Quicksand" w:hAnsi="Quicksand"/>
+          <w:noProof/>
+          <w:sz w:val="18"/>
+          <w:szCs w:val="24"/>
+          <w:lang w:val="tr-TR"/>
+        </w:rPr>
+      </w:pPr>
+    </w:p>
+    <w:p>
+      <w:pPr>
+        <w:pStyle w:val="ListeParagraf"/>
+        <w:tabs>
+          <w:tab w:val="left" w:pos="5771"/>
+        </w:tabs>
+        <w:ind w:left="360"/>
+        <w:rPr>
+          <w:rFonts w:ascii="Quicksand" w:hAnsi="Quicksand"/>
+          <w:noProof/>
+          <w:sz w:val="18"/>
+          <w:szCs w:val="24"/>
+          <w:lang w:val="tr-TR"/>
+        </w:rPr>
+      </w:pPr>
+    </w:p>
+    <w:p>
+      <w:pPr>
+        <w:pStyle w:val="ListeParagraf"/>
+        <w:tabs>
+          <w:tab w:val="left" w:pos="5771"/>
+        </w:tabs>
+        <w:ind w:left="360"/>
+        <w:rPr>
+          <w:rFonts w:ascii="Quicksand" w:hAnsi="Quicksand"/>
+          <w:noProof/>
+          <w:sz w:val="18"/>
+          <w:szCs w:val="24"/>
+          <w:lang w:val="tr-TR"/>
+        </w:rPr>
+      </w:pPr>
+    </w:p>
+    <w:p>
+      <w:pPr>
+        <w:pStyle w:val="ListeParagraf"/>
+        <w:tabs>
+          <w:tab w:val="left" w:pos="5771"/>
+        </w:tabs>
+        <w:ind w:left="360"/>
+        <w:rPr>
+          <w:rFonts w:ascii="Quicksand" w:hAnsi="Quicksand"/>
+          <w:noProof/>
+          <w:sz w:val="18"/>
+          <w:szCs w:val="24"/>
+          <w:lang w:val="tr-TR"/>
+        </w:rPr>
+      </w:pPr>
+    </w:p>
+    <w:p>
+      <w:pPr>
+        <w:pStyle w:val="ListeParagraf"/>
+        <w:tabs>
+          <w:tab w:val="left" w:pos="5771"/>
+        </w:tabs>
+        <w:ind w:left="360"/>
+        <w:rPr>
+          <w:rFonts w:ascii="Quicksand" w:hAnsi="Quicksand"/>
+          <w:noProof/>
+          <w:sz w:val="18"/>
+          <w:szCs w:val="24"/>
+          <w:lang w:val="tr-TR"/>
+        </w:rPr>
+      </w:pPr>
+    </w:p>
+    <w:p>
+      <w:pPr>
+        <w:pStyle w:val="ListeParagraf"/>
+        <w:tabs>
+          <w:tab w:val="left" w:pos="5771"/>
+        </w:tabs>
+        <w:ind w:left="360"/>
+        <w:rPr>
+          <w:rFonts w:ascii="Quicksand" w:hAnsi="Quicksand"/>
+          <w:noProof/>
+          <w:sz w:val="18"/>
+          <w:szCs w:val="24"/>
+          <w:lang w:val="tr-TR"/>
+        </w:rPr>
+      </w:pPr>
+    </w:p>
+    <w:p>
+      <w:pPr>
+        <w:pStyle w:val="ListeParagraf"/>
+        <w:tabs>
+          <w:tab w:val="left" w:pos="5771"/>
+        </w:tabs>
+        <w:ind w:left="360"/>
+        <w:rPr>
+          <w:rFonts w:ascii="Quicksand" w:hAnsi="Quicksand"/>
+          <w:noProof/>
+          <w:sz w:val="18"/>
+          <w:szCs w:val="24"/>
+          <w:lang w:val="tr-TR"/>
+        </w:rPr>
+      </w:pPr>
     </w:p>
     <w:p>
       <w:pPr>
@@ -6323,403 +4411,7 @@
           <w:lang w:val="tr-TR"/>
         </w:rPr>
         <w:lastRenderedPageBreak/>
-        <w:t>docker-compose.yml dosyamıza ekliyoruz</w:t>
-      </w:r>
-    </w:p>
-    <w:p>
-      <w:pPr>
-        <w:pStyle w:val="ListeParagraf"/>
-        <w:tabs>
-          <w:tab w:val="left" w:pos="5771"/>
-        </w:tabs>
-        <w:ind w:left="360"/>
-        <w:rPr>
-          <w:rFonts w:ascii="Quicksand" w:hAnsi="Quicksand"/>
-          <w:noProof/>
-          <w:sz w:val="18"/>
-          <w:szCs w:val="24"/>
-          <w:lang w:val="tr-TR"/>
-        </w:rPr>
-      </w:pPr>
-      <w:r>
-        <w:rPr>
-          <w:rFonts w:ascii="Quicksand" w:hAnsi="Quicksand"/>
-          <w:noProof/>
-          <w:sz w:val="18"/>
-          <w:szCs w:val="24"/>
-          <w:lang w:val="tr-TR"/>
-        </w:rPr>
-        <w:t>…</w:t>
-      </w:r>
-    </w:p>
-    <w:p>
-      <w:pPr>
-        <w:pStyle w:val="ListeParagraf"/>
-        <w:tabs>
-          <w:tab w:val="left" w:pos="5771"/>
-        </w:tabs>
-        <w:ind w:left="360"/>
-        <w:rPr>
-          <w:rFonts w:ascii="Quicksand" w:hAnsi="Quicksand"/>
-          <w:noProof/>
-          <w:sz w:val="14"/>
-          <w:szCs w:val="24"/>
-          <w:lang w:val="tr-TR"/>
-        </w:rPr>
-      </w:pPr>
-      <w:r>
-        <w:rPr>
-          <w:rFonts w:ascii="Quicksand" w:hAnsi="Quicksand"/>
-          <w:noProof/>
-          <w:sz w:val="14"/>
-          <w:szCs w:val="24"/>
-          <w:lang w:val="tr-TR"/>
-        </w:rPr>
-        <w:t>api-gateway:</w:t>
-      </w:r>
-    </w:p>
-    <w:p>
-      <w:pPr>
-        <w:pStyle w:val="ListeParagraf"/>
-        <w:tabs>
-          <w:tab w:val="left" w:pos="5771"/>
-        </w:tabs>
-        <w:ind w:left="360"/>
-        <w:rPr>
-          <w:rFonts w:ascii="Quicksand" w:hAnsi="Quicksand"/>
-          <w:noProof/>
-          <w:sz w:val="14"/>
-          <w:szCs w:val="24"/>
-          <w:lang w:val="tr-TR"/>
-        </w:rPr>
-      </w:pPr>
-      <w:r>
-        <w:rPr>
-          <w:rFonts w:ascii="Quicksand" w:hAnsi="Quicksand"/>
-          <w:noProof/>
-          <w:sz w:val="14"/>
-          <w:szCs w:val="24"/>
-          <w:lang w:val="tr-TR"/>
-        </w:rPr>
-        <w:t xml:space="preserve">  build:</w:t>
-      </w:r>
-    </w:p>
-    <w:p>
-      <w:pPr>
-        <w:pStyle w:val="ListeParagraf"/>
-        <w:tabs>
-          <w:tab w:val="left" w:pos="5771"/>
-        </w:tabs>
-        <w:ind w:left="360"/>
-        <w:rPr>
-          <w:rFonts w:ascii="Quicksand" w:hAnsi="Quicksand"/>
-          <w:noProof/>
-          <w:sz w:val="14"/>
-          <w:szCs w:val="24"/>
-          <w:lang w:val="tr-TR"/>
-        </w:rPr>
-      </w:pPr>
-      <w:r>
-        <w:rPr>
-          <w:rFonts w:ascii="Quicksand" w:hAnsi="Quicksand"/>
-          <w:noProof/>
-          <w:sz w:val="14"/>
-          <w:szCs w:val="24"/>
-          <w:lang w:val="tr-TR"/>
-        </w:rPr>
-        <w:t xml:space="preserve">   context: ./api-gateway</w:t>
-      </w:r>
-    </w:p>
-    <w:p>
-      <w:pPr>
-        <w:pStyle w:val="ListeParagraf"/>
-        <w:tabs>
-          <w:tab w:val="left" w:pos="5771"/>
-        </w:tabs>
-        <w:ind w:left="360"/>
-        <w:rPr>
-          <w:rFonts w:ascii="Quicksand" w:hAnsi="Quicksand"/>
-          <w:noProof/>
-          <w:sz w:val="14"/>
-          <w:szCs w:val="24"/>
-          <w:lang w:val="tr-TR"/>
-        </w:rPr>
-      </w:pPr>
-      <w:r>
-        <w:rPr>
-          <w:rFonts w:ascii="Quicksand" w:hAnsi="Quicksand"/>
-          <w:noProof/>
-          <w:sz w:val="14"/>
-          <w:szCs w:val="24"/>
-          <w:lang w:val="tr-TR"/>
-        </w:rPr>
-        <w:t xml:space="preserve">   dockerfile: Dockerfile</w:t>
-      </w:r>
-    </w:p>
-    <w:p>
-      <w:pPr>
-        <w:pStyle w:val="ListeParagraf"/>
-        <w:tabs>
-          <w:tab w:val="left" w:pos="5771"/>
-        </w:tabs>
-        <w:ind w:left="360"/>
-        <w:rPr>
-          <w:rFonts w:ascii="Quicksand" w:hAnsi="Quicksand"/>
-          <w:noProof/>
-          <w:sz w:val="14"/>
-          <w:szCs w:val="24"/>
-          <w:lang w:val="tr-TR"/>
-        </w:rPr>
-      </w:pPr>
-      <w:r>
-        <w:rPr>
-          <w:rFonts w:ascii="Quicksand" w:hAnsi="Quicksand"/>
-          <w:noProof/>
-          <w:sz w:val="14"/>
-          <w:szCs w:val="24"/>
-          <w:lang w:val="tr-TR"/>
-        </w:rPr>
-        <w:t xml:space="preserve">  image: api-gateway-docker</w:t>
-      </w:r>
-    </w:p>
-    <w:p>
-      <w:pPr>
-        <w:pStyle w:val="ListeParagraf"/>
-        <w:tabs>
-          <w:tab w:val="left" w:pos="5771"/>
-        </w:tabs>
-        <w:ind w:left="360"/>
-        <w:rPr>
-          <w:rFonts w:ascii="Quicksand" w:hAnsi="Quicksand"/>
-          <w:noProof/>
-          <w:sz w:val="14"/>
-          <w:szCs w:val="24"/>
-          <w:lang w:val="tr-TR"/>
-        </w:rPr>
-      </w:pPr>
-      <w:r>
-        <w:rPr>
-          <w:rFonts w:ascii="Quicksand" w:hAnsi="Quicksand"/>
-          <w:noProof/>
-          <w:sz w:val="14"/>
-          <w:szCs w:val="24"/>
-          <w:lang w:val="tr-TR"/>
-        </w:rPr>
-        <w:t xml:space="preserve">  depends_on:</w:t>
-      </w:r>
-    </w:p>
-    <w:p>
-      <w:pPr>
-        <w:pStyle w:val="ListeParagraf"/>
-        <w:tabs>
-          <w:tab w:val="left" w:pos="5771"/>
-        </w:tabs>
-        <w:ind w:left="360"/>
-        <w:rPr>
-          <w:rFonts w:ascii="Quicksand" w:hAnsi="Quicksand"/>
-          <w:noProof/>
-          <w:sz w:val="14"/>
-          <w:szCs w:val="24"/>
-          <w:lang w:val="tr-TR"/>
-        </w:rPr>
-      </w:pPr>
-      <w:r>
-        <w:rPr>
-          <w:rFonts w:ascii="Quicksand" w:hAnsi="Quicksand"/>
-          <w:noProof/>
-          <w:sz w:val="14"/>
-          <w:szCs w:val="24"/>
-          <w:lang w:val="tr-TR"/>
-        </w:rPr>
-        <w:t xml:space="preserve">  - discovery-server</w:t>
-      </w:r>
-    </w:p>
-    <w:p>
-      <w:pPr>
-        <w:pStyle w:val="ListeParagraf"/>
-        <w:tabs>
-          <w:tab w:val="left" w:pos="5771"/>
-        </w:tabs>
-        <w:ind w:left="360"/>
-        <w:rPr>
-          <w:rFonts w:ascii="Quicksand" w:hAnsi="Quicksand"/>
-          <w:noProof/>
-          <w:sz w:val="14"/>
-          <w:szCs w:val="24"/>
-          <w:lang w:val="tr-TR"/>
-        </w:rPr>
-      </w:pPr>
-      <w:r>
-        <w:rPr>
-          <w:rFonts w:ascii="Quicksand" w:hAnsi="Quicksand"/>
-          <w:noProof/>
-          <w:sz w:val="14"/>
-          <w:szCs w:val="24"/>
-          <w:lang w:val="tr-TR"/>
-        </w:rPr>
-        <w:t xml:space="preserve">  - config-server</w:t>
-      </w:r>
-    </w:p>
-    <w:p>
-      <w:pPr>
-        <w:pStyle w:val="ListeParagraf"/>
-        <w:tabs>
-          <w:tab w:val="left" w:pos="5771"/>
-        </w:tabs>
-        <w:ind w:left="360"/>
-        <w:rPr>
-          <w:rFonts w:ascii="Quicksand" w:hAnsi="Quicksand"/>
-          <w:noProof/>
-          <w:sz w:val="18"/>
-          <w:szCs w:val="24"/>
-          <w:lang w:val="tr-TR"/>
-        </w:rPr>
-      </w:pPr>
-      <w:r>
-        <w:rPr>
-          <w:rFonts w:ascii="Quicksand" w:hAnsi="Quicksand"/>
-          <w:noProof/>
-          <w:sz w:val="18"/>
-          <w:szCs w:val="24"/>
-          <w:lang w:val="tr-TR"/>
-        </w:rPr>
-        <w:t>…</w:t>
-      </w:r>
-    </w:p>
-    <w:p>
-      <w:pPr>
-        <w:pStyle w:val="ListeParagraf"/>
-        <w:tabs>
-          <w:tab w:val="left" w:pos="5771"/>
-        </w:tabs>
-        <w:ind w:left="360"/>
-        <w:rPr>
-          <w:rFonts w:ascii="Quicksand" w:hAnsi="Quicksand"/>
-          <w:noProof/>
-          <w:sz w:val="14"/>
-          <w:szCs w:val="24"/>
-          <w:lang w:val="tr-TR"/>
-        </w:rPr>
-      </w:pPr>
-    </w:p>
-    <w:p>
-      <w:pPr>
-        <w:pStyle w:val="ListeParagraf"/>
-        <w:tabs>
-          <w:tab w:val="left" w:pos="5771"/>
-        </w:tabs>
-        <w:ind w:left="360"/>
-        <w:rPr>
-          <w:rFonts w:ascii="Quicksand" w:hAnsi="Quicksand"/>
-          <w:noProof/>
-          <w:sz w:val="18"/>
-          <w:szCs w:val="24"/>
-          <w:lang w:val="tr-TR"/>
-        </w:rPr>
-      </w:pPr>
-      <w:r>
-        <w:rPr>
-          <w:rFonts w:ascii="Quicksand" w:hAnsi="Quicksand"/>
-          <w:noProof/>
-          <w:sz w:val="18"/>
-          <w:szCs w:val="24"/>
-          <w:lang w:val="tr-TR"/>
-        </w:rPr>
-        <w:t>Projemizi çalıştırıyoruz</w:t>
-      </w:r>
-    </w:p>
-    <w:p>
-      <w:pPr>
-        <w:pStyle w:val="ListeParagraf"/>
-        <w:tabs>
-          <w:tab w:val="left" w:pos="5771"/>
-        </w:tabs>
-        <w:ind w:left="360"/>
-        <w:rPr>
-          <w:rFonts w:ascii="Quicksand" w:hAnsi="Quicksand"/>
-          <w:noProof/>
-          <w:sz w:val="18"/>
-          <w:szCs w:val="24"/>
-          <w:lang w:val="tr-TR"/>
-        </w:rPr>
-      </w:pPr>
-    </w:p>
-    <w:p>
-      <w:pPr>
-        <w:pStyle w:val="ListeParagraf"/>
-        <w:tabs>
-          <w:tab w:val="left" w:pos="5771"/>
-        </w:tabs>
-        <w:ind w:left="360"/>
-        <w:rPr>
-          <w:rFonts w:ascii="Quicksand" w:hAnsi="Quicksand"/>
-          <w:noProof/>
-          <w:sz w:val="14"/>
-          <w:szCs w:val="24"/>
-          <w:lang w:val="tr-TR"/>
-        </w:rPr>
-      </w:pPr>
-      <w:r>
-        <w:rPr>
-          <w:rFonts w:ascii="Quicksand" w:hAnsi="Quicksand"/>
-          <w:noProof/>
-          <w:sz w:val="14"/>
-          <w:szCs w:val="24"/>
-          <w:lang w:val="tr-TR"/>
-        </w:rPr>
-        <w:t>docker-compose up</w:t>
-      </w:r>
-      <w:r>
-        <w:rPr>
-          <w:rFonts w:ascii="Quicksand" w:hAnsi="Quicksand"/>
-          <w:noProof/>
-          <w:sz w:val="14"/>
-          <w:szCs w:val="24"/>
-          <w:lang w:val="tr-TR"/>
-        </w:rPr>
-        <w:t xml:space="preserve"> –d api-gateway</w:t>
-      </w:r>
-    </w:p>
-    <w:p>
-      <w:pPr>
-        <w:pStyle w:val="ListeParagraf"/>
-        <w:tabs>
-          <w:tab w:val="left" w:pos="5771"/>
-        </w:tabs>
-        <w:ind w:left="360"/>
-        <w:rPr>
-          <w:rFonts w:ascii="Quicksand" w:hAnsi="Quicksand"/>
-          <w:noProof/>
-          <w:sz w:val="14"/>
-          <w:szCs w:val="24"/>
-          <w:lang w:val="tr-TR"/>
-        </w:rPr>
-      </w:pPr>
-    </w:p>
-    <w:p>
-      <w:pPr>
-        <w:pStyle w:val="ListeParagraf"/>
-        <w:tabs>
-          <w:tab w:val="left" w:pos="5771"/>
-        </w:tabs>
-        <w:ind w:left="360"/>
-        <w:rPr>
-          <w:rFonts w:ascii="Quicksand" w:hAnsi="Quicksand"/>
-          <w:noProof/>
-          <w:sz w:val="18"/>
-          <w:szCs w:val="24"/>
-          <w:lang w:val="tr-TR"/>
-        </w:rPr>
-      </w:pPr>
-      <w:r>
-        <w:rPr>
-          <w:rFonts w:ascii="Quicksand" w:hAnsi="Quicksand"/>
-          <w:noProof/>
-          <w:sz w:val="18"/>
-          <w:szCs w:val="24"/>
-          <w:lang w:val="tr-TR"/>
-        </w:rPr>
-        <w:t>Discovery Server’i kontrol ederek projenin ayağa kalktığını anlayabiliriz.</w:t>
+        <w:t>Projemizi ayağa kaldırıyoruz.</w:t>
       </w:r>
     </w:p>
     <w:p>
@@ -6994,7 +4686,6 @@
           <w:lang w:val="tr-TR"/>
         </w:rPr>
       </w:pPr>
-      <w:bookmarkStart w:id="0" w:name="_GoBack"/>
       <w:r>
         <w:rPr>
           <w:noProof/>
@@ -7035,23 +4726,65 @@
           </wp:inline>
         </w:drawing>
       </w:r>
+    </w:p>
+    <w:p>
+      <w:pPr>
+        <w:pStyle w:val="ListeParagraf"/>
+        <w:tabs>
+          <w:tab w:val="left" w:pos="5771"/>
+        </w:tabs>
+        <w:ind w:left="360"/>
+        <w:rPr>
+          <w:rFonts w:ascii="Quicksand" w:hAnsi="Quicksand"/>
+          <w:noProof/>
+          <w:sz w:val="18"/>
+          <w:szCs w:val="24"/>
+          <w:lang w:val="tr-TR"/>
+        </w:rPr>
+      </w:pPr>
+      <w:bookmarkStart w:id="0" w:name="_GoBack"/>
+      <w:r>
+        <w:rPr>
+          <w:noProof/>
+        </w:rPr>
+        <w:lastRenderedPageBreak/>
+        <w:drawing>
+          <wp:inline distT="0" distB="0" distL="0" distR="0" wp14:anchorId="3E2757C5" wp14:editId="60CFBFAE">
+            <wp:extent cx="4274127" cy="4206090"/>
+            <wp:effectExtent l="0" t="0" r="0" b="4445"/>
+            <wp:docPr id="9" name="Resim 9"/>
+            <wp:cNvGraphicFramePr>
+              <a:graphicFrameLocks xmlns:a="http://schemas.openxmlformats.org/drawingml/2006/main" noChangeAspect="1"/>
+            </wp:cNvGraphicFramePr>
+            <a:graphic xmlns:a="http://schemas.openxmlformats.org/drawingml/2006/main">
+              <a:graphicData uri="http://schemas.openxmlformats.org/drawingml/2006/picture">
+                <pic:pic xmlns:pic="http://schemas.openxmlformats.org/drawingml/2006/picture">
+                  <pic:nvPicPr>
+                    <pic:cNvPr id="1" name=""/>
+                    <pic:cNvPicPr/>
+                  </pic:nvPicPr>
+                  <pic:blipFill>
+                    <a:blip r:embed="rId21"/>
+                    <a:stretch>
+                      <a:fillRect/>
+                    </a:stretch>
+                  </pic:blipFill>
+                  <pic:spPr>
+                    <a:xfrm>
+                      <a:off x="0" y="0"/>
+                      <a:ext cx="4291135" cy="4222828"/>
+                    </a:xfrm>
+                    <a:prstGeom prst="rect">
+                      <a:avLst/>
+                    </a:prstGeom>
+                  </pic:spPr>
+                </pic:pic>
+              </a:graphicData>
+            </a:graphic>
+          </wp:inline>
+        </w:drawing>
+      </w:r>
       <w:bookmarkEnd w:id="0"/>
-    </w:p>
-    <w:p>
-      <w:pPr>
-        <w:pStyle w:val="ListeParagraf"/>
-        <w:tabs>
-          <w:tab w:val="left" w:pos="5771"/>
-        </w:tabs>
-        <w:ind w:left="360"/>
-        <w:rPr>
-          <w:rFonts w:ascii="Quicksand" w:hAnsi="Quicksand"/>
-          <w:noProof/>
-          <w:sz w:val="18"/>
-          <w:szCs w:val="24"/>
-          <w:lang w:val="tr-TR"/>
-        </w:rPr>
-      </w:pPr>
     </w:p>
     <w:sectPr>
       <w:pgSz w:w="12240" w:h="15840"/>

--- a/article/Microservice Ecosystem.docx
+++ b/article/Microservice Ecosystem.docx
@@ -2299,7 +2299,220 @@
           <w:szCs w:val="28"/>
           <w:lang w:val="tr-TR"/>
         </w:rPr>
-        <w:t xml:space="preserve"> anotasyonlarını ekliyoruz. Böylece Spring Cloud Config Server özelliğini açıyoruz ve Discovery Server’ımıza kayıt oluyoruz.</w:t>
+        <w:t xml:space="preserve"> anotasyonlarını ekliyoruz. Böylece Spring Cloud Config Server özelliğini açıyoruz ve Discovery Server</w:t>
+      </w:r>
+      <w:r>
+        <w:rPr>
+          <w:rFonts w:ascii="Quicksand" w:hAnsi="Quicksand"/>
+          <w:sz w:val="18"/>
+          <w:szCs w:val="28"/>
+          <w:lang w:val="tr-TR"/>
+        </w:rPr>
+        <w:t>’imize kayıt oluyoruz.</w:t>
+      </w:r>
+    </w:p>
+    <w:p>
+      <w:pPr>
+        <w:pStyle w:val="ListeParagraf"/>
+        <w:ind w:left="360"/>
+        <w:rPr>
+          <w:rFonts w:ascii="Quicksand" w:hAnsi="Quicksand"/>
+          <w:sz w:val="18"/>
+          <w:szCs w:val="28"/>
+          <w:lang w:val="tr-TR"/>
+        </w:rPr>
+      </w:pPr>
+    </w:p>
+    <w:p>
+      <w:pPr>
+        <w:pStyle w:val="ListeParagraf"/>
+        <w:ind w:left="360"/>
+        <w:rPr>
+          <w:rFonts w:ascii="Quicksand" w:hAnsi="Quicksand"/>
+          <w:sz w:val="14"/>
+          <w:szCs w:val="28"/>
+          <w:lang w:val="tr-TR"/>
+        </w:rPr>
+      </w:pPr>
+      <w:r>
+        <w:rPr>
+          <w:rFonts w:ascii="Quicksand" w:hAnsi="Quicksand"/>
+          <w:sz w:val="14"/>
+          <w:szCs w:val="28"/>
+          <w:lang w:val="tr-TR"/>
+        </w:rPr>
+        <w:t>@SpringBootApplication</w:t>
+      </w:r>
+    </w:p>
+    <w:p>
+      <w:pPr>
+        <w:pStyle w:val="ListeParagraf"/>
+        <w:ind w:left="360"/>
+        <w:rPr>
+          <w:rFonts w:ascii="Quicksand" w:hAnsi="Quicksand"/>
+          <w:sz w:val="14"/>
+          <w:szCs w:val="28"/>
+          <w:lang w:val="tr-TR"/>
+        </w:rPr>
+      </w:pPr>
+      <w:r>
+        <w:rPr>
+          <w:rFonts w:ascii="Quicksand" w:hAnsi="Quicksand"/>
+          <w:sz w:val="14"/>
+          <w:szCs w:val="28"/>
+          <w:lang w:val="tr-TR"/>
+        </w:rPr>
+        <w:t>@EnableConfigServer</w:t>
+      </w:r>
+    </w:p>
+    <w:p>
+      <w:pPr>
+        <w:pStyle w:val="ListeParagraf"/>
+        <w:ind w:left="360"/>
+        <w:rPr>
+          <w:rFonts w:ascii="Quicksand" w:hAnsi="Quicksand"/>
+          <w:sz w:val="14"/>
+          <w:szCs w:val="28"/>
+          <w:lang w:val="tr-TR"/>
+        </w:rPr>
+      </w:pPr>
+      <w:r>
+        <w:rPr>
+          <w:rFonts w:ascii="Quicksand" w:hAnsi="Quicksand"/>
+          <w:sz w:val="14"/>
+          <w:szCs w:val="28"/>
+          <w:lang w:val="tr-TR"/>
+        </w:rPr>
+        <w:t>@EnableEurekaClient</w:t>
+      </w:r>
+    </w:p>
+    <w:p>
+      <w:pPr>
+        <w:pStyle w:val="ListeParagraf"/>
+        <w:ind w:left="360"/>
+        <w:rPr>
+          <w:rFonts w:ascii="Quicksand" w:hAnsi="Quicksand"/>
+          <w:sz w:val="14"/>
+          <w:szCs w:val="28"/>
+          <w:lang w:val="tr-TR"/>
+        </w:rPr>
+      </w:pPr>
+      <w:r>
+        <w:rPr>
+          <w:rFonts w:ascii="Quicksand" w:hAnsi="Quicksand"/>
+          <w:sz w:val="14"/>
+          <w:szCs w:val="28"/>
+          <w:lang w:val="tr-TR"/>
+        </w:rPr>
+        <w:t>public class ConfigServerApplication {</w:t>
+      </w:r>
+    </w:p>
+    <w:p>
+      <w:pPr>
+        <w:pStyle w:val="ListeParagraf"/>
+        <w:ind w:left="360"/>
+        <w:rPr>
+          <w:rFonts w:ascii="Quicksand" w:hAnsi="Quicksand"/>
+          <w:sz w:val="14"/>
+          <w:szCs w:val="28"/>
+          <w:lang w:val="tr-TR"/>
+        </w:rPr>
+      </w:pPr>
+    </w:p>
+    <w:p>
+      <w:pPr>
+        <w:pStyle w:val="ListeParagraf"/>
+        <w:ind w:left="360"/>
+        <w:rPr>
+          <w:rFonts w:ascii="Quicksand" w:hAnsi="Quicksand"/>
+          <w:sz w:val="14"/>
+          <w:szCs w:val="28"/>
+          <w:lang w:val="tr-TR"/>
+        </w:rPr>
+      </w:pPr>
+      <w:r>
+        <w:rPr>
+          <w:rFonts w:ascii="Quicksand" w:hAnsi="Quicksand"/>
+          <w:sz w:val="14"/>
+          <w:szCs w:val="28"/>
+          <w:lang w:val="tr-TR"/>
+        </w:rPr>
+        <w:tab/>
+        <w:t>public static void main(String[] args) {</w:t>
+      </w:r>
+    </w:p>
+    <w:p>
+      <w:pPr>
+        <w:pStyle w:val="ListeParagraf"/>
+        <w:ind w:left="360"/>
+        <w:rPr>
+          <w:rFonts w:ascii="Quicksand" w:hAnsi="Quicksand"/>
+          <w:sz w:val="14"/>
+          <w:szCs w:val="28"/>
+          <w:lang w:val="tr-TR"/>
+        </w:rPr>
+      </w:pPr>
+      <w:r>
+        <w:rPr>
+          <w:rFonts w:ascii="Quicksand" w:hAnsi="Quicksand"/>
+          <w:sz w:val="14"/>
+          <w:szCs w:val="28"/>
+          <w:lang w:val="tr-TR"/>
+        </w:rPr>
+        <w:tab/>
+      </w:r>
+      <w:r>
+        <w:rPr>
+          <w:rFonts w:ascii="Quicksand" w:hAnsi="Quicksand"/>
+          <w:sz w:val="14"/>
+          <w:szCs w:val="28"/>
+          <w:lang w:val="tr-TR"/>
+        </w:rPr>
+        <w:tab/>
+        <w:t>SpringApplication.run(ConfigServerApplication.class, args);</w:t>
+      </w:r>
+    </w:p>
+    <w:p>
+      <w:pPr>
+        <w:pStyle w:val="ListeParagraf"/>
+        <w:ind w:left="360"/>
+        <w:rPr>
+          <w:rFonts w:ascii="Quicksand" w:hAnsi="Quicksand"/>
+          <w:sz w:val="14"/>
+          <w:szCs w:val="28"/>
+          <w:lang w:val="tr-TR"/>
+        </w:rPr>
+      </w:pPr>
+      <w:r>
+        <w:rPr>
+          <w:rFonts w:ascii="Quicksand" w:hAnsi="Quicksand"/>
+          <w:sz w:val="14"/>
+          <w:szCs w:val="28"/>
+          <w:lang w:val="tr-TR"/>
+        </w:rPr>
+        <w:tab/>
+        <w:t>}</w:t>
+      </w:r>
+    </w:p>
+    <w:p>
+      <w:pPr>
+        <w:pStyle w:val="ListeParagraf"/>
+        <w:ind w:left="360"/>
+        <w:rPr>
+          <w:rFonts w:ascii="Quicksand" w:hAnsi="Quicksand"/>
+          <w:sz w:val="14"/>
+          <w:szCs w:val="28"/>
+          <w:lang w:val="tr-TR"/>
+        </w:rPr>
+      </w:pPr>
+      <w:r>
+        <w:rPr>
+          <w:rFonts w:ascii="Quicksand" w:hAnsi="Quicksand"/>
+          <w:sz w:val="14"/>
+          <w:szCs w:val="28"/>
+          <w:lang w:val="tr-TR"/>
+        </w:rPr>
+        <w:t>}</w:t>
       </w:r>
     </w:p>
     <w:p>
@@ -3166,7 +3379,6 @@
           <w:szCs w:val="24"/>
           <w:lang w:val="tr-TR"/>
         </w:rPr>
-        <w:lastRenderedPageBreak/>
         <w:t>Projemizi çalıştırıyoruz</w:t>
       </w:r>
       <w:r>
@@ -3425,6 +3637,7 @@
         <w:rPr>
           <w:noProof/>
         </w:rPr>
+        <w:lastRenderedPageBreak/>
         <w:drawing>
           <wp:inline distT="0" distB="0" distL="0" distR="0" wp14:anchorId="4967D005" wp14:editId="1E23E1CD">
             <wp:extent cx="4344263" cy="3893128"/>
@@ -3499,7 +3712,6 @@
           <w:szCs w:val="28"/>
           <w:lang w:val="tr-TR"/>
         </w:rPr>
-        <w:lastRenderedPageBreak/>
         <w:t>API Gateway</w:t>
       </w:r>
     </w:p>
@@ -3815,42 +4027,6 @@
           <w:lang w:val="tr-TR"/>
         </w:rPr>
       </w:pPr>
-      <w:r>
-        <w:rPr>
-          <w:rFonts w:ascii="Quicksand" w:hAnsi="Quicksand"/>
-          <w:noProof/>
-          <w:sz w:val="18"/>
-          <w:szCs w:val="24"/>
-          <w:lang w:val="tr-TR"/>
-        </w:rPr>
-        <w:t>spring.cloud.config.uri: Config Server’imizin adresi. Böylelikle configurationlarımızı Config Server’den fetch e</w:t>
-      </w:r>
-      <w:r>
-        <w:rPr>
-          <w:rFonts w:ascii="Quicksand" w:hAnsi="Quicksand"/>
-          <w:noProof/>
-          <w:sz w:val="18"/>
-          <w:szCs w:val="24"/>
-          <w:lang w:val="tr-TR"/>
-        </w:rPr>
-        <w:t>diyor olacağız (config-server: docker servisimizin adı).</w:t>
-      </w:r>
-    </w:p>
-    <w:p>
-      <w:pPr>
-        <w:pStyle w:val="ListeParagraf"/>
-        <w:tabs>
-          <w:tab w:val="left" w:pos="5771"/>
-        </w:tabs>
-        <w:ind w:left="360"/>
-        <w:rPr>
-          <w:rFonts w:ascii="Quicksand" w:hAnsi="Quicksand"/>
-          <w:noProof/>
-          <w:sz w:val="18"/>
-          <w:szCs w:val="24"/>
-          <w:lang w:val="tr-TR"/>
-        </w:rPr>
-      </w:pPr>
     </w:p>
     <w:p>
       <w:pPr>
@@ -4410,7 +4586,6 @@
           <w:szCs w:val="24"/>
           <w:lang w:val="tr-TR"/>
         </w:rPr>
-        <w:lastRenderedPageBreak/>
         <w:t>Projemizi ayağa kaldırıyoruz.</w:t>
       </w:r>
     </w:p>
@@ -4747,7 +4922,6 @@
         <w:rPr>
           <w:noProof/>
         </w:rPr>
-        <w:lastRenderedPageBreak/>
         <w:drawing>
           <wp:inline distT="0" distB="0" distL="0" distR="0" wp14:anchorId="3E2757C5" wp14:editId="60CFBFAE">
             <wp:extent cx="4274127" cy="4206090"/>
